--- a/docs/Отчёт_ИнжПроект_191-321_ПерфильевАО.docx
+++ b/docs/Отчёт_ИнжПроект_191-321_ПерфильевАО.docx
@@ -129,6 +129,51 @@
       <w:pPr>
         <w:pStyle w:val="Normal"/>
         <w:spacing w:before="240" w:after="240"/>
+        <w:ind w:right="140" w:hanging="0"/>
+        <w:rPr>
+          <w:rFonts w:ascii="Times New Roman" w:hAnsi="Times New Roman" w:eastAsia="Times New Roman" w:cs="Times New Roman"/>
+          <w:sz w:val="16"/>
+          <w:szCs w:val="16"/>
+        </w:rPr>
+      </w:pPr>
+      <w:r>
+        <w:rPr/>
+      </w:r>
+    </w:p>
+    <w:p>
+      <w:pPr>
+        <w:pStyle w:val="Normal"/>
+        <w:spacing w:before="240" w:after="240"/>
+        <w:ind w:right="140" w:hanging="0"/>
+        <w:rPr>
+          <w:rFonts w:ascii="Times New Roman" w:hAnsi="Times New Roman" w:eastAsia="Times New Roman" w:cs="Times New Roman"/>
+          <w:sz w:val="16"/>
+          <w:szCs w:val="16"/>
+        </w:rPr>
+      </w:pPr>
+      <w:r>
+        <w:rPr/>
+      </w:r>
+    </w:p>
+    <w:p>
+      <w:pPr>
+        <w:pStyle w:val="Normal"/>
+        <w:spacing w:before="240" w:after="240"/>
+        <w:ind w:right="140" w:hanging="0"/>
+        <w:rPr>
+          <w:rFonts w:ascii="Times New Roman" w:hAnsi="Times New Roman" w:eastAsia="Times New Roman" w:cs="Times New Roman"/>
+          <w:sz w:val="16"/>
+          <w:szCs w:val="16"/>
+        </w:rPr>
+      </w:pPr>
+      <w:r>
+        <w:rPr/>
+      </w:r>
+    </w:p>
+    <w:p>
+      <w:pPr>
+        <w:pStyle w:val="Normal"/>
+        <w:spacing w:before="240" w:after="240"/>
         <w:jc w:val="center"/>
         <w:rPr>
           <w:rFonts w:ascii="Times New Roman" w:hAnsi="Times New Roman" w:eastAsia="Times New Roman" w:cs="Times New Roman"/>
@@ -192,6 +237,51 @@
           <w:szCs w:val="28"/>
         </w:rPr>
         <w:t>»</w:t>
+      </w:r>
+    </w:p>
+    <w:p>
+      <w:pPr>
+        <w:pStyle w:val="Normal"/>
+        <w:spacing w:before="240" w:after="240"/>
+        <w:jc w:val="center"/>
+        <w:rPr>
+          <w:rFonts w:ascii="Times New Roman" w:hAnsi="Times New Roman" w:eastAsia="Times New Roman" w:cs="Times New Roman"/>
+          <w:sz w:val="28"/>
+          <w:szCs w:val="28"/>
+        </w:rPr>
+      </w:pPr>
+      <w:r>
+        <w:rPr/>
+      </w:r>
+    </w:p>
+    <w:p>
+      <w:pPr>
+        <w:pStyle w:val="Normal"/>
+        <w:spacing w:before="240" w:after="240"/>
+        <w:jc w:val="center"/>
+        <w:rPr>
+          <w:rFonts w:ascii="Times New Roman" w:hAnsi="Times New Roman" w:eastAsia="Times New Roman" w:cs="Times New Roman"/>
+          <w:sz w:val="28"/>
+          <w:szCs w:val="28"/>
+        </w:rPr>
+      </w:pPr>
+      <w:r>
+        <w:rPr/>
+      </w:r>
+    </w:p>
+    <w:p>
+      <w:pPr>
+        <w:pStyle w:val="Normal"/>
+        <w:spacing w:before="240" w:after="240"/>
+        <w:jc w:val="center"/>
+        <w:rPr>
+          <w:rFonts w:ascii="Times New Roman" w:hAnsi="Times New Roman" w:eastAsia="Times New Roman" w:cs="Times New Roman"/>
+          <w:sz w:val="28"/>
+          <w:szCs w:val="28"/>
+        </w:rPr>
+      </w:pPr>
+      <w:r>
+        <w:rPr/>
       </w:r>
     </w:p>
     <w:p>
@@ -428,15 +518,7 @@
           <w:sz w:val="24"/>
           <w:szCs w:val="24"/>
         </w:rPr>
-        <w:t>Москва 202</w:t>
-      </w:r>
-      <w:r>
-        <w:rPr>
-          <w:rFonts w:eastAsia="Times New Roman" w:cs="Times New Roman" w:ascii="Times New Roman" w:hAnsi="Times New Roman"/>
-          <w:sz w:val="24"/>
-          <w:szCs w:val="24"/>
-        </w:rPr>
-        <w:t>1</w:t>
+        <w:t>Москва 2021</w:t>
       </w:r>
     </w:p>
     <w:p>
@@ -452,10 +534,18 @@
     <w:p>
       <w:pPr>
         <w:pStyle w:val="Normal"/>
-        <w:rPr/>
-      </w:pPr>
-      <w:r>
-        <w:rPr/>
+        <w:rPr>
+          <w:rFonts w:ascii="Times New Roman" w:hAnsi="Times New Roman"/>
+          <w:sz w:val="26"/>
+          <w:szCs w:val="26"/>
+        </w:rPr>
+      </w:pPr>
+      <w:r>
+        <w:rPr>
+          <w:rFonts w:ascii="Times New Roman" w:hAnsi="Times New Roman"/>
+          <w:sz w:val="26"/>
+          <w:szCs w:val="26"/>
+        </w:rPr>
       </w:r>
     </w:p>
     <w:sdt>
@@ -468,7 +558,7 @@
       <w:sdtContent>
         <w:p>
           <w:pPr>
-            <w:pStyle w:val="Style29"/>
+            <w:pStyle w:val="TOAHeading"/>
             <w:suppressLineNumbers/>
             <w:ind w:left="0" w:hanging="0"/>
             <w:rPr>
@@ -481,10 +571,11 @@
           </w:pPr>
           <w:r>
             <w:rPr>
+              <w:rFonts w:ascii="Times New Roman" w:hAnsi="Times New Roman"/>
               <w:b/>
               <w:bCs/>
-              <w:sz w:val="32"/>
-              <w:szCs w:val="32"/>
+              <w:sz w:val="26"/>
+              <w:szCs w:val="26"/>
             </w:rPr>
             <w:t>Оглавление</w:t>
           </w:r>
@@ -504,12 +595,18 @@
           <w:r>
             <w:rPr>
               <w:rStyle w:val="Style15"/>
+              <w:sz w:val="26"/>
+              <w:szCs w:val="26"/>
+              <w:rFonts w:ascii="Times New Roman" w:hAnsi="Times New Roman"/>
             </w:rPr>
             <w:instrText> TOC \f \o "1-9" \h</w:instrText>
           </w:r>
           <w:r>
             <w:rPr>
               <w:rStyle w:val="Style15"/>
+              <w:sz w:val="26"/>
+              <w:szCs w:val="26"/>
+              <w:rFonts w:ascii="Times New Roman" w:hAnsi="Times New Roman"/>
             </w:rPr>
             <w:fldChar w:fldCharType="separate"/>
           </w:r>
@@ -517,6 +614,9 @@
             <w:r>
               <w:rPr>
                 <w:rStyle w:val="Style15"/>
+                <w:rFonts w:ascii="Times New Roman" w:hAnsi="Times New Roman"/>
+                <w:sz w:val="26"/>
+                <w:szCs w:val="26"/>
               </w:rPr>
               <w:t>ВВЕДЕНИЕ</w:t>
               <w:tab/>
@@ -537,6 +637,9 @@
             <w:r>
               <w:rPr>
                 <w:rStyle w:val="Style15"/>
+                <w:rFonts w:ascii="Times New Roman" w:hAnsi="Times New Roman"/>
+                <w:sz w:val="26"/>
+                <w:szCs w:val="26"/>
               </w:rPr>
               <w:t>ОСНОВНАЯ ЧАСТЬ</w:t>
               <w:tab/>
@@ -557,6 +660,9 @@
             <w:r>
               <w:rPr>
                 <w:rStyle w:val="Style15"/>
+                <w:rFonts w:ascii="Times New Roman" w:hAnsi="Times New Roman"/>
+                <w:sz w:val="26"/>
+                <w:szCs w:val="26"/>
               </w:rPr>
               <w:t>Анализ конкурентов</w:t>
               <w:tab/>
@@ -577,6 +683,9 @@
             <w:r>
               <w:rPr>
                 <w:rStyle w:val="Style15"/>
+                <w:rFonts w:ascii="Times New Roman" w:hAnsi="Times New Roman"/>
+                <w:sz w:val="26"/>
+                <w:szCs w:val="26"/>
               </w:rPr>
               <w:t>Инфологическая схема базы данных</w:t>
               <w:tab/>
@@ -597,6 +706,9 @@
             <w:r>
               <w:rPr>
                 <w:rStyle w:val="Style15"/>
+                <w:rFonts w:ascii="Times New Roman" w:hAnsi="Times New Roman"/>
+                <w:sz w:val="26"/>
+                <w:szCs w:val="26"/>
               </w:rPr>
               <w:t>Физическая схема базы данных</w:t>
               <w:tab/>
@@ -617,6 +729,9 @@
             <w:r>
               <w:rPr>
                 <w:rStyle w:val="Style15"/>
+                <w:rFonts w:ascii="Times New Roman" w:hAnsi="Times New Roman"/>
+                <w:sz w:val="26"/>
+                <w:szCs w:val="26"/>
               </w:rPr>
               <w:t>Кейсы использования приложения</w:t>
               <w:tab/>
@@ -637,6 +752,9 @@
             <w:r>
               <w:rPr>
                 <w:rStyle w:val="Style15"/>
+                <w:rFonts w:ascii="Times New Roman" w:hAnsi="Times New Roman"/>
+                <w:sz w:val="26"/>
+                <w:szCs w:val="26"/>
               </w:rPr>
               <w:t>Этапы реализации проекта</w:t>
               <w:tab/>
@@ -657,6 +775,9 @@
             <w:r>
               <w:rPr>
                 <w:rStyle w:val="Style15"/>
+                <w:rFonts w:ascii="Times New Roman" w:hAnsi="Times New Roman"/>
+                <w:sz w:val="26"/>
+                <w:szCs w:val="26"/>
               </w:rPr>
               <w:t>Типовые запросы к базе данных</w:t>
               <w:tab/>
@@ -677,6 +798,9 @@
             <w:r>
               <w:rPr>
                 <w:rStyle w:val="Style15"/>
+                <w:rFonts w:ascii="Times New Roman" w:hAnsi="Times New Roman"/>
+                <w:sz w:val="26"/>
+                <w:szCs w:val="26"/>
               </w:rPr>
               <w:t>ЗАКЛЮЧЕНИЕ</w:t>
               <w:tab/>
@@ -697,6 +821,9 @@
             <w:r>
               <w:rPr>
                 <w:rStyle w:val="Style15"/>
+                <w:rFonts w:ascii="Times New Roman" w:hAnsi="Times New Roman"/>
+                <w:sz w:val="26"/>
+                <w:szCs w:val="26"/>
               </w:rPr>
               <w:t>СПИСОК ИСПОЛЬЗУЕМЫХ ИСТОЧНИКОВ</w:t>
               <w:tab/>
@@ -706,6 +833,9 @@
           <w:r>
             <w:rPr>
               <w:rStyle w:val="Style15"/>
+              <w:sz w:val="26"/>
+              <w:szCs w:val="26"/>
+              <w:rFonts w:ascii="Times New Roman" w:hAnsi="Times New Roman"/>
             </w:rPr>
             <w:fldChar w:fldCharType="end"/>
           </w:r>
@@ -716,10 +846,18 @@
       <w:pPr>
         <w:pStyle w:val="Normal"/>
         <w:spacing w:before="0" w:after="200"/>
-        <w:rPr/>
-      </w:pPr>
-      <w:r>
-        <w:rPr/>
+        <w:rPr>
+          <w:rFonts w:ascii="Times New Roman" w:hAnsi="Times New Roman"/>
+          <w:sz w:val="26"/>
+          <w:szCs w:val="26"/>
+        </w:rPr>
+      </w:pPr>
+      <w:r>
+        <w:rPr>
+          <w:rFonts w:ascii="Times New Roman" w:hAnsi="Times New Roman"/>
+          <w:sz w:val="26"/>
+          <w:szCs w:val="26"/>
+        </w:rPr>
       </w:r>
       <w:r>
         <w:br w:type="page"/>
@@ -747,8 +885,8 @@
           <w:rFonts w:cs="Times New Roman" w:ascii="Times New Roman" w:hAnsi="Times New Roman"/>
           <w:b w:val="false"/>
           <w:color w:val="auto"/>
-          <w:sz w:val="24"/>
-          <w:szCs w:val="24"/>
+          <w:sz w:val="26"/>
+          <w:szCs w:val="26"/>
         </w:rPr>
         <w:t>ВВЕДЕНИЕ</w:t>
       </w:r>
@@ -763,21 +901,25 @@
         </w:tabs>
         <w:spacing w:lineRule="auto" w:line="360"/>
         <w:jc w:val="both"/>
-        <w:rPr/>
-      </w:pPr>
-      <w:r>
-        <w:rPr>
-          <w:rFonts w:cs="Times New Roman" w:ascii="Times New Roman" w:hAnsi="Times New Roman"/>
-          <w:sz w:val="24"/>
-          <w:szCs w:val="24"/>
+        <w:rPr>
+          <w:rFonts w:ascii="Times New Roman" w:hAnsi="Times New Roman"/>
+          <w:sz w:val="26"/>
+          <w:szCs w:val="26"/>
+        </w:rPr>
+      </w:pPr>
+      <w:r>
+        <w:rPr>
+          <w:rFonts w:cs="Times New Roman" w:ascii="Times New Roman" w:hAnsi="Times New Roman"/>
+          <w:sz w:val="26"/>
+          <w:szCs w:val="26"/>
         </w:rPr>
         <w:t xml:space="preserve">Модель разработки – каскадная. Проект решает задачу создания </w:t>
       </w:r>
       <w:r>
         <w:rPr>
           <w:rFonts w:eastAsia="Arial" w:cs="Times New Roman" w:ascii="Times New Roman" w:hAnsi="Times New Roman"/>
-          <w:sz w:val="24"/>
-          <w:szCs w:val="24"/>
+          <w:sz w:val="26"/>
+          <w:szCs w:val="26"/>
           <w:lang w:eastAsia="ru-RU"/>
         </w:rPr>
         <w:t>административной части проекта по тематике «</w:t>
@@ -785,8 +927,8 @@
       <w:r>
         <w:rPr>
           <w:rFonts w:eastAsia="Arial" w:cs="Times New Roman" w:ascii="Times New Roman" w:hAnsi="Times New Roman"/>
-          <w:sz w:val="24"/>
-          <w:szCs w:val="24"/>
+          <w:sz w:val="26"/>
+          <w:szCs w:val="26"/>
           <w:lang w:val="ru-RU" w:eastAsia="ru-RU"/>
         </w:rPr>
         <w:t>Коворкинг</w:t>
@@ -794,8 +936,8 @@
       <w:r>
         <w:rPr>
           <w:rFonts w:eastAsia="Arial" w:cs="Times New Roman" w:ascii="Times New Roman" w:hAnsi="Times New Roman"/>
-          <w:sz w:val="24"/>
-          <w:szCs w:val="24"/>
+          <w:sz w:val="26"/>
+          <w:szCs w:val="26"/>
           <w:lang w:eastAsia="ru-RU"/>
         </w:rPr>
         <w:t>»</w:t>
@@ -803,18 +945,10 @@
       <w:r>
         <w:rPr>
           <w:rFonts w:cs="Times New Roman" w:ascii="Times New Roman" w:hAnsi="Times New Roman"/>
-          <w:sz w:val="24"/>
-          <w:szCs w:val="24"/>
-        </w:rPr>
-        <w:t>. При разработке я ориентировался на успешные аналоги, такие как</w:t>
-      </w:r>
-      <w:r>
-        <w:rPr>
-          <w:rFonts w:cs="Times New Roman" w:ascii="Times New Roman" w:hAnsi="Times New Roman"/>
-          <w:sz w:val="24"/>
-          <w:szCs w:val="24"/>
-        </w:rPr>
-        <w:t>:</w:t>
+          <w:sz w:val="26"/>
+          <w:szCs w:val="26"/>
+        </w:rPr>
+        <w:t>. При разработке я ориентировался на успешные аналоги, такие как:</w:t>
       </w:r>
     </w:p>
     <w:p>
@@ -833,8 +967,8 @@
           <w:rPr>
             <w:rStyle w:val="Style13"/>
             <w:rFonts w:cs="Times New Roman" w:ascii="Times New Roman" w:hAnsi="Times New Roman"/>
-            <w:sz w:val="24"/>
-            <w:szCs w:val="24"/>
+            <w:sz w:val="26"/>
+            <w:szCs w:val="26"/>
           </w:rPr>
           <w:t>https://space1.ru/</w:t>
         </w:r>
@@ -856,8 +990,8 @@
           <w:rPr>
             <w:rStyle w:val="Style13"/>
             <w:rFonts w:cs="Times New Roman" w:ascii="Times New Roman" w:hAnsi="Times New Roman"/>
-            <w:sz w:val="24"/>
-            <w:szCs w:val="24"/>
+            <w:sz w:val="26"/>
+            <w:szCs w:val="26"/>
           </w:rPr>
           <w:t>https://synergyspace.ru/</w:t>
         </w:r>
@@ -879,8 +1013,8 @@
           <w:rPr>
             <w:rStyle w:val="Style13"/>
             <w:rFonts w:cs="Times New Roman" w:ascii="Times New Roman" w:hAnsi="Times New Roman"/>
-            <w:sz w:val="24"/>
-            <w:szCs w:val="24"/>
+            <w:sz w:val="26"/>
+            <w:szCs w:val="26"/>
           </w:rPr>
           <w:t>https://www.wework.com/</w:t>
         </w:r>
@@ -902,8 +1036,8 @@
           <w:rPr>
             <w:rStyle w:val="Style13"/>
             <w:rFonts w:cs="Times New Roman" w:ascii="Times New Roman" w:hAnsi="Times New Roman"/>
-            <w:sz w:val="24"/>
-            <w:szCs w:val="24"/>
+            <w:sz w:val="26"/>
+            <w:szCs w:val="26"/>
           </w:rPr>
           <w:t>https://www.denswap.com/</w:t>
         </w:r>
@@ -925,8 +1059,8 @@
           <w:rPr>
             <w:rStyle w:val="Style13"/>
             <w:rFonts w:cs="Times New Roman" w:ascii="Times New Roman" w:hAnsi="Times New Roman"/>
-            <w:sz w:val="24"/>
-            <w:szCs w:val="24"/>
+            <w:sz w:val="26"/>
+            <w:szCs w:val="26"/>
           </w:rPr>
           <w:t>https://www.showcase.com/</w:t>
         </w:r>
@@ -943,15 +1077,15 @@
         <w:jc w:val="both"/>
         <w:rPr>
           <w:rFonts w:ascii="Times New Roman" w:hAnsi="Times New Roman" w:cs="Times New Roman"/>
-          <w:sz w:val="24"/>
-          <w:szCs w:val="24"/>
-        </w:rPr>
-      </w:pPr>
-      <w:r>
-        <w:rPr>
-          <w:rFonts w:cs="Times New Roman" w:ascii="Times New Roman" w:hAnsi="Times New Roman"/>
-          <w:sz w:val="24"/>
-          <w:szCs w:val="24"/>
+          <w:sz w:val="26"/>
+          <w:szCs w:val="26"/>
+        </w:rPr>
+      </w:pPr>
+      <w:r>
+        <w:rPr>
+          <w:rFonts w:cs="Times New Roman" w:ascii="Times New Roman" w:hAnsi="Times New Roman"/>
+          <w:sz w:val="26"/>
+          <w:szCs w:val="26"/>
         </w:rPr>
       </w:r>
     </w:p>
@@ -961,15 +1095,15 @@
         <w:spacing w:lineRule="auto" w:line="360" w:before="0" w:after="200"/>
         <w:rPr>
           <w:rFonts w:ascii="Times New Roman" w:hAnsi="Times New Roman" w:cs="Times New Roman"/>
-          <w:sz w:val="24"/>
-          <w:szCs w:val="24"/>
-        </w:rPr>
-      </w:pPr>
-      <w:r>
-        <w:rPr>
-          <w:rFonts w:cs="Times New Roman" w:ascii="Times New Roman" w:hAnsi="Times New Roman"/>
-          <w:sz w:val="24"/>
-          <w:szCs w:val="24"/>
+          <w:sz w:val="26"/>
+          <w:szCs w:val="26"/>
+        </w:rPr>
+      </w:pPr>
+      <w:r>
+        <w:rPr>
+          <w:rFonts w:cs="Times New Roman" w:ascii="Times New Roman" w:hAnsi="Times New Roman"/>
+          <w:sz w:val="26"/>
+          <w:szCs w:val="26"/>
         </w:rPr>
       </w:r>
       <w:r>
@@ -998,8 +1132,8 @@
           <w:rFonts w:cs="Times New Roman" w:ascii="Times New Roman" w:hAnsi="Times New Roman"/>
           <w:b w:val="false"/>
           <w:color w:val="auto"/>
-          <w:sz w:val="24"/>
-          <w:szCs w:val="24"/>
+          <w:sz w:val="26"/>
+          <w:szCs w:val="26"/>
         </w:rPr>
         <w:t>ОСНОВНАЯ ЧАСТЬ</w:t>
       </w:r>
@@ -1012,15 +1146,15 @@
         <w:jc w:val="both"/>
         <w:rPr>
           <w:rFonts w:ascii="Times New Roman" w:hAnsi="Times New Roman" w:cs="Times New Roman"/>
-          <w:sz w:val="24"/>
-          <w:szCs w:val="24"/>
-        </w:rPr>
-      </w:pPr>
-      <w:r>
-        <w:rPr>
-          <w:rFonts w:cs="Times New Roman" w:ascii="Times New Roman" w:hAnsi="Times New Roman"/>
-          <w:sz w:val="24"/>
-          <w:szCs w:val="24"/>
+          <w:sz w:val="26"/>
+          <w:szCs w:val="26"/>
+        </w:rPr>
+      </w:pPr>
+      <w:r>
+        <w:rPr>
+          <w:rFonts w:cs="Times New Roman" w:ascii="Times New Roman" w:hAnsi="Times New Roman"/>
+          <w:sz w:val="26"/>
+          <w:szCs w:val="26"/>
         </w:rPr>
       </w:r>
     </w:p>
@@ -1046,8 +1180,8 @@
           <w:rFonts w:cs="Times New Roman" w:ascii="Times New Roman" w:hAnsi="Times New Roman"/>
           <w:b w:val="false"/>
           <w:color w:val="auto"/>
-          <w:sz w:val="24"/>
-          <w:szCs w:val="24"/>
+          <w:sz w:val="26"/>
+          <w:szCs w:val="26"/>
         </w:rPr>
         <w:t>Анализ конкурентов</w:t>
       </w:r>
@@ -1069,8 +1203,8 @@
       </w:tblPr>
       <w:tblGrid>
         <w:gridCol w:w="3190"/>
-        <w:gridCol w:w="3188"/>
-        <w:gridCol w:w="3193"/>
+        <w:gridCol w:w="3187"/>
+        <w:gridCol w:w="3194"/>
       </w:tblGrid>
       <w:tr>
         <w:trPr/>
@@ -1097,8 +1231,8 @@
               <w:rPr>
                 <w:rFonts w:cs="Times New Roman" w:ascii="Times New Roman" w:hAnsi="Times New Roman"/>
                 <w:b/>
-                <w:sz w:val="24"/>
-                <w:szCs w:val="24"/>
+                <w:sz w:val="26"/>
+                <w:szCs w:val="26"/>
               </w:rPr>
               <w:t>Имя</w:t>
             </w:r>
@@ -1106,7 +1240,7 @@
         </w:tc>
         <w:tc>
           <w:tcPr>
-            <w:tcW w:w="3188" w:type="dxa"/>
+            <w:tcW w:w="3187" w:type="dxa"/>
             <w:tcBorders/>
             <w:shd w:fill="auto" w:val="clear"/>
           </w:tcPr>
@@ -1128,8 +1262,8 @@
               <w:rPr>
                 <w:rFonts w:cs="Times New Roman" w:ascii="Times New Roman" w:hAnsi="Times New Roman"/>
                 <w:b/>
-                <w:sz w:val="24"/>
-                <w:szCs w:val="24"/>
+                <w:sz w:val="26"/>
+                <w:szCs w:val="26"/>
                 <w:lang w:val="en-US"/>
               </w:rPr>
               <w:t>URL</w:t>
@@ -1138,7 +1272,7 @@
         </w:tc>
         <w:tc>
           <w:tcPr>
-            <w:tcW w:w="3193" w:type="dxa"/>
+            <w:tcW w:w="3194" w:type="dxa"/>
             <w:tcBorders/>
             <w:shd w:fill="auto" w:val="clear"/>
           </w:tcPr>
@@ -1159,8 +1293,8 @@
               <w:rPr>
                 <w:rFonts w:cs="Times New Roman" w:ascii="Times New Roman" w:hAnsi="Times New Roman"/>
                 <w:b/>
-                <w:sz w:val="24"/>
-                <w:szCs w:val="24"/>
+                <w:sz w:val="26"/>
+                <w:szCs w:val="26"/>
               </w:rPr>
               <w:t>Особенности сайта</w:t>
             </w:r>
@@ -1189,8 +1323,8 @@
             <w:r>
               <w:rPr>
                 <w:rFonts w:eastAsia="Arial" w:cs="Times New Roman" w:ascii="Times New Roman" w:hAnsi="Times New Roman"/>
-                <w:sz w:val="24"/>
-                <w:szCs w:val="24"/>
+                <w:sz w:val="26"/>
+                <w:szCs w:val="26"/>
                 <w:lang w:val="en-US" w:eastAsia="ru-RU"/>
               </w:rPr>
               <w:t>Space 1</w:t>
@@ -1199,7 +1333,7 @@
         </w:tc>
         <w:tc>
           <w:tcPr>
-            <w:tcW w:w="3188" w:type="dxa"/>
+            <w:tcW w:w="3187" w:type="dxa"/>
             <w:tcBorders/>
             <w:shd w:fill="auto" w:val="clear"/>
           </w:tcPr>
@@ -1219,8 +1353,8 @@
                 <w:rPr>
                   <w:rStyle w:val="Style13"/>
                   <w:rFonts w:cs="Times New Roman" w:ascii="Times New Roman" w:hAnsi="Times New Roman"/>
-                  <w:sz w:val="24"/>
-                  <w:szCs w:val="24"/>
+                  <w:sz w:val="26"/>
+                  <w:szCs w:val="26"/>
                 </w:rPr>
                 <w:t>https://space1.ru/</w:t>
               </w:r>
@@ -1229,7 +1363,7 @@
         </w:tc>
         <w:tc>
           <w:tcPr>
-            <w:tcW w:w="3193" w:type="dxa"/>
+            <w:tcW w:w="3194" w:type="dxa"/>
             <w:tcBorders/>
             <w:shd w:fill="auto" w:val="clear"/>
           </w:tcPr>
@@ -1237,34 +1371,20 @@
             <w:pPr>
               <w:pStyle w:val="Normal"/>
               <w:spacing w:lineRule="auto" w:line="360" w:before="0" w:after="0"/>
-              <w:rPr/>
+              <w:rPr>
+                <w:rFonts w:ascii="Times New Roman" w:hAnsi="Times New Roman"/>
+                <w:sz w:val="26"/>
+                <w:szCs w:val="26"/>
+              </w:rPr>
             </w:pPr>
             <w:r>
               <w:rPr>
                 <w:rFonts w:eastAsia="Arial" w:cs="Times New Roman" w:ascii="Times New Roman" w:hAnsi="Times New Roman"/>
-                <w:sz w:val="24"/>
-                <w:szCs w:val="24"/>
+                <w:sz w:val="26"/>
+                <w:szCs w:val="26"/>
                 <w:lang w:val="ru-RU" w:eastAsia="ru-RU"/>
               </w:rPr>
-              <w:t>Немного п</w:t>
-            </w:r>
-            <w:r>
-              <w:rPr>
-                <w:rFonts w:eastAsia="Arial" w:cs="Times New Roman" w:ascii="Times New Roman" w:hAnsi="Times New Roman"/>
-                <w:sz w:val="24"/>
-                <w:szCs w:val="24"/>
-                <w:lang w:val="ru-RU" w:eastAsia="ru-RU"/>
-              </w:rPr>
-              <w:t>ространств</w:t>
-            </w:r>
-            <w:r>
-              <w:rPr>
-                <w:rFonts w:eastAsia="Arial" w:cs="Times New Roman" w:ascii="Times New Roman" w:hAnsi="Times New Roman"/>
-                <w:sz w:val="24"/>
-                <w:szCs w:val="24"/>
-                <w:lang w:val="ru-RU" w:eastAsia="ru-RU"/>
-              </w:rPr>
-              <w:t xml:space="preserve"> и краткая информация о них</w:t>
+              <w:t>Немного пространств и краткая информация о них</w:t>
             </w:r>
           </w:p>
         </w:tc>
@@ -1281,13 +1401,17 @@
             <w:pPr>
               <w:pStyle w:val="Normal"/>
               <w:spacing w:lineRule="auto" w:line="360" w:before="0" w:after="0"/>
-              <w:rPr/>
+              <w:rPr>
+                <w:rFonts w:ascii="Times New Roman" w:hAnsi="Times New Roman"/>
+                <w:sz w:val="26"/>
+                <w:szCs w:val="26"/>
+              </w:rPr>
             </w:pPr>
             <w:r>
               <w:rPr>
                 <w:rFonts w:eastAsia="Arial" w:cs="Times New Roman" w:ascii="Times New Roman" w:hAnsi="Times New Roman"/>
-                <w:sz w:val="24"/>
-                <w:szCs w:val="24"/>
+                <w:sz w:val="26"/>
+                <w:szCs w:val="26"/>
                 <w:lang w:val="en-US" w:eastAsia="ru-RU"/>
               </w:rPr>
               <w:t>S</w:t>
@@ -1295,16 +1419,16 @@
             <w:r>
               <w:rPr>
                 <w:rFonts w:cs="Times New Roman" w:ascii="Times New Roman" w:hAnsi="Times New Roman"/>
-                <w:sz w:val="24"/>
-                <w:szCs w:val="24"/>
+                <w:sz w:val="26"/>
+                <w:szCs w:val="26"/>
               </w:rPr>
               <w:t xml:space="preserve">ynergy </w:t>
             </w:r>
             <w:r>
               <w:rPr>
                 <w:rFonts w:cs="Times New Roman" w:ascii="Times New Roman" w:hAnsi="Times New Roman"/>
-                <w:sz w:val="24"/>
-                <w:szCs w:val="24"/>
+                <w:sz w:val="26"/>
+                <w:szCs w:val="26"/>
                 <w:lang w:val="en-US"/>
               </w:rPr>
               <w:t>S</w:t>
@@ -1312,8 +1436,8 @@
             <w:r>
               <w:rPr>
                 <w:rFonts w:cs="Times New Roman" w:ascii="Times New Roman" w:hAnsi="Times New Roman"/>
-                <w:sz w:val="24"/>
-                <w:szCs w:val="24"/>
+                <w:sz w:val="26"/>
+                <w:szCs w:val="26"/>
               </w:rPr>
               <w:t>pace</w:t>
             </w:r>
@@ -1321,7 +1445,7 @@
         </w:tc>
         <w:tc>
           <w:tcPr>
-            <w:tcW w:w="3188" w:type="dxa"/>
+            <w:tcW w:w="3187" w:type="dxa"/>
             <w:tcBorders/>
             <w:shd w:fill="auto" w:val="clear"/>
           </w:tcPr>
@@ -1341,8 +1465,8 @@
                 <w:rPr>
                   <w:rStyle w:val="Style13"/>
                   <w:rFonts w:cs="Times New Roman" w:ascii="Times New Roman" w:hAnsi="Times New Roman"/>
-                  <w:sz w:val="24"/>
-                  <w:szCs w:val="24"/>
+                  <w:sz w:val="26"/>
+                  <w:szCs w:val="26"/>
                 </w:rPr>
                 <w:t>https://synergyspace.ru/</w:t>
               </w:r>
@@ -1351,7 +1475,7 @@
         </w:tc>
         <w:tc>
           <w:tcPr>
-            <w:tcW w:w="3193" w:type="dxa"/>
+            <w:tcW w:w="3194" w:type="dxa"/>
             <w:tcBorders/>
             <w:shd w:fill="auto" w:val="clear"/>
           </w:tcPr>
@@ -1369,29 +1493,11 @@
             <w:r>
               <w:rPr>
                 <w:rFonts w:eastAsia="Arial" w:cs="Times New Roman" w:ascii="Times New Roman" w:hAnsi="Times New Roman"/>
-                <w:sz w:val="24"/>
-                <w:szCs w:val="24"/>
+                <w:sz w:val="26"/>
+                <w:szCs w:val="26"/>
                 <w:lang w:val="ru-RU" w:eastAsia="ru-RU"/>
               </w:rPr>
-              <w:t>Мало п</w:t>
-            </w:r>
-            <w:r>
-              <w:rPr>
-                <w:rFonts w:eastAsia="Arial" w:cs="Times New Roman" w:ascii="Times New Roman" w:hAnsi="Times New Roman"/>
-                <w:sz w:val="24"/>
-                <w:szCs w:val="24"/>
-                <w:lang w:val="ru-RU" w:eastAsia="ru-RU"/>
-              </w:rPr>
-              <w:t>ространств</w:t>
-            </w:r>
-            <w:r>
-              <w:rPr>
-                <w:rFonts w:eastAsia="Arial" w:cs="Times New Roman" w:ascii="Times New Roman" w:hAnsi="Times New Roman"/>
-                <w:sz w:val="24"/>
-                <w:szCs w:val="24"/>
-                <w:lang w:val="ru-RU" w:eastAsia="ru-RU"/>
-              </w:rPr>
-              <w:t>, но подробное описание преимуществ каждого</w:t>
+              <w:t>Мало пространств, но подробное описание преимуществ каждого</w:t>
             </w:r>
           </w:p>
         </w:tc>
@@ -1418,8 +1524,8 @@
             <w:r>
               <w:rPr>
                 <w:rFonts w:eastAsia="Arial" w:cs="Times New Roman" w:ascii="Times New Roman" w:hAnsi="Times New Roman"/>
-                <w:sz w:val="24"/>
-                <w:szCs w:val="24"/>
+                <w:sz w:val="26"/>
+                <w:szCs w:val="26"/>
                 <w:lang w:val="en-US" w:eastAsia="ru-RU"/>
               </w:rPr>
               <w:t>WEWORK</w:t>
@@ -1428,7 +1534,7 @@
         </w:tc>
         <w:tc>
           <w:tcPr>
-            <w:tcW w:w="3188" w:type="dxa"/>
+            <w:tcW w:w="3187" w:type="dxa"/>
             <w:tcBorders/>
             <w:shd w:fill="auto" w:val="clear"/>
           </w:tcPr>
@@ -1448,8 +1554,8 @@
                 <w:rPr>
                   <w:rStyle w:val="Style13"/>
                   <w:rFonts w:cs="Times New Roman" w:ascii="Times New Roman" w:hAnsi="Times New Roman"/>
-                  <w:sz w:val="24"/>
-                  <w:szCs w:val="24"/>
+                  <w:sz w:val="26"/>
+                  <w:szCs w:val="26"/>
                 </w:rPr>
                 <w:t>https://www.wework.com/</w:t>
               </w:r>
@@ -1458,7 +1564,7 @@
         </w:tc>
         <w:tc>
           <w:tcPr>
-            <w:tcW w:w="3193" w:type="dxa"/>
+            <w:tcW w:w="3194" w:type="dxa"/>
             <w:tcBorders/>
             <w:shd w:fill="auto" w:val="clear"/>
           </w:tcPr>
@@ -1473,7 +1579,9 @@
             </w:pPr>
             <w:r>
               <w:rPr>
-                <w:rFonts w:eastAsia="Arial" w:cs="Arial"/>
+                <w:rFonts w:eastAsia="Arial" w:cs="Arial" w:ascii="Times New Roman" w:hAnsi="Times New Roman"/>
+                <w:sz w:val="26"/>
+                <w:szCs w:val="26"/>
                 <w:lang w:eastAsia="ru-RU"/>
               </w:rPr>
               <w:t>Множество рабочих пространств с подробным описанием и указанием местоположения на карте</w:t>
@@ -1503,8 +1611,8 @@
             <w:r>
               <w:rPr>
                 <w:rFonts w:eastAsia="Arial" w:cs="Times New Roman" w:ascii="Times New Roman" w:hAnsi="Times New Roman"/>
-                <w:sz w:val="24"/>
-                <w:szCs w:val="24"/>
+                <w:sz w:val="26"/>
+                <w:szCs w:val="26"/>
                 <w:lang w:val="en-US" w:eastAsia="ru-RU"/>
               </w:rPr>
               <w:t>DENSWAP</w:t>
@@ -1513,7 +1621,7 @@
         </w:tc>
         <w:tc>
           <w:tcPr>
-            <w:tcW w:w="3188" w:type="dxa"/>
+            <w:tcW w:w="3187" w:type="dxa"/>
             <w:tcBorders/>
             <w:shd w:fill="auto" w:val="clear"/>
           </w:tcPr>
@@ -1533,8 +1641,8 @@
                 <w:rPr>
                   <w:rStyle w:val="Style13"/>
                   <w:rFonts w:cs="Times New Roman" w:ascii="Times New Roman" w:hAnsi="Times New Roman"/>
-                  <w:sz w:val="24"/>
-                  <w:szCs w:val="24"/>
+                  <w:sz w:val="26"/>
+                  <w:szCs w:val="26"/>
                   <w:lang w:val="en-US"/>
                 </w:rPr>
                 <w:t>https://www.denswap.com/</w:t>
@@ -1544,7 +1652,7 @@
         </w:tc>
         <w:tc>
           <w:tcPr>
-            <w:tcW w:w="3193" w:type="dxa"/>
+            <w:tcW w:w="3194" w:type="dxa"/>
             <w:tcBorders/>
             <w:shd w:fill="auto" w:val="clear"/>
           </w:tcPr>
@@ -1562,8 +1670,8 @@
             <w:r>
               <w:rPr>
                 <w:rFonts w:eastAsia="Arial" w:cs="Times New Roman" w:ascii="Times New Roman" w:hAnsi="Times New Roman"/>
-                <w:sz w:val="24"/>
-                <w:szCs w:val="24"/>
+                <w:sz w:val="26"/>
+                <w:szCs w:val="26"/>
                 <w:lang w:val="ru-RU" w:eastAsia="ru-RU"/>
               </w:rPr>
               <w:t>Несколько пространств в США с удобным описанием и указанием преимуществ</w:t>
@@ -1593,8 +1701,8 @@
             <w:r>
               <w:rPr>
                 <w:rFonts w:eastAsia="Arial" w:cs="Times New Roman" w:ascii="Times New Roman" w:hAnsi="Times New Roman"/>
-                <w:sz w:val="24"/>
-                <w:szCs w:val="24"/>
+                <w:sz w:val="26"/>
+                <w:szCs w:val="26"/>
                 <w:lang w:val="en-US" w:eastAsia="ru-RU"/>
               </w:rPr>
               <w:t>showcase</w:t>
@@ -1603,7 +1711,7 @@
         </w:tc>
         <w:tc>
           <w:tcPr>
-            <w:tcW w:w="3188" w:type="dxa"/>
+            <w:tcW w:w="3187" w:type="dxa"/>
             <w:tcBorders/>
             <w:shd w:fill="auto" w:val="clear"/>
           </w:tcPr>
@@ -1623,8 +1731,8 @@
                 <w:rPr>
                   <w:rStyle w:val="Style16"/>
                   <w:rFonts w:cs="Times New Roman" w:ascii="Times New Roman" w:hAnsi="Times New Roman"/>
-                  <w:sz w:val="24"/>
-                  <w:szCs w:val="24"/>
+                  <w:sz w:val="26"/>
+                  <w:szCs w:val="26"/>
                 </w:rPr>
                 <w:t>https://www.showcase.com/</w:t>
               </w:r>
@@ -1633,7 +1741,7 @@
         </w:tc>
         <w:tc>
           <w:tcPr>
-            <w:tcW w:w="3193" w:type="dxa"/>
+            <w:tcW w:w="3194" w:type="dxa"/>
             <w:tcBorders/>
             <w:shd w:fill="auto" w:val="clear"/>
           </w:tcPr>
@@ -1648,7 +1756,9 @@
             </w:pPr>
             <w:r>
               <w:rPr>
-                <w:rFonts w:eastAsia="Arial" w:cs="Arial"/>
+                <w:rFonts w:eastAsia="Arial" w:cs="Arial" w:ascii="Times New Roman" w:hAnsi="Times New Roman"/>
+                <w:sz w:val="26"/>
+                <w:szCs w:val="26"/>
                 <w:lang w:val="ru-RU" w:eastAsia="ru-RU"/>
               </w:rPr>
               <w:t>Очень много мест по всему миру</w:t>
@@ -1663,33 +1773,41 @@
         <w:spacing w:lineRule="auto" w:line="360"/>
         <w:rPr>
           <w:rFonts w:ascii="Times New Roman" w:hAnsi="Times New Roman" w:cs="Times New Roman"/>
-          <w:sz w:val="24"/>
-          <w:szCs w:val="24"/>
-        </w:rPr>
-      </w:pPr>
-      <w:r>
-        <w:rPr/>
-      </w:r>
-    </w:p>
-    <w:p>
-      <w:pPr>
-        <w:pStyle w:val="Normal"/>
-        <w:spacing w:lineRule="auto" w:line="360"/>
-        <w:rPr/>
-      </w:pPr>
-      <w:r>
-        <w:rPr>
-          <w:rFonts w:cs="Times New Roman" w:ascii="Times New Roman" w:hAnsi="Times New Roman"/>
-          <w:sz w:val="24"/>
-          <w:szCs w:val="24"/>
+          <w:sz w:val="26"/>
+          <w:szCs w:val="26"/>
+        </w:rPr>
+      </w:pPr>
+      <w:r>
+        <w:rPr>
+          <w:rFonts w:cs="Times New Roman" w:ascii="Times New Roman" w:hAnsi="Times New Roman"/>
+          <w:sz w:val="26"/>
+          <w:szCs w:val="26"/>
+        </w:rPr>
+      </w:r>
+    </w:p>
+    <w:p>
+      <w:pPr>
+        <w:pStyle w:val="Normal"/>
+        <w:spacing w:lineRule="auto" w:line="360"/>
+        <w:rPr>
+          <w:rFonts w:ascii="Times New Roman" w:hAnsi="Times New Roman"/>
+          <w:sz w:val="26"/>
+          <w:szCs w:val="26"/>
+        </w:rPr>
+      </w:pPr>
+      <w:r>
+        <w:rPr>
+          <w:rFonts w:cs="Times New Roman" w:ascii="Times New Roman" w:hAnsi="Times New Roman"/>
+          <w:sz w:val="26"/>
+          <w:szCs w:val="26"/>
         </w:rPr>
         <w:t xml:space="preserve">Объединяющие факторы: </w:t>
       </w:r>
       <w:r>
         <w:rPr>
           <w:rFonts w:cs="Times New Roman" w:ascii="Times New Roman" w:hAnsi="Times New Roman"/>
-          <w:sz w:val="24"/>
-          <w:szCs w:val="24"/>
+          <w:sz w:val="26"/>
+          <w:szCs w:val="26"/>
           <w:lang w:val="ru-RU"/>
         </w:rPr>
         <w:t>все сайты очень похожи функционалом, однако у сайтов с большим количеством объектов присутствует поиск, сортировка и фильтрация.</w:t>
@@ -1697,7 +1815,265 @@
     </w:p>
     <w:p>
       <w:pPr>
+        <w:pStyle w:val="Normal"/>
+        <w:spacing w:lineRule="auto" w:line="360"/>
+        <w:rPr>
+          <w:rFonts w:eastAsia="" w:cs="Times New Roman"/>
+          <w:b w:val="false"/>
+          <w:b w:val="false"/>
+          <w:bCs/>
+          <w:color w:val="auto"/>
+          <w:lang w:val="ru-RU" w:eastAsia="ru-RU"/>
+        </w:rPr>
+      </w:pPr>
+      <w:r>
+        <w:rPr>
+          <w:rFonts w:ascii="Times New Roman" w:hAnsi="Times New Roman"/>
+          <w:sz w:val="26"/>
+          <w:szCs w:val="26"/>
+        </w:rPr>
+      </w:r>
+    </w:p>
+    <w:p>
+      <w:pPr>
+        <w:pStyle w:val="Normal"/>
+        <w:spacing w:lineRule="auto" w:line="360"/>
+        <w:rPr>
+          <w:rFonts w:eastAsia="" w:cs="Times New Roman"/>
+          <w:b w:val="false"/>
+          <w:b w:val="false"/>
+          <w:bCs/>
+          <w:color w:val="auto"/>
+          <w:lang w:val="ru-RU" w:eastAsia="ru-RU"/>
+        </w:rPr>
+      </w:pPr>
+      <w:r>
+        <w:rPr>
+          <w:rFonts w:ascii="Times New Roman" w:hAnsi="Times New Roman"/>
+          <w:sz w:val="26"/>
+          <w:szCs w:val="26"/>
+        </w:rPr>
+      </w:r>
+    </w:p>
+    <w:p>
+      <w:pPr>
+        <w:pStyle w:val="Normal"/>
+        <w:spacing w:lineRule="auto" w:line="360"/>
+        <w:rPr>
+          <w:rFonts w:eastAsia="" w:cs="Times New Roman"/>
+          <w:b w:val="false"/>
+          <w:b w:val="false"/>
+          <w:bCs/>
+          <w:color w:val="auto"/>
+          <w:lang w:val="ru-RU" w:eastAsia="ru-RU"/>
+        </w:rPr>
+      </w:pPr>
+      <w:r>
+        <w:rPr>
+          <w:rFonts w:ascii="Times New Roman" w:hAnsi="Times New Roman"/>
+          <w:sz w:val="26"/>
+          <w:szCs w:val="26"/>
+        </w:rPr>
+      </w:r>
+    </w:p>
+    <w:p>
+      <w:pPr>
+        <w:pStyle w:val="Normal"/>
+        <w:spacing w:lineRule="auto" w:line="360"/>
+        <w:rPr>
+          <w:rFonts w:eastAsia="" w:cs="Times New Roman"/>
+          <w:b w:val="false"/>
+          <w:b w:val="false"/>
+          <w:bCs/>
+          <w:color w:val="auto"/>
+          <w:lang w:val="ru-RU" w:eastAsia="ru-RU"/>
+        </w:rPr>
+      </w:pPr>
+      <w:r>
+        <w:rPr>
+          <w:rFonts w:ascii="Times New Roman" w:hAnsi="Times New Roman"/>
+          <w:sz w:val="26"/>
+          <w:szCs w:val="26"/>
+        </w:rPr>
+      </w:r>
+    </w:p>
+    <w:p>
+      <w:pPr>
+        <w:pStyle w:val="Normal"/>
+        <w:spacing w:lineRule="auto" w:line="360"/>
+        <w:rPr>
+          <w:rFonts w:eastAsia="" w:cs="Times New Roman"/>
+          <w:b w:val="false"/>
+          <w:b w:val="false"/>
+          <w:bCs/>
+          <w:color w:val="auto"/>
+          <w:lang w:val="ru-RU" w:eastAsia="ru-RU"/>
+        </w:rPr>
+      </w:pPr>
+      <w:r>
+        <w:rPr>
+          <w:rFonts w:ascii="Times New Roman" w:hAnsi="Times New Roman"/>
+          <w:sz w:val="26"/>
+          <w:szCs w:val="26"/>
+        </w:rPr>
+      </w:r>
+    </w:p>
+    <w:p>
+      <w:pPr>
+        <w:pStyle w:val="Normal"/>
+        <w:spacing w:lineRule="auto" w:line="360"/>
+        <w:rPr>
+          <w:rFonts w:eastAsia="" w:cs="Times New Roman"/>
+          <w:b w:val="false"/>
+          <w:b w:val="false"/>
+          <w:bCs/>
+          <w:color w:val="auto"/>
+          <w:lang w:val="ru-RU" w:eastAsia="ru-RU"/>
+        </w:rPr>
+      </w:pPr>
+      <w:r>
+        <w:rPr>
+          <w:rFonts w:ascii="Times New Roman" w:hAnsi="Times New Roman"/>
+          <w:sz w:val="26"/>
+          <w:szCs w:val="26"/>
+        </w:rPr>
+      </w:r>
+    </w:p>
+    <w:p>
+      <w:pPr>
+        <w:pStyle w:val="Normal"/>
+        <w:spacing w:lineRule="auto" w:line="360"/>
+        <w:rPr>
+          <w:rFonts w:eastAsia="" w:cs="Times New Roman"/>
+          <w:b w:val="false"/>
+          <w:b w:val="false"/>
+          <w:bCs/>
+          <w:color w:val="auto"/>
+          <w:lang w:val="ru-RU" w:eastAsia="ru-RU"/>
+        </w:rPr>
+      </w:pPr>
+      <w:r>
+        <w:rPr>
+          <w:rFonts w:ascii="Times New Roman" w:hAnsi="Times New Roman"/>
+          <w:sz w:val="26"/>
+          <w:szCs w:val="26"/>
+        </w:rPr>
+      </w:r>
+    </w:p>
+    <w:p>
+      <w:pPr>
+        <w:pStyle w:val="Normal"/>
+        <w:spacing w:lineRule="auto" w:line="360"/>
+        <w:rPr>
+          <w:rFonts w:eastAsia="" w:cs="Times New Roman"/>
+          <w:b w:val="false"/>
+          <w:b w:val="false"/>
+          <w:bCs/>
+          <w:color w:val="auto"/>
+          <w:lang w:val="ru-RU" w:eastAsia="ru-RU"/>
+        </w:rPr>
+      </w:pPr>
+      <w:r>
+        <w:rPr>
+          <w:rFonts w:ascii="Times New Roman" w:hAnsi="Times New Roman"/>
+          <w:sz w:val="26"/>
+          <w:szCs w:val="26"/>
+        </w:rPr>
+      </w:r>
+    </w:p>
+    <w:p>
+      <w:pPr>
+        <w:pStyle w:val="Normal"/>
+        <w:spacing w:lineRule="auto" w:line="360"/>
+        <w:rPr>
+          <w:rFonts w:eastAsia="" w:cs="Times New Roman"/>
+          <w:b w:val="false"/>
+          <w:b w:val="false"/>
+          <w:bCs/>
+          <w:color w:val="auto"/>
+          <w:lang w:val="ru-RU" w:eastAsia="ru-RU"/>
+        </w:rPr>
+      </w:pPr>
+      <w:r>
+        <w:rPr>
+          <w:rFonts w:ascii="Times New Roman" w:hAnsi="Times New Roman"/>
+          <w:sz w:val="26"/>
+          <w:szCs w:val="26"/>
+        </w:rPr>
+      </w:r>
+    </w:p>
+    <w:p>
+      <w:pPr>
+        <w:pStyle w:val="Normal"/>
+        <w:spacing w:lineRule="auto" w:line="360"/>
+        <w:rPr>
+          <w:rFonts w:eastAsia="" w:cs="Times New Roman"/>
+          <w:b w:val="false"/>
+          <w:b w:val="false"/>
+          <w:bCs/>
+          <w:color w:val="auto"/>
+          <w:lang w:val="ru-RU" w:eastAsia="ru-RU"/>
+        </w:rPr>
+      </w:pPr>
+      <w:r>
+        <w:rPr>
+          <w:rFonts w:ascii="Times New Roman" w:hAnsi="Times New Roman"/>
+          <w:sz w:val="26"/>
+          <w:szCs w:val="26"/>
+        </w:rPr>
+      </w:r>
+    </w:p>
+    <w:p>
+      <w:pPr>
         <w:pStyle w:val="2"/>
+        <w:spacing w:lineRule="auto" w:line="360"/>
+        <w:jc w:val="center"/>
+        <w:rPr>
+          <w:rFonts w:eastAsia="" w:cs="Times New Roman"/>
+          <w:b w:val="false"/>
+          <w:b w:val="false"/>
+          <w:bCs/>
+          <w:color w:val="auto"/>
+          <w:lang w:eastAsia="ru-RU"/>
+        </w:rPr>
+      </w:pPr>
+      <w:r>
+        <w:rPr>
+          <w:rFonts w:ascii="Times New Roman" w:hAnsi="Times New Roman"/>
+          <w:sz w:val="26"/>
+          <w:szCs w:val="26"/>
+        </w:rPr>
+      </w:r>
+    </w:p>
+    <w:p>
+      <w:pPr>
+        <w:pStyle w:val="2"/>
+        <w:spacing w:lineRule="auto" w:line="360"/>
+        <w:jc w:val="center"/>
+        <w:rPr>
+          <w:rFonts w:ascii="Times New Roman" w:hAnsi="Times New Roman"/>
+          <w:sz w:val="26"/>
+          <w:szCs w:val="26"/>
+        </w:rPr>
+      </w:pPr>
+      <w:bookmarkStart w:id="7" w:name="__RefHeading___Toc1040_1872434556"/>
+      <w:bookmarkEnd w:id="7"/>
+      <w:r>
+        <w:rPr>
+          <w:rFonts w:eastAsia="" w:cs="Times New Roman" w:ascii="Times New Roman" w:hAnsi="Times New Roman"/>
+          <w:b w:val="false"/>
+          <w:bCs/>
+          <w:color w:val="auto"/>
+          <w:sz w:val="26"/>
+          <w:szCs w:val="26"/>
+          <w:lang w:eastAsia="ru-RU"/>
+        </w:rPr>
+        <w:t>Инфологическая схема базы данных</w:t>
+      </w:r>
+    </w:p>
+    <w:p>
+      <w:pPr>
+        <w:pStyle w:val="Normal"/>
         <w:spacing w:lineRule="auto" w:line="360"/>
         <w:jc w:val="center"/>
         <w:rPr>
@@ -1706,24 +2082,21 @@
           <w:b w:val="false"/>
           <w:bCs/>
           <w:color w:val="auto"/>
-          <w:sz w:val="24"/>
-          <w:szCs w:val="24"/>
+          <w:sz w:val="26"/>
+          <w:szCs w:val="26"/>
           <w:lang w:eastAsia="ru-RU"/>
         </w:rPr>
       </w:pPr>
-      <w:bookmarkStart w:id="7" w:name="__RefHeading___Toc1040_1872434556"/>
-      <w:bookmarkEnd w:id="7"/>
       <w:r>
         <w:rPr>
           <w:rFonts w:eastAsia="" w:cs="Times New Roman" w:ascii="Times New Roman" w:hAnsi="Times New Roman"/>
           <w:b w:val="false"/>
           <w:bCs/>
           <w:color w:val="auto"/>
-          <w:sz w:val="24"/>
-          <w:szCs w:val="24"/>
+          <w:sz w:val="26"/>
+          <w:szCs w:val="26"/>
           <w:lang w:eastAsia="ru-RU"/>
         </w:rPr>
-        <w:t>Инфологическая схема базы данных</w:t>
       </w:r>
     </w:p>
     <w:p>
@@ -1737,8 +2110,8 @@
           <w:b w:val="false"/>
           <w:bCs/>
           <w:color w:val="auto"/>
-          <w:sz w:val="24"/>
-          <w:szCs w:val="24"/>
+          <w:sz w:val="26"/>
+          <w:szCs w:val="26"/>
           <w:lang w:eastAsia="ru-RU"/>
         </w:rPr>
       </w:pPr>
@@ -1748,36 +2121,8 @@
           <w:b w:val="false"/>
           <w:bCs/>
           <w:color w:val="auto"/>
-          <w:sz w:val="24"/>
-          <w:szCs w:val="24"/>
-          <w:lang w:eastAsia="ru-RU"/>
-        </w:rPr>
-      </w:r>
-    </w:p>
-    <w:p>
-      <w:pPr>
-        <w:pStyle w:val="Normal"/>
-        <w:spacing w:lineRule="auto" w:line="360"/>
-        <w:jc w:val="center"/>
-        <w:rPr>
-          <w:rFonts w:ascii="Times New Roman" w:hAnsi="Times New Roman" w:eastAsia="" w:cs="Times New Roman"/>
-          <w:b w:val="false"/>
-          <w:b w:val="false"/>
-          <w:bCs/>
-          <w:color w:val="auto"/>
-          <w:sz w:val="24"/>
-          <w:szCs w:val="24"/>
-          <w:lang w:eastAsia="ru-RU"/>
-        </w:rPr>
-      </w:pPr>
-      <w:r>
-        <w:rPr>
-          <w:rFonts w:eastAsia="" w:cs="Times New Roman" w:ascii="Times New Roman" w:hAnsi="Times New Roman"/>
-          <w:b w:val="false"/>
-          <w:bCs/>
-          <w:color w:val="auto"/>
-          <w:sz w:val="24"/>
-          <w:szCs w:val="24"/>
+          <w:sz w:val="26"/>
+          <w:szCs w:val="26"/>
           <w:lang w:eastAsia="ru-RU"/>
         </w:rPr>
         <w:drawing>
@@ -1833,407 +2178,101 @@
         <w:spacing w:lineRule="auto" w:line="360"/>
         <w:jc w:val="center"/>
         <w:rPr>
-          <w:rFonts w:ascii="Times New Roman" w:hAnsi="Times New Roman" w:eastAsia="" w:cs="Times New Roman"/>
-          <w:b w:val="false"/>
-          <w:b w:val="false"/>
-          <w:bCs/>
-          <w:color w:val="auto"/>
+          <w:rFonts w:ascii="Times New Roman" w:hAnsi="Times New Roman" w:cs="Times New Roman"/>
+          <w:sz w:val="26"/>
+          <w:szCs w:val="26"/>
+        </w:rPr>
+      </w:pPr>
+      <w:r>
+        <w:rPr>
+          <w:rFonts w:cs="Times New Roman" w:ascii="Times New Roman" w:hAnsi="Times New Roman"/>
+          <w:sz w:val="26"/>
+          <w:szCs w:val="26"/>
+        </w:rPr>
+      </w:r>
+    </w:p>
+    <w:p>
+      <w:pPr>
+        <w:pStyle w:val="Caption"/>
+        <w:spacing w:lineRule="auto" w:line="360"/>
+        <w:rPr>
+          <w:rFonts w:ascii="Times New Roman" w:hAnsi="Times New Roman" w:cs="Times New Roman"/>
           <w:sz w:val="24"/>
           <w:szCs w:val="24"/>
+        </w:rPr>
+      </w:pPr>
+      <w:r>
+        <w:rPr>
+          <w:rFonts w:cs="Times New Roman" w:ascii="Times New Roman" w:hAnsi="Times New Roman"/>
+          <w:sz w:val="26"/>
+          <w:szCs w:val="26"/>
+        </w:rPr>
+        <w:t>Рис. 1 “Инфологическая</w:t>
+      </w:r>
+      <w:r>
+        <w:rPr>
+          <w:rFonts w:eastAsia="Arial" w:cs="Times New Roman" w:ascii="Times New Roman" w:hAnsi="Times New Roman"/>
+          <w:b/>
+          <w:bCs/>
+          <w:color w:val="4F81BD" w:themeColor="accent1"/>
+          <w:sz w:val="26"/>
+          <w:szCs w:val="26"/>
           <w:lang w:eastAsia="ru-RU"/>
         </w:rPr>
-      </w:pPr>
+        <w:t xml:space="preserve"> схема базы данных</w:t>
+      </w:r>
+      <w:r>
+        <w:rPr>
+          <w:rFonts w:cs="Times New Roman" w:ascii="Times New Roman" w:hAnsi="Times New Roman"/>
+          <w:sz w:val="26"/>
+          <w:szCs w:val="26"/>
+        </w:rPr>
+        <w:t>”</w:t>
+      </w:r>
+    </w:p>
+    <w:p>
+      <w:pPr>
+        <w:pStyle w:val="2"/>
+        <w:spacing w:lineRule="auto" w:line="360"/>
+        <w:jc w:val="center"/>
+        <w:rPr>
+          <w:rFonts w:ascii="Times New Roman" w:hAnsi="Times New Roman"/>
+          <w:sz w:val="26"/>
+          <w:szCs w:val="26"/>
+        </w:rPr>
+      </w:pPr>
+      <w:bookmarkStart w:id="8" w:name="__RefHeading___Toc1042_1872434556"/>
+      <w:bookmarkEnd w:id="8"/>
       <w:r>
         <w:rPr>
           <w:rFonts w:eastAsia="" w:cs="Times New Roman" w:ascii="Times New Roman" w:hAnsi="Times New Roman"/>
           <w:b w:val="false"/>
           <w:bCs/>
           <w:color w:val="auto"/>
-          <w:sz w:val="24"/>
-          <w:szCs w:val="24"/>
+          <w:sz w:val="26"/>
+          <w:szCs w:val="26"/>
           <w:lang w:eastAsia="ru-RU"/>
         </w:rPr>
-      </w:r>
-    </w:p>
-    <w:p>
-      <w:pPr>
-        <w:pStyle w:val="Normal"/>
-        <w:spacing w:lineRule="auto" w:line="360"/>
-        <w:jc w:val="center"/>
-        <w:rPr>
-          <w:rFonts w:ascii="Times New Roman" w:hAnsi="Times New Roman" w:eastAsia="" w:cs="Times New Roman"/>
-          <w:b w:val="false"/>
-          <w:b w:val="false"/>
-          <w:bCs/>
-          <w:color w:val="auto"/>
-          <w:sz w:val="24"/>
-          <w:szCs w:val="24"/>
-          <w:lang w:eastAsia="ru-RU"/>
-        </w:rPr>
-      </w:pPr>
-      <w:r>
-        <w:rPr>
-          <w:rFonts w:eastAsia="" w:cs="Times New Roman" w:ascii="Times New Roman" w:hAnsi="Times New Roman"/>
-          <w:b w:val="false"/>
-          <w:bCs/>
-          <w:color w:val="auto"/>
-          <w:sz w:val="24"/>
-          <w:szCs w:val="24"/>
-          <w:lang w:eastAsia="ru-RU"/>
-        </w:rPr>
-      </w:r>
-    </w:p>
-    <w:p>
-      <w:pPr>
-        <w:pStyle w:val="Normal"/>
-        <w:spacing w:lineRule="auto" w:line="360"/>
-        <w:jc w:val="center"/>
-        <w:rPr>
-          <w:rFonts w:ascii="Times New Roman" w:hAnsi="Times New Roman" w:eastAsia="" w:cs="Times New Roman"/>
-          <w:b w:val="false"/>
-          <w:b w:val="false"/>
-          <w:bCs/>
-          <w:color w:val="auto"/>
-          <w:sz w:val="24"/>
-          <w:szCs w:val="24"/>
-          <w:lang w:eastAsia="ru-RU"/>
-        </w:rPr>
-      </w:pPr>
-      <w:r>
-        <w:rPr>
-          <w:rFonts w:eastAsia="" w:cs="Times New Roman" w:ascii="Times New Roman" w:hAnsi="Times New Roman"/>
-          <w:b w:val="false"/>
-          <w:bCs/>
-          <w:color w:val="auto"/>
-          <w:sz w:val="24"/>
-          <w:szCs w:val="24"/>
-          <w:lang w:eastAsia="ru-RU"/>
-        </w:rPr>
-      </w:r>
-    </w:p>
-    <w:p>
-      <w:pPr>
-        <w:pStyle w:val="Normal"/>
-        <w:spacing w:lineRule="auto" w:line="360"/>
-        <w:jc w:val="center"/>
-        <w:rPr>
-          <w:rFonts w:ascii="Times New Roman" w:hAnsi="Times New Roman" w:eastAsia="" w:cs="Times New Roman"/>
-          <w:b w:val="false"/>
-          <w:b w:val="false"/>
-          <w:bCs/>
-          <w:color w:val="auto"/>
-          <w:sz w:val="24"/>
-          <w:szCs w:val="24"/>
-          <w:lang w:eastAsia="ru-RU"/>
-        </w:rPr>
-      </w:pPr>
-      <w:r>
-        <w:rPr>
-          <w:rFonts w:eastAsia="" w:cs="Times New Roman" w:ascii="Times New Roman" w:hAnsi="Times New Roman"/>
-          <w:b w:val="false"/>
-          <w:bCs/>
-          <w:color w:val="auto"/>
-          <w:sz w:val="24"/>
-          <w:szCs w:val="24"/>
-          <w:lang w:eastAsia="ru-RU"/>
-        </w:rPr>
-      </w:r>
-    </w:p>
-    <w:p>
-      <w:pPr>
-        <w:pStyle w:val="Normal"/>
-        <w:spacing w:lineRule="auto" w:line="360"/>
-        <w:jc w:val="center"/>
-        <w:rPr>
-          <w:rFonts w:ascii="Times New Roman" w:hAnsi="Times New Roman" w:eastAsia="" w:cs="Times New Roman"/>
-          <w:b w:val="false"/>
-          <w:b w:val="false"/>
-          <w:bCs/>
-          <w:color w:val="auto"/>
-          <w:sz w:val="24"/>
-          <w:szCs w:val="24"/>
-          <w:lang w:eastAsia="ru-RU"/>
-        </w:rPr>
-      </w:pPr>
-      <w:r>
-        <w:rPr>
-          <w:rFonts w:eastAsia="" w:cs="Times New Roman" w:ascii="Times New Roman" w:hAnsi="Times New Roman"/>
-          <w:b w:val="false"/>
-          <w:bCs/>
-          <w:color w:val="auto"/>
-          <w:sz w:val="24"/>
-          <w:szCs w:val="24"/>
-          <w:lang w:eastAsia="ru-RU"/>
-        </w:rPr>
-      </w:r>
-    </w:p>
-    <w:p>
-      <w:pPr>
-        <w:pStyle w:val="Normal"/>
-        <w:spacing w:lineRule="auto" w:line="360"/>
-        <w:jc w:val="center"/>
-        <w:rPr>
-          <w:rFonts w:ascii="Times New Roman" w:hAnsi="Times New Roman" w:eastAsia="" w:cs="Times New Roman"/>
-          <w:b w:val="false"/>
-          <w:b w:val="false"/>
-          <w:bCs/>
-          <w:color w:val="auto"/>
-          <w:sz w:val="24"/>
-          <w:szCs w:val="24"/>
-          <w:lang w:eastAsia="ru-RU"/>
-        </w:rPr>
-      </w:pPr>
-      <w:r>
-        <w:rPr>
-          <w:rFonts w:eastAsia="" w:cs="Times New Roman" w:ascii="Times New Roman" w:hAnsi="Times New Roman"/>
-          <w:b w:val="false"/>
-          <w:bCs/>
-          <w:color w:val="auto"/>
-          <w:sz w:val="24"/>
-          <w:szCs w:val="24"/>
-          <w:lang w:eastAsia="ru-RU"/>
-        </w:rPr>
-      </w:r>
-    </w:p>
-    <w:p>
-      <w:pPr>
-        <w:pStyle w:val="Normal"/>
-        <w:spacing w:lineRule="auto" w:line="360"/>
-        <w:jc w:val="center"/>
-        <w:rPr>
-          <w:rFonts w:ascii="Times New Roman" w:hAnsi="Times New Roman" w:eastAsia="" w:cs="Times New Roman"/>
-          <w:b w:val="false"/>
-          <w:b w:val="false"/>
-          <w:bCs/>
-          <w:color w:val="auto"/>
-          <w:sz w:val="24"/>
-          <w:szCs w:val="24"/>
-          <w:lang w:eastAsia="ru-RU"/>
-        </w:rPr>
-      </w:pPr>
-      <w:r>
-        <w:rPr>
-          <w:rFonts w:eastAsia="" w:cs="Times New Roman" w:ascii="Times New Roman" w:hAnsi="Times New Roman"/>
-          <w:b w:val="false"/>
-          <w:bCs/>
-          <w:color w:val="auto"/>
-          <w:sz w:val="24"/>
-          <w:szCs w:val="24"/>
-          <w:lang w:eastAsia="ru-RU"/>
-        </w:rPr>
-      </w:r>
-    </w:p>
-    <w:p>
-      <w:pPr>
-        <w:pStyle w:val="Normal"/>
-        <w:spacing w:lineRule="auto" w:line="360"/>
-        <w:jc w:val="center"/>
-        <w:rPr>
-          <w:rFonts w:ascii="Times New Roman" w:hAnsi="Times New Roman" w:eastAsia="" w:cs="Times New Roman"/>
-          <w:b w:val="false"/>
-          <w:b w:val="false"/>
-          <w:bCs/>
-          <w:color w:val="auto"/>
-          <w:sz w:val="24"/>
-          <w:szCs w:val="24"/>
-          <w:lang w:eastAsia="ru-RU"/>
-        </w:rPr>
-      </w:pPr>
-      <w:r>
-        <w:rPr>
-          <w:rFonts w:eastAsia="" w:cs="Times New Roman" w:ascii="Times New Roman" w:hAnsi="Times New Roman"/>
-          <w:b w:val="false"/>
-          <w:bCs/>
-          <w:color w:val="auto"/>
-          <w:sz w:val="24"/>
-          <w:szCs w:val="24"/>
-          <w:lang w:eastAsia="ru-RU"/>
-        </w:rPr>
-      </w:r>
-    </w:p>
-    <w:p>
-      <w:pPr>
-        <w:pStyle w:val="Normal"/>
-        <w:spacing w:lineRule="auto" w:line="360"/>
-        <w:jc w:val="center"/>
-        <w:rPr>
-          <w:rFonts w:ascii="Times New Roman" w:hAnsi="Times New Roman" w:eastAsia="" w:cs="Times New Roman"/>
-          <w:b w:val="false"/>
-          <w:b w:val="false"/>
-          <w:bCs/>
-          <w:color w:val="auto"/>
-          <w:sz w:val="24"/>
-          <w:szCs w:val="24"/>
-          <w:lang w:eastAsia="ru-RU"/>
-        </w:rPr>
-      </w:pPr>
-      <w:r>
-        <w:rPr>
-          <w:rFonts w:eastAsia="" w:cs="Times New Roman" w:ascii="Times New Roman" w:hAnsi="Times New Roman"/>
-          <w:b w:val="false"/>
-          <w:bCs/>
-          <w:color w:val="auto"/>
-          <w:sz w:val="24"/>
-          <w:szCs w:val="24"/>
-          <w:lang w:eastAsia="ru-RU"/>
-        </w:rPr>
-      </w:r>
-    </w:p>
-    <w:p>
-      <w:pPr>
-        <w:pStyle w:val="Normal"/>
+        <w:t>Физическая схема базы данных</w:t>
+      </w:r>
+    </w:p>
+    <w:p>
+      <w:pPr>
+        <w:pStyle w:val="Normal"/>
+        <w:keepNext w:val="true"/>
         <w:spacing w:lineRule="auto" w:line="360"/>
         <w:rPr>
           <w:rFonts w:ascii="Times New Roman" w:hAnsi="Times New Roman" w:cs="Times New Roman"/>
-          <w:sz w:val="24"/>
-          <w:szCs w:val="24"/>
-        </w:rPr>
-      </w:pPr>
-      <w:r>
-        <w:rPr>
-          <w:rFonts w:cs="Times New Roman" w:ascii="Times New Roman" w:hAnsi="Times New Roman"/>
-          <w:sz w:val="24"/>
-          <w:szCs w:val="24"/>
-        </w:rPr>
-      </w:r>
-    </w:p>
-    <w:p>
-      <w:pPr>
-        <w:pStyle w:val="Normal"/>
-        <w:spacing w:lineRule="auto" w:line="360"/>
-        <w:rPr>
-          <w:rFonts w:ascii="Times New Roman" w:hAnsi="Times New Roman" w:cs="Times New Roman"/>
-          <w:sz w:val="24"/>
-          <w:szCs w:val="24"/>
-        </w:rPr>
-      </w:pPr>
-      <w:r>
-        <w:rPr>
-          <w:rFonts w:cs="Times New Roman" w:ascii="Times New Roman" w:hAnsi="Times New Roman"/>
-          <w:sz w:val="24"/>
-          <w:szCs w:val="24"/>
-        </w:rPr>
-      </w:r>
-    </w:p>
-    <w:p>
-      <w:pPr>
-        <w:pStyle w:val="Caption"/>
-        <w:spacing w:lineRule="auto" w:line="360"/>
-        <w:rPr>
-          <w:rFonts w:ascii="Times New Roman" w:hAnsi="Times New Roman" w:cs="Times New Roman"/>
-          <w:sz w:val="24"/>
-          <w:szCs w:val="24"/>
-        </w:rPr>
-      </w:pPr>
-      <w:r>
-        <w:rPr>
-          <w:rFonts w:cs="Times New Roman" w:ascii="Times New Roman" w:hAnsi="Times New Roman"/>
-          <w:sz w:val="24"/>
-          <w:szCs w:val="24"/>
-        </w:rPr>
-        <w:t xml:space="preserve">Рис. </w:t>
-      </w:r>
-      <w:r>
-        <w:rPr>
-          <w:rFonts w:cs="Times New Roman" w:ascii="Times New Roman" w:hAnsi="Times New Roman"/>
-          <w:sz w:val="24"/>
-          <w:szCs w:val="24"/>
-        </w:rPr>
-        <w:t>1</w:t>
-      </w:r>
-      <w:r>
-        <w:rPr>
-          <w:rFonts w:cs="Times New Roman" w:ascii="Times New Roman" w:hAnsi="Times New Roman"/>
-          <w:sz w:val="24"/>
-          <w:szCs w:val="24"/>
-        </w:rPr>
-        <w:t xml:space="preserve"> “</w:t>
-      </w:r>
-      <w:r>
-        <w:rPr>
-          <w:rFonts w:cs="Times New Roman" w:ascii="Times New Roman" w:hAnsi="Times New Roman"/>
-          <w:sz w:val="24"/>
-          <w:szCs w:val="24"/>
-        </w:rPr>
-        <w:t>Инфологическая</w:t>
-      </w:r>
-      <w:r>
-        <w:rPr>
-          <w:rFonts w:eastAsia="Arial" w:cs="Times New Roman" w:ascii="Times New Roman" w:hAnsi="Times New Roman"/>
-          <w:b/>
-          <w:bCs/>
-          <w:color w:val="4F81BD" w:themeColor="accent1"/>
-          <w:sz w:val="24"/>
-          <w:szCs w:val="24"/>
-          <w:lang w:eastAsia="ru-RU"/>
-        </w:rPr>
-        <w:t xml:space="preserve"> схема базы данных</w:t>
-      </w:r>
-      <w:r>
-        <w:rPr>
-          <w:rFonts w:cs="Times New Roman" w:ascii="Times New Roman" w:hAnsi="Times New Roman"/>
-          <w:sz w:val="24"/>
-          <w:szCs w:val="24"/>
-        </w:rPr>
-        <w:t>”</w:t>
-      </w:r>
-    </w:p>
-    <w:p>
-      <w:pPr>
-        <w:pStyle w:val="2"/>
-        <w:spacing w:lineRule="auto" w:line="360"/>
-        <w:jc w:val="center"/>
-        <w:rPr>
-          <w:rFonts w:ascii="Times New Roman" w:hAnsi="Times New Roman" w:eastAsia="" w:cs="Times New Roman"/>
-          <w:b w:val="false"/>
-          <w:b w:val="false"/>
-          <w:bCs/>
-          <w:color w:val="auto"/>
-          <w:sz w:val="24"/>
-          <w:szCs w:val="24"/>
-          <w:lang w:eastAsia="ru-RU"/>
-        </w:rPr>
-      </w:pPr>
-      <w:bookmarkStart w:id="8" w:name="__RefHeading___Toc1042_1872434556"/>
-      <w:bookmarkEnd w:id="8"/>
-      <w:r>
-        <w:rPr>
-          <w:rFonts w:eastAsia="" w:cs="Times New Roman" w:ascii="Times New Roman" w:hAnsi="Times New Roman"/>
-          <w:b w:val="false"/>
-          <w:bCs/>
-          <w:color w:val="auto"/>
-          <w:sz w:val="24"/>
-          <w:szCs w:val="24"/>
-          <w:lang w:eastAsia="ru-RU"/>
-        </w:rPr>
-        <w:t>Физическая</w:t>
-      </w:r>
-      <w:r>
-        <w:rPr>
-          <w:rFonts w:eastAsia="" w:cs="Times New Roman" w:ascii="Times New Roman" w:hAnsi="Times New Roman"/>
-          <w:b w:val="false"/>
-          <w:bCs/>
-          <w:color w:val="auto"/>
-          <w:sz w:val="24"/>
-          <w:szCs w:val="24"/>
-          <w:lang w:eastAsia="ru-RU"/>
-        </w:rPr>
-        <w:t xml:space="preserve"> схема базы данных</w:t>
-      </w:r>
-    </w:p>
-    <w:p>
-      <w:pPr>
-        <w:pStyle w:val="Normal"/>
-        <w:keepNext w:val="true"/>
-        <w:spacing w:lineRule="auto" w:line="360"/>
-        <w:rPr>
-          <w:rFonts w:ascii="Times New Roman" w:hAnsi="Times New Roman" w:cs="Times New Roman"/>
-          <w:sz w:val="24"/>
-          <w:szCs w:val="24"/>
-        </w:rPr>
-      </w:pPr>
-      <w:r>
-        <w:rPr/>
+          <w:sz w:val="26"/>
+          <w:szCs w:val="26"/>
+        </w:rPr>
+      </w:pPr>
+      <w:r>
+        <w:rPr>
+          <w:rFonts w:cs="Times New Roman" w:ascii="Times New Roman" w:hAnsi="Times New Roman"/>
+          <w:sz w:val="26"/>
+          <w:szCs w:val="26"/>
+        </w:rPr>
         <w:drawing>
           <wp:anchor behindDoc="0" distT="0" distB="0" distL="0" distR="0" simplePos="0" locked="0" layoutInCell="1" allowOverlap="1" relativeHeight="3">
             <wp:simplePos x="0" y="0"/>
@@ -2285,31 +2324,19 @@
       <w:pPr>
         <w:pStyle w:val="Caption"/>
         <w:spacing w:lineRule="auto" w:line="360"/>
-        <w:rPr/>
-      </w:pPr>
-      <w:r>
-        <w:rPr>
-          <w:rFonts w:cs="Times New Roman" w:ascii="Times New Roman" w:hAnsi="Times New Roman"/>
-          <w:sz w:val="24"/>
-          <w:szCs w:val="24"/>
-        </w:rPr>
-        <w:t xml:space="preserve">Рис. </w:t>
-      </w:r>
-      <w:r>
-        <w:rPr>
-          <w:rFonts w:cs="Times New Roman" w:ascii="Times New Roman" w:hAnsi="Times New Roman"/>
-          <w:sz w:val="24"/>
-          <w:szCs w:val="24"/>
-        </w:rPr>
-        <w:t>2</w:t>
-      </w:r>
-      <w:r>
-        <w:rPr>
-          <w:rFonts w:cs="Times New Roman" w:ascii="Times New Roman" w:hAnsi="Times New Roman"/>
-          <w:sz w:val="24"/>
-          <w:szCs w:val="24"/>
-        </w:rPr>
-        <w:t xml:space="preserve"> “</w:t>
+        <w:rPr>
+          <w:rFonts w:ascii="Times New Roman" w:hAnsi="Times New Roman"/>
+          <w:sz w:val="26"/>
+          <w:szCs w:val="26"/>
+        </w:rPr>
+      </w:pPr>
+      <w:r>
+        <w:rPr>
+          <w:rFonts w:cs="Times New Roman" w:ascii="Times New Roman" w:hAnsi="Times New Roman"/>
+          <w:sz w:val="26"/>
+          <w:szCs w:val="26"/>
+        </w:rPr>
+        <w:t>Рис. 2 “</w:t>
       </w:r>
       <w:r>
         <w:rPr>
@@ -2317,8 +2344,8 @@
           <w:b/>
           <w:bCs/>
           <w:color w:val="4F81BD" w:themeColor="accent1"/>
-          <w:sz w:val="24"/>
-          <w:szCs w:val="24"/>
+          <w:sz w:val="26"/>
+          <w:szCs w:val="26"/>
           <w:lang w:eastAsia="ru-RU"/>
         </w:rPr>
         <w:t>Физическая схема базы данных</w:t>
@@ -2326,8 +2353,8 @@
       <w:r>
         <w:rPr>
           <w:rFonts w:cs="Times New Roman" w:ascii="Times New Roman" w:hAnsi="Times New Roman"/>
-          <w:sz w:val="24"/>
-          <w:szCs w:val="24"/>
+          <w:sz w:val="26"/>
+          <w:szCs w:val="26"/>
         </w:rPr>
         <w:t>”</w:t>
       </w:r>
@@ -2356,8 +2383,8 @@
           <w:b w:val="false"/>
           <w:bCs/>
           <w:color w:val="auto"/>
-          <w:sz w:val="24"/>
-          <w:szCs w:val="24"/>
+          <w:sz w:val="26"/>
+          <w:szCs w:val="26"/>
           <w:lang w:eastAsia="ru-RU"/>
         </w:rPr>
         <w:t>Кейсы использования приложения</w:t>
@@ -2371,13 +2398,17 @@
           <w:numId w:val="2"/>
         </w:numPr>
         <w:spacing w:lineRule="auto" w:line="360"/>
-        <w:rPr/>
-      </w:pPr>
-      <w:r>
-        <w:rPr>
-          <w:rFonts w:cs="Times New Roman" w:ascii="Times New Roman" w:hAnsi="Times New Roman"/>
-          <w:sz w:val="24"/>
-          <w:szCs w:val="24"/>
+        <w:rPr>
+          <w:rFonts w:ascii="Times New Roman" w:hAnsi="Times New Roman"/>
+          <w:sz w:val="26"/>
+          <w:szCs w:val="26"/>
+        </w:rPr>
+      </w:pPr>
+      <w:r>
+        <w:rPr>
+          <w:rFonts w:cs="Times New Roman" w:ascii="Times New Roman" w:hAnsi="Times New Roman"/>
+          <w:sz w:val="26"/>
+          <w:szCs w:val="26"/>
         </w:rPr>
         <w:t>Администратор добавляет новое пространство</w:t>
       </w:r>
@@ -2390,13 +2421,17 @@
           <w:numId w:val="2"/>
         </w:numPr>
         <w:spacing w:lineRule="auto" w:line="360"/>
-        <w:rPr/>
-      </w:pPr>
-      <w:r>
-        <w:rPr>
-          <w:rFonts w:cs="Times New Roman" w:ascii="Times New Roman" w:hAnsi="Times New Roman"/>
-          <w:sz w:val="24"/>
-          <w:szCs w:val="24"/>
+        <w:rPr>
+          <w:rFonts w:ascii="Times New Roman" w:hAnsi="Times New Roman"/>
+          <w:sz w:val="26"/>
+          <w:szCs w:val="26"/>
+        </w:rPr>
+      </w:pPr>
+      <w:r>
+        <w:rPr>
+          <w:rFonts w:cs="Times New Roman" w:ascii="Times New Roman" w:hAnsi="Times New Roman"/>
+          <w:sz w:val="26"/>
+          <w:szCs w:val="26"/>
         </w:rPr>
         <w:t>Администратор добавляет новые преимущества для пространств</w:t>
       </w:r>
@@ -2409,13 +2444,17 @@
           <w:numId w:val="2"/>
         </w:numPr>
         <w:spacing w:lineRule="auto" w:line="360"/>
-        <w:rPr/>
-      </w:pPr>
-      <w:r>
-        <w:rPr>
-          <w:rFonts w:cs="Times New Roman" w:ascii="Times New Roman" w:hAnsi="Times New Roman"/>
-          <w:sz w:val="24"/>
-          <w:szCs w:val="24"/>
+        <w:rPr>
+          <w:rFonts w:ascii="Times New Roman" w:hAnsi="Times New Roman"/>
+          <w:sz w:val="26"/>
+          <w:szCs w:val="26"/>
+        </w:rPr>
+      </w:pPr>
+      <w:r>
+        <w:rPr>
+          <w:rFonts w:cs="Times New Roman" w:ascii="Times New Roman" w:hAnsi="Times New Roman"/>
+          <w:sz w:val="26"/>
+          <w:szCs w:val="26"/>
         </w:rPr>
         <w:t>Администратор удаляет пользователя</w:t>
       </w:r>
@@ -2428,13 +2467,17 @@
           <w:numId w:val="2"/>
         </w:numPr>
         <w:spacing w:lineRule="auto" w:line="360"/>
-        <w:rPr/>
-      </w:pPr>
-      <w:r>
-        <w:rPr>
-          <w:rFonts w:cs="Times New Roman" w:ascii="Times New Roman" w:hAnsi="Times New Roman"/>
-          <w:sz w:val="24"/>
-          <w:szCs w:val="24"/>
+        <w:rPr>
+          <w:rFonts w:ascii="Times New Roman" w:hAnsi="Times New Roman"/>
+          <w:sz w:val="26"/>
+          <w:szCs w:val="26"/>
+        </w:rPr>
+      </w:pPr>
+      <w:r>
+        <w:rPr>
+          <w:rFonts w:cs="Times New Roman" w:ascii="Times New Roman" w:hAnsi="Times New Roman"/>
+          <w:sz w:val="26"/>
+          <w:szCs w:val="26"/>
         </w:rPr>
         <w:t>Администратор экспортирует список пространств</w:t>
       </w:r>
@@ -2447,13 +2490,17 @@
           <w:numId w:val="2"/>
         </w:numPr>
         <w:spacing w:lineRule="auto" w:line="360"/>
-        <w:rPr/>
-      </w:pPr>
-      <w:r>
-        <w:rPr>
-          <w:rFonts w:cs="Times New Roman" w:ascii="Times New Roman" w:hAnsi="Times New Roman"/>
-          <w:sz w:val="24"/>
-          <w:szCs w:val="24"/>
+        <w:rPr>
+          <w:rFonts w:ascii="Times New Roman" w:hAnsi="Times New Roman"/>
+          <w:sz w:val="26"/>
+          <w:szCs w:val="26"/>
+        </w:rPr>
+      </w:pPr>
+      <w:r>
+        <w:rPr>
+          <w:rFonts w:cs="Times New Roman" w:ascii="Times New Roman" w:hAnsi="Times New Roman"/>
+          <w:sz w:val="26"/>
+          <w:szCs w:val="26"/>
         </w:rPr>
         <w:t>Администратор импортирует список пользователей из другого приложения</w:t>
       </w:r>
@@ -2466,13 +2513,17 @@
           <w:numId w:val="2"/>
         </w:numPr>
         <w:spacing w:lineRule="auto" w:line="360"/>
-        <w:rPr/>
-      </w:pPr>
-      <w:r>
-        <w:rPr>
-          <w:rFonts w:cs="Times New Roman" w:ascii="Times New Roman" w:hAnsi="Times New Roman"/>
-          <w:sz w:val="24"/>
-          <w:szCs w:val="24"/>
+        <w:rPr>
+          <w:rFonts w:ascii="Times New Roman" w:hAnsi="Times New Roman"/>
+          <w:sz w:val="26"/>
+          <w:szCs w:val="26"/>
+        </w:rPr>
+      </w:pPr>
+      <w:r>
+        <w:rPr>
+          <w:rFonts w:cs="Times New Roman" w:ascii="Times New Roman" w:hAnsi="Times New Roman"/>
+          <w:sz w:val="26"/>
+          <w:szCs w:val="26"/>
         </w:rPr>
         <w:t>Пользователь регистрируется</w:t>
       </w:r>
@@ -2485,13 +2536,17 @@
           <w:numId w:val="2"/>
         </w:numPr>
         <w:spacing w:lineRule="auto" w:line="360"/>
-        <w:rPr/>
-      </w:pPr>
-      <w:r>
-        <w:rPr>
-          <w:rFonts w:cs="Times New Roman" w:ascii="Times New Roman" w:hAnsi="Times New Roman"/>
-          <w:sz w:val="24"/>
-          <w:szCs w:val="24"/>
+        <w:rPr>
+          <w:rFonts w:ascii="Times New Roman" w:hAnsi="Times New Roman"/>
+          <w:sz w:val="26"/>
+          <w:szCs w:val="26"/>
+        </w:rPr>
+      </w:pPr>
+      <w:r>
+        <w:rPr>
+          <w:rFonts w:cs="Times New Roman" w:ascii="Times New Roman" w:hAnsi="Times New Roman"/>
+          <w:sz w:val="26"/>
+          <w:szCs w:val="26"/>
         </w:rPr>
         <w:t>Пользователь выбирает понравившееся пространство</w:t>
       </w:r>
@@ -2504,13 +2559,17 @@
           <w:numId w:val="2"/>
         </w:numPr>
         <w:spacing w:lineRule="auto" w:line="360"/>
-        <w:rPr/>
-      </w:pPr>
-      <w:r>
-        <w:rPr>
-          <w:rFonts w:cs="Times New Roman" w:ascii="Times New Roman" w:hAnsi="Times New Roman"/>
-          <w:sz w:val="24"/>
-          <w:szCs w:val="24"/>
+        <w:rPr>
+          <w:rFonts w:ascii="Times New Roman" w:hAnsi="Times New Roman"/>
+          <w:sz w:val="26"/>
+          <w:szCs w:val="26"/>
+        </w:rPr>
+      </w:pPr>
+      <w:r>
+        <w:rPr>
+          <w:rFonts w:cs="Times New Roman" w:ascii="Times New Roman" w:hAnsi="Times New Roman"/>
+          <w:sz w:val="26"/>
+          <w:szCs w:val="26"/>
         </w:rPr>
         <w:t>Пользователь бронирует пространство на определенный промежуток времени</w:t>
       </w:r>
@@ -2523,13 +2582,17 @@
           <w:numId w:val="2"/>
         </w:numPr>
         <w:spacing w:lineRule="auto" w:line="360"/>
-        <w:rPr/>
-      </w:pPr>
-      <w:r>
-        <w:rPr>
-          <w:rFonts w:cs="Times New Roman" w:ascii="Times New Roman" w:hAnsi="Times New Roman"/>
-          <w:sz w:val="24"/>
-          <w:szCs w:val="24"/>
+        <w:rPr>
+          <w:rFonts w:ascii="Times New Roman" w:hAnsi="Times New Roman"/>
+          <w:sz w:val="26"/>
+          <w:szCs w:val="26"/>
+        </w:rPr>
+      </w:pPr>
+      <w:r>
+        <w:rPr>
+          <w:rFonts w:cs="Times New Roman" w:ascii="Times New Roman" w:hAnsi="Times New Roman"/>
+          <w:sz w:val="26"/>
+          <w:szCs w:val="26"/>
         </w:rPr>
         <w:t>Пользователь оплачивает свою бронь</w:t>
       </w:r>
@@ -2542,13 +2605,17 @@
           <w:numId w:val="2"/>
         </w:numPr>
         <w:spacing w:lineRule="auto" w:line="360"/>
-        <w:rPr/>
-      </w:pPr>
-      <w:r>
-        <w:rPr>
-          <w:rFonts w:cs="Times New Roman" w:ascii="Times New Roman" w:hAnsi="Times New Roman"/>
-          <w:sz w:val="24"/>
-          <w:szCs w:val="24"/>
+        <w:rPr>
+          <w:rFonts w:ascii="Times New Roman" w:hAnsi="Times New Roman"/>
+          <w:sz w:val="26"/>
+          <w:szCs w:val="26"/>
+        </w:rPr>
+      </w:pPr>
+      <w:r>
+        <w:rPr>
+          <w:rFonts w:cs="Times New Roman" w:ascii="Times New Roman" w:hAnsi="Times New Roman"/>
+          <w:sz w:val="26"/>
+          <w:szCs w:val="26"/>
         </w:rPr>
         <w:t>Пользователь ставит оценку пространству</w:t>
       </w:r>
@@ -2559,12 +2626,16 @@
         <w:spacing w:lineRule="auto" w:line="360"/>
         <w:rPr>
           <w:rFonts w:ascii="Times New Roman" w:hAnsi="Times New Roman" w:cs="Times New Roman"/>
-          <w:sz w:val="24"/>
-          <w:szCs w:val="24"/>
-        </w:rPr>
-      </w:pPr>
-      <w:r>
-        <w:rPr/>
+          <w:sz w:val="26"/>
+          <w:szCs w:val="26"/>
+        </w:rPr>
+      </w:pPr>
+      <w:r>
+        <w:rPr>
+          <w:rFonts w:cs="Times New Roman" w:ascii="Times New Roman" w:hAnsi="Times New Roman"/>
+          <w:sz w:val="26"/>
+          <w:szCs w:val="26"/>
+        </w:rPr>
       </w:r>
     </w:p>
     <w:p>
@@ -2591,8 +2662,8 @@
           <w:b w:val="false"/>
           <w:bCs/>
           <w:color w:val="auto"/>
-          <w:sz w:val="24"/>
-          <w:szCs w:val="24"/>
+          <w:sz w:val="26"/>
+          <w:szCs w:val="26"/>
           <w:lang w:eastAsia="ru-RU"/>
         </w:rPr>
         <w:t>Этапы реализации проекта</w:t>
@@ -2606,13 +2677,17 @@
           <w:numId w:val="3"/>
         </w:numPr>
         <w:spacing w:lineRule="auto" w:line="360"/>
-        <w:rPr/>
-      </w:pPr>
-      <w:r>
-        <w:rPr>
-          <w:rFonts w:cs="Times New Roman" w:ascii="Times New Roman" w:hAnsi="Times New Roman"/>
-          <w:sz w:val="24"/>
-          <w:szCs w:val="24"/>
+        <w:rPr>
+          <w:rFonts w:ascii="Times New Roman" w:hAnsi="Times New Roman"/>
+          <w:sz w:val="26"/>
+          <w:szCs w:val="26"/>
+        </w:rPr>
+      </w:pPr>
+      <w:r>
+        <w:rPr>
+          <w:rFonts w:cs="Times New Roman" w:ascii="Times New Roman" w:hAnsi="Times New Roman"/>
+          <w:sz w:val="26"/>
+          <w:szCs w:val="26"/>
         </w:rPr>
         <w:t>Анализа конкурентов</w:t>
         <w:br/>
@@ -2627,13 +2702,17 @@
           <w:numId w:val="3"/>
         </w:numPr>
         <w:spacing w:lineRule="auto" w:line="360"/>
-        <w:rPr/>
-      </w:pPr>
-      <w:r>
-        <w:rPr>
-          <w:rFonts w:cs="Times New Roman" w:ascii="Times New Roman" w:hAnsi="Times New Roman"/>
-          <w:sz w:val="24"/>
-          <w:szCs w:val="24"/>
+        <w:rPr>
+          <w:rFonts w:ascii="Times New Roman" w:hAnsi="Times New Roman"/>
+          <w:sz w:val="26"/>
+          <w:szCs w:val="26"/>
+        </w:rPr>
+      </w:pPr>
+      <w:r>
+        <w:rPr>
+          <w:rFonts w:cs="Times New Roman" w:ascii="Times New Roman" w:hAnsi="Times New Roman"/>
+          <w:sz w:val="26"/>
+          <w:szCs w:val="26"/>
         </w:rPr>
         <w:t>Проектирование инфологической модели предметной области</w:t>
         <w:br/>
@@ -2642,8 +2721,8 @@
       <w:r>
         <w:rPr>
           <w:rFonts w:cs="Times New Roman" w:ascii="Times New Roman" w:hAnsi="Times New Roman"/>
-          <w:sz w:val="24"/>
-          <w:szCs w:val="24"/>
+          <w:sz w:val="26"/>
+          <w:szCs w:val="26"/>
           <w:lang w:val="ru-RU"/>
         </w:rPr>
         <w:t>«Сущность свзяь</w:t>
@@ -2651,8 +2730,8 @@
       <w:r>
         <w:rPr>
           <w:rFonts w:cs="Times New Roman" w:ascii="Times New Roman" w:hAnsi="Times New Roman"/>
-          <w:sz w:val="24"/>
-          <w:szCs w:val="24"/>
+          <w:sz w:val="26"/>
+          <w:szCs w:val="26"/>
         </w:rPr>
         <w:t>», в которое отразил, какие основные сущности присутствуют в проекте, какие у них есть свойства и поля, а так же как они связаны между собой.</w:t>
       </w:r>
@@ -2665,13 +2744,17 @@
           <w:numId w:val="3"/>
         </w:numPr>
         <w:spacing w:lineRule="auto" w:line="360"/>
-        <w:rPr/>
-      </w:pPr>
-      <w:r>
-        <w:rPr>
-          <w:rFonts w:cs="Times New Roman" w:ascii="Times New Roman" w:hAnsi="Times New Roman"/>
-          <w:sz w:val="24"/>
-          <w:szCs w:val="24"/>
+        <w:rPr>
+          <w:rFonts w:ascii="Times New Roman" w:hAnsi="Times New Roman"/>
+          <w:sz w:val="26"/>
+          <w:szCs w:val="26"/>
+        </w:rPr>
+      </w:pPr>
+      <w:r>
+        <w:rPr>
+          <w:rFonts w:cs="Times New Roman" w:ascii="Times New Roman" w:hAnsi="Times New Roman"/>
+          <w:sz w:val="26"/>
+          <w:szCs w:val="26"/>
         </w:rPr>
         <w:t>Проектирование физической структуры</w:t>
         <w:br/>
@@ -2680,8 +2763,8 @@
       <w:r>
         <w:rPr>
           <w:rFonts w:cs="Times New Roman" w:ascii="Times New Roman" w:hAnsi="Times New Roman"/>
-          <w:sz w:val="24"/>
-          <w:szCs w:val="24"/>
+          <w:sz w:val="26"/>
+          <w:szCs w:val="26"/>
           <w:lang w:val="en-US"/>
         </w:rPr>
         <w:t>ER-</w:t>
@@ -2689,8 +2772,8 @@
       <w:r>
         <w:rPr>
           <w:rFonts w:cs="Times New Roman" w:ascii="Times New Roman" w:hAnsi="Times New Roman"/>
-          <w:sz w:val="24"/>
-          <w:szCs w:val="24"/>
+          <w:sz w:val="26"/>
+          <w:szCs w:val="26"/>
           <w:lang w:val="ru-RU"/>
         </w:rPr>
         <w:t>диаграму, в которой отразил конкретные таблицы, столбцы этих таблиц, а так же связи разных типов между ними, такие как «Один к одному», «Один ко многим» и «Многие ко многим».</w:t>
@@ -2704,13 +2787,17 @@
           <w:numId w:val="3"/>
         </w:numPr>
         <w:spacing w:lineRule="auto" w:line="360"/>
-        <w:rPr/>
-      </w:pPr>
-      <w:r>
-        <w:rPr>
-          <w:rFonts w:cs="Times New Roman" w:ascii="Times New Roman" w:hAnsi="Times New Roman"/>
-          <w:sz w:val="24"/>
-          <w:szCs w:val="24"/>
+        <w:rPr>
+          <w:rFonts w:ascii="Times New Roman" w:hAnsi="Times New Roman"/>
+          <w:sz w:val="26"/>
+          <w:szCs w:val="26"/>
+        </w:rPr>
+      </w:pPr>
+      <w:r>
+        <w:rPr>
+          <w:rFonts w:cs="Times New Roman" w:ascii="Times New Roman" w:hAnsi="Times New Roman"/>
+          <w:sz w:val="26"/>
+          <w:szCs w:val="26"/>
           <w:lang w:val="ru-RU"/>
         </w:rPr>
         <w:t xml:space="preserve">Создание </w:t>
@@ -2718,8 +2805,8 @@
       <w:r>
         <w:rPr>
           <w:rFonts w:eastAsia="Arial" w:cs="Times New Roman" w:ascii="Times New Roman" w:hAnsi="Times New Roman"/>
-          <w:sz w:val="24"/>
-          <w:szCs w:val="24"/>
+          <w:sz w:val="26"/>
+          <w:szCs w:val="26"/>
           <w:lang w:val="ru-RU" w:eastAsia="ru-RU"/>
         </w:rPr>
         <w:t>репозитория</w:t>
@@ -2727,8 +2814,8 @@
       <w:r>
         <w:rPr>
           <w:rFonts w:cs="Times New Roman" w:ascii="Times New Roman" w:hAnsi="Times New Roman"/>
-          <w:sz w:val="24"/>
-          <w:szCs w:val="24"/>
+          <w:sz w:val="26"/>
+          <w:szCs w:val="26"/>
           <w:lang w:val="en-US"/>
         </w:rPr>
         <w:t xml:space="preserve"> </w:t>
@@ -2736,8 +2823,8 @@
       <w:r>
         <w:rPr>
           <w:rFonts w:cs="Times New Roman" w:ascii="Times New Roman" w:hAnsi="Times New Roman"/>
-          <w:sz w:val="24"/>
-          <w:szCs w:val="24"/>
+          <w:sz w:val="26"/>
+          <w:szCs w:val="26"/>
           <w:lang w:val="ru-RU"/>
         </w:rPr>
         <w:t>проекта</w:t>
@@ -2747,8 +2834,8 @@
       <w:r>
         <w:rPr>
           <w:rFonts w:cs="Times New Roman" w:ascii="Times New Roman" w:hAnsi="Times New Roman"/>
-          <w:sz w:val="24"/>
-          <w:szCs w:val="24"/>
+          <w:sz w:val="26"/>
+          <w:szCs w:val="26"/>
           <w:lang w:val="en-US"/>
         </w:rPr>
         <w:t xml:space="preserve">github </w:t>
@@ -2756,8 +2843,8 @@
       <w:r>
         <w:rPr>
           <w:rFonts w:cs="Times New Roman" w:ascii="Times New Roman" w:hAnsi="Times New Roman"/>
-          <w:sz w:val="24"/>
-          <w:szCs w:val="24"/>
+          <w:sz w:val="26"/>
+          <w:szCs w:val="26"/>
           <w:lang w:val="ru-RU"/>
         </w:rPr>
         <w:t>я создал репозитори для проекта, связал его с локальным репозиторием, создал 2 ветки «</w:t>
@@ -2765,8 +2852,8 @@
       <w:r>
         <w:rPr>
           <w:rFonts w:cs="Times New Roman" w:ascii="Times New Roman" w:hAnsi="Times New Roman"/>
-          <w:sz w:val="24"/>
-          <w:szCs w:val="24"/>
+          <w:sz w:val="26"/>
+          <w:szCs w:val="26"/>
           <w:lang w:val="en-US"/>
         </w:rPr>
         <w:t>master</w:t>
@@ -2774,8 +2861,8 @@
       <w:r>
         <w:rPr>
           <w:rFonts w:cs="Times New Roman" w:ascii="Times New Roman" w:hAnsi="Times New Roman"/>
-          <w:sz w:val="24"/>
-          <w:szCs w:val="24"/>
+          <w:sz w:val="26"/>
+          <w:szCs w:val="26"/>
           <w:lang w:val="ru-RU"/>
         </w:rPr>
         <w:t>» и «</w:t>
@@ -2783,8 +2870,8 @@
       <w:r>
         <w:rPr>
           <w:rFonts w:cs="Times New Roman" w:ascii="Times New Roman" w:hAnsi="Times New Roman"/>
-          <w:sz w:val="24"/>
-          <w:szCs w:val="24"/>
+          <w:sz w:val="26"/>
+          <w:szCs w:val="26"/>
           <w:lang w:val="en-US"/>
         </w:rPr>
         <w:t>dev</w:t>
@@ -2792,8 +2879,8 @@
       <w:r>
         <w:rPr>
           <w:rFonts w:cs="Times New Roman" w:ascii="Times New Roman" w:hAnsi="Times New Roman"/>
-          <w:sz w:val="24"/>
-          <w:szCs w:val="24"/>
+          <w:sz w:val="26"/>
+          <w:szCs w:val="26"/>
           <w:lang w:val="ru-RU"/>
         </w:rPr>
         <w:t>».</w:t>
@@ -2807,13 +2894,17 @@
           <w:numId w:val="3"/>
         </w:numPr>
         <w:spacing w:lineRule="auto" w:line="360"/>
-        <w:rPr/>
-      </w:pPr>
-      <w:r>
-        <w:rPr>
-          <w:rFonts w:cs="Times New Roman" w:ascii="Times New Roman" w:hAnsi="Times New Roman"/>
-          <w:sz w:val="24"/>
-          <w:szCs w:val="24"/>
+        <w:rPr>
+          <w:rFonts w:ascii="Times New Roman" w:hAnsi="Times New Roman"/>
+          <w:sz w:val="26"/>
+          <w:szCs w:val="26"/>
+        </w:rPr>
+      </w:pPr>
+      <w:r>
+        <w:rPr>
+          <w:rFonts w:cs="Times New Roman" w:ascii="Times New Roman" w:hAnsi="Times New Roman"/>
+          <w:sz w:val="26"/>
+          <w:szCs w:val="26"/>
           <w:lang w:val="ru-RU"/>
         </w:rPr>
         <w:t>Создание</w:t>
@@ -2821,8 +2912,8 @@
       <w:r>
         <w:rPr>
           <w:rFonts w:cs="Times New Roman" w:ascii="Times New Roman" w:hAnsi="Times New Roman"/>
-          <w:sz w:val="24"/>
-          <w:szCs w:val="24"/>
+          <w:sz w:val="26"/>
+          <w:szCs w:val="26"/>
           <w:lang w:val="en-US"/>
         </w:rPr>
         <w:t xml:space="preserve"> Django-</w:t>
@@ -2830,8 +2921,8 @@
       <w:r>
         <w:rPr>
           <w:rFonts w:cs="Times New Roman" w:ascii="Times New Roman" w:hAnsi="Times New Roman"/>
-          <w:sz w:val="24"/>
-          <w:szCs w:val="24"/>
+          <w:sz w:val="26"/>
+          <w:szCs w:val="26"/>
           <w:lang w:val="ru-RU"/>
         </w:rPr>
         <w:t xml:space="preserve">приложения </w:t>
@@ -2841,8 +2932,8 @@
       <w:r>
         <w:rPr>
           <w:rFonts w:cs="Times New Roman" w:ascii="Times New Roman" w:hAnsi="Times New Roman"/>
-          <w:sz w:val="24"/>
-          <w:szCs w:val="24"/>
+          <w:sz w:val="26"/>
+          <w:szCs w:val="26"/>
           <w:lang w:val="en-US"/>
         </w:rPr>
         <w:t xml:space="preserve"> </w:t>
@@ -2850,8 +2941,8 @@
       <w:r>
         <w:rPr>
           <w:rFonts w:cs="Times New Roman" w:ascii="Times New Roman" w:hAnsi="Times New Roman"/>
-          <w:sz w:val="24"/>
-          <w:szCs w:val="24"/>
+          <w:sz w:val="26"/>
+          <w:szCs w:val="26"/>
           <w:lang w:val="ru-RU"/>
         </w:rPr>
         <w:t xml:space="preserve">создал модели, которые мигрировал в базу данных, а так же настроил роутинг и файл </w:t>
@@ -2859,8 +2950,8 @@
       <w:r>
         <w:rPr>
           <w:rFonts w:cs="Times New Roman" w:ascii="Times New Roman" w:hAnsi="Times New Roman"/>
-          <w:sz w:val="24"/>
-          <w:szCs w:val="24"/>
+          <w:sz w:val="26"/>
+          <w:szCs w:val="26"/>
           <w:lang w:val="en-US"/>
         </w:rPr>
         <w:t>settings.py.</w:t>
@@ -2874,13 +2965,17 @@
           <w:numId w:val="3"/>
         </w:numPr>
         <w:spacing w:lineRule="auto" w:line="360"/>
-        <w:rPr/>
-      </w:pPr>
-      <w:r>
-        <w:rPr>
-          <w:rFonts w:cs="Times New Roman" w:ascii="Times New Roman" w:hAnsi="Times New Roman"/>
-          <w:sz w:val="24"/>
-          <w:szCs w:val="24"/>
+        <w:rPr>
+          <w:rFonts w:ascii="Times New Roman" w:hAnsi="Times New Roman"/>
+          <w:sz w:val="26"/>
+          <w:szCs w:val="26"/>
+        </w:rPr>
+      </w:pPr>
+      <w:r>
+        <w:rPr>
+          <w:rFonts w:cs="Times New Roman" w:ascii="Times New Roman" w:hAnsi="Times New Roman"/>
+          <w:sz w:val="26"/>
+          <w:szCs w:val="26"/>
           <w:lang w:val="ru-RU"/>
         </w:rPr>
         <w:t xml:space="preserve">Настройка административного интерфейса </w:t>
@@ -2888,8 +2983,8 @@
       <w:r>
         <w:rPr>
           <w:rFonts w:cs="Times New Roman" w:ascii="Times New Roman" w:hAnsi="Times New Roman"/>
-          <w:sz w:val="24"/>
-          <w:szCs w:val="24"/>
+          <w:sz w:val="26"/>
+          <w:szCs w:val="26"/>
           <w:lang w:val="en-US"/>
         </w:rPr>
         <w:t>Django</w:t>
@@ -2898,8 +2993,8 @@
       <w:r>
         <w:rPr>
           <w:rFonts w:cs="Times New Roman" w:ascii="Times New Roman" w:hAnsi="Times New Roman"/>
-          <w:sz w:val="24"/>
-          <w:szCs w:val="24"/>
+          <w:sz w:val="26"/>
+          <w:szCs w:val="26"/>
           <w:lang w:val="ru-RU"/>
         </w:rPr>
         <w:t>Я добавил возможность редактирования данных в базе через административную панель. Дополнительно я добавил возможность поиска, сортировки и фильтрации данных в каждой таблице.</w:t>
@@ -2913,13 +3008,17 @@
           <w:numId w:val="3"/>
         </w:numPr>
         <w:spacing w:lineRule="auto" w:line="360"/>
-        <w:rPr/>
-      </w:pPr>
-      <w:r>
-        <w:rPr>
-          <w:rFonts w:cs="Times New Roman" w:ascii="Times New Roman" w:hAnsi="Times New Roman"/>
-          <w:sz w:val="24"/>
-          <w:szCs w:val="24"/>
+        <w:rPr>
+          <w:rFonts w:ascii="Times New Roman" w:hAnsi="Times New Roman"/>
+          <w:sz w:val="26"/>
+          <w:szCs w:val="26"/>
+        </w:rPr>
+      </w:pPr>
+      <w:r>
+        <w:rPr>
+          <w:rFonts w:cs="Times New Roman" w:ascii="Times New Roman" w:hAnsi="Times New Roman"/>
+          <w:sz w:val="26"/>
+          <w:szCs w:val="26"/>
           <w:lang w:val="ru-RU"/>
         </w:rPr>
         <w:t>Наполнение базы данных</w:t>
@@ -2935,13 +3034,17 @@
           <w:numId w:val="3"/>
         </w:numPr>
         <w:spacing w:lineRule="auto" w:line="360"/>
-        <w:rPr/>
-      </w:pPr>
-      <w:r>
-        <w:rPr>
-          <w:rFonts w:cs="Times New Roman" w:ascii="Times New Roman" w:hAnsi="Times New Roman"/>
-          <w:sz w:val="24"/>
-          <w:szCs w:val="24"/>
+        <w:rPr>
+          <w:rFonts w:ascii="Times New Roman" w:hAnsi="Times New Roman"/>
+          <w:sz w:val="26"/>
+          <w:szCs w:val="26"/>
+        </w:rPr>
+      </w:pPr>
+      <w:r>
+        <w:rPr>
+          <w:rFonts w:cs="Times New Roman" w:ascii="Times New Roman" w:hAnsi="Times New Roman"/>
+          <w:sz w:val="26"/>
+          <w:szCs w:val="26"/>
           <w:lang w:val="ru-RU"/>
         </w:rPr>
         <w:t xml:space="preserve">Реализация </w:t>
@@ -2949,8 +3052,8 @@
       <w:r>
         <w:rPr>
           <w:rFonts w:cs="Times New Roman" w:ascii="Times New Roman" w:hAnsi="Times New Roman"/>
-          <w:sz w:val="24"/>
-          <w:szCs w:val="24"/>
+          <w:sz w:val="26"/>
+          <w:szCs w:val="26"/>
           <w:lang w:val="en-US"/>
         </w:rPr>
         <w:t>REST API</w:t>
@@ -2959,8 +3062,8 @@
       <w:r>
         <w:rPr>
           <w:rFonts w:cs="Times New Roman" w:ascii="Times New Roman" w:hAnsi="Times New Roman"/>
-          <w:sz w:val="24"/>
-          <w:szCs w:val="24"/>
+          <w:sz w:val="26"/>
+          <w:szCs w:val="26"/>
           <w:lang w:val="ru-RU"/>
         </w:rPr>
         <w:t xml:space="preserve">Я добавил возможность управления данными приложения со стороны, реализовал </w:t>
@@ -2968,8 +3071,8 @@
       <w:r>
         <w:rPr>
           <w:rFonts w:cs="Times New Roman" w:ascii="Times New Roman" w:hAnsi="Times New Roman"/>
-          <w:sz w:val="24"/>
-          <w:szCs w:val="24"/>
+          <w:sz w:val="26"/>
+          <w:szCs w:val="26"/>
           <w:lang w:val="en-US"/>
         </w:rPr>
         <w:t xml:space="preserve">RESTfull API,  </w:t>
@@ -2977,8 +3080,8 @@
       <w:r>
         <w:rPr>
           <w:rFonts w:cs="Times New Roman" w:ascii="Times New Roman" w:hAnsi="Times New Roman"/>
-          <w:sz w:val="24"/>
-          <w:szCs w:val="24"/>
+          <w:sz w:val="26"/>
+          <w:szCs w:val="26"/>
           <w:lang w:val="ru-RU"/>
         </w:rPr>
         <w:t xml:space="preserve">а так же разобрался с тестированием </w:t>
@@ -2986,8 +3089,8 @@
       <w:r>
         <w:rPr>
           <w:rFonts w:cs="Times New Roman" w:ascii="Times New Roman" w:hAnsi="Times New Roman"/>
-          <w:sz w:val="24"/>
-          <w:szCs w:val="24"/>
+          <w:sz w:val="26"/>
+          <w:szCs w:val="26"/>
           <w:lang w:val="en-US"/>
         </w:rPr>
         <w:t xml:space="preserve">API </w:t>
@@ -2995,8 +3098,8 @@
       <w:r>
         <w:rPr>
           <w:rFonts w:cs="Times New Roman" w:ascii="Times New Roman" w:hAnsi="Times New Roman"/>
-          <w:sz w:val="24"/>
-          <w:szCs w:val="24"/>
+          <w:sz w:val="26"/>
+          <w:szCs w:val="26"/>
           <w:lang w:val="ru-RU"/>
         </w:rPr>
         <w:t xml:space="preserve">через сервис </w:t>
@@ -3004,8 +3107,8 @@
       <w:r>
         <w:rPr>
           <w:rFonts w:cs="Times New Roman" w:ascii="Times New Roman" w:hAnsi="Times New Roman"/>
-          <w:sz w:val="24"/>
-          <w:szCs w:val="24"/>
+          <w:sz w:val="26"/>
+          <w:szCs w:val="26"/>
           <w:lang w:val="en-US"/>
         </w:rPr>
         <w:t>POSTMAN.</w:t>
@@ -3026,8 +3129,8 @@
       <w:r>
         <w:rPr>
           <w:rFonts w:cs="Times New Roman" w:ascii="Times New Roman" w:hAnsi="Times New Roman"/>
-          <w:sz w:val="24"/>
-          <w:szCs w:val="24"/>
+          <w:sz w:val="26"/>
+          <w:szCs w:val="26"/>
           <w:lang w:val="ru-RU"/>
         </w:rPr>
         <w:t xml:space="preserve">Реализация экспорта и импорта данных </w:t>
@@ -3037,8 +3140,8 @@
       <w:r>
         <w:rPr>
           <w:rFonts w:cs="Times New Roman" w:ascii="Times New Roman" w:hAnsi="Times New Roman"/>
-          <w:sz w:val="24"/>
-          <w:szCs w:val="24"/>
+          <w:sz w:val="26"/>
+          <w:szCs w:val="26"/>
           <w:lang w:val="en-US"/>
         </w:rPr>
         <w:t xml:space="preserve">django-import-export </w:t>
@@ -3046,8 +3149,8 @@
       <w:r>
         <w:rPr>
           <w:rFonts w:cs="Times New Roman" w:ascii="Times New Roman" w:hAnsi="Times New Roman"/>
-          <w:sz w:val="24"/>
-          <w:szCs w:val="24"/>
+          <w:sz w:val="26"/>
+          <w:szCs w:val="26"/>
           <w:lang w:val="ru-RU"/>
         </w:rPr>
         <w:t>я реализовал возможности иморта и экспорта данных в таблицах.</w:t>
@@ -3068,8 +3171,8 @@
       <w:r>
         <w:rPr>
           <w:rFonts w:cs="Times New Roman" w:ascii="Times New Roman" w:hAnsi="Times New Roman"/>
-          <w:sz w:val="24"/>
-          <w:szCs w:val="24"/>
+          <w:sz w:val="26"/>
+          <w:szCs w:val="26"/>
           <w:lang w:val="ru-RU"/>
         </w:rPr>
         <w:t>Документирование</w:t>
@@ -3092,8 +3195,8 @@
       <w:r>
         <w:rPr>
           <w:rFonts w:cs="Times New Roman" w:ascii="Times New Roman" w:hAnsi="Times New Roman"/>
-          <w:sz w:val="24"/>
-          <w:szCs w:val="24"/>
+          <w:sz w:val="26"/>
+          <w:szCs w:val="26"/>
           <w:lang w:val="ru-RU"/>
         </w:rPr>
         <w:t>Заполнение оценочного листа</w:t>
@@ -3106,7 +3209,11 @@
         <w:pStyle w:val="2"/>
         <w:spacing w:lineRule="auto" w:line="360"/>
         <w:jc w:val="center"/>
-        <w:rPr/>
+        <w:rPr>
+          <w:rFonts w:ascii="Times New Roman" w:hAnsi="Times New Roman"/>
+          <w:sz w:val="26"/>
+          <w:szCs w:val="26"/>
+        </w:rPr>
       </w:pPr>
       <w:bookmarkStart w:id="11" w:name="__RefHeading___Toc1048_1872434556"/>
       <w:bookmarkEnd w:id="11"/>
@@ -3116,8 +3223,8 @@
           <w:b w:val="false"/>
           <w:bCs/>
           <w:color w:val="auto"/>
-          <w:sz w:val="24"/>
-          <w:szCs w:val="24"/>
+          <w:sz w:val="26"/>
+          <w:szCs w:val="26"/>
           <w:lang w:val="ru-RU" w:eastAsia="ru-RU"/>
         </w:rPr>
         <w:t>Типовые запросы к базе данных</w:t>
@@ -3131,106 +3238,20 @@
           <w:numId w:val="1"/>
         </w:numPr>
         <w:spacing w:lineRule="auto" w:line="360"/>
-        <w:rPr/>
-      </w:pPr>
-      <w:r>
-        <w:rPr>
-          <w:rFonts w:cs="Times New Roman" w:ascii="Times New Roman" w:hAnsi="Times New Roman"/>
-          <w:sz w:val="24"/>
-          <w:szCs w:val="24"/>
+        <w:rPr>
+          <w:rFonts w:ascii="Times New Roman" w:hAnsi="Times New Roman"/>
+          <w:sz w:val="26"/>
+          <w:szCs w:val="26"/>
+        </w:rPr>
+      </w:pPr>
+      <w:r>
+        <w:rPr>
+          <w:rFonts w:cs="Times New Roman" w:ascii="Times New Roman" w:hAnsi="Times New Roman"/>
+          <w:sz w:val="26"/>
+          <w:szCs w:val="26"/>
           <w:lang w:val="en-US"/>
         </w:rPr>
-        <w:t xml:space="preserve">SELECT </w:t>
-      </w:r>
-      <w:r>
-        <w:rPr>
-          <w:rFonts w:cs="Times New Roman" w:ascii="Times New Roman" w:hAnsi="Times New Roman"/>
-          <w:sz w:val="24"/>
-          <w:szCs w:val="24"/>
-          <w:lang w:val="en-US"/>
-        </w:rPr>
-        <w:t>address</w:t>
-      </w:r>
-      <w:r>
-        <w:rPr>
-          <w:rFonts w:cs="Times New Roman" w:ascii="Times New Roman" w:hAnsi="Times New Roman"/>
-          <w:sz w:val="24"/>
-          <w:szCs w:val="24"/>
-          <w:lang w:val="en-US"/>
-        </w:rPr>
-        <w:t xml:space="preserve"> FROM </w:t>
-      </w:r>
-      <w:r>
-        <w:rPr>
-          <w:rFonts w:cs="Times New Roman" w:ascii="Times New Roman" w:hAnsi="Times New Roman"/>
-          <w:sz w:val="24"/>
-          <w:szCs w:val="24"/>
-          <w:lang w:val="en-US"/>
-        </w:rPr>
-        <w:t>spaces_space</w:t>
-      </w:r>
-      <w:r>
-        <w:rPr>
-          <w:rFonts w:cs="Times New Roman" w:ascii="Times New Roman" w:hAnsi="Times New Roman"/>
-          <w:sz w:val="24"/>
-          <w:szCs w:val="24"/>
-          <w:lang w:val="en-US"/>
-        </w:rPr>
-        <w:t xml:space="preserve"> WHERE </w:t>
-      </w:r>
-      <w:r>
-        <w:rPr>
-          <w:rFonts w:cs="Times New Roman" w:ascii="Times New Roman" w:hAnsi="Times New Roman"/>
-          <w:sz w:val="24"/>
-          <w:szCs w:val="24"/>
-          <w:lang w:val="en-US"/>
-        </w:rPr>
-        <w:t>capacity</w:t>
-      </w:r>
-      <w:r>
-        <w:rPr>
-          <w:rFonts w:cs="Times New Roman" w:ascii="Times New Roman" w:hAnsi="Times New Roman"/>
-          <w:sz w:val="24"/>
-          <w:szCs w:val="24"/>
-          <w:lang w:val="en-US"/>
-        </w:rPr>
-        <w:t xml:space="preserve"> </w:t>
-      </w:r>
-      <w:r>
-        <w:rPr>
-          <w:rFonts w:cs="Times New Roman" w:ascii="Times New Roman" w:hAnsi="Times New Roman"/>
-          <w:sz w:val="24"/>
-          <w:szCs w:val="24"/>
-          <w:lang w:val="en-US"/>
-        </w:rPr>
-        <w:t>&gt;</w:t>
-      </w:r>
-      <w:r>
-        <w:rPr>
-          <w:rFonts w:cs="Times New Roman" w:ascii="Times New Roman" w:hAnsi="Times New Roman"/>
-          <w:sz w:val="24"/>
-          <w:szCs w:val="24"/>
-          <w:lang w:val="en-US"/>
-        </w:rPr>
-        <w:t xml:space="preserve"> </w:t>
-      </w:r>
-      <w:r>
-        <w:rPr>
-          <w:rFonts w:cs="Times New Roman" w:ascii="Times New Roman" w:hAnsi="Times New Roman"/>
-          <w:sz w:val="24"/>
-          <w:szCs w:val="24"/>
-          <w:lang w:val="en-US"/>
-        </w:rPr>
-        <w:t>5</w:t>
-      </w:r>
-      <w:r>
-        <w:rPr>
-          <w:rFonts w:cs="Times New Roman" w:ascii="Times New Roman" w:hAnsi="Times New Roman"/>
-          <w:sz w:val="24"/>
-          <w:szCs w:val="24"/>
-          <w:lang w:val="en-US"/>
-        </w:rPr>
-        <w:t xml:space="preserve"> ORDER BY id DESC;</w:t>
+        <w:t>SELECT address FROM spaces_space WHERE capacity &gt; 5 ORDER BY id DESC;</w:t>
       </w:r>
     </w:p>
     <w:p>
@@ -3241,13 +3262,17 @@
           <w:numId w:val="1"/>
         </w:numPr>
         <w:spacing w:lineRule="auto" w:line="360"/>
-        <w:rPr/>
-      </w:pPr>
-      <w:r>
-        <w:rPr>
-          <w:rFonts w:cs="Times New Roman" w:ascii="Times New Roman" w:hAnsi="Times New Roman"/>
-          <w:sz w:val="24"/>
-          <w:szCs w:val="24"/>
+        <w:rPr>
+          <w:rFonts w:ascii="Times New Roman" w:hAnsi="Times New Roman"/>
+          <w:sz w:val="26"/>
+          <w:szCs w:val="26"/>
+        </w:rPr>
+      </w:pPr>
+      <w:r>
+        <w:rPr>
+          <w:rFonts w:cs="Times New Roman" w:ascii="Times New Roman" w:hAnsi="Times New Roman"/>
+          <w:sz w:val="26"/>
+          <w:szCs w:val="26"/>
           <w:lang w:val="en-US"/>
         </w:rPr>
         <w:t xml:space="preserve">SELECT </w:t>
@@ -3255,8 +3280,8 @@
       <w:r>
         <w:rPr>
           <w:rFonts w:eastAsia="Arial" w:cs="Times New Roman" w:ascii="Times New Roman" w:hAnsi="Times New Roman"/>
-          <w:sz w:val="24"/>
-          <w:szCs w:val="24"/>
+          <w:sz w:val="26"/>
+          <w:szCs w:val="26"/>
           <w:lang w:val="en-US" w:eastAsia="ru-RU"/>
         </w:rPr>
         <w:t>daily_cost</w:t>
@@ -3264,83 +3289,29 @@
       <w:r>
         <w:rPr>
           <w:rFonts w:cs="Times New Roman" w:ascii="Times New Roman" w:hAnsi="Times New Roman"/>
-          <w:sz w:val="24"/>
-          <w:szCs w:val="24"/>
+          <w:sz w:val="26"/>
+          <w:szCs w:val="26"/>
           <w:lang w:val="en-US"/>
         </w:rPr>
-        <w:t xml:space="preserve"> FROM </w:t>
-      </w:r>
-      <w:r>
-        <w:rPr>
-          <w:rFonts w:cs="Times New Roman" w:ascii="Times New Roman" w:hAnsi="Times New Roman"/>
-          <w:sz w:val="24"/>
-          <w:szCs w:val="24"/>
+        <w:t xml:space="preserve"> FROM spaces_space WHERE </w:t>
+      </w:r>
+      <w:r>
+        <w:rPr>
+          <w:rFonts w:eastAsia="Arial" w:cs="Times New Roman" w:ascii="Times New Roman" w:hAnsi="Times New Roman"/>
+          <w:sz w:val="26"/>
+          <w:szCs w:val="26"/>
+          <w:lang w:val="en-US" w:eastAsia="ru-RU"/>
+        </w:rPr>
+        <w:t>area</w:t>
+      </w:r>
+      <w:r>
+        <w:rPr>
+          <w:rFonts w:cs="Times New Roman" w:ascii="Times New Roman" w:hAnsi="Times New Roman"/>
+          <w:sz w:val="26"/>
+          <w:szCs w:val="26"/>
           <w:lang w:val="en-US"/>
         </w:rPr>
-        <w:t>spaces_space</w:t>
-      </w:r>
-      <w:r>
-        <w:rPr>
-          <w:rFonts w:cs="Times New Roman" w:ascii="Times New Roman" w:hAnsi="Times New Roman"/>
-          <w:sz w:val="24"/>
-          <w:szCs w:val="24"/>
-          <w:lang w:val="en-US"/>
-        </w:rPr>
-        <w:t xml:space="preserve"> WHERE </w:t>
-      </w:r>
-      <w:r>
-        <w:rPr>
-          <w:rFonts w:eastAsia="Arial" w:cs="Times New Roman" w:ascii="Times New Roman" w:hAnsi="Times New Roman"/>
-          <w:sz w:val="24"/>
-          <w:szCs w:val="24"/>
-          <w:lang w:val="en-US" w:eastAsia="ru-RU"/>
-        </w:rPr>
-        <w:t>area</w:t>
-      </w:r>
-      <w:r>
-        <w:rPr>
-          <w:rFonts w:cs="Times New Roman" w:ascii="Times New Roman" w:hAnsi="Times New Roman"/>
-          <w:sz w:val="24"/>
-          <w:szCs w:val="24"/>
-          <w:lang w:val="en-US"/>
-        </w:rPr>
-        <w:t xml:space="preserve"> </w:t>
-      </w:r>
-      <w:r>
-        <w:rPr>
-          <w:rFonts w:cs="Times New Roman" w:ascii="Times New Roman" w:hAnsi="Times New Roman"/>
-          <w:sz w:val="24"/>
-          <w:szCs w:val="24"/>
-          <w:lang w:val="en-US"/>
-        </w:rPr>
-        <w:t>&gt;</w:t>
-      </w:r>
-      <w:r>
-        <w:rPr>
-          <w:rFonts w:cs="Times New Roman" w:ascii="Times New Roman" w:hAnsi="Times New Roman"/>
-          <w:sz w:val="24"/>
-          <w:szCs w:val="24"/>
-          <w:lang w:val="en-US"/>
-        </w:rPr>
-        <w:t xml:space="preserve"> </w:t>
-      </w:r>
-      <w:r>
-        <w:rPr>
-          <w:rFonts w:cs="Times New Roman" w:ascii="Times New Roman" w:hAnsi="Times New Roman"/>
-          <w:sz w:val="24"/>
-          <w:szCs w:val="24"/>
-          <w:lang w:val="en-US"/>
-        </w:rPr>
-        <w:t>200</w:t>
-      </w:r>
-      <w:r>
-        <w:rPr>
-          <w:rFonts w:cs="Times New Roman" w:ascii="Times New Roman" w:hAnsi="Times New Roman"/>
-          <w:sz w:val="24"/>
-          <w:szCs w:val="24"/>
-          <w:lang w:val="en-US"/>
-        </w:rPr>
-        <w:t xml:space="preserve"> ORDER BY id DESC;</w:t>
+        <w:t xml:space="preserve"> &gt; 200 ORDER BY id DESC;</w:t>
       </w:r>
     </w:p>
     <w:p>
@@ -3351,182 +3322,231 @@
           <w:numId w:val="1"/>
         </w:numPr>
         <w:spacing w:lineRule="auto" w:line="360"/>
-        <w:rPr/>
-      </w:pPr>
-      <w:r>
-        <w:rPr>
-          <w:sz w:val="23"/>
+        <w:rPr>
+          <w:rFonts w:ascii="Times New Roman" w:hAnsi="Times New Roman"/>
+          <w:sz w:val="26"/>
+          <w:szCs w:val="26"/>
+        </w:rPr>
+      </w:pPr>
+      <w:r>
+        <w:rPr>
+          <w:rFonts w:ascii="Times New Roman" w:hAnsi="Times New Roman"/>
+          <w:sz w:val="26"/>
+          <w:szCs w:val="26"/>
         </w:rPr>
         <w:t xml:space="preserve">INSERT INTO </w:t>
       </w:r>
       <w:r>
         <w:rPr>
           <w:rFonts w:cs="Times New Roman" w:ascii="Times New Roman" w:hAnsi="Times New Roman"/>
-          <w:sz w:val="24"/>
-          <w:szCs w:val="24"/>
+          <w:sz w:val="26"/>
+          <w:szCs w:val="26"/>
           <w:lang w:val="en-US"/>
         </w:rPr>
         <w:t>spaces_space</w:t>
       </w:r>
       <w:r>
         <w:rPr>
-          <w:sz w:val="23"/>
+          <w:rFonts w:ascii="Times New Roman" w:hAnsi="Times New Roman"/>
+          <w:sz w:val="26"/>
+          <w:szCs w:val="26"/>
         </w:rPr>
         <w:t xml:space="preserve"> (</w:t>
       </w:r>
       <w:r>
         <w:rPr>
-          <w:rFonts w:eastAsia="Arial" w:cs="Arial"/>
-          <w:sz w:val="23"/>
+          <w:rFonts w:eastAsia="Arial" w:cs="Arial" w:ascii="Times New Roman" w:hAnsi="Times New Roman"/>
+          <w:sz w:val="26"/>
+          <w:szCs w:val="26"/>
           <w:lang w:val="en-US" w:eastAsia="ru-RU"/>
         </w:rPr>
         <w:t>address</w:t>
       </w:r>
       <w:r>
         <w:rPr>
-          <w:sz w:val="23"/>
+          <w:rFonts w:ascii="Times New Roman" w:hAnsi="Times New Roman"/>
+          <w:sz w:val="26"/>
+          <w:szCs w:val="26"/>
         </w:rPr>
         <w:t xml:space="preserve">, </w:t>
       </w:r>
       <w:r>
         <w:rPr>
-          <w:rFonts w:eastAsia="Arial" w:cs="Arial"/>
-          <w:sz w:val="23"/>
+          <w:rFonts w:eastAsia="Arial" w:cs="Arial" w:ascii="Times New Roman" w:hAnsi="Times New Roman"/>
+          <w:sz w:val="26"/>
+          <w:szCs w:val="26"/>
           <w:lang w:val="en-US" w:eastAsia="ru-RU"/>
         </w:rPr>
         <w:t>capacity</w:t>
       </w:r>
       <w:r>
         <w:rPr>
-          <w:sz w:val="23"/>
+          <w:rFonts w:ascii="Times New Roman" w:hAnsi="Times New Roman"/>
+          <w:sz w:val="26"/>
+          <w:szCs w:val="26"/>
         </w:rPr>
         <w:t xml:space="preserve">, </w:t>
       </w:r>
       <w:r>
         <w:rPr>
-          <w:rFonts w:eastAsia="Arial" w:cs="Arial"/>
-          <w:sz w:val="23"/>
+          <w:rFonts w:eastAsia="Arial" w:cs="Arial" w:ascii="Times New Roman" w:hAnsi="Times New Roman"/>
+          <w:sz w:val="26"/>
+          <w:szCs w:val="26"/>
           <w:lang w:val="en-US" w:eastAsia="ru-RU"/>
         </w:rPr>
         <w:t>name</w:t>
       </w:r>
       <w:r>
         <w:rPr>
-          <w:sz w:val="23"/>
+          <w:rFonts w:ascii="Times New Roman" w:hAnsi="Times New Roman"/>
+          <w:sz w:val="26"/>
+          <w:szCs w:val="26"/>
         </w:rPr>
         <w:t xml:space="preserve">, </w:t>
       </w:r>
       <w:r>
         <w:rPr>
-          <w:rFonts w:eastAsia="Arial" w:cs="Arial"/>
-          <w:sz w:val="23"/>
+          <w:rFonts w:eastAsia="Arial" w:cs="Arial" w:ascii="Times New Roman" w:hAnsi="Times New Roman"/>
+          <w:sz w:val="26"/>
+          <w:szCs w:val="26"/>
           <w:lang w:val="en-US" w:eastAsia="ru-RU"/>
         </w:rPr>
         <w:t>area</w:t>
       </w:r>
       <w:r>
         <w:rPr>
-          <w:sz w:val="23"/>
+          <w:rFonts w:ascii="Times New Roman" w:hAnsi="Times New Roman"/>
+          <w:sz w:val="26"/>
+          <w:szCs w:val="26"/>
         </w:rPr>
         <w:t>, da</w:t>
       </w:r>
       <w:r>
         <w:rPr>
-          <w:sz w:val="23"/>
+          <w:rFonts w:ascii="Times New Roman" w:hAnsi="Times New Roman"/>
+          <w:sz w:val="26"/>
+          <w:szCs w:val="26"/>
           <w:lang w:val="en-US"/>
         </w:rPr>
         <w:t>ily_cost, description</w:t>
       </w:r>
       <w:r>
         <w:rPr>
-          <w:sz w:val="23"/>
+          <w:rFonts w:ascii="Times New Roman" w:hAnsi="Times New Roman"/>
+          <w:sz w:val="26"/>
+          <w:szCs w:val="26"/>
         </w:rPr>
         <w:t>) VALUES (</w:t>
       </w:r>
       <w:bookmarkStart w:id="12" w:name="__DdeLink__1073_1872434556"/>
       <w:r>
         <w:rPr>
-          <w:sz w:val="23"/>
+          <w:rFonts w:ascii="Times New Roman" w:hAnsi="Times New Roman"/>
+          <w:sz w:val="26"/>
+          <w:szCs w:val="26"/>
         </w:rPr>
         <w:t>'</w:t>
       </w:r>
       <w:r>
         <w:rPr>
-          <w:sz w:val="23"/>
+          <w:rFonts w:ascii="Times New Roman" w:hAnsi="Times New Roman"/>
+          <w:sz w:val="26"/>
+          <w:szCs w:val="26"/>
           <w:lang w:val="en-US"/>
         </w:rPr>
         <w:t>S</w:t>
       </w:r>
       <w:r>
         <w:rPr>
-          <w:rFonts w:eastAsia="Arial" w:cs="Arial"/>
-          <w:sz w:val="23"/>
+          <w:rFonts w:eastAsia="Arial" w:cs="Arial" w:ascii="Times New Roman" w:hAnsi="Times New Roman"/>
+          <w:sz w:val="26"/>
+          <w:szCs w:val="26"/>
           <w:lang w:val="en-US" w:eastAsia="ru-RU"/>
         </w:rPr>
         <w:t>ome adress</w:t>
       </w:r>
       <w:r>
         <w:rPr>
-          <w:sz w:val="23"/>
+          <w:rFonts w:ascii="Times New Roman" w:hAnsi="Times New Roman"/>
+          <w:sz w:val="26"/>
+          <w:szCs w:val="26"/>
         </w:rPr>
         <w:t>'</w:t>
       </w:r>
       <w:bookmarkEnd w:id="12"/>
       <w:r>
         <w:rPr>
-          <w:sz w:val="23"/>
+          <w:rFonts w:ascii="Times New Roman" w:hAnsi="Times New Roman"/>
+          <w:sz w:val="26"/>
+          <w:szCs w:val="26"/>
         </w:rPr>
         <w:t xml:space="preserve">, </w:t>
       </w:r>
       <w:r>
         <w:rPr>
-          <w:sz w:val="23"/>
+          <w:rFonts w:ascii="Times New Roman" w:hAnsi="Times New Roman"/>
+          <w:sz w:val="26"/>
+          <w:szCs w:val="26"/>
           <w:lang w:val="en-US"/>
         </w:rPr>
         <w:t>20</w:t>
       </w:r>
       <w:r>
         <w:rPr>
-          <w:sz w:val="23"/>
+          <w:rFonts w:ascii="Times New Roman" w:hAnsi="Times New Roman"/>
+          <w:sz w:val="26"/>
+          <w:szCs w:val="26"/>
         </w:rPr>
         <w:t>, '</w:t>
       </w:r>
       <w:r>
         <w:rPr>
-          <w:sz w:val="23"/>
+          <w:rFonts w:ascii="Times New Roman" w:hAnsi="Times New Roman"/>
+          <w:sz w:val="26"/>
+          <w:szCs w:val="26"/>
           <w:lang w:val="en-US"/>
         </w:rPr>
         <w:t>Some name</w:t>
       </w:r>
       <w:r>
         <w:rPr>
-          <w:sz w:val="23"/>
+          <w:rFonts w:ascii="Times New Roman" w:hAnsi="Times New Roman"/>
+          <w:sz w:val="26"/>
+          <w:szCs w:val="26"/>
         </w:rPr>
         <w:t xml:space="preserve">', </w:t>
       </w:r>
       <w:r>
         <w:rPr>
-          <w:sz w:val="23"/>
+          <w:rFonts w:ascii="Times New Roman" w:hAnsi="Times New Roman"/>
+          <w:sz w:val="26"/>
+          <w:szCs w:val="26"/>
           <w:lang w:val="en-US"/>
         </w:rPr>
         <w:t>400</w:t>
       </w:r>
       <w:r>
         <w:rPr>
-          <w:sz w:val="23"/>
+          <w:rFonts w:ascii="Times New Roman" w:hAnsi="Times New Roman"/>
+          <w:sz w:val="26"/>
+          <w:szCs w:val="26"/>
         </w:rPr>
         <w:t xml:space="preserve">, </w:t>
       </w:r>
       <w:r>
         <w:rPr>
-          <w:sz w:val="23"/>
+          <w:rFonts w:ascii="Times New Roman" w:hAnsi="Times New Roman"/>
+          <w:sz w:val="26"/>
+          <w:szCs w:val="26"/>
           <w:lang w:val="en-US"/>
         </w:rPr>
         <w:t>5000, ‘Some description’</w:t>
       </w:r>
       <w:r>
         <w:rPr>
-          <w:sz w:val="23"/>
+          <w:rFonts w:ascii="Times New Roman" w:hAnsi="Times New Roman"/>
+          <w:sz w:val="26"/>
+          <w:szCs w:val="26"/>
         </w:rPr>
         <w:t xml:space="preserve">); </w:t>
       </w:r>
@@ -3538,80 +3558,85 @@
           <w:ilvl w:val="0"/>
           <w:numId w:val="1"/>
         </w:numPr>
-        <w:rPr/>
-      </w:pPr>
-      <w:r>
-        <w:rPr>
-          <w:sz w:val="23"/>
+        <w:rPr>
+          <w:rFonts w:ascii="Times New Roman" w:hAnsi="Times New Roman"/>
+          <w:sz w:val="26"/>
+          <w:szCs w:val="26"/>
+        </w:rPr>
+      </w:pPr>
+      <w:r>
+        <w:rPr>
+          <w:rFonts w:ascii="Times New Roman" w:hAnsi="Times New Roman"/>
+          <w:sz w:val="26"/>
+          <w:szCs w:val="26"/>
         </w:rPr>
         <w:t xml:space="preserve">UPDATE </w:t>
       </w:r>
       <w:r>
         <w:rPr>
           <w:rFonts w:cs="Times New Roman" w:ascii="Times New Roman" w:hAnsi="Times New Roman"/>
-          <w:sz w:val="24"/>
-          <w:szCs w:val="24"/>
+          <w:sz w:val="26"/>
+          <w:szCs w:val="26"/>
           <w:lang w:val="en-US"/>
         </w:rPr>
         <w:t>spaces_space</w:t>
       </w:r>
       <w:r>
         <w:rPr>
-          <w:sz w:val="23"/>
+          <w:rFonts w:ascii="Times New Roman" w:hAnsi="Times New Roman"/>
+          <w:sz w:val="26"/>
+          <w:szCs w:val="26"/>
         </w:rPr>
         <w:t xml:space="preserve"> SET </w:t>
       </w:r>
       <w:r>
         <w:rPr>
-          <w:rFonts w:eastAsia="Arial" w:cs="Arial"/>
-          <w:sz w:val="23"/>
+          <w:rFonts w:eastAsia="Arial" w:cs="Arial" w:ascii="Times New Roman" w:hAnsi="Times New Roman"/>
+          <w:sz w:val="26"/>
+          <w:szCs w:val="26"/>
           <w:lang w:val="en-US" w:eastAsia="ru-RU"/>
         </w:rPr>
         <w:t>capacity</w:t>
       </w:r>
       <w:r>
         <w:rPr>
-          <w:sz w:val="23"/>
+          <w:rFonts w:ascii="Times New Roman" w:hAnsi="Times New Roman"/>
+          <w:sz w:val="26"/>
+          <w:szCs w:val="26"/>
         </w:rPr>
         <w:t xml:space="preserve"> =</w:t>
       </w:r>
       <w:r>
         <w:rPr>
-          <w:sz w:val="23"/>
+          <w:rFonts w:ascii="Times New Roman" w:hAnsi="Times New Roman"/>
+          <w:sz w:val="26"/>
+          <w:szCs w:val="26"/>
           <w:lang w:val="en-US"/>
         </w:rPr>
-        <w:t xml:space="preserve"> </w:t>
-      </w:r>
-      <w:r>
-        <w:rPr>
-          <w:sz w:val="23"/>
+        <w:t xml:space="preserve"> 10 </w:t>
+      </w:r>
+      <w:r>
+        <w:rPr>
+          <w:rFonts w:ascii="Times New Roman" w:hAnsi="Times New Roman"/>
+          <w:sz w:val="26"/>
+          <w:szCs w:val="26"/>
+        </w:rPr>
+        <w:t xml:space="preserve">WHERE id = </w:t>
+      </w:r>
+      <w:r>
+        <w:rPr>
+          <w:rFonts w:ascii="Times New Roman" w:hAnsi="Times New Roman"/>
+          <w:sz w:val="26"/>
+          <w:szCs w:val="26"/>
           <w:lang w:val="en-US"/>
         </w:rPr>
-        <w:t>10</w:t>
-      </w:r>
-      <w:r>
-        <w:rPr>
-          <w:sz w:val="23"/>
-          <w:lang w:val="en-US"/>
-        </w:rPr>
-        <w:t xml:space="preserve"> </w:t>
-      </w:r>
-      <w:r>
-        <w:rPr>
-          <w:sz w:val="23"/>
-        </w:rPr>
-        <w:t xml:space="preserve">WHERE id = </w:t>
-      </w:r>
-      <w:r>
-        <w:rPr>
-          <w:sz w:val="23"/>
-          <w:lang w:val="en-US"/>
-        </w:rPr>
         <w:t>2</w:t>
       </w:r>
       <w:r>
         <w:rPr>
-          <w:sz w:val="23"/>
+          <w:rFonts w:ascii="Times New Roman" w:hAnsi="Times New Roman"/>
+          <w:sz w:val="26"/>
+          <w:szCs w:val="26"/>
         </w:rPr>
         <w:t xml:space="preserve">; </w:t>
       </w:r>
@@ -3623,59 +3648,77 @@
           <w:ilvl w:val="0"/>
           <w:numId w:val="1"/>
         </w:numPr>
-        <w:rPr/>
-      </w:pPr>
-      <w:r>
-        <w:rPr>
-          <w:sz w:val="23"/>
+        <w:rPr>
+          <w:rFonts w:ascii="Times New Roman" w:hAnsi="Times New Roman"/>
+          <w:sz w:val="26"/>
+          <w:szCs w:val="26"/>
+        </w:rPr>
+      </w:pPr>
+      <w:r>
+        <w:rPr>
+          <w:rFonts w:ascii="Times New Roman" w:hAnsi="Times New Roman"/>
+          <w:sz w:val="26"/>
+          <w:szCs w:val="26"/>
         </w:rPr>
         <w:t xml:space="preserve">DELETE FROM </w:t>
       </w:r>
       <w:r>
         <w:rPr>
-          <w:sz w:val="23"/>
+          <w:rFonts w:ascii="Times New Roman" w:hAnsi="Times New Roman"/>
+          <w:sz w:val="26"/>
+          <w:szCs w:val="26"/>
           <w:lang w:val="en-US"/>
         </w:rPr>
         <w:t>main_</w:t>
       </w:r>
       <w:r>
         <w:rPr>
-          <w:rFonts w:eastAsia="Arial" w:cs="Arial"/>
-          <w:sz w:val="23"/>
+          <w:rFonts w:eastAsia="Arial" w:cs="Arial" w:ascii="Times New Roman" w:hAnsi="Times New Roman"/>
+          <w:sz w:val="26"/>
+          <w:szCs w:val="26"/>
           <w:lang w:val="en-US" w:eastAsia="ru-RU"/>
         </w:rPr>
         <w:t>user</w:t>
       </w:r>
       <w:r>
         <w:rPr>
-          <w:sz w:val="23"/>
+          <w:rFonts w:ascii="Times New Roman" w:hAnsi="Times New Roman"/>
+          <w:sz w:val="26"/>
+          <w:szCs w:val="26"/>
         </w:rPr>
         <w:t xml:space="preserve"> WHERE </w:t>
       </w:r>
       <w:r>
         <w:rPr>
-          <w:rFonts w:eastAsia="Arial" w:cs="Arial"/>
-          <w:sz w:val="23"/>
+          <w:rFonts w:eastAsia="Arial" w:cs="Arial" w:ascii="Times New Roman" w:hAnsi="Times New Roman"/>
+          <w:sz w:val="26"/>
+          <w:szCs w:val="26"/>
           <w:lang w:val="en-US" w:eastAsia="ru-RU"/>
         </w:rPr>
         <w:t>username</w:t>
       </w:r>
       <w:r>
         <w:rPr>
-          <w:sz w:val="23"/>
+          <w:rFonts w:ascii="Times New Roman" w:hAnsi="Times New Roman"/>
+          <w:sz w:val="26"/>
+          <w:szCs w:val="26"/>
         </w:rPr>
         <w:t xml:space="preserve"> =  '</w:t>
       </w:r>
       <w:r>
         <w:rPr>
-          <w:sz w:val="23"/>
+          <w:rFonts w:ascii="Times New Roman" w:hAnsi="Times New Roman"/>
+          <w:sz w:val="26"/>
+          <w:szCs w:val="26"/>
           <w:lang w:val="en-US"/>
         </w:rPr>
         <w:t>Vlad</w:t>
       </w:r>
       <w:r>
         <w:rPr>
-          <w:sz w:val="23"/>
+          <w:rFonts w:ascii="Times New Roman" w:hAnsi="Times New Roman"/>
+          <w:sz w:val="26"/>
+          <w:szCs w:val="26"/>
         </w:rPr>
         <w:t>';</w:t>
       </w:r>
@@ -3683,10 +3726,18 @@
     <w:p>
       <w:pPr>
         <w:pStyle w:val="Normal"/>
-        <w:rPr/>
-      </w:pPr>
-      <w:r>
-        <w:rPr/>
+        <w:rPr>
+          <w:rFonts w:ascii="Times New Roman" w:hAnsi="Times New Roman"/>
+          <w:sz w:val="26"/>
+          <w:szCs w:val="26"/>
+        </w:rPr>
+      </w:pPr>
+      <w:r>
+        <w:rPr>
+          <w:rFonts w:ascii="Times New Roman" w:hAnsi="Times New Roman"/>
+          <w:sz w:val="26"/>
+          <w:szCs w:val="26"/>
+        </w:rPr>
       </w:r>
     </w:p>
     <w:p>
@@ -3694,13 +3745,18 @@
         <w:pStyle w:val="Normal"/>
         <w:rPr>
           <w:rFonts w:ascii="Times New Roman" w:hAnsi="Times New Roman" w:cs="Times New Roman"/>
-          <w:sz w:val="24"/>
-          <w:szCs w:val="24"/>
+          <w:sz w:val="26"/>
+          <w:szCs w:val="26"/>
           <w:lang w:val="en-US"/>
         </w:rPr>
       </w:pPr>
       <w:r>
-        <w:rPr/>
+        <w:rPr>
+          <w:rFonts w:cs="Times New Roman" w:ascii="Times New Roman" w:hAnsi="Times New Roman"/>
+          <w:sz w:val="26"/>
+          <w:szCs w:val="26"/>
+          <w:lang w:val="en-US"/>
+        </w:rPr>
       </w:r>
     </w:p>
     <w:p>
@@ -3709,15 +3765,15 @@
         <w:spacing w:lineRule="auto" w:line="360"/>
         <w:rPr>
           <w:rFonts w:ascii="Times New Roman" w:hAnsi="Times New Roman" w:cs="Times New Roman"/>
-          <w:sz w:val="24"/>
-          <w:szCs w:val="24"/>
-        </w:rPr>
-      </w:pPr>
-      <w:r>
-        <w:rPr>
-          <w:rFonts w:cs="Times New Roman" w:ascii="Times New Roman" w:hAnsi="Times New Roman"/>
-          <w:sz w:val="24"/>
-          <w:szCs w:val="24"/>
+          <w:sz w:val="26"/>
+          <w:szCs w:val="26"/>
+        </w:rPr>
+      </w:pPr>
+      <w:r>
+        <w:rPr>
+          <w:rFonts w:cs="Times New Roman" w:ascii="Times New Roman" w:hAnsi="Times New Roman"/>
+          <w:sz w:val="26"/>
+          <w:szCs w:val="26"/>
         </w:rPr>
       </w:r>
     </w:p>
@@ -3727,15 +3783,15 @@
         <w:spacing w:lineRule="auto" w:line="360"/>
         <w:rPr>
           <w:rFonts w:ascii="Times New Roman" w:hAnsi="Times New Roman" w:cs="Times New Roman"/>
-          <w:sz w:val="24"/>
-          <w:szCs w:val="24"/>
-        </w:rPr>
-      </w:pPr>
-      <w:r>
-        <w:rPr>
-          <w:rFonts w:cs="Times New Roman" w:ascii="Times New Roman" w:hAnsi="Times New Roman"/>
-          <w:sz w:val="24"/>
-          <w:szCs w:val="24"/>
+          <w:sz w:val="26"/>
+          <w:szCs w:val="26"/>
+        </w:rPr>
+      </w:pPr>
+      <w:r>
+        <w:rPr>
+          <w:rFonts w:cs="Times New Roman" w:ascii="Times New Roman" w:hAnsi="Times New Roman"/>
+          <w:sz w:val="26"/>
+          <w:szCs w:val="26"/>
         </w:rPr>
       </w:r>
     </w:p>
@@ -3745,15 +3801,15 @@
         <w:spacing w:lineRule="auto" w:line="360"/>
         <w:rPr>
           <w:rFonts w:ascii="Times New Roman" w:hAnsi="Times New Roman" w:cs="Times New Roman"/>
-          <w:sz w:val="24"/>
-          <w:szCs w:val="24"/>
-        </w:rPr>
-      </w:pPr>
-      <w:r>
-        <w:rPr>
-          <w:rFonts w:cs="Times New Roman" w:ascii="Times New Roman" w:hAnsi="Times New Roman"/>
-          <w:sz w:val="24"/>
-          <w:szCs w:val="24"/>
+          <w:sz w:val="26"/>
+          <w:szCs w:val="26"/>
+        </w:rPr>
+      </w:pPr>
+      <w:r>
+        <w:rPr>
+          <w:rFonts w:cs="Times New Roman" w:ascii="Times New Roman" w:hAnsi="Times New Roman"/>
+          <w:sz w:val="26"/>
+          <w:szCs w:val="26"/>
         </w:rPr>
       </w:r>
     </w:p>
@@ -3763,15 +3819,15 @@
         <w:spacing w:lineRule="auto" w:line="360"/>
         <w:rPr>
           <w:rFonts w:ascii="Times New Roman" w:hAnsi="Times New Roman" w:cs="Times New Roman"/>
-          <w:sz w:val="24"/>
-          <w:szCs w:val="24"/>
-        </w:rPr>
-      </w:pPr>
-      <w:r>
-        <w:rPr>
-          <w:rFonts w:cs="Times New Roman" w:ascii="Times New Roman" w:hAnsi="Times New Roman"/>
-          <w:sz w:val="24"/>
-          <w:szCs w:val="24"/>
+          <w:sz w:val="26"/>
+          <w:szCs w:val="26"/>
+        </w:rPr>
+      </w:pPr>
+      <w:r>
+        <w:rPr>
+          <w:rFonts w:cs="Times New Roman" w:ascii="Times New Roman" w:hAnsi="Times New Roman"/>
+          <w:sz w:val="26"/>
+          <w:szCs w:val="26"/>
         </w:rPr>
       </w:r>
     </w:p>
@@ -3781,15 +3837,15 @@
         <w:spacing w:lineRule="auto" w:line="360"/>
         <w:rPr>
           <w:rFonts w:ascii="Times New Roman" w:hAnsi="Times New Roman" w:cs="Times New Roman"/>
-          <w:sz w:val="24"/>
-          <w:szCs w:val="24"/>
-        </w:rPr>
-      </w:pPr>
-      <w:r>
-        <w:rPr>
-          <w:rFonts w:cs="Times New Roman" w:ascii="Times New Roman" w:hAnsi="Times New Roman"/>
-          <w:sz w:val="24"/>
-          <w:szCs w:val="24"/>
+          <w:sz w:val="26"/>
+          <w:szCs w:val="26"/>
+        </w:rPr>
+      </w:pPr>
+      <w:r>
+        <w:rPr>
+          <w:rFonts w:cs="Times New Roman" w:ascii="Times New Roman" w:hAnsi="Times New Roman"/>
+          <w:sz w:val="26"/>
+          <w:szCs w:val="26"/>
         </w:rPr>
       </w:r>
     </w:p>
@@ -3799,15 +3855,15 @@
         <w:spacing w:lineRule="auto" w:line="360"/>
         <w:rPr>
           <w:rFonts w:ascii="Times New Roman" w:hAnsi="Times New Roman" w:cs="Times New Roman"/>
-          <w:sz w:val="24"/>
-          <w:szCs w:val="24"/>
-        </w:rPr>
-      </w:pPr>
-      <w:r>
-        <w:rPr>
-          <w:rFonts w:cs="Times New Roman" w:ascii="Times New Roman" w:hAnsi="Times New Roman"/>
-          <w:sz w:val="24"/>
-          <w:szCs w:val="24"/>
+          <w:sz w:val="26"/>
+          <w:szCs w:val="26"/>
+        </w:rPr>
+      </w:pPr>
+      <w:r>
+        <w:rPr>
+          <w:rFonts w:cs="Times New Roman" w:ascii="Times New Roman" w:hAnsi="Times New Roman"/>
+          <w:sz w:val="26"/>
+          <w:szCs w:val="26"/>
         </w:rPr>
       </w:r>
     </w:p>
@@ -3817,15 +3873,15 @@
         <w:spacing w:lineRule="auto" w:line="360"/>
         <w:rPr>
           <w:rFonts w:ascii="Times New Roman" w:hAnsi="Times New Roman" w:cs="Times New Roman"/>
-          <w:sz w:val="24"/>
-          <w:szCs w:val="24"/>
-        </w:rPr>
-      </w:pPr>
-      <w:r>
-        <w:rPr>
-          <w:rFonts w:cs="Times New Roman" w:ascii="Times New Roman" w:hAnsi="Times New Roman"/>
-          <w:sz w:val="24"/>
-          <w:szCs w:val="24"/>
+          <w:sz w:val="26"/>
+          <w:szCs w:val="26"/>
+        </w:rPr>
+      </w:pPr>
+      <w:r>
+        <w:rPr>
+          <w:rFonts w:cs="Times New Roman" w:ascii="Times New Roman" w:hAnsi="Times New Roman"/>
+          <w:sz w:val="26"/>
+          <w:szCs w:val="26"/>
         </w:rPr>
       </w:r>
     </w:p>
@@ -3835,15 +3891,15 @@
         <w:spacing w:lineRule="auto" w:line="360"/>
         <w:rPr>
           <w:rFonts w:ascii="Times New Roman" w:hAnsi="Times New Roman" w:cs="Times New Roman"/>
-          <w:sz w:val="24"/>
-          <w:szCs w:val="24"/>
-        </w:rPr>
-      </w:pPr>
-      <w:r>
-        <w:rPr>
-          <w:rFonts w:cs="Times New Roman" w:ascii="Times New Roman" w:hAnsi="Times New Roman"/>
-          <w:sz w:val="24"/>
-          <w:szCs w:val="24"/>
+          <w:sz w:val="26"/>
+          <w:szCs w:val="26"/>
+        </w:rPr>
+      </w:pPr>
+      <w:r>
+        <w:rPr>
+          <w:rFonts w:cs="Times New Roman" w:ascii="Times New Roman" w:hAnsi="Times New Roman"/>
+          <w:sz w:val="26"/>
+          <w:szCs w:val="26"/>
         </w:rPr>
       </w:r>
     </w:p>
@@ -3853,177 +3909,15 @@
         <w:spacing w:lineRule="auto" w:line="360"/>
         <w:rPr>
           <w:rFonts w:ascii="Times New Roman" w:hAnsi="Times New Roman" w:cs="Times New Roman"/>
-          <w:sz w:val="24"/>
-          <w:szCs w:val="24"/>
-        </w:rPr>
-      </w:pPr>
-      <w:r>
-        <w:rPr>
-          <w:rFonts w:cs="Times New Roman" w:ascii="Times New Roman" w:hAnsi="Times New Roman"/>
-          <w:sz w:val="24"/>
-          <w:szCs w:val="24"/>
-        </w:rPr>
-      </w:r>
-    </w:p>
-    <w:p>
-      <w:pPr>
-        <w:pStyle w:val="Normal"/>
-        <w:spacing w:lineRule="auto" w:line="360"/>
-        <w:rPr>
-          <w:rFonts w:ascii="Times New Roman" w:hAnsi="Times New Roman" w:cs="Times New Roman"/>
-          <w:sz w:val="24"/>
-          <w:szCs w:val="24"/>
-        </w:rPr>
-      </w:pPr>
-      <w:r>
-        <w:rPr>
-          <w:rFonts w:cs="Times New Roman" w:ascii="Times New Roman" w:hAnsi="Times New Roman"/>
-          <w:sz w:val="24"/>
-          <w:szCs w:val="24"/>
-        </w:rPr>
-      </w:r>
-    </w:p>
-    <w:p>
-      <w:pPr>
-        <w:pStyle w:val="Normal"/>
-        <w:spacing w:lineRule="auto" w:line="360"/>
-        <w:rPr>
-          <w:rFonts w:ascii="Times New Roman" w:hAnsi="Times New Roman" w:cs="Times New Roman"/>
-          <w:sz w:val="24"/>
-          <w:szCs w:val="24"/>
-        </w:rPr>
-      </w:pPr>
-      <w:r>
-        <w:rPr>
-          <w:rFonts w:cs="Times New Roman" w:ascii="Times New Roman" w:hAnsi="Times New Roman"/>
-          <w:sz w:val="24"/>
-          <w:szCs w:val="24"/>
-        </w:rPr>
-      </w:r>
-    </w:p>
-    <w:p>
-      <w:pPr>
-        <w:pStyle w:val="Normal"/>
-        <w:spacing w:lineRule="auto" w:line="360"/>
-        <w:rPr>
-          <w:rFonts w:ascii="Times New Roman" w:hAnsi="Times New Roman" w:cs="Times New Roman"/>
-          <w:sz w:val="24"/>
-          <w:szCs w:val="24"/>
-        </w:rPr>
-      </w:pPr>
-      <w:r>
-        <w:rPr>
-          <w:rFonts w:cs="Times New Roman" w:ascii="Times New Roman" w:hAnsi="Times New Roman"/>
-          <w:sz w:val="24"/>
-          <w:szCs w:val="24"/>
-        </w:rPr>
-      </w:r>
-    </w:p>
-    <w:p>
-      <w:pPr>
-        <w:pStyle w:val="Normal"/>
-        <w:spacing w:lineRule="auto" w:line="360"/>
-        <w:rPr>
-          <w:rFonts w:ascii="Times New Roman" w:hAnsi="Times New Roman" w:cs="Times New Roman"/>
-          <w:sz w:val="24"/>
-          <w:szCs w:val="24"/>
-        </w:rPr>
-      </w:pPr>
-      <w:r>
-        <w:rPr>
-          <w:rFonts w:cs="Times New Roman" w:ascii="Times New Roman" w:hAnsi="Times New Roman"/>
-          <w:sz w:val="24"/>
-          <w:szCs w:val="24"/>
-        </w:rPr>
-      </w:r>
-    </w:p>
-    <w:p>
-      <w:pPr>
-        <w:pStyle w:val="Normal"/>
-        <w:spacing w:lineRule="auto" w:line="360"/>
-        <w:rPr>
-          <w:rFonts w:ascii="Times New Roman" w:hAnsi="Times New Roman" w:cs="Times New Roman"/>
-          <w:sz w:val="24"/>
-          <w:szCs w:val="24"/>
-        </w:rPr>
-      </w:pPr>
-      <w:r>
-        <w:rPr>
-          <w:rFonts w:cs="Times New Roman" w:ascii="Times New Roman" w:hAnsi="Times New Roman"/>
-          <w:sz w:val="24"/>
-          <w:szCs w:val="24"/>
-        </w:rPr>
-      </w:r>
-    </w:p>
-    <w:p>
-      <w:pPr>
-        <w:pStyle w:val="Normal"/>
-        <w:spacing w:lineRule="auto" w:line="360"/>
-        <w:rPr>
-          <w:rFonts w:ascii="Times New Roman" w:hAnsi="Times New Roman" w:cs="Times New Roman"/>
-          <w:sz w:val="24"/>
-          <w:szCs w:val="24"/>
-        </w:rPr>
-      </w:pPr>
-      <w:r>
-        <w:rPr>
-          <w:rFonts w:cs="Times New Roman" w:ascii="Times New Roman" w:hAnsi="Times New Roman"/>
-          <w:sz w:val="24"/>
-          <w:szCs w:val="24"/>
-        </w:rPr>
-      </w:r>
-    </w:p>
-    <w:p>
-      <w:pPr>
-        <w:pStyle w:val="Normal"/>
-        <w:spacing w:lineRule="auto" w:line="360"/>
-        <w:rPr>
-          <w:rFonts w:ascii="Times New Roman" w:hAnsi="Times New Roman" w:cs="Times New Roman"/>
-          <w:sz w:val="24"/>
-          <w:szCs w:val="24"/>
-        </w:rPr>
-      </w:pPr>
-      <w:r>
-        <w:rPr>
-          <w:rFonts w:cs="Times New Roman" w:ascii="Times New Roman" w:hAnsi="Times New Roman"/>
-          <w:sz w:val="24"/>
-          <w:szCs w:val="24"/>
-        </w:rPr>
-      </w:r>
-    </w:p>
-    <w:p>
-      <w:pPr>
-        <w:pStyle w:val="Normal"/>
-        <w:spacing w:lineRule="auto" w:line="360"/>
-        <w:rPr>
-          <w:rFonts w:ascii="Times New Roman" w:hAnsi="Times New Roman" w:cs="Times New Roman"/>
-          <w:sz w:val="24"/>
-          <w:szCs w:val="24"/>
-        </w:rPr>
-      </w:pPr>
-      <w:r>
-        <w:rPr>
-          <w:rFonts w:cs="Times New Roman" w:ascii="Times New Roman" w:hAnsi="Times New Roman"/>
-          <w:sz w:val="24"/>
-          <w:szCs w:val="24"/>
-        </w:rPr>
-      </w:r>
-    </w:p>
-    <w:p>
-      <w:pPr>
-        <w:pStyle w:val="Normal"/>
-        <w:spacing w:lineRule="auto" w:line="360"/>
-        <w:rPr>
-          <w:rFonts w:ascii="Times New Roman" w:hAnsi="Times New Roman" w:cs="Times New Roman"/>
-          <w:sz w:val="24"/>
-          <w:szCs w:val="24"/>
-        </w:rPr>
-      </w:pPr>
-      <w:r>
-        <w:rPr>
-          <w:rFonts w:cs="Times New Roman" w:ascii="Times New Roman" w:hAnsi="Times New Roman"/>
-          <w:sz w:val="24"/>
-          <w:szCs w:val="24"/>
+          <w:sz w:val="26"/>
+          <w:szCs w:val="26"/>
+        </w:rPr>
+      </w:pPr>
+      <w:r>
+        <w:rPr>
+          <w:rFonts w:cs="Times New Roman" w:ascii="Times New Roman" w:hAnsi="Times New Roman"/>
+          <w:sz w:val="26"/>
+          <w:szCs w:val="26"/>
         </w:rPr>
       </w:r>
     </w:p>
@@ -4049,12 +3943,92 @@
           <w:rFonts w:cs="Times New Roman" w:ascii="Times New Roman" w:hAnsi="Times New Roman"/>
           <w:b w:val="false"/>
           <w:color w:val="auto"/>
-          <w:sz w:val="24"/>
-          <w:szCs w:val="24"/>
+          <w:sz w:val="26"/>
+          <w:szCs w:val="26"/>
         </w:rPr>
         <w:t>ЗАКЛЮЧЕНИЕ</w:t>
       </w:r>
       <w:bookmarkEnd w:id="14"/>
+    </w:p>
+    <w:p>
+      <w:pPr>
+        <w:pStyle w:val="Normal"/>
+        <w:spacing w:lineRule="auto" w:line="360"/>
+        <w:rPr>
+          <w:rFonts w:ascii="Times New Roman" w:hAnsi="Times New Roman" w:cs="Times New Roman"/>
+          <w:sz w:val="26"/>
+          <w:szCs w:val="26"/>
+        </w:rPr>
+      </w:pPr>
+      <w:r>
+        <w:rPr>
+          <w:rFonts w:cs="Times New Roman" w:ascii="Times New Roman" w:hAnsi="Times New Roman"/>
+          <w:sz w:val="26"/>
+          <w:szCs w:val="26"/>
+        </w:rPr>
+      </w:r>
+    </w:p>
+    <w:p>
+      <w:pPr>
+        <w:pStyle w:val="Normal"/>
+        <w:spacing w:lineRule="auto" w:line="360"/>
+        <w:rPr>
+          <w:rFonts w:ascii="Times New Roman" w:hAnsi="Times New Roman"/>
+          <w:sz w:val="26"/>
+          <w:szCs w:val="26"/>
+        </w:rPr>
+      </w:pPr>
+      <w:r>
+        <w:rPr>
+          <w:rFonts w:cs="Times New Roman" w:ascii="Times New Roman" w:hAnsi="Times New Roman"/>
+          <w:sz w:val="26"/>
+          <w:szCs w:val="26"/>
+        </w:rPr>
+        <w:t>Результатом является готов</w:t>
+      </w:r>
+      <w:r>
+        <w:rPr>
+          <w:rFonts w:cs="Times New Roman" w:ascii="Times New Roman" w:hAnsi="Times New Roman"/>
+          <w:sz w:val="26"/>
+          <w:szCs w:val="26"/>
+          <w:lang w:val="ru-RU"/>
+        </w:rPr>
+        <w:t>ая административная часть</w:t>
+      </w:r>
+      <w:r>
+        <w:rPr>
+          <w:rFonts w:cs="Times New Roman" w:ascii="Times New Roman" w:hAnsi="Times New Roman"/>
+          <w:sz w:val="26"/>
+          <w:szCs w:val="26"/>
+        </w:rPr>
+        <w:t xml:space="preserve"> </w:t>
+      </w:r>
+      <w:r>
+        <w:rPr>
+          <w:rFonts w:cs="Times New Roman" w:ascii="Times New Roman" w:hAnsi="Times New Roman"/>
+          <w:sz w:val="26"/>
+          <w:szCs w:val="26"/>
+          <w:lang w:val="en-US"/>
+        </w:rPr>
+        <w:t>django-</w:t>
+      </w:r>
+      <w:r>
+        <w:rPr>
+          <w:rFonts w:cs="Times New Roman" w:ascii="Times New Roman" w:hAnsi="Times New Roman"/>
+          <w:sz w:val="26"/>
+          <w:szCs w:val="26"/>
+          <w:lang w:val="ru-RU"/>
+        </w:rPr>
+        <w:t>приложения</w:t>
+      </w:r>
+      <w:r>
+        <w:rPr>
+          <w:rFonts w:cs="Times New Roman" w:ascii="Times New Roman" w:hAnsi="Times New Roman"/>
+          <w:sz w:val="26"/>
+          <w:szCs w:val="26"/>
+        </w:rPr>
+        <w:t>, весь заявленный функционал был реализован.</w:t>
+      </w:r>
     </w:p>
     <w:p>
       <w:pPr>
@@ -4069,92 +4043,8 @@
       <w:r>
         <w:rPr>
           <w:rFonts w:cs="Times New Roman" w:ascii="Times New Roman" w:hAnsi="Times New Roman"/>
-          <w:sz w:val="24"/>
-          <w:szCs w:val="24"/>
-        </w:rPr>
-      </w:r>
-    </w:p>
-    <w:p>
-      <w:pPr>
-        <w:pStyle w:val="Normal"/>
-        <w:spacing w:lineRule="auto" w:line="360"/>
-        <w:rPr/>
-      </w:pPr>
-      <w:r>
-        <w:rPr>
-          <w:rFonts w:cs="Times New Roman" w:ascii="Times New Roman" w:hAnsi="Times New Roman"/>
-          <w:sz w:val="24"/>
-          <w:szCs w:val="24"/>
-        </w:rPr>
-        <w:t xml:space="preserve">Результатом является </w:t>
-      </w:r>
-      <w:r>
-        <w:rPr>
-          <w:rFonts w:cs="Times New Roman" w:ascii="Times New Roman" w:hAnsi="Times New Roman"/>
-          <w:sz w:val="24"/>
-          <w:szCs w:val="24"/>
-        </w:rPr>
-        <w:t>готов</w:t>
-      </w:r>
-      <w:r>
-        <w:rPr>
-          <w:rFonts w:cs="Times New Roman" w:ascii="Times New Roman" w:hAnsi="Times New Roman"/>
-          <w:sz w:val="24"/>
-          <w:szCs w:val="24"/>
-          <w:lang w:val="ru-RU"/>
-        </w:rPr>
-        <w:t>ая административная часть</w:t>
-      </w:r>
-      <w:r>
-        <w:rPr>
-          <w:rFonts w:cs="Times New Roman" w:ascii="Times New Roman" w:hAnsi="Times New Roman"/>
-          <w:sz w:val="24"/>
-          <w:szCs w:val="24"/>
-        </w:rPr>
-        <w:t xml:space="preserve"> </w:t>
-      </w:r>
-      <w:r>
-        <w:rPr>
-          <w:rFonts w:cs="Times New Roman" w:ascii="Times New Roman" w:hAnsi="Times New Roman"/>
-          <w:sz w:val="24"/>
-          <w:szCs w:val="24"/>
-          <w:lang w:val="en-US"/>
-        </w:rPr>
-        <w:t>django-</w:t>
-      </w:r>
-      <w:r>
-        <w:rPr>
-          <w:rFonts w:cs="Times New Roman" w:ascii="Times New Roman" w:hAnsi="Times New Roman"/>
-          <w:sz w:val="24"/>
-          <w:szCs w:val="24"/>
-          <w:lang w:val="ru-RU"/>
-        </w:rPr>
-        <w:t>приложения</w:t>
-      </w:r>
-      <w:r>
-        <w:rPr>
-          <w:rFonts w:cs="Times New Roman" w:ascii="Times New Roman" w:hAnsi="Times New Roman"/>
-          <w:sz w:val="24"/>
-          <w:szCs w:val="24"/>
-        </w:rPr>
-        <w:t>, весь заявленный функционал был реализован.</w:t>
-      </w:r>
-    </w:p>
-    <w:p>
-      <w:pPr>
-        <w:pStyle w:val="Normal"/>
-        <w:spacing w:lineRule="auto" w:line="360"/>
-        <w:rPr>
-          <w:rFonts w:ascii="Times New Roman" w:hAnsi="Times New Roman" w:cs="Times New Roman"/>
-          <w:sz w:val="24"/>
-          <w:szCs w:val="24"/>
-        </w:rPr>
-      </w:pPr>
-      <w:r>
-        <w:rPr>
-          <w:rFonts w:cs="Times New Roman" w:ascii="Times New Roman" w:hAnsi="Times New Roman"/>
-          <w:sz w:val="24"/>
-          <w:szCs w:val="24"/>
+          <w:sz w:val="26"/>
+          <w:szCs w:val="26"/>
         </w:rPr>
         <w:t xml:space="preserve">Лендинг: </w:t>
       </w:r>
@@ -4163,8 +4053,8 @@
           <w:rPr>
             <w:rStyle w:val="Style13"/>
             <w:rFonts w:cs="Times New Roman" w:ascii="Times New Roman" w:hAnsi="Times New Roman"/>
-            <w:sz w:val="24"/>
-            <w:szCs w:val="24"/>
+            <w:sz w:val="26"/>
+            <w:szCs w:val="26"/>
           </w:rPr>
           <w:t>http://lexa070301.bhuser.ru/newsboard/lending/</w:t>
         </w:r>
@@ -4183,8 +4073,8 @@
       <w:r>
         <w:rPr>
           <w:rFonts w:cs="Times New Roman" w:ascii="Times New Roman" w:hAnsi="Times New Roman"/>
-          <w:sz w:val="24"/>
-          <w:szCs w:val="24"/>
+          <w:sz w:val="26"/>
+          <w:szCs w:val="26"/>
         </w:rPr>
         <w:t xml:space="preserve">Сайт на хостинге: </w:t>
       </w:r>
@@ -4193,8 +4083,8 @@
           <w:rPr>
             <w:rStyle w:val="Style13"/>
             <w:rFonts w:cs="Times New Roman" w:ascii="Times New Roman" w:hAnsi="Times New Roman"/>
-            <w:sz w:val="24"/>
-            <w:szCs w:val="24"/>
+            <w:sz w:val="26"/>
+            <w:szCs w:val="26"/>
           </w:rPr>
           <w:t>http://lexa070301.bhuser.ru/newsboard/</w:t>
         </w:r>
@@ -4209,28 +4099,85 @@
       <w:r>
         <w:rPr>
           <w:rFonts w:cs="Times New Roman" w:ascii="Times New Roman" w:hAnsi="Times New Roman"/>
+          <w:sz w:val="26"/>
+          <w:szCs w:val="26"/>
+          <w:lang w:val="en-US"/>
+        </w:rPr>
+        <w:t>GitHub</w:t>
+      </w:r>
+      <w:r>
+        <w:rPr>
+          <w:rFonts w:cs="Times New Roman" w:ascii="Times New Roman" w:hAnsi="Times New Roman"/>
+          <w:sz w:val="26"/>
+          <w:szCs w:val="26"/>
+        </w:rPr>
+        <w:t xml:space="preserve"> репозиторий: </w:t>
+      </w:r>
+      <w:r>
+        <w:rPr>
+          <w:rStyle w:val="Style13"/>
+          <w:rFonts w:cs="Times New Roman" w:ascii="Times New Roman" w:hAnsi="Times New Roman"/>
+          <w:sz w:val="26"/>
+          <w:szCs w:val="26"/>
+        </w:rPr>
+        <w:t>https://github.com/Lexa070301/coworking</w:t>
+      </w:r>
+    </w:p>
+    <w:p>
+      <w:pPr>
+        <w:pStyle w:val="Normal"/>
+        <w:spacing w:lineRule="auto" w:line="360"/>
+        <w:rPr>
+          <w:rStyle w:val="Style13"/>
+          <w:rFonts w:ascii="Times New Roman" w:hAnsi="Times New Roman"/>
+          <w:sz w:val="26"/>
+          <w:szCs w:val="26"/>
+        </w:rPr>
+      </w:pPr>
+      <w:r>
+        <w:rPr>
+          <w:rFonts w:cs="Times New Roman" w:ascii="Times New Roman" w:hAnsi="Times New Roman"/>
           <w:sz w:val="24"/>
           <w:szCs w:val="24"/>
-          <w:lang w:val="en-US"/>
-        </w:rPr>
-        <w:t>GitHub</w:t>
-      </w:r>
+        </w:rPr>
+      </w:r>
+    </w:p>
+    <w:p>
+      <w:pPr>
+        <w:pStyle w:val="Normal"/>
+        <w:spacing w:lineRule="auto" w:line="360"/>
+        <w:rPr>
+          <w:rStyle w:val="Style13"/>
+          <w:rFonts w:ascii="Times New Roman" w:hAnsi="Times New Roman"/>
+          <w:sz w:val="26"/>
+          <w:szCs w:val="26"/>
+        </w:rPr>
+      </w:pPr>
       <w:r>
         <w:rPr>
           <w:rFonts w:cs="Times New Roman" w:ascii="Times New Roman" w:hAnsi="Times New Roman"/>
           <w:sz w:val="24"/>
           <w:szCs w:val="24"/>
         </w:rPr>
-        <w:t xml:space="preserve"> репозиторий: </w:t>
-      </w:r>
-      <w:r>
+      </w:r>
+    </w:p>
+    <w:p>
+      <w:pPr>
+        <w:pStyle w:val="Normal"/>
+        <w:spacing w:lineRule="auto" w:line="360"/>
         <w:rPr>
           <w:rStyle w:val="Style13"/>
+          <w:rFonts w:ascii="Times New Roman" w:hAnsi="Times New Roman"/>
+          <w:sz w:val="26"/>
+          <w:szCs w:val="26"/>
+        </w:rPr>
+      </w:pPr>
+      <w:r>
+        <w:rPr>
           <w:rFonts w:cs="Times New Roman" w:ascii="Times New Roman" w:hAnsi="Times New Roman"/>
           <w:sz w:val="24"/>
           <w:szCs w:val="24"/>
         </w:rPr>
-        <w:t>https://github.com/Lexa070301/coworking</w:t>
       </w:r>
     </w:p>
     <w:p>
@@ -4239,10 +4186,29 @@
         <w:spacing w:lineRule="auto" w:line="360"/>
         <w:rPr>
           <w:rStyle w:val="Style13"/>
-          <w:rFonts w:ascii="Times New Roman" w:hAnsi="Times New Roman" w:cs="Times New Roman"/>
+          <w:rFonts w:ascii="Times New Roman" w:hAnsi="Times New Roman"/>
+          <w:sz w:val="26"/>
+          <w:szCs w:val="26"/>
+        </w:rPr>
+      </w:pPr>
+      <w:r>
+        <w:rPr>
+          <w:rFonts w:cs="Times New Roman" w:ascii="Times New Roman" w:hAnsi="Times New Roman"/>
           <w:sz w:val="24"/>
           <w:szCs w:val="24"/>
         </w:rPr>
+      </w:r>
+    </w:p>
+    <w:p>
+      <w:pPr>
+        <w:pStyle w:val="Normal"/>
+        <w:spacing w:lineRule="auto" w:line="360"/>
+        <w:rPr>
+          <w:rStyle w:val="Style13"/>
+          <w:rFonts w:ascii="Times New Roman" w:hAnsi="Times New Roman"/>
+          <w:sz w:val="26"/>
+          <w:szCs w:val="26"/>
+        </w:rPr>
       </w:pPr>
       <w:r>
         <w:rPr>
@@ -4258,10 +4224,29 @@
         <w:spacing w:lineRule="auto" w:line="360"/>
         <w:rPr>
           <w:rStyle w:val="Style13"/>
-          <w:rFonts w:ascii="Times New Roman" w:hAnsi="Times New Roman" w:cs="Times New Roman"/>
+          <w:rFonts w:ascii="Times New Roman" w:hAnsi="Times New Roman"/>
+          <w:sz w:val="26"/>
+          <w:szCs w:val="26"/>
+        </w:rPr>
+      </w:pPr>
+      <w:r>
+        <w:rPr>
+          <w:rFonts w:cs="Times New Roman" w:ascii="Times New Roman" w:hAnsi="Times New Roman"/>
           <w:sz w:val="24"/>
           <w:szCs w:val="24"/>
         </w:rPr>
+      </w:r>
+    </w:p>
+    <w:p>
+      <w:pPr>
+        <w:pStyle w:val="Normal"/>
+        <w:spacing w:lineRule="auto" w:line="360"/>
+        <w:rPr>
+          <w:rStyle w:val="Style13"/>
+          <w:rFonts w:ascii="Times New Roman" w:hAnsi="Times New Roman"/>
+          <w:sz w:val="26"/>
+          <w:szCs w:val="26"/>
+        </w:rPr>
       </w:pPr>
       <w:r>
         <w:rPr>
@@ -4277,10 +4262,29 @@
         <w:spacing w:lineRule="auto" w:line="360"/>
         <w:rPr>
           <w:rStyle w:val="Style13"/>
-          <w:rFonts w:ascii="Times New Roman" w:hAnsi="Times New Roman" w:cs="Times New Roman"/>
+          <w:rFonts w:ascii="Times New Roman" w:hAnsi="Times New Roman"/>
+          <w:sz w:val="26"/>
+          <w:szCs w:val="26"/>
+        </w:rPr>
+      </w:pPr>
+      <w:r>
+        <w:rPr>
+          <w:rFonts w:cs="Times New Roman" w:ascii="Times New Roman" w:hAnsi="Times New Roman"/>
           <w:sz w:val="24"/>
           <w:szCs w:val="24"/>
         </w:rPr>
+      </w:r>
+    </w:p>
+    <w:p>
+      <w:pPr>
+        <w:pStyle w:val="Normal"/>
+        <w:spacing w:lineRule="auto" w:line="360"/>
+        <w:rPr>
+          <w:rStyle w:val="Style13"/>
+          <w:rFonts w:ascii="Times New Roman" w:hAnsi="Times New Roman"/>
+          <w:sz w:val="26"/>
+          <w:szCs w:val="26"/>
+        </w:rPr>
       </w:pPr>
       <w:r>
         <w:rPr>
@@ -4296,10 +4300,29 @@
         <w:spacing w:lineRule="auto" w:line="360"/>
         <w:rPr>
           <w:rStyle w:val="Style13"/>
-          <w:rFonts w:ascii="Times New Roman" w:hAnsi="Times New Roman" w:cs="Times New Roman"/>
+          <w:rFonts w:ascii="Times New Roman" w:hAnsi="Times New Roman"/>
+          <w:sz w:val="26"/>
+          <w:szCs w:val="26"/>
+        </w:rPr>
+      </w:pPr>
+      <w:r>
+        <w:rPr>
+          <w:rFonts w:cs="Times New Roman" w:ascii="Times New Roman" w:hAnsi="Times New Roman"/>
           <w:sz w:val="24"/>
           <w:szCs w:val="24"/>
         </w:rPr>
+      </w:r>
+    </w:p>
+    <w:p>
+      <w:pPr>
+        <w:pStyle w:val="Normal"/>
+        <w:spacing w:lineRule="auto" w:line="360"/>
+        <w:rPr>
+          <w:rStyle w:val="Style13"/>
+          <w:rFonts w:ascii="Times New Roman" w:hAnsi="Times New Roman"/>
+          <w:sz w:val="26"/>
+          <w:szCs w:val="26"/>
+        </w:rPr>
       </w:pPr>
       <w:r>
         <w:rPr>
@@ -4315,10 +4338,29 @@
         <w:spacing w:lineRule="auto" w:line="360"/>
         <w:rPr>
           <w:rStyle w:val="Style13"/>
-          <w:rFonts w:ascii="Times New Roman" w:hAnsi="Times New Roman" w:cs="Times New Roman"/>
+          <w:rFonts w:ascii="Times New Roman" w:hAnsi="Times New Roman"/>
+          <w:sz w:val="26"/>
+          <w:szCs w:val="26"/>
+        </w:rPr>
+      </w:pPr>
+      <w:r>
+        <w:rPr>
+          <w:rFonts w:cs="Times New Roman" w:ascii="Times New Roman" w:hAnsi="Times New Roman"/>
           <w:sz w:val="24"/>
           <w:szCs w:val="24"/>
         </w:rPr>
+      </w:r>
+    </w:p>
+    <w:p>
+      <w:pPr>
+        <w:pStyle w:val="Normal"/>
+        <w:spacing w:lineRule="auto" w:line="360"/>
+        <w:rPr>
+          <w:rStyle w:val="Style13"/>
+          <w:rFonts w:ascii="Times New Roman" w:hAnsi="Times New Roman"/>
+          <w:sz w:val="26"/>
+          <w:szCs w:val="26"/>
+        </w:rPr>
       </w:pPr>
       <w:r>
         <w:rPr>
@@ -4334,10 +4376,29 @@
         <w:spacing w:lineRule="auto" w:line="360"/>
         <w:rPr>
           <w:rStyle w:val="Style13"/>
-          <w:rFonts w:ascii="Times New Roman" w:hAnsi="Times New Roman" w:cs="Times New Roman"/>
+          <w:rFonts w:ascii="Times New Roman" w:hAnsi="Times New Roman"/>
+          <w:sz w:val="26"/>
+          <w:szCs w:val="26"/>
+        </w:rPr>
+      </w:pPr>
+      <w:r>
+        <w:rPr>
+          <w:rFonts w:cs="Times New Roman" w:ascii="Times New Roman" w:hAnsi="Times New Roman"/>
           <w:sz w:val="24"/>
           <w:szCs w:val="24"/>
         </w:rPr>
+      </w:r>
+    </w:p>
+    <w:p>
+      <w:pPr>
+        <w:pStyle w:val="Normal"/>
+        <w:spacing w:lineRule="auto" w:line="360"/>
+        <w:rPr>
+          <w:rStyle w:val="Style13"/>
+          <w:rFonts w:ascii="Times New Roman" w:hAnsi="Times New Roman"/>
+          <w:sz w:val="26"/>
+          <w:szCs w:val="26"/>
+        </w:rPr>
       </w:pPr>
       <w:r>
         <w:rPr>
@@ -4353,10 +4414,29 @@
         <w:spacing w:lineRule="auto" w:line="360"/>
         <w:rPr>
           <w:rStyle w:val="Style13"/>
-          <w:rFonts w:ascii="Times New Roman" w:hAnsi="Times New Roman" w:cs="Times New Roman"/>
+          <w:rFonts w:ascii="Times New Roman" w:hAnsi="Times New Roman"/>
+          <w:sz w:val="26"/>
+          <w:szCs w:val="26"/>
+        </w:rPr>
+      </w:pPr>
+      <w:r>
+        <w:rPr>
+          <w:rFonts w:cs="Times New Roman" w:ascii="Times New Roman" w:hAnsi="Times New Roman"/>
           <w:sz w:val="24"/>
           <w:szCs w:val="24"/>
         </w:rPr>
+      </w:r>
+    </w:p>
+    <w:p>
+      <w:pPr>
+        <w:pStyle w:val="Normal"/>
+        <w:spacing w:lineRule="auto" w:line="360"/>
+        <w:rPr>
+          <w:rStyle w:val="Style13"/>
+          <w:rFonts w:ascii="Times New Roman" w:hAnsi="Times New Roman"/>
+          <w:sz w:val="26"/>
+          <w:szCs w:val="26"/>
+        </w:rPr>
       </w:pPr>
       <w:r>
         <w:rPr>
@@ -4372,10 +4452,29 @@
         <w:spacing w:lineRule="auto" w:line="360"/>
         <w:rPr>
           <w:rStyle w:val="Style13"/>
-          <w:rFonts w:ascii="Times New Roman" w:hAnsi="Times New Roman" w:cs="Times New Roman"/>
+          <w:rFonts w:ascii="Times New Roman" w:hAnsi="Times New Roman"/>
+          <w:sz w:val="26"/>
+          <w:szCs w:val="26"/>
+        </w:rPr>
+      </w:pPr>
+      <w:r>
+        <w:rPr>
+          <w:rFonts w:cs="Times New Roman" w:ascii="Times New Roman" w:hAnsi="Times New Roman"/>
           <w:sz w:val="24"/>
           <w:szCs w:val="24"/>
         </w:rPr>
+      </w:r>
+    </w:p>
+    <w:p>
+      <w:pPr>
+        <w:pStyle w:val="Normal"/>
+        <w:spacing w:lineRule="auto" w:line="360"/>
+        <w:rPr>
+          <w:rStyle w:val="Style13"/>
+          <w:rFonts w:ascii="Times New Roman" w:hAnsi="Times New Roman"/>
+          <w:sz w:val="26"/>
+          <w:szCs w:val="26"/>
+        </w:rPr>
       </w:pPr>
       <w:r>
         <w:rPr>
@@ -4391,10 +4490,29 @@
         <w:spacing w:lineRule="auto" w:line="360"/>
         <w:rPr>
           <w:rStyle w:val="Style13"/>
-          <w:rFonts w:ascii="Times New Roman" w:hAnsi="Times New Roman" w:cs="Times New Roman"/>
+          <w:rFonts w:ascii="Times New Roman" w:hAnsi="Times New Roman"/>
+          <w:sz w:val="26"/>
+          <w:szCs w:val="26"/>
+        </w:rPr>
+      </w:pPr>
+      <w:r>
+        <w:rPr>
+          <w:rFonts w:cs="Times New Roman" w:ascii="Times New Roman" w:hAnsi="Times New Roman"/>
           <w:sz w:val="24"/>
           <w:szCs w:val="24"/>
         </w:rPr>
+      </w:r>
+    </w:p>
+    <w:p>
+      <w:pPr>
+        <w:pStyle w:val="Normal"/>
+        <w:spacing w:lineRule="auto" w:line="360"/>
+        <w:rPr>
+          <w:rStyle w:val="Style13"/>
+          <w:rFonts w:ascii="Times New Roman" w:hAnsi="Times New Roman"/>
+          <w:sz w:val="26"/>
+          <w:szCs w:val="26"/>
+        </w:rPr>
       </w:pPr>
       <w:r>
         <w:rPr>
@@ -4410,10 +4528,29 @@
         <w:spacing w:lineRule="auto" w:line="360"/>
         <w:rPr>
           <w:rStyle w:val="Style13"/>
-          <w:rFonts w:ascii="Times New Roman" w:hAnsi="Times New Roman" w:cs="Times New Roman"/>
+          <w:rFonts w:ascii="Times New Roman" w:hAnsi="Times New Roman"/>
+          <w:sz w:val="26"/>
+          <w:szCs w:val="26"/>
+        </w:rPr>
+      </w:pPr>
+      <w:r>
+        <w:rPr>
+          <w:rFonts w:cs="Times New Roman" w:ascii="Times New Roman" w:hAnsi="Times New Roman"/>
           <w:sz w:val="24"/>
           <w:szCs w:val="24"/>
         </w:rPr>
+      </w:r>
+    </w:p>
+    <w:p>
+      <w:pPr>
+        <w:pStyle w:val="Normal"/>
+        <w:spacing w:lineRule="auto" w:line="360"/>
+        <w:rPr>
+          <w:rStyle w:val="Style13"/>
+          <w:rFonts w:ascii="Times New Roman" w:hAnsi="Times New Roman"/>
+          <w:sz w:val="26"/>
+          <w:szCs w:val="26"/>
+        </w:rPr>
       </w:pPr>
       <w:r>
         <w:rPr>
@@ -4429,10 +4566,29 @@
         <w:spacing w:lineRule="auto" w:line="360"/>
         <w:rPr>
           <w:rStyle w:val="Style13"/>
-          <w:rFonts w:ascii="Times New Roman" w:hAnsi="Times New Roman" w:cs="Times New Roman"/>
+          <w:rFonts w:ascii="Times New Roman" w:hAnsi="Times New Roman"/>
+          <w:sz w:val="26"/>
+          <w:szCs w:val="26"/>
+        </w:rPr>
+      </w:pPr>
+      <w:r>
+        <w:rPr>
+          <w:rFonts w:cs="Times New Roman" w:ascii="Times New Roman" w:hAnsi="Times New Roman"/>
           <w:sz w:val="24"/>
           <w:szCs w:val="24"/>
         </w:rPr>
+      </w:r>
+    </w:p>
+    <w:p>
+      <w:pPr>
+        <w:pStyle w:val="Normal"/>
+        <w:spacing w:lineRule="auto" w:line="360"/>
+        <w:rPr>
+          <w:rStyle w:val="Style13"/>
+          <w:rFonts w:ascii="Times New Roman" w:hAnsi="Times New Roman"/>
+          <w:sz w:val="26"/>
+          <w:szCs w:val="26"/>
+        </w:rPr>
       </w:pPr>
       <w:r>
         <w:rPr>
@@ -4447,282 +4603,16 @@
         <w:pStyle w:val="Normal"/>
         <w:spacing w:lineRule="auto" w:line="360"/>
         <w:rPr>
-          <w:rStyle w:val="Style13"/>
           <w:rFonts w:ascii="Times New Roman" w:hAnsi="Times New Roman" w:cs="Times New Roman"/>
-          <w:sz w:val="24"/>
-          <w:szCs w:val="24"/>
-        </w:rPr>
-      </w:pPr>
-      <w:r>
-        <w:rPr>
-          <w:rFonts w:cs="Times New Roman" w:ascii="Times New Roman" w:hAnsi="Times New Roman"/>
-          <w:sz w:val="24"/>
-          <w:szCs w:val="24"/>
-        </w:rPr>
-      </w:r>
-    </w:p>
-    <w:p>
-      <w:pPr>
-        <w:pStyle w:val="Normal"/>
-        <w:spacing w:lineRule="auto" w:line="360"/>
-        <w:rPr>
-          <w:rStyle w:val="Style13"/>
-          <w:rFonts w:ascii="Times New Roman" w:hAnsi="Times New Roman" w:cs="Times New Roman"/>
-          <w:sz w:val="24"/>
-          <w:szCs w:val="24"/>
-        </w:rPr>
-      </w:pPr>
-      <w:r>
-        <w:rPr>
-          <w:rFonts w:cs="Times New Roman" w:ascii="Times New Roman" w:hAnsi="Times New Roman"/>
-          <w:sz w:val="24"/>
-          <w:szCs w:val="24"/>
-        </w:rPr>
-      </w:r>
-    </w:p>
-    <w:p>
-      <w:pPr>
-        <w:pStyle w:val="Normal"/>
-        <w:spacing w:lineRule="auto" w:line="360"/>
-        <w:rPr>
-          <w:rStyle w:val="Style13"/>
-          <w:rFonts w:ascii="Times New Roman" w:hAnsi="Times New Roman" w:cs="Times New Roman"/>
-          <w:sz w:val="24"/>
-          <w:szCs w:val="24"/>
-        </w:rPr>
-      </w:pPr>
-      <w:r>
-        <w:rPr>
-          <w:rFonts w:cs="Times New Roman" w:ascii="Times New Roman" w:hAnsi="Times New Roman"/>
-          <w:sz w:val="24"/>
-          <w:szCs w:val="24"/>
-        </w:rPr>
-      </w:r>
-    </w:p>
-    <w:p>
-      <w:pPr>
-        <w:pStyle w:val="Normal"/>
-        <w:spacing w:lineRule="auto" w:line="360"/>
-        <w:rPr>
-          <w:rStyle w:val="Style13"/>
-          <w:rFonts w:ascii="Times New Roman" w:hAnsi="Times New Roman" w:cs="Times New Roman"/>
-          <w:sz w:val="24"/>
-          <w:szCs w:val="24"/>
-        </w:rPr>
-      </w:pPr>
-      <w:r>
-        <w:rPr>
-          <w:rFonts w:cs="Times New Roman" w:ascii="Times New Roman" w:hAnsi="Times New Roman"/>
-          <w:sz w:val="24"/>
-          <w:szCs w:val="24"/>
-        </w:rPr>
-      </w:r>
-    </w:p>
-    <w:p>
-      <w:pPr>
-        <w:pStyle w:val="Normal"/>
-        <w:spacing w:lineRule="auto" w:line="360"/>
-        <w:rPr>
-          <w:rStyle w:val="Style13"/>
-          <w:rFonts w:ascii="Times New Roman" w:hAnsi="Times New Roman" w:cs="Times New Roman"/>
-          <w:sz w:val="24"/>
-          <w:szCs w:val="24"/>
-        </w:rPr>
-      </w:pPr>
-      <w:r>
-        <w:rPr>
-          <w:rFonts w:cs="Times New Roman" w:ascii="Times New Roman" w:hAnsi="Times New Roman"/>
-          <w:sz w:val="24"/>
-          <w:szCs w:val="24"/>
-        </w:rPr>
-      </w:r>
-    </w:p>
-    <w:p>
-      <w:pPr>
-        <w:pStyle w:val="Normal"/>
-        <w:spacing w:lineRule="auto" w:line="360"/>
-        <w:rPr>
-          <w:rStyle w:val="Style13"/>
-          <w:rFonts w:ascii="Times New Roman" w:hAnsi="Times New Roman" w:cs="Times New Roman"/>
-          <w:sz w:val="24"/>
-          <w:szCs w:val="24"/>
-        </w:rPr>
-      </w:pPr>
-      <w:r>
-        <w:rPr>
-          <w:rFonts w:cs="Times New Roman" w:ascii="Times New Roman" w:hAnsi="Times New Roman"/>
-          <w:sz w:val="24"/>
-          <w:szCs w:val="24"/>
-        </w:rPr>
-      </w:r>
-    </w:p>
-    <w:p>
-      <w:pPr>
-        <w:pStyle w:val="Normal"/>
-        <w:spacing w:lineRule="auto" w:line="360"/>
-        <w:rPr>
-          <w:rStyle w:val="Style13"/>
-          <w:rFonts w:ascii="Times New Roman" w:hAnsi="Times New Roman" w:cs="Times New Roman"/>
-          <w:sz w:val="24"/>
-          <w:szCs w:val="24"/>
-        </w:rPr>
-      </w:pPr>
-      <w:r>
-        <w:rPr>
-          <w:rFonts w:cs="Times New Roman" w:ascii="Times New Roman" w:hAnsi="Times New Roman"/>
-          <w:sz w:val="24"/>
-          <w:szCs w:val="24"/>
-        </w:rPr>
-      </w:r>
-    </w:p>
-    <w:p>
-      <w:pPr>
-        <w:pStyle w:val="Normal"/>
-        <w:spacing w:lineRule="auto" w:line="360"/>
-        <w:rPr>
-          <w:rStyle w:val="Style13"/>
-          <w:rFonts w:ascii="Times New Roman" w:hAnsi="Times New Roman" w:cs="Times New Roman"/>
-          <w:sz w:val="24"/>
-          <w:szCs w:val="24"/>
-        </w:rPr>
-      </w:pPr>
-      <w:r>
-        <w:rPr>
-          <w:rFonts w:cs="Times New Roman" w:ascii="Times New Roman" w:hAnsi="Times New Roman"/>
-          <w:sz w:val="24"/>
-          <w:szCs w:val="24"/>
-        </w:rPr>
-      </w:r>
-    </w:p>
-    <w:p>
-      <w:pPr>
-        <w:pStyle w:val="Normal"/>
-        <w:spacing w:lineRule="auto" w:line="360"/>
-        <w:rPr>
-          <w:rStyle w:val="Style13"/>
-          <w:rFonts w:ascii="Times New Roman" w:hAnsi="Times New Roman" w:cs="Times New Roman"/>
-          <w:sz w:val="24"/>
-          <w:szCs w:val="24"/>
-        </w:rPr>
-      </w:pPr>
-      <w:r>
-        <w:rPr>
-          <w:rFonts w:cs="Times New Roman" w:ascii="Times New Roman" w:hAnsi="Times New Roman"/>
-          <w:sz w:val="24"/>
-          <w:szCs w:val="24"/>
-        </w:rPr>
-      </w:r>
-    </w:p>
-    <w:p>
-      <w:pPr>
-        <w:pStyle w:val="Normal"/>
-        <w:spacing w:lineRule="auto" w:line="360"/>
-        <w:rPr>
-          <w:rStyle w:val="Style13"/>
-          <w:rFonts w:ascii="Times New Roman" w:hAnsi="Times New Roman" w:cs="Times New Roman"/>
-          <w:sz w:val="24"/>
-          <w:szCs w:val="24"/>
-        </w:rPr>
-      </w:pPr>
-      <w:r>
-        <w:rPr>
-          <w:rFonts w:cs="Times New Roman" w:ascii="Times New Roman" w:hAnsi="Times New Roman"/>
-          <w:sz w:val="24"/>
-          <w:szCs w:val="24"/>
-        </w:rPr>
-      </w:r>
-    </w:p>
-    <w:p>
-      <w:pPr>
-        <w:pStyle w:val="Normal"/>
-        <w:spacing w:lineRule="auto" w:line="360"/>
-        <w:rPr>
-          <w:rStyle w:val="Style13"/>
-          <w:rFonts w:ascii="Times New Roman" w:hAnsi="Times New Roman" w:cs="Times New Roman"/>
-          <w:sz w:val="24"/>
-          <w:szCs w:val="24"/>
-        </w:rPr>
-      </w:pPr>
-      <w:r>
-        <w:rPr>
-          <w:rFonts w:cs="Times New Roman" w:ascii="Times New Roman" w:hAnsi="Times New Roman"/>
-          <w:sz w:val="24"/>
-          <w:szCs w:val="24"/>
-        </w:rPr>
-      </w:r>
-    </w:p>
-    <w:p>
-      <w:pPr>
-        <w:pStyle w:val="Normal"/>
-        <w:spacing w:lineRule="auto" w:line="360"/>
-        <w:rPr>
-          <w:rStyle w:val="Style13"/>
-          <w:rFonts w:ascii="Times New Roman" w:hAnsi="Times New Roman" w:cs="Times New Roman"/>
-          <w:sz w:val="24"/>
-          <w:szCs w:val="24"/>
-        </w:rPr>
-      </w:pPr>
-      <w:r>
-        <w:rPr>
-          <w:rFonts w:cs="Times New Roman" w:ascii="Times New Roman" w:hAnsi="Times New Roman"/>
-          <w:sz w:val="24"/>
-          <w:szCs w:val="24"/>
-        </w:rPr>
-      </w:r>
-    </w:p>
-    <w:p>
-      <w:pPr>
-        <w:pStyle w:val="Normal"/>
-        <w:spacing w:lineRule="auto" w:line="360"/>
-        <w:rPr>
-          <w:rStyle w:val="Style13"/>
-          <w:rFonts w:ascii="Times New Roman" w:hAnsi="Times New Roman" w:cs="Times New Roman"/>
-          <w:sz w:val="24"/>
-          <w:szCs w:val="24"/>
-        </w:rPr>
-      </w:pPr>
-      <w:r>
-        <w:rPr>
-          <w:rFonts w:cs="Times New Roman" w:ascii="Times New Roman" w:hAnsi="Times New Roman"/>
-          <w:sz w:val="24"/>
-          <w:szCs w:val="24"/>
-        </w:rPr>
-      </w:r>
-    </w:p>
-    <w:p>
-      <w:pPr>
-        <w:pStyle w:val="Normal"/>
-        <w:spacing w:lineRule="auto" w:line="360"/>
-        <w:rPr>
-          <w:rStyle w:val="Style13"/>
-          <w:rFonts w:ascii="Times New Roman" w:hAnsi="Times New Roman" w:cs="Times New Roman"/>
-          <w:sz w:val="24"/>
-          <w:szCs w:val="24"/>
-        </w:rPr>
-      </w:pPr>
-      <w:r>
-        <w:rPr>
-          <w:rFonts w:cs="Times New Roman" w:ascii="Times New Roman" w:hAnsi="Times New Roman"/>
-          <w:sz w:val="24"/>
-          <w:szCs w:val="24"/>
-        </w:rPr>
-      </w:r>
-    </w:p>
-    <w:p>
-      <w:pPr>
-        <w:pStyle w:val="Normal"/>
-        <w:spacing w:lineRule="auto" w:line="360"/>
-        <w:rPr>
-          <w:rFonts w:ascii="Times New Roman" w:hAnsi="Times New Roman" w:cs="Times New Roman"/>
-          <w:sz w:val="24"/>
-          <w:szCs w:val="24"/>
-        </w:rPr>
-      </w:pPr>
-      <w:r>
-        <w:rPr>
-          <w:rFonts w:cs="Times New Roman" w:ascii="Times New Roman" w:hAnsi="Times New Roman"/>
-          <w:sz w:val="24"/>
-          <w:szCs w:val="24"/>
+          <w:sz w:val="26"/>
+          <w:szCs w:val="26"/>
+        </w:rPr>
+      </w:pPr>
+      <w:r>
+        <w:rPr>
+          <w:rFonts w:cs="Times New Roman" w:ascii="Times New Roman" w:hAnsi="Times New Roman"/>
+          <w:sz w:val="26"/>
+          <w:szCs w:val="26"/>
         </w:rPr>
       </w:r>
     </w:p>
@@ -4748,8 +4638,8 @@
           <w:rFonts w:cs="Times New Roman" w:ascii="Times New Roman" w:hAnsi="Times New Roman"/>
           <w:b w:val="false"/>
           <w:color w:val="auto"/>
-          <w:sz w:val="24"/>
-          <w:szCs w:val="24"/>
+          <w:sz w:val="26"/>
+          <w:szCs w:val="26"/>
         </w:rPr>
         <w:t>СПИСОК ИСПОЛЬЗУЕМЫХ ИСТОЧНИКОВ</w:t>
       </w:r>
@@ -4761,17 +4651,15 @@
         <w:spacing w:lineRule="auto" w:line="360"/>
         <w:rPr/>
       </w:pPr>
-      <w:hyperlink r:id="rId17">
-        <w:r>
-          <w:rPr>
-            <w:rStyle w:val="Style13"/>
-            <w:rFonts w:cs="Times New Roman" w:ascii="Times New Roman" w:hAnsi="Times New Roman"/>
-            <w:sz w:val="24"/>
-            <w:szCs w:val="24"/>
-          </w:rPr>
-          <w:t>https://docs.djangoproject.com/en/3.1/</w:t>
-        </w:r>
-      </w:hyperlink>
+      <w:r>
+        <w:rPr>
+          <w:rStyle w:val="Style13"/>
+          <w:rFonts w:cs="Times New Roman" w:ascii="Times New Roman" w:hAnsi="Times New Roman"/>
+          <w:sz w:val="26"/>
+          <w:szCs w:val="26"/>
+        </w:rPr>
+        <w:t>https://docs.djangoproject.com/en/3.1/</w:t>
+      </w:r>
     </w:p>
     <w:p>
       <w:pPr>
@@ -4779,17 +4667,15 @@
         <w:spacing w:lineRule="auto" w:line="360"/>
         <w:rPr/>
       </w:pPr>
-      <w:hyperlink r:id="rId19">
-        <w:r>
-          <w:rPr>
-            <w:rStyle w:val="Style13"/>
-            <w:rFonts w:cs="Times New Roman" w:ascii="Times New Roman" w:hAnsi="Times New Roman"/>
-            <w:sz w:val="24"/>
-            <w:szCs w:val="24"/>
-          </w:rPr>
-          <w:t>https://developer.mozilla.org/ru/docs/Learn/Server-side/Django</w:t>
-        </w:r>
-      </w:hyperlink>
+      <w:r>
+        <w:rPr>
+          <w:rStyle w:val="Style13"/>
+          <w:rFonts w:cs="Times New Roman" w:ascii="Times New Roman" w:hAnsi="Times New Roman"/>
+          <w:sz w:val="26"/>
+          <w:szCs w:val="26"/>
+        </w:rPr>
+        <w:t>https://developer.mozilla.org/ru/docs/Learn/Server-side/Django</w:t>
+      </w:r>
     </w:p>
     <w:p>
       <w:pPr>
@@ -4797,17 +4683,15 @@
         <w:spacing w:lineRule="auto" w:line="360"/>
         <w:rPr/>
       </w:pPr>
-      <w:hyperlink r:id="rId21">
-        <w:r>
-          <w:rPr>
-            <w:rStyle w:val="Style13"/>
-            <w:rFonts w:cs="Times New Roman" w:ascii="Times New Roman" w:hAnsi="Times New Roman"/>
-            <w:sz w:val="24"/>
-            <w:szCs w:val="24"/>
-          </w:rPr>
-          <w:t>https://djbook.ru/</w:t>
-        </w:r>
-      </w:hyperlink>
+      <w:r>
+        <w:rPr>
+          <w:rStyle w:val="Style13"/>
+          <w:rFonts w:cs="Times New Roman" w:ascii="Times New Roman" w:hAnsi="Times New Roman"/>
+          <w:sz w:val="26"/>
+          <w:szCs w:val="26"/>
+        </w:rPr>
+        <w:t>https://djbook.ru/</w:t>
+      </w:r>
     </w:p>
     <w:p>
       <w:pPr>
@@ -4815,17 +4699,15 @@
         <w:spacing w:lineRule="auto" w:line="360"/>
         <w:rPr/>
       </w:pPr>
-      <w:hyperlink r:id="rId23">
-        <w:r>
-          <w:rPr>
-            <w:rStyle w:val="Style13"/>
-            <w:rFonts w:cs="Times New Roman" w:ascii="Times New Roman" w:hAnsi="Times New Roman"/>
-            <w:sz w:val="24"/>
-            <w:szCs w:val="24"/>
-          </w:rPr>
-          <w:t>https://realpython.com/get-started-with-django-1/</w:t>
-        </w:r>
-      </w:hyperlink>
+      <w:r>
+        <w:rPr>
+          <w:rStyle w:val="Style13"/>
+          <w:rFonts w:cs="Times New Roman" w:ascii="Times New Roman" w:hAnsi="Times New Roman"/>
+          <w:sz w:val="26"/>
+          <w:szCs w:val="26"/>
+        </w:rPr>
+        <w:t>https://realpython.com/get-started-with-django-1/</w:t>
+      </w:r>
     </w:p>
     <w:p>
       <w:pPr>
@@ -4833,17 +4715,15 @@
         <w:spacing w:lineRule="auto" w:line="360"/>
         <w:rPr/>
       </w:pPr>
-      <w:hyperlink r:id="rId25">
-        <w:r>
-          <w:rPr>
-            <w:rStyle w:val="Style13"/>
-            <w:rFonts w:cs="Times New Roman" w:ascii="Times New Roman" w:hAnsi="Times New Roman"/>
-            <w:sz w:val="24"/>
-            <w:szCs w:val="24"/>
-          </w:rPr>
-          <w:t>https://django-import-export.readthedocs.io/en/latest/</w:t>
-        </w:r>
-      </w:hyperlink>
+      <w:r>
+        <w:rPr>
+          <w:rStyle w:val="Style13"/>
+          <w:rFonts w:cs="Times New Roman" w:ascii="Times New Roman" w:hAnsi="Times New Roman"/>
+          <w:sz w:val="26"/>
+          <w:szCs w:val="26"/>
+        </w:rPr>
+        <w:t>https://django-import-export.readthedocs.io/en/latest/</w:t>
+      </w:r>
     </w:p>
     <w:p>
       <w:pPr>
@@ -4855,14 +4735,14 @@
         <w:rPr>
           <w:rStyle w:val="Style13"/>
           <w:rFonts w:cs="Times New Roman" w:ascii="Times New Roman" w:hAnsi="Times New Roman"/>
-          <w:sz w:val="24"/>
-          <w:szCs w:val="24"/>
+          <w:sz w:val="26"/>
+          <w:szCs w:val="26"/>
         </w:rPr>
         <w:t>https://www.django-rest-framework.org/</w:t>
       </w:r>
     </w:p>
     <w:sectPr>
-      <w:headerReference w:type="default" r:id="rId26"/>
+      <w:headerReference w:type="default" r:id="rId16"/>
       <w:type w:val="nextPage"/>
       <w:pgSz w:w="11906" w:h="16838"/>
       <w:pgMar w:left="1701" w:right="850" w:header="708" w:top="1134" w:footer="0" w:bottom="1134" w:gutter="0"/>
@@ -4884,7 +4764,7 @@
         <w:docPartGallery w:val="Page Numbers (Top of Page)"/>
         <w:docPartUnique w:val="true"/>
       </w:docPartObj>
-      <w:id w:val="793007216"/>
+      <w:id w:val="1461984921"/>
     </w:sdtPr>
     <w:sdtContent>
       <w:p>
@@ -4907,7 +4787,7 @@
         </w:r>
         <w:r>
           <w:rPr/>
-          <w:t>9</w:t>
+          <w:t>10</w:t>
         </w:r>
         <w:r>
           <w:rPr/>
@@ -5025,7 +4905,6 @@
         </w:tabs>
         <w:ind w:left="720" w:hanging="360"/>
       </w:pPr>
-      <w:rPr/>
     </w:lvl>
     <w:lvl w:ilvl="1">
       <w:start w:val="1"/>
@@ -5038,7 +4917,6 @@
         </w:tabs>
         <w:ind w:left="1080" w:hanging="360"/>
       </w:pPr>
-      <w:rPr/>
     </w:lvl>
     <w:lvl w:ilvl="2">
       <w:start w:val="1"/>
@@ -5051,7 +4929,6 @@
         </w:tabs>
         <w:ind w:left="1440" w:hanging="360"/>
       </w:pPr>
-      <w:rPr/>
     </w:lvl>
     <w:lvl w:ilvl="3">
       <w:start w:val="1"/>
@@ -5064,7 +4941,6 @@
         </w:tabs>
         <w:ind w:left="1800" w:hanging="360"/>
       </w:pPr>
-      <w:rPr/>
     </w:lvl>
     <w:lvl w:ilvl="4">
       <w:start w:val="1"/>
@@ -5077,7 +4953,6 @@
         </w:tabs>
         <w:ind w:left="2160" w:hanging="360"/>
       </w:pPr>
-      <w:rPr/>
     </w:lvl>
     <w:lvl w:ilvl="5">
       <w:start w:val="1"/>
@@ -5090,7 +4965,6 @@
         </w:tabs>
         <w:ind w:left="2520" w:hanging="360"/>
       </w:pPr>
-      <w:rPr/>
     </w:lvl>
     <w:lvl w:ilvl="6">
       <w:start w:val="1"/>
@@ -5103,7 +4977,6 @@
         </w:tabs>
         <w:ind w:left="2880" w:hanging="360"/>
       </w:pPr>
-      <w:rPr/>
     </w:lvl>
     <w:lvl w:ilvl="7">
       <w:start w:val="1"/>
@@ -5116,7 +4989,6 @@
         </w:tabs>
         <w:ind w:left="3240" w:hanging="360"/>
       </w:pPr>
-      <w:rPr/>
     </w:lvl>
     <w:lvl w:ilvl="8">
       <w:start w:val="1"/>
@@ -5129,7 +5001,6 @@
         </w:tabs>
         <w:ind w:left="3600" w:hanging="360"/>
       </w:pPr>
-      <w:rPr/>
     </w:lvl>
   </w:abstractNum>
   <w:abstractNum w:abstractNumId="3">
@@ -5144,7 +5015,6 @@
         </w:tabs>
         <w:ind w:left="720" w:hanging="360"/>
       </w:pPr>
-      <w:rPr/>
     </w:lvl>
     <w:lvl w:ilvl="1">
       <w:start w:val="1"/>
@@ -5157,7 +5027,6 @@
         </w:tabs>
         <w:ind w:left="1080" w:hanging="360"/>
       </w:pPr>
-      <w:rPr/>
     </w:lvl>
     <w:lvl w:ilvl="2">
       <w:start w:val="1"/>
@@ -5170,7 +5039,6 @@
         </w:tabs>
         <w:ind w:left="1440" w:hanging="360"/>
       </w:pPr>
-      <w:rPr/>
     </w:lvl>
     <w:lvl w:ilvl="3">
       <w:start w:val="1"/>
@@ -5183,7 +5051,6 @@
         </w:tabs>
         <w:ind w:left="1800" w:hanging="360"/>
       </w:pPr>
-      <w:rPr/>
     </w:lvl>
     <w:lvl w:ilvl="4">
       <w:start w:val="1"/>
@@ -5196,7 +5063,6 @@
         </w:tabs>
         <w:ind w:left="2160" w:hanging="360"/>
       </w:pPr>
-      <w:rPr/>
     </w:lvl>
     <w:lvl w:ilvl="5">
       <w:start w:val="1"/>
@@ -5209,7 +5075,6 @@
         </w:tabs>
         <w:ind w:left="2520" w:hanging="360"/>
       </w:pPr>
-      <w:rPr/>
     </w:lvl>
     <w:lvl w:ilvl="6">
       <w:start w:val="1"/>
@@ -5222,7 +5087,6 @@
         </w:tabs>
         <w:ind w:left="2880" w:hanging="360"/>
       </w:pPr>
-      <w:rPr/>
     </w:lvl>
     <w:lvl w:ilvl="7">
       <w:start w:val="1"/>
@@ -5235,7 +5099,6 @@
         </w:tabs>
         <w:ind w:left="3240" w:hanging="360"/>
       </w:pPr>
-      <w:rPr/>
     </w:lvl>
     <w:lvl w:ilvl="8">
       <w:start w:val="1"/>
@@ -5248,7 +5111,6 @@
         </w:tabs>
         <w:ind w:left="3600" w:hanging="360"/>
       </w:pPr>
-      <w:rPr/>
     </w:lvl>
   </w:abstractNum>
   <w:abstractNum w:abstractNumId="4">
@@ -5364,7 +5226,6 @@
     <w:rPrDefault>
       <w:rPr>
         <w:rFonts w:ascii="Calibri" w:hAnsi="Calibri" w:eastAsia="Calibri" w:cs="" w:asciiTheme="minorHAnsi" w:cstheme="minorBidi" w:eastAsiaTheme="minorHAnsi" w:hAnsiTheme="minorHAnsi"/>
-        <w:sz w:val="22"/>
         <w:szCs w:val="22"/>
         <w:lang w:val="ru-RU" w:eastAsia="en-US" w:bidi="ar-SA"/>
       </w:rPr>
@@ -5528,7 +5389,7 @@
       <w:kern w:val="0"/>
       <w:sz w:val="22"/>
       <w:szCs w:val="22"/>
-      <w:lang w:eastAsia="ru-RU" w:val="ru-RU" w:bidi="ar-SA"/>
+      <w:lang w:val="ru-RU" w:eastAsia="ru-RU" w:bidi="ar-SA"/>
     </w:rPr>
   </w:style>
   <w:style w:type="paragraph" w:styleId="1">
@@ -5959,9 +5820,10 @@
       <w:bCs/>
     </w:rPr>
   </w:style>
-  <w:style w:type="paragraph" w:styleId="Style29">
+  <w:style w:type="paragraph" w:styleId="TOAHeading">
     <w:name w:val="TOA Heading"/>
     <w:basedOn w:val="Style19"/>
+    <w:qFormat/>
     <w:pPr>
       <w:suppressLineNumbers/>
       <w:ind w:left="0" w:hanging="0"/>

--- a/docs/Отчёт_ИнжПроект_191-321_ПерфильевАО.docx
+++ b/docs/Отчёт_ИнжПроект_191-321_ПерфильевАО.docx
@@ -4970,67 +4970,41 @@
       </w:r>
       <w:r>
         <w:rPr>
+          <w:rFonts w:hint="default"/>
           <w:color w:val="1F497D" w:themeColor="text2"/>
-          <w14:textFill>
-            <w14:solidFill>
-              <w14:schemeClr w14:val="tx2"/>
-            </w14:solidFill>
-          </w14:textFill>
         </w:rPr>
         <w:fldChar w:fldCharType="begin"/>
       </w:r>
       <w:r>
         <w:rPr>
+          <w:rFonts w:hint="default"/>
           <w:color w:val="1F497D" w:themeColor="text2"/>
-          <w14:textFill>
-            <w14:solidFill>
-              <w14:schemeClr w14:val="tx2"/>
-            </w14:solidFill>
-          </w14:textFill>
-        </w:rPr>
-        <w:instrText xml:space="preserve"> HYPERLINK "http://lexa070301.bhuser.ru/newsboard/lending/" \h </w:instrText>
-      </w:r>
-      <w:r>
-        <w:rPr>
+        </w:rPr>
+        <w:instrText xml:space="preserve"> HYPERLINK "https://lexa070301.github.io/coworking/landing/" </w:instrText>
+      </w:r>
+      <w:r>
+        <w:rPr>
+          <w:rFonts w:hint="default"/>
           <w:color w:val="1F497D" w:themeColor="text2"/>
-          <w14:textFill>
-            <w14:solidFill>
-              <w14:schemeClr w14:val="tx2"/>
-            </w14:solidFill>
-          </w14:textFill>
         </w:rPr>
         <w:fldChar w:fldCharType="separate"/>
       </w:r>
       <w:r>
         <w:rPr>
-          <w:rStyle w:val="24"/>
-          <w:rFonts w:ascii="Times New Roman" w:hAnsi="Times New Roman" w:cs="Times New Roman"/>
+          <w:rStyle w:val="17"/>
+          <w:rFonts w:hint="default"/>
+        </w:rPr>
+        <w:t>https://lexa070301.github.io/coworking/landing/</w:t>
+      </w:r>
+      <w:r>
+        <w:rPr>
+          <w:rFonts w:hint="default"/>
           <w:color w:val="1F497D" w:themeColor="text2"/>
-          <w:sz w:val="26"/>
-          <w:szCs w:val="26"/>
-          <w14:textFill>
-            <w14:solidFill>
-              <w14:schemeClr w14:val="tx2"/>
-            </w14:solidFill>
-          </w14:textFill>
-        </w:rPr>
-        <w:t>http://lexa070301.bhuser.ru/newsboard/lending/</w:t>
-      </w:r>
-      <w:r>
-        <w:rPr>
-          <w:rStyle w:val="24"/>
-          <w:rFonts w:ascii="Times New Roman" w:hAnsi="Times New Roman" w:cs="Times New Roman"/>
-          <w:color w:val="1F497D" w:themeColor="text2"/>
-          <w:sz w:val="26"/>
-          <w:szCs w:val="26"/>
-          <w14:textFill>
-            <w14:solidFill>
-              <w14:schemeClr w14:val="tx2"/>
-            </w14:solidFill>
-          </w14:textFill>
         </w:rPr>
         <w:fldChar w:fldCharType="end"/>
       </w:r>
+      <w:bookmarkStart w:id="16" w:name="_GoBack"/>
+      <w:bookmarkEnd w:id="16"/>
     </w:p>
     <w:p>
       <w:pPr>
@@ -5056,11 +5030,6 @@
           <w:rFonts w:hint="default"/>
           <w:color w:val="1F497D" w:themeColor="text2"/>
           <w:u w:val="none"/>
-          <w14:textFill>
-            <w14:solidFill>
-              <w14:schemeClr w14:val="tx2"/>
-            </w14:solidFill>
-          </w14:textFill>
         </w:rPr>
         <w:fldChar w:fldCharType="begin"/>
       </w:r>
@@ -5069,11 +5038,6 @@
           <w:rFonts w:hint="default"/>
           <w:color w:val="1F497D" w:themeColor="text2"/>
           <w:u w:val="none"/>
-          <w14:textFill>
-            <w14:solidFill>
-              <w14:schemeClr w14:val="tx2"/>
-            </w14:solidFill>
-          </w14:textFill>
         </w:rPr>
         <w:instrText xml:space="preserve"> HYPERLINK "http://coworking2.std-944.ist.mospolytech.ru" </w:instrText>
       </w:r>
@@ -5082,11 +5046,6 @@
           <w:rFonts w:hint="default"/>
           <w:color w:val="1F497D" w:themeColor="text2"/>
           <w:u w:val="none"/>
-          <w14:textFill>
-            <w14:solidFill>
-              <w14:schemeClr w14:val="tx2"/>
-            </w14:solidFill>
-          </w14:textFill>
         </w:rPr>
         <w:fldChar w:fldCharType="separate"/>
       </w:r>
@@ -5094,12 +5053,6 @@
         <w:rPr>
           <w:rStyle w:val="17"/>
           <w:rFonts w:hint="default"/>
-          <w:color w:val="1F497D" w:themeColor="text2"/>
-          <w14:textFill>
-            <w14:solidFill>
-              <w14:schemeClr w14:val="tx2"/>
-            </w14:solidFill>
-          </w14:textFill>
         </w:rPr>
         <w:t>http://coworking2.std-944.ist.mospolytech.ru</w:t>
       </w:r>
@@ -5108,11 +5061,6 @@
           <w:rFonts w:hint="default"/>
           <w:color w:val="1F497D" w:themeColor="text2"/>
           <w:u w:val="none"/>
-          <w14:textFill>
-            <w14:solidFill>
-              <w14:schemeClr w14:val="tx2"/>
-            </w14:solidFill>
-          </w14:textFill>
         </w:rPr>
         <w:fldChar w:fldCharType="end"/>
       </w:r>
@@ -5145,105 +5093,77 @@
       </w:r>
       <w:r>
         <w:rPr>
+          <w:rFonts w:ascii="Times New Roman" w:hAnsi="Times New Roman" w:cs="Times New Roman"/>
+          <w:color w:val="1F497D" w:themeColor="text2"/>
+          <w:sz w:val="26"/>
+          <w:szCs w:val="26"/>
+          <w:u w:val="single"/>
+        </w:rPr>
+        <w:fldChar w:fldCharType="begin"/>
+      </w:r>
+      <w:r>
+        <w:rPr>
+          <w:rFonts w:ascii="Times New Roman" w:hAnsi="Times New Roman" w:cs="Times New Roman"/>
+          <w:color w:val="1F497D" w:themeColor="text2"/>
+          <w:sz w:val="26"/>
+          <w:szCs w:val="26"/>
+          <w:u w:val="single"/>
+        </w:rPr>
+        <w:instrText xml:space="preserve"> HYPERLINK "https://github.com/Lexa070301/coworking" </w:instrText>
+      </w:r>
+      <w:r>
+        <w:rPr>
+          <w:rFonts w:ascii="Times New Roman" w:hAnsi="Times New Roman" w:cs="Times New Roman"/>
+          <w:color w:val="1F497D" w:themeColor="text2"/>
+          <w:sz w:val="26"/>
+          <w:szCs w:val="26"/>
+          <w:u w:val="single"/>
+        </w:rPr>
+        <w:fldChar w:fldCharType="separate"/>
+      </w:r>
+      <w:r>
+        <w:rPr>
+          <w:rStyle w:val="17"/>
+          <w:rFonts w:ascii="Times New Roman" w:hAnsi="Times New Roman" w:cs="Times New Roman"/>
+          <w:sz w:val="26"/>
+          <w:szCs w:val="26"/>
+        </w:rPr>
+        <w:t>https://github.com/Lexa070301/coworking</w:t>
+      </w:r>
+      <w:r>
+        <w:rPr>
+          <w:rFonts w:ascii="Times New Roman" w:hAnsi="Times New Roman" w:cs="Times New Roman"/>
+          <w:color w:val="1F497D" w:themeColor="text2"/>
+          <w:sz w:val="26"/>
+          <w:szCs w:val="26"/>
+          <w:u w:val="single"/>
+        </w:rPr>
+        <w:fldChar w:fldCharType="end"/>
+      </w:r>
+    </w:p>
+    <w:p>
+      <w:pPr>
+        <w:spacing w:line="360" w:lineRule="auto"/>
+        <w:rPr>
           <w:rStyle w:val="24"/>
-          <w:rFonts w:ascii="Times New Roman" w:hAnsi="Times New Roman" w:cs="Times New Roman"/>
-          <w:color w:val="1F497D" w:themeColor="text2"/>
-          <w:sz w:val="26"/>
-          <w:szCs w:val="26"/>
-          <w14:textFill>
-            <w14:solidFill>
-              <w14:schemeClr w14:val="tx2"/>
-            </w14:solidFill>
-          </w14:textFill>
-        </w:rPr>
-        <w:fldChar w:fldCharType="begin"/>
-      </w:r>
-      <w:r>
+          <w:rFonts w:ascii="Times New Roman" w:hAnsi="Times New Roman"/>
+          <w:color w:val="000000"/>
+          <w:sz w:val="26"/>
+          <w:szCs w:val="26"/>
+        </w:rPr>
+      </w:pPr>
+    </w:p>
+    <w:p>
+      <w:pPr>
+        <w:spacing w:line="360" w:lineRule="auto"/>
         <w:rPr>
           <w:rStyle w:val="24"/>
-          <w:rFonts w:ascii="Times New Roman" w:hAnsi="Times New Roman" w:cs="Times New Roman"/>
-          <w:color w:val="1F497D" w:themeColor="text2"/>
-          <w:sz w:val="26"/>
-          <w:szCs w:val="26"/>
-          <w14:textFill>
-            <w14:solidFill>
-              <w14:schemeClr w14:val="tx2"/>
-            </w14:solidFill>
-          </w14:textFill>
-        </w:rPr>
-        <w:instrText xml:space="preserve"> HYPERLINK "https://github.com/Lexa070301/coworking" </w:instrText>
-      </w:r>
-      <w:r>
-        <w:rPr>
-          <w:rStyle w:val="24"/>
-          <w:rFonts w:ascii="Times New Roman" w:hAnsi="Times New Roman" w:cs="Times New Roman"/>
-          <w:color w:val="1F497D" w:themeColor="text2"/>
-          <w:sz w:val="26"/>
-          <w:szCs w:val="26"/>
-          <w14:textFill>
-            <w14:solidFill>
-              <w14:schemeClr w14:val="tx2"/>
-            </w14:solidFill>
-          </w14:textFill>
-        </w:rPr>
-        <w:fldChar w:fldCharType="separate"/>
-      </w:r>
-      <w:r>
-        <w:rPr>
-          <w:rStyle w:val="17"/>
-          <w:rFonts w:ascii="Times New Roman" w:hAnsi="Times New Roman" w:cs="Times New Roman"/>
-          <w:color w:val="1F497D" w:themeColor="text2"/>
-          <w:sz w:val="26"/>
-          <w:szCs w:val="26"/>
-          <w14:textFill>
-            <w14:solidFill>
-              <w14:schemeClr w14:val="tx2"/>
-            </w14:solidFill>
-          </w14:textFill>
-        </w:rPr>
-        <w:t>https://github.com/Lexa070301/coworking</w:t>
-      </w:r>
-      <w:r>
-        <w:rPr>
-          <w:rStyle w:val="24"/>
-          <w:rFonts w:ascii="Times New Roman" w:hAnsi="Times New Roman" w:cs="Times New Roman"/>
-          <w:color w:val="1F497D" w:themeColor="text2"/>
-          <w:sz w:val="26"/>
-          <w:szCs w:val="26"/>
-          <w14:textFill>
-            <w14:solidFill>
-              <w14:schemeClr w14:val="tx2"/>
-            </w14:solidFill>
-          </w14:textFill>
-        </w:rPr>
-        <w:fldChar w:fldCharType="end"/>
-      </w:r>
-    </w:p>
-    <w:p>
-      <w:pPr>
-        <w:spacing w:line="360" w:lineRule="auto"/>
-        <w:rPr>
-          <w:rStyle w:val="24"/>
-          <w:rFonts w:ascii="Times New Roman" w:hAnsi="Times New Roman"/>
-          <w:color w:val="000000"/>
-          <w:sz w:val="26"/>
-          <w:szCs w:val="26"/>
-        </w:rPr>
-      </w:pPr>
-    </w:p>
-    <w:p>
-      <w:pPr>
-        <w:spacing w:line="360" w:lineRule="auto"/>
-        <w:rPr>
-          <w:rStyle w:val="24"/>
-          <w:rFonts w:ascii="Times New Roman" w:hAnsi="Times New Roman"/>
-          <w:color w:val="000000"/>
-          <w:sz w:val="26"/>
-          <w:szCs w:val="26"/>
-        </w:rPr>
-      </w:pPr>
-      <w:bookmarkStart w:id="16" w:name="_GoBack"/>
-      <w:bookmarkEnd w:id="16"/>
+          <w:rFonts w:ascii="Times New Roman" w:hAnsi="Times New Roman"/>
+          <w:color w:val="000000"/>
+          <w:sz w:val="26"/>
+          <w:szCs w:val="26"/>
+        </w:rPr>
+      </w:pPr>
     </w:p>
     <w:p>
       <w:pPr>
@@ -5687,7 +5607,7 @@
     <w:sdtPr>
       <w:id w:val="1461984921"/>
       <w:docPartObj>
-        <w:docPartGallery w:val="AutoText"/>
+        <w:docPartGallery w:val="autotext"/>
       </w:docPartObj>
     </w:sdtPr>
     <w:sdtContent>

--- a/docs/Отчёт_ИнжПроект_191-321_ПерфильевАО.docx
+++ b/docs/Отчёт_ИнжПроект_191-321_ПерфильевАО.docx
@@ -4,7 +4,7 @@
   <w:body>
     <w:p>
       <w:pPr>
-        <w:pStyle w:val="630"/>
+        <w:pStyle w:val="833"/>
         <w:ind w:right="140" w:firstLine="0"/>
         <w:jc w:val="center"/>
         <w:spacing w:lineRule="auto" w:line="300"/>
@@ -26,7 +26,7 @@
     </w:p>
     <w:p>
       <w:pPr>
-        <w:pStyle w:val="630"/>
+        <w:pStyle w:val="833"/>
         <w:ind w:right="140" w:firstLine="0"/>
         <w:jc w:val="center"/>
         <w:spacing w:lineRule="auto" w:line="300"/>
@@ -44,7 +44,7 @@
     </w:p>
     <w:p>
       <w:pPr>
-        <w:pStyle w:val="630"/>
+        <w:pStyle w:val="833"/>
         <w:ind w:right="140" w:firstLine="0"/>
         <w:jc w:val="center"/>
         <w:spacing w:lineRule="auto" w:line="300"/>
@@ -62,7 +62,7 @@
     </w:p>
     <w:p>
       <w:pPr>
-        <w:pStyle w:val="630"/>
+        <w:pStyle w:val="833"/>
         <w:ind w:right="140" w:firstLine="0"/>
         <w:spacing w:lineRule="auto" w:line="300"/>
         <w:rPr>
@@ -83,7 +83,7 @@
     </w:p>
     <w:p>
       <w:pPr>
-        <w:pStyle w:val="630"/>
+        <w:pStyle w:val="833"/>
         <w:ind w:right="140" w:firstLine="0"/>
         <w:jc w:val="center"/>
         <w:spacing w:lineRule="auto" w:line="300"/>
@@ -101,7 +101,7 @@
     </w:p>
     <w:p>
       <w:pPr>
-        <w:pStyle w:val="630"/>
+        <w:pStyle w:val="833"/>
         <w:ind w:right="140" w:firstLine="0"/>
         <w:jc w:val="center"/>
         <w:spacing w:lineRule="auto" w:line="300"/>
@@ -119,7 +119,7 @@
     </w:p>
     <w:p>
       <w:pPr>
-        <w:pStyle w:val="630"/>
+        <w:pStyle w:val="833"/>
         <w:ind w:right="140" w:firstLine="0"/>
         <w:spacing w:after="240" w:before="240"/>
       </w:pPr>
@@ -135,7 +135,7 @@
     </w:p>
     <w:p>
       <w:pPr>
-        <w:pStyle w:val="630"/>
+        <w:pStyle w:val="833"/>
         <w:ind w:right="140" w:firstLine="0"/>
         <w:spacing w:after="240" w:before="240"/>
         <w:rPr>
@@ -144,26 +144,18 @@
           <w:szCs w:val="16"/>
         </w:rPr>
       </w:pPr>
-      <w:r/>
-      <w:r/>
-    </w:p>
-    <w:p>
-      <w:pPr>
-        <w:pStyle w:val="630"/>
-        <w:ind w:right="140" w:firstLine="0"/>
-        <w:spacing w:after="240" w:before="240"/>
+      <w:r>
         <w:rPr>
           <w:rFonts w:ascii="Times New Roman" w:hAnsi="Times New Roman" w:cs="Times New Roman" w:eastAsia="Times New Roman"/>
           <w:sz w:val="16"/>
           <w:szCs w:val="16"/>
         </w:rPr>
-      </w:pPr>
-      <w:r/>
-      <w:r/>
-    </w:p>
-    <w:p>
-      <w:pPr>
-        <w:pStyle w:val="630"/>
+      </w:r>
+      <w:r/>
+    </w:p>
+    <w:p>
+      <w:pPr>
+        <w:pStyle w:val="833"/>
         <w:ind w:right="140" w:firstLine="0"/>
         <w:spacing w:after="240" w:before="240"/>
         <w:rPr>
@@ -172,12 +164,38 @@
           <w:szCs w:val="16"/>
         </w:rPr>
       </w:pPr>
-      <w:r/>
-      <w:r/>
-    </w:p>
-    <w:p>
-      <w:pPr>
-        <w:pStyle w:val="630"/>
+      <w:r>
+        <w:rPr>
+          <w:rFonts w:ascii="Times New Roman" w:hAnsi="Times New Roman" w:cs="Times New Roman" w:eastAsia="Times New Roman"/>
+          <w:sz w:val="16"/>
+          <w:szCs w:val="16"/>
+        </w:rPr>
+      </w:r>
+      <w:r/>
+    </w:p>
+    <w:p>
+      <w:pPr>
+        <w:pStyle w:val="833"/>
+        <w:ind w:right="140" w:firstLine="0"/>
+        <w:spacing w:after="240" w:before="240"/>
+        <w:rPr>
+          <w:rFonts w:ascii="Times New Roman" w:hAnsi="Times New Roman" w:cs="Times New Roman" w:eastAsia="Times New Roman"/>
+          <w:sz w:val="16"/>
+          <w:szCs w:val="16"/>
+        </w:rPr>
+      </w:pPr>
+      <w:r>
+        <w:rPr>
+          <w:rFonts w:ascii="Times New Roman" w:hAnsi="Times New Roman" w:cs="Times New Roman" w:eastAsia="Times New Roman"/>
+          <w:sz w:val="16"/>
+          <w:szCs w:val="16"/>
+        </w:rPr>
+      </w:r>
+      <w:r/>
+    </w:p>
+    <w:p>
+      <w:pPr>
+        <w:pStyle w:val="833"/>
         <w:jc w:val="center"/>
         <w:spacing w:after="240" w:before="240"/>
         <w:rPr>
@@ -198,7 +216,7 @@
     </w:p>
     <w:p>
       <w:pPr>
-        <w:pStyle w:val="630"/>
+        <w:pStyle w:val="833"/>
         <w:jc w:val="center"/>
         <w:spacing w:after="240" w:before="240"/>
       </w:pPr>
@@ -214,7 +232,7 @@
     </w:p>
     <w:p>
       <w:pPr>
-        <w:pStyle w:val="630"/>
+        <w:pStyle w:val="833"/>
         <w:jc w:val="center"/>
         <w:spacing w:after="240" w:before="240"/>
       </w:pPr>
@@ -247,7 +265,7 @@
     </w:p>
     <w:p>
       <w:pPr>
-        <w:pStyle w:val="630"/>
+        <w:pStyle w:val="833"/>
         <w:jc w:val="center"/>
         <w:spacing w:after="240" w:before="240"/>
         <w:rPr>
@@ -256,26 +274,18 @@
           <w:szCs w:val="28"/>
         </w:rPr>
       </w:pPr>
-      <w:r/>
-      <w:r/>
-    </w:p>
-    <w:p>
-      <w:pPr>
-        <w:pStyle w:val="630"/>
-        <w:jc w:val="center"/>
-        <w:spacing w:after="240" w:before="240"/>
+      <w:r>
         <w:rPr>
           <w:rFonts w:ascii="Times New Roman" w:hAnsi="Times New Roman" w:cs="Times New Roman" w:eastAsia="Times New Roman"/>
           <w:sz w:val="28"/>
           <w:szCs w:val="28"/>
         </w:rPr>
-      </w:pPr>
-      <w:r/>
-      <w:r/>
-    </w:p>
-    <w:p>
-      <w:pPr>
-        <w:pStyle w:val="630"/>
+      </w:r>
+      <w:r/>
+    </w:p>
+    <w:p>
+      <w:pPr>
+        <w:pStyle w:val="833"/>
         <w:jc w:val="center"/>
         <w:spacing w:after="240" w:before="240"/>
         <w:rPr>
@@ -284,12 +294,38 @@
           <w:szCs w:val="28"/>
         </w:rPr>
       </w:pPr>
-      <w:r/>
-      <w:r/>
-    </w:p>
-    <w:p>
-      <w:pPr>
-        <w:pStyle w:val="630"/>
+      <w:r>
+        <w:rPr>
+          <w:rFonts w:ascii="Times New Roman" w:hAnsi="Times New Roman" w:cs="Times New Roman" w:eastAsia="Times New Roman"/>
+          <w:sz w:val="28"/>
+          <w:szCs w:val="28"/>
+        </w:rPr>
+      </w:r>
+      <w:r/>
+    </w:p>
+    <w:p>
+      <w:pPr>
+        <w:pStyle w:val="833"/>
+        <w:jc w:val="center"/>
+        <w:spacing w:after="240" w:before="240"/>
+        <w:rPr>
+          <w:rFonts w:ascii="Times New Roman" w:hAnsi="Times New Roman" w:cs="Times New Roman" w:eastAsia="Times New Roman"/>
+          <w:sz w:val="28"/>
+          <w:szCs w:val="28"/>
+        </w:rPr>
+      </w:pPr>
+      <w:r>
+        <w:rPr>
+          <w:rFonts w:ascii="Times New Roman" w:hAnsi="Times New Roman" w:cs="Times New Roman" w:eastAsia="Times New Roman"/>
+          <w:sz w:val="28"/>
+          <w:szCs w:val="28"/>
+        </w:rPr>
+      </w:r>
+      <w:r/>
+    </w:p>
+    <w:p>
+      <w:pPr>
+        <w:pStyle w:val="833"/>
         <w:jc w:val="right"/>
         <w:spacing w:after="240" w:before="240"/>
         <w:rPr>
@@ -312,7 +348,7 @@
     </w:p>
     <w:p>
       <w:pPr>
-        <w:pStyle w:val="630"/>
+        <w:pStyle w:val="833"/>
         <w:jc w:val="right"/>
         <w:spacing w:after="240" w:before="240"/>
         <w:rPr>
@@ -333,7 +369,7 @@
     </w:p>
     <w:p>
       <w:pPr>
-        <w:pStyle w:val="630"/>
+        <w:pStyle w:val="833"/>
         <w:jc w:val="right"/>
         <w:spacing w:after="240" w:before="240"/>
         <w:rPr>
@@ -364,7 +400,7 @@
     </w:p>
     <w:p>
       <w:pPr>
-        <w:pStyle w:val="630"/>
+        <w:pStyle w:val="833"/>
         <w:jc w:val="right"/>
         <w:spacing w:after="240" w:before="240"/>
         <w:rPr>
@@ -382,7 +418,7 @@
     </w:p>
     <w:p>
       <w:pPr>
-        <w:pStyle w:val="630"/>
+        <w:pStyle w:val="833"/>
         <w:jc w:val="right"/>
         <w:spacing w:after="240" w:before="240"/>
         <w:rPr>
@@ -403,7 +439,7 @@
     </w:p>
     <w:p>
       <w:pPr>
-        <w:pStyle w:val="630"/>
+        <w:pStyle w:val="833"/>
         <w:jc w:val="right"/>
         <w:spacing w:after="240" w:before="240"/>
         <w:rPr>
@@ -426,7 +462,7 @@
     </w:p>
     <w:p>
       <w:pPr>
-        <w:pStyle w:val="630"/>
+        <w:pStyle w:val="833"/>
         <w:jc w:val="right"/>
         <w:spacing w:after="240" w:before="240"/>
         <w:rPr>
@@ -447,7 +483,7 @@
     </w:p>
     <w:p>
       <w:pPr>
-        <w:pStyle w:val="630"/>
+        <w:pStyle w:val="833"/>
         <w:jc w:val="right"/>
         <w:spacing w:after="240" w:before="240"/>
         <w:rPr>
@@ -470,7 +506,7 @@
     </w:p>
     <w:p>
       <w:pPr>
-        <w:pStyle w:val="630"/>
+        <w:pStyle w:val="833"/>
         <w:jc w:val="center"/>
         <w:spacing w:after="240" w:before="240"/>
         <w:rPr>
@@ -498,7 +534,7 @@
     </w:p>
     <w:p>
       <w:pPr>
-        <w:pStyle w:val="630"/>
+        <w:pStyle w:val="833"/>
         <w:jc w:val="center"/>
         <w:spacing w:after="240" w:before="240"/>
         <w:rPr>
@@ -518,7 +554,7 @@
     </w:p>
     <w:p>
       <w:pPr>
-        <w:pStyle w:val="630"/>
+        <w:pStyle w:val="833"/>
         <w:jc w:val="center"/>
         <w:spacing w:after="240" w:before="240"/>
       </w:pPr>
@@ -534,7 +570,7 @@
     </w:p>
     <w:p>
       <w:pPr>
-        <w:pStyle w:val="630"/>
+        <w:pStyle w:val="833"/>
         <w:spacing w:after="200" w:before="0"/>
       </w:pPr>
       <w:r/>
@@ -542,7 +578,7 @@
     </w:p>
     <w:p>
       <w:pPr>
-        <w:pStyle w:val="630"/>
+        <w:pStyle w:val="833"/>
         <w:rPr>
           <w:rFonts w:ascii="Times New Roman" w:hAnsi="Times New Roman"/>
           <w:sz w:val="26"/>
@@ -570,7 +606,7 @@
       <w:sdtContent>
         <w:p>
           <w:pPr>
-            <w:pStyle w:val="663"/>
+            <w:pStyle w:val="866"/>
             <w:ind w:left="0" w:firstLine="0"/>
             <w:rPr>
               <w:b/>
@@ -594,7 +630,7 @@
         </w:p>
         <w:p>
           <w:pPr>
-            <w:pStyle w:val="658"/>
+            <w:pStyle w:val="861"/>
             <w:tabs>
               <w:tab w:val="clear" w:pos="720" w:leader="none"/>
               <w:tab w:val="right" w:pos="9355" w:leader="dot"/>
@@ -605,7 +641,7 @@
           </w:r>
           <w:r>
             <w:rPr>
-              <w:rStyle w:val="643"/>
+              <w:rStyle w:val="846"/>
               <w:rFonts w:ascii="Times New Roman" w:hAnsi="Times New Roman"/>
               <w:sz w:val="26"/>
               <w:szCs w:val="26"/>
@@ -614,7 +650,7 @@
           </w:r>
           <w:r>
             <w:rPr>
-              <w:rStyle w:val="643"/>
+              <w:rStyle w:val="846"/>
               <w:rFonts w:ascii="Times New Roman" w:hAnsi="Times New Roman"/>
               <w:sz w:val="26"/>
               <w:szCs w:val="26"/>
@@ -624,7 +660,7 @@
           <w:hyperlink w:tooltip="#__RefHeading___Toc1034_1872434556" w:anchor="__RefHeading___Toc1034_1872434556" w:history="1">
             <w:r>
               <w:rPr>
-                <w:rStyle w:val="643"/>
+                <w:rStyle w:val="846"/>
                 <w:rFonts w:ascii="Times New Roman" w:hAnsi="Times New Roman"/>
                 <w:sz w:val="26"/>
                 <w:szCs w:val="26"/>
@@ -639,7 +675,7 @@
         </w:p>
         <w:p>
           <w:pPr>
-            <w:pStyle w:val="658"/>
+            <w:pStyle w:val="861"/>
             <w:tabs>
               <w:tab w:val="clear" w:pos="720" w:leader="none"/>
               <w:tab w:val="right" w:pos="9355" w:leader="dot"/>
@@ -649,7 +685,7 @@
           <w:hyperlink w:tooltip="#__RefHeading___Toc1036_1872434556" w:anchor="__RefHeading___Toc1036_1872434556" w:history="1">
             <w:r>
               <w:rPr>
-                <w:rStyle w:val="643"/>
+                <w:rStyle w:val="846"/>
                 <w:rFonts w:ascii="Times New Roman" w:hAnsi="Times New Roman"/>
                 <w:sz w:val="26"/>
                 <w:szCs w:val="26"/>
@@ -664,7 +700,7 @@
         </w:p>
         <w:p>
           <w:pPr>
-            <w:pStyle w:val="659"/>
+            <w:pStyle w:val="862"/>
             <w:tabs>
               <w:tab w:val="clear" w:pos="720" w:leader="none"/>
               <w:tab w:val="right" w:pos="9355" w:leader="dot"/>
@@ -674,7 +710,7 @@
           <w:hyperlink w:tooltip="#__RefHeading___Toc1038_1872434556" w:anchor="__RefHeading___Toc1038_1872434556" w:history="1">
             <w:r>
               <w:rPr>
-                <w:rStyle w:val="643"/>
+                <w:rStyle w:val="846"/>
                 <w:rFonts w:ascii="Times New Roman" w:hAnsi="Times New Roman"/>
                 <w:sz w:val="26"/>
                 <w:szCs w:val="26"/>
@@ -689,7 +725,7 @@
         </w:p>
         <w:p>
           <w:pPr>
-            <w:pStyle w:val="659"/>
+            <w:pStyle w:val="862"/>
             <w:tabs>
               <w:tab w:val="clear" w:pos="720" w:leader="none"/>
               <w:tab w:val="right" w:pos="9355" w:leader="dot"/>
@@ -699,7 +735,7 @@
           <w:hyperlink w:tooltip="#__RefHeading___Toc1040_1872434556" w:anchor="__RefHeading___Toc1040_1872434556" w:history="1">
             <w:r>
               <w:rPr>
-                <w:rStyle w:val="643"/>
+                <w:rStyle w:val="846"/>
                 <w:rFonts w:ascii="Times New Roman" w:hAnsi="Times New Roman"/>
                 <w:sz w:val="26"/>
                 <w:szCs w:val="26"/>
@@ -714,7 +750,7 @@
         </w:p>
         <w:p>
           <w:pPr>
-            <w:pStyle w:val="659"/>
+            <w:pStyle w:val="862"/>
             <w:tabs>
               <w:tab w:val="clear" w:pos="720" w:leader="none"/>
               <w:tab w:val="right" w:pos="9355" w:leader="dot"/>
@@ -724,7 +760,7 @@
           <w:hyperlink w:tooltip="#__RefHeading___Toc1042_1872434556" w:anchor="__RefHeading___Toc1042_1872434556" w:history="1">
             <w:r>
               <w:rPr>
-                <w:rStyle w:val="643"/>
+                <w:rStyle w:val="846"/>
                 <w:rFonts w:ascii="Times New Roman" w:hAnsi="Times New Roman"/>
                 <w:sz w:val="26"/>
                 <w:szCs w:val="26"/>
@@ -739,7 +775,7 @@
         </w:p>
         <w:p>
           <w:pPr>
-            <w:pStyle w:val="659"/>
+            <w:pStyle w:val="862"/>
             <w:tabs>
               <w:tab w:val="clear" w:pos="720" w:leader="none"/>
               <w:tab w:val="right" w:pos="9355" w:leader="dot"/>
@@ -749,7 +785,7 @@
           <w:hyperlink w:tooltip="#__RefHeading___Toc1044_1872434556" w:anchor="__RefHeading___Toc1044_1872434556" w:history="1">
             <w:r>
               <w:rPr>
-                <w:rStyle w:val="643"/>
+                <w:rStyle w:val="846"/>
                 <w:rFonts w:ascii="Times New Roman" w:hAnsi="Times New Roman"/>
                 <w:sz w:val="26"/>
                 <w:szCs w:val="26"/>
@@ -764,7 +800,7 @@
         </w:p>
         <w:p>
           <w:pPr>
-            <w:pStyle w:val="659"/>
+            <w:pStyle w:val="862"/>
             <w:tabs>
               <w:tab w:val="clear" w:pos="720" w:leader="none"/>
               <w:tab w:val="right" w:pos="9355" w:leader="dot"/>
@@ -774,7 +810,7 @@
           <w:hyperlink w:tooltip="#__RefHeading___Toc1046_1872434556" w:anchor="__RefHeading___Toc1046_1872434556" w:history="1">
             <w:r>
               <w:rPr>
-                <w:rStyle w:val="643"/>
+                <w:rStyle w:val="846"/>
                 <w:rFonts w:ascii="Times New Roman" w:hAnsi="Times New Roman"/>
                 <w:sz w:val="26"/>
                 <w:szCs w:val="26"/>
@@ -789,7 +825,7 @@
         </w:p>
         <w:p>
           <w:pPr>
-            <w:pStyle w:val="659"/>
+            <w:pStyle w:val="862"/>
             <w:tabs>
               <w:tab w:val="clear" w:pos="720" w:leader="none"/>
               <w:tab w:val="right" w:pos="9355" w:leader="dot"/>
@@ -799,7 +835,7 @@
           <w:hyperlink w:tooltip="#__RefHeading___Toc1048_1872434556" w:anchor="__RefHeading___Toc1048_1872434556" w:history="1">
             <w:r>
               <w:rPr>
-                <w:rStyle w:val="643"/>
+                <w:rStyle w:val="846"/>
                 <w:rFonts w:ascii="Times New Roman" w:hAnsi="Times New Roman"/>
                 <w:sz w:val="26"/>
                 <w:szCs w:val="26"/>
@@ -814,7 +850,7 @@
         </w:p>
         <w:p>
           <w:pPr>
-            <w:pStyle w:val="658"/>
+            <w:pStyle w:val="861"/>
             <w:tabs>
               <w:tab w:val="clear" w:pos="720" w:leader="none"/>
               <w:tab w:val="right" w:pos="9355" w:leader="dot"/>
@@ -824,7 +860,7 @@
           <w:hyperlink w:tooltip="#__RefHeading___Toc1050_1872434556" w:anchor="__RefHeading___Toc1050_1872434556" w:history="1">
             <w:r>
               <w:rPr>
-                <w:rStyle w:val="643"/>
+                <w:rStyle w:val="846"/>
                 <w:rFonts w:ascii="Times New Roman" w:hAnsi="Times New Roman"/>
                 <w:sz w:val="26"/>
                 <w:szCs w:val="26"/>
@@ -839,7 +875,7 @@
         </w:p>
         <w:p>
           <w:pPr>
-            <w:pStyle w:val="658"/>
+            <w:pStyle w:val="861"/>
             <w:tabs>
               <w:tab w:val="clear" w:pos="720" w:leader="none"/>
               <w:tab w:val="right" w:pos="9355" w:leader="dot"/>
@@ -849,7 +885,7 @@
           <w:hyperlink w:tooltip="#__RefHeading___Toc1052_1872434556" w:anchor="__RefHeading___Toc1052_1872434556" w:history="1">
             <w:r>
               <w:rPr>
-                <w:rStyle w:val="643"/>
+                <w:rStyle w:val="846"/>
                 <w:rFonts w:ascii="Times New Roman" w:hAnsi="Times New Roman"/>
                 <w:sz w:val="26"/>
                 <w:szCs w:val="26"/>
@@ -861,7 +897,7 @@
           </w:hyperlink>
           <w:r>
             <w:rPr>
-              <w:rStyle w:val="643"/>
+              <w:rStyle w:val="846"/>
               <w:rFonts w:ascii="Times New Roman" w:hAnsi="Times New Roman"/>
               <w:sz w:val="26"/>
               <w:szCs w:val="26"/>
@@ -874,7 +910,7 @@
     </w:sdt>
     <w:p>
       <w:pPr>
-        <w:pStyle w:val="630"/>
+        <w:pStyle w:val="833"/>
         <w:spacing w:after="200" w:before="0"/>
         <w:rPr>
           <w:rFonts w:ascii="Times New Roman" w:hAnsi="Times New Roman"/>
@@ -896,7 +932,7 @@
     </w:p>
     <w:p>
       <w:pPr>
-        <w:pStyle w:val="631"/>
+        <w:pStyle w:val="834"/>
         <w:jc w:val="center"/>
         <w:spacing w:lineRule="auto" w:line="360"/>
         <w:rPr>
@@ -929,7 +965,7 @@
     </w:p>
     <w:p>
       <w:pPr>
-        <w:pStyle w:val="630"/>
+        <w:pStyle w:val="833"/>
         <w:jc w:val="both"/>
         <w:spacing w:lineRule="auto" w:line="360"/>
         <w:tabs>
@@ -989,7 +1025,7 @@
     </w:p>
     <w:p>
       <w:pPr>
-        <w:pStyle w:val="630"/>
+        <w:pStyle w:val="833"/>
         <w:jc w:val="both"/>
         <w:spacing w:lineRule="auto" w:line="360"/>
         <w:tabs>
@@ -1001,7 +1037,7 @@
       <w:hyperlink r:id="rId11" w:tooltip="https://space1.ru/" w:history="1">
         <w:r>
           <w:rPr>
-            <w:rStyle w:val="639"/>
+            <w:rStyle w:val="842"/>
             <w:rFonts w:ascii="Times New Roman" w:hAnsi="Times New Roman" w:cs="Times New Roman"/>
             <w:sz w:val="26"/>
             <w:szCs w:val="26"/>
@@ -1014,7 +1050,7 @@
     </w:p>
     <w:p>
       <w:pPr>
-        <w:pStyle w:val="630"/>
+        <w:pStyle w:val="833"/>
         <w:jc w:val="both"/>
         <w:spacing w:lineRule="auto" w:line="360"/>
         <w:tabs>
@@ -1026,7 +1062,7 @@
       <w:hyperlink r:id="rId12" w:tooltip="https://synergyspace.ru/" w:history="1">
         <w:r>
           <w:rPr>
-            <w:rStyle w:val="639"/>
+            <w:rStyle w:val="842"/>
             <w:rFonts w:ascii="Times New Roman" w:hAnsi="Times New Roman" w:cs="Times New Roman"/>
             <w:sz w:val="26"/>
             <w:szCs w:val="26"/>
@@ -1039,7 +1075,7 @@
     </w:p>
     <w:p>
       <w:pPr>
-        <w:pStyle w:val="630"/>
+        <w:pStyle w:val="833"/>
         <w:jc w:val="both"/>
         <w:spacing w:lineRule="auto" w:line="360"/>
         <w:tabs>
@@ -1051,7 +1087,7 @@
       <w:hyperlink r:id="rId13" w:tooltip="https://www.wework.com/" w:history="1">
         <w:r>
           <w:rPr>
-            <w:rStyle w:val="639"/>
+            <w:rStyle w:val="842"/>
             <w:rFonts w:ascii="Times New Roman" w:hAnsi="Times New Roman" w:cs="Times New Roman"/>
             <w:sz w:val="26"/>
             <w:szCs w:val="26"/>
@@ -1064,7 +1100,7 @@
     </w:p>
     <w:p>
       <w:pPr>
-        <w:pStyle w:val="630"/>
+        <w:pStyle w:val="833"/>
         <w:jc w:val="both"/>
         <w:spacing w:lineRule="auto" w:line="360"/>
         <w:tabs>
@@ -1076,7 +1112,7 @@
       <w:hyperlink r:id="rId14" w:tooltip="https://www.denswap.com/" w:history="1">
         <w:r>
           <w:rPr>
-            <w:rStyle w:val="639"/>
+            <w:rStyle w:val="842"/>
             <w:rFonts w:ascii="Times New Roman" w:hAnsi="Times New Roman" w:cs="Times New Roman"/>
             <w:sz w:val="26"/>
             <w:szCs w:val="26"/>
@@ -1089,7 +1125,7 @@
     </w:p>
     <w:p>
       <w:pPr>
-        <w:pStyle w:val="630"/>
+        <w:pStyle w:val="833"/>
         <w:jc w:val="both"/>
         <w:spacing w:lineRule="auto" w:line="360"/>
         <w:tabs>
@@ -1101,7 +1137,7 @@
       <w:hyperlink r:id="rId15" w:tooltip="https://www.showcase.com/" w:history="1">
         <w:r>
           <w:rPr>
-            <w:rStyle w:val="639"/>
+            <w:rStyle w:val="842"/>
             <w:rFonts w:ascii="Times New Roman" w:hAnsi="Times New Roman" w:cs="Times New Roman"/>
             <w:sz w:val="26"/>
             <w:szCs w:val="26"/>
@@ -1114,7 +1150,7 @@
     </w:p>
     <w:p>
       <w:pPr>
-        <w:pStyle w:val="630"/>
+        <w:pStyle w:val="833"/>
         <w:jc w:val="both"/>
         <w:spacing w:lineRule="auto" w:line="360"/>
         <w:tabs>
@@ -1138,7 +1174,7 @@
     </w:p>
     <w:p>
       <w:pPr>
-        <w:pStyle w:val="630"/>
+        <w:pStyle w:val="833"/>
         <w:spacing w:lineRule="auto" w:line="360" w:after="200" w:before="0"/>
         <w:rPr>
           <w:rFonts w:ascii="Times New Roman" w:hAnsi="Times New Roman" w:cs="Times New Roman"/>
@@ -1160,7 +1196,7 @@
     </w:p>
     <w:p>
       <w:pPr>
-        <w:pStyle w:val="631"/>
+        <w:pStyle w:val="834"/>
         <w:jc w:val="center"/>
         <w:spacing w:lineRule="auto" w:line="360"/>
         <w:rPr>
@@ -1193,7 +1229,7 @@
     </w:p>
     <w:p>
       <w:pPr>
-        <w:pStyle w:val="630"/>
+        <w:pStyle w:val="833"/>
         <w:jc w:val="both"/>
         <w:spacing w:lineRule="auto" w:line="360"/>
         <w:rPr>
@@ -1213,7 +1249,7 @@
     </w:p>
     <w:p>
       <w:pPr>
-        <w:pStyle w:val="632"/>
+        <w:pStyle w:val="835"/>
         <w:jc w:val="center"/>
         <w:spacing w:lineRule="auto" w:line="360"/>
         <w:rPr>
@@ -1246,7 +1282,7 @@
     </w:p>
     <w:tbl>
       <w:tblPr>
-        <w:tblStyle w:val="666"/>
+        <w:tblStyle w:val="869"/>
         <w:tblW w:w="9571" w:type="dxa"/>
         <w:tblInd w:w="-108" w:type="dxa"/>
         <w:tblCellMar>
@@ -1273,7 +1309,7 @@
           </w:tcPr>
           <w:p>
             <w:pPr>
-              <w:pStyle w:val="630"/>
+              <w:pStyle w:val="833"/>
               <w:jc w:val="center"/>
               <w:spacing w:lineRule="auto" w:line="360" w:after="0" w:before="0"/>
               <w:rPr>
@@ -1304,7 +1340,7 @@
           </w:tcPr>
           <w:p>
             <w:pPr>
-              <w:pStyle w:val="630"/>
+              <w:pStyle w:val="833"/>
               <w:jc w:val="center"/>
               <w:spacing w:lineRule="auto" w:line="360" w:after="0" w:before="0"/>
               <w:rPr>
@@ -1337,7 +1373,7 @@
           </w:tcPr>
           <w:p>
             <w:pPr>
-              <w:pStyle w:val="630"/>
+              <w:pStyle w:val="833"/>
               <w:jc w:val="center"/>
               <w:spacing w:lineRule="auto" w:line="360" w:after="0" w:before="0"/>
               <w:rPr>
@@ -1371,7 +1407,7 @@
           </w:tcPr>
           <w:p>
             <w:pPr>
-              <w:pStyle w:val="630"/>
+              <w:pStyle w:val="833"/>
               <w:spacing w:lineRule="auto" w:line="360" w:after="0" w:before="0"/>
               <w:rPr>
                 <w:rFonts w:ascii="Times New Roman" w:hAnsi="Times New Roman" w:cs="Times New Roman" w:eastAsia="Arial"/>
@@ -1401,7 +1437,7 @@
           </w:tcPr>
           <w:p>
             <w:pPr>
-              <w:pStyle w:val="630"/>
+              <w:pStyle w:val="833"/>
               <w:jc w:val="both"/>
               <w:spacing w:lineRule="auto" w:line="360" w:after="0" w:before="0"/>
               <w:tabs>
@@ -1413,7 +1449,7 @@
             <w:hyperlink r:id="rId16" w:tooltip="https://space1.ru/" w:history="1">
               <w:r>
                 <w:rPr>
-                  <w:rStyle w:val="639"/>
+                  <w:rStyle w:val="842"/>
                   <w:rFonts w:ascii="Times New Roman" w:hAnsi="Times New Roman" w:cs="Times New Roman"/>
                   <w:sz w:val="26"/>
                   <w:szCs w:val="26"/>
@@ -1434,7 +1470,7 @@
           </w:tcPr>
           <w:p>
             <w:pPr>
-              <w:pStyle w:val="630"/>
+              <w:pStyle w:val="833"/>
               <w:spacing w:lineRule="auto" w:line="360" w:after="0" w:before="0"/>
               <w:rPr>
                 <w:rFonts w:ascii="Times New Roman" w:hAnsi="Times New Roman"/>
@@ -1466,7 +1502,7 @@
           </w:tcPr>
           <w:p>
             <w:pPr>
-              <w:pStyle w:val="630"/>
+              <w:pStyle w:val="833"/>
               <w:spacing w:lineRule="auto" w:line="360" w:after="0" w:before="0"/>
               <w:rPr>
                 <w:rFonts w:ascii="Times New Roman" w:hAnsi="Times New Roman"/>
@@ -1520,7 +1556,7 @@
           </w:tcPr>
           <w:p>
             <w:pPr>
-              <w:pStyle w:val="630"/>
+              <w:pStyle w:val="833"/>
               <w:jc w:val="both"/>
               <w:spacing w:lineRule="auto" w:line="360" w:after="0" w:before="0"/>
               <w:tabs>
@@ -1532,7 +1568,7 @@
             <w:hyperlink r:id="rId17" w:tooltip="https://synergyspace.ru/" w:history="1">
               <w:r>
                 <w:rPr>
-                  <w:rStyle w:val="639"/>
+                  <w:rStyle w:val="842"/>
                   <w:rFonts w:ascii="Times New Roman" w:hAnsi="Times New Roman" w:cs="Times New Roman"/>
                   <w:sz w:val="26"/>
                   <w:szCs w:val="26"/>
@@ -1553,7 +1589,7 @@
           </w:tcPr>
           <w:p>
             <w:pPr>
-              <w:pStyle w:val="630"/>
+              <w:pStyle w:val="833"/>
               <w:spacing w:lineRule="auto" w:line="360" w:after="0" w:before="0"/>
               <w:rPr>
                 <w:rFonts w:ascii="Times New Roman" w:hAnsi="Times New Roman" w:cs="Times New Roman" w:eastAsia="Arial"/>
@@ -1586,7 +1622,7 @@
           </w:tcPr>
           <w:p>
             <w:pPr>
-              <w:pStyle w:val="630"/>
+              <w:pStyle w:val="833"/>
               <w:spacing w:lineRule="auto" w:line="360" w:after="0" w:before="0"/>
               <w:rPr>
                 <w:rFonts w:ascii="Times New Roman" w:hAnsi="Times New Roman" w:cs="Times New Roman" w:eastAsia="Arial"/>
@@ -1616,7 +1652,7 @@
           </w:tcPr>
           <w:p>
             <w:pPr>
-              <w:pStyle w:val="630"/>
+              <w:pStyle w:val="833"/>
               <w:jc w:val="both"/>
               <w:spacing w:lineRule="auto" w:line="360" w:after="0" w:before="0"/>
               <w:tabs>
@@ -1628,7 +1664,7 @@
             <w:hyperlink r:id="rId18" w:tooltip="https://www.wework.com/" w:history="1">
               <w:r>
                 <w:rPr>
-                  <w:rStyle w:val="639"/>
+                  <w:rStyle w:val="842"/>
                   <w:rFonts w:ascii="Times New Roman" w:hAnsi="Times New Roman" w:cs="Times New Roman"/>
                   <w:sz w:val="26"/>
                   <w:szCs w:val="26"/>
@@ -1649,7 +1685,7 @@
           </w:tcPr>
           <w:p>
             <w:pPr>
-              <w:pStyle w:val="630"/>
+              <w:pStyle w:val="833"/>
               <w:spacing w:lineRule="auto" w:line="360" w:after="0" w:before="0"/>
               <w:rPr>
                 <w:rFonts w:ascii="Arial" w:hAnsi="Arial" w:cs="Arial" w:eastAsia="Arial"/>
@@ -1680,7 +1716,7 @@
           </w:tcPr>
           <w:p>
             <w:pPr>
-              <w:pStyle w:val="630"/>
+              <w:pStyle w:val="833"/>
               <w:spacing w:lineRule="auto" w:line="360" w:after="0" w:before="0"/>
               <w:rPr>
                 <w:rFonts w:ascii="Times New Roman" w:hAnsi="Times New Roman" w:cs="Times New Roman" w:eastAsia="Arial"/>
@@ -1710,7 +1746,7 @@
           </w:tcPr>
           <w:p>
             <w:pPr>
-              <w:pStyle w:val="630"/>
+              <w:pStyle w:val="833"/>
               <w:jc w:val="both"/>
               <w:spacing w:lineRule="auto" w:line="360" w:after="0" w:before="0"/>
               <w:tabs>
@@ -1722,7 +1758,7 @@
             <w:hyperlink r:id="rId19" w:tooltip="https://www.denswap.com/" w:history="1">
               <w:r>
                 <w:rPr>
-                  <w:rStyle w:val="639"/>
+                  <w:rStyle w:val="842"/>
                   <w:rFonts w:ascii="Times New Roman" w:hAnsi="Times New Roman" w:cs="Times New Roman"/>
                   <w:sz w:val="26"/>
                   <w:szCs w:val="26"/>
@@ -1744,7 +1780,7 @@
           </w:tcPr>
           <w:p>
             <w:pPr>
-              <w:pStyle w:val="630"/>
+              <w:pStyle w:val="833"/>
               <w:spacing w:lineRule="auto" w:line="360" w:after="0" w:before="0"/>
               <w:rPr>
                 <w:rFonts w:ascii="Times New Roman" w:hAnsi="Times New Roman" w:cs="Times New Roman" w:eastAsia="Arial"/>
@@ -1777,7 +1813,7 @@
           </w:tcPr>
           <w:p>
             <w:pPr>
-              <w:pStyle w:val="630"/>
+              <w:pStyle w:val="833"/>
               <w:spacing w:lineRule="auto" w:line="360" w:after="0" w:before="0"/>
               <w:rPr>
                 <w:rFonts w:ascii="Times New Roman" w:hAnsi="Times New Roman" w:cs="Times New Roman" w:eastAsia="Arial"/>
@@ -1807,7 +1843,7 @@
           </w:tcPr>
           <w:p>
             <w:pPr>
-              <w:pStyle w:val="630"/>
+              <w:pStyle w:val="833"/>
               <w:jc w:val="both"/>
               <w:spacing w:lineRule="auto" w:line="360" w:after="0" w:before="0"/>
               <w:tabs>
@@ -1819,7 +1855,7 @@
             <w:hyperlink r:id="rId20" w:tooltip="https://www.showcase.com/" w:history="1">
               <w:r>
                 <w:rPr>
-                  <w:rStyle w:val="644"/>
+                  <w:rStyle w:val="847"/>
                   <w:rFonts w:ascii="Times New Roman" w:hAnsi="Times New Roman" w:cs="Times New Roman"/>
                   <w:sz w:val="26"/>
                   <w:szCs w:val="26"/>
@@ -1840,7 +1876,7 @@
           </w:tcPr>
           <w:p>
             <w:pPr>
-              <w:pStyle w:val="630"/>
+              <w:pStyle w:val="833"/>
               <w:spacing w:lineRule="auto" w:line="360" w:after="0" w:before="0"/>
               <w:rPr>
                 <w:rFonts w:ascii="Arial" w:hAnsi="Arial" w:cs="Arial" w:eastAsia="Arial"/>
@@ -1863,7 +1899,7 @@
     </w:tbl>
     <w:p>
       <w:pPr>
-        <w:pStyle w:val="630"/>
+        <w:pStyle w:val="833"/>
         <w:spacing w:lineRule="auto" w:line="360"/>
         <w:rPr>
           <w:rFonts w:ascii="Times New Roman" w:hAnsi="Times New Roman" w:cs="Times New Roman"/>
@@ -1882,7 +1918,7 @@
     </w:p>
     <w:p>
       <w:pPr>
-        <w:pStyle w:val="630"/>
+        <w:pStyle w:val="833"/>
         <w:spacing w:lineRule="auto" w:line="360"/>
         <w:rPr>
           <w:rFonts w:ascii="Times New Roman" w:hAnsi="Times New Roman"/>
@@ -1911,7 +1947,7 @@
     </w:p>
     <w:p>
       <w:pPr>
-        <w:pStyle w:val="630"/>
+        <w:pStyle w:val="833"/>
         <w:spacing w:lineRule="auto" w:line="360"/>
         <w:rPr>
           <w:rFonts w:cs="Times New Roman"/>
@@ -1932,7 +1968,7 @@
     </w:p>
     <w:p>
       <w:pPr>
-        <w:pStyle w:val="630"/>
+        <w:pStyle w:val="833"/>
         <w:spacing w:lineRule="auto" w:line="360"/>
         <w:rPr>
           <w:rFonts w:cs="Times New Roman"/>
@@ -1953,7 +1989,7 @@
     </w:p>
     <w:p>
       <w:pPr>
-        <w:pStyle w:val="630"/>
+        <w:pStyle w:val="833"/>
         <w:spacing w:lineRule="auto" w:line="360"/>
         <w:rPr>
           <w:rFonts w:cs="Times New Roman"/>
@@ -1974,7 +2010,7 @@
     </w:p>
     <w:p>
       <w:pPr>
-        <w:pStyle w:val="630"/>
+        <w:pStyle w:val="833"/>
         <w:spacing w:lineRule="auto" w:line="360"/>
         <w:rPr>
           <w:rFonts w:cs="Times New Roman"/>
@@ -1995,7 +2031,7 @@
     </w:p>
     <w:p>
       <w:pPr>
-        <w:pStyle w:val="630"/>
+        <w:pStyle w:val="833"/>
         <w:spacing w:lineRule="auto" w:line="360"/>
         <w:rPr>
           <w:rFonts w:cs="Times New Roman"/>
@@ -2016,7 +2052,7 @@
     </w:p>
     <w:p>
       <w:pPr>
-        <w:pStyle w:val="630"/>
+        <w:pStyle w:val="833"/>
         <w:spacing w:lineRule="auto" w:line="360"/>
         <w:rPr>
           <w:rFonts w:cs="Times New Roman"/>
@@ -2037,7 +2073,7 @@
     </w:p>
     <w:p>
       <w:pPr>
-        <w:pStyle w:val="630"/>
+        <w:pStyle w:val="833"/>
         <w:spacing w:lineRule="auto" w:line="360"/>
         <w:rPr>
           <w:rFonts w:cs="Times New Roman"/>
@@ -2058,7 +2094,7 @@
     </w:p>
     <w:p>
       <w:pPr>
-        <w:pStyle w:val="630"/>
+        <w:pStyle w:val="833"/>
         <w:spacing w:lineRule="auto" w:line="360"/>
         <w:rPr>
           <w:rFonts w:cs="Times New Roman"/>
@@ -2079,7 +2115,7 @@
     </w:p>
     <w:p>
       <w:pPr>
-        <w:pStyle w:val="630"/>
+        <w:pStyle w:val="833"/>
         <w:spacing w:lineRule="auto" w:line="360"/>
         <w:rPr>
           <w:rFonts w:cs="Times New Roman"/>
@@ -2100,7 +2136,7 @@
     </w:p>
     <w:p>
       <w:pPr>
-        <w:pStyle w:val="630"/>
+        <w:pStyle w:val="833"/>
         <w:spacing w:lineRule="auto" w:line="360"/>
         <w:rPr>
           <w:rFonts w:cs="Times New Roman"/>
@@ -2121,7 +2157,7 @@
     </w:p>
     <w:p>
       <w:pPr>
-        <w:pStyle w:val="632"/>
+        <w:pStyle w:val="835"/>
         <w:jc w:val="center"/>
         <w:spacing w:lineRule="auto" w:line="360"/>
         <w:rPr>
@@ -2143,7 +2179,7 @@
     </w:p>
     <w:p>
       <w:pPr>
-        <w:pStyle w:val="632"/>
+        <w:pStyle w:val="835"/>
         <w:jc w:val="center"/>
         <w:spacing w:lineRule="auto" w:line="360"/>
         <w:rPr>
@@ -2172,7 +2208,7 @@
     </w:p>
     <w:p>
       <w:pPr>
-        <w:pStyle w:val="630"/>
+        <w:pStyle w:val="833"/>
         <w:jc w:val="center"/>
         <w:spacing w:lineRule="auto" w:line="360"/>
         <w:rPr>
@@ -2200,7 +2236,7 @@
     </w:p>
     <w:p>
       <w:pPr>
-        <w:pStyle w:val="630"/>
+        <w:pStyle w:val="833"/>
         <w:jc w:val="center"/>
         <w:spacing w:lineRule="auto" w:line="360"/>
         <w:rPr>
@@ -2300,7 +2336,7 @@
     </w:p>
     <w:p>
       <w:pPr>
-        <w:pStyle w:val="630"/>
+        <w:pStyle w:val="833"/>
         <w:jc w:val="center"/>
         <w:spacing w:lineRule="auto" w:line="360"/>
         <w:rPr>
@@ -2320,7 +2356,7 @@
     </w:p>
     <w:p>
       <w:pPr>
-        <w:pStyle w:val="656"/>
+        <w:pStyle w:val="859"/>
         <w:spacing w:lineRule="auto" w:line="360"/>
         <w:rPr>
           <w:rFonts w:ascii="Times New Roman" w:hAnsi="Times New Roman" w:cs="Times New Roman"/>
@@ -2360,7 +2396,7 @@
     </w:p>
     <w:p>
       <w:pPr>
-        <w:pStyle w:val="632"/>
+        <w:pStyle w:val="835"/>
         <w:jc w:val="center"/>
         <w:spacing w:lineRule="auto" w:line="360"/>
         <w:rPr>
@@ -2389,7 +2425,7 @@
     </w:p>
     <w:p>
       <w:pPr>
-        <w:pStyle w:val="630"/>
+        <w:pStyle w:val="833"/>
         <w:keepNext/>
         <w:spacing w:lineRule="auto" w:line="360"/>
         <w:rPr>
@@ -2481,7 +2517,7 @@
     </w:p>
     <w:p>
       <w:pPr>
-        <w:pStyle w:val="656"/>
+        <w:pStyle w:val="859"/>
         <w:spacing w:lineRule="auto" w:line="360"/>
         <w:rPr>
           <w:rFonts w:ascii="Times New Roman" w:hAnsi="Times New Roman"/>
@@ -2521,7 +2557,826 @@
     </w:p>
     <w:p>
       <w:pPr>
-        <w:pStyle w:val="632"/>
+        <w:pStyle w:val="835"/>
+        <w:jc w:val="center"/>
+        <w:spacing w:lineRule="auto" w:line="360"/>
+        <w:rPr>
+          <w:bCs/>
+          <w:sz w:val="24"/>
+          <w:szCs w:val="24"/>
+        </w:rPr>
+      </w:pPr>
+      <w:r/>
+      <w:r/>
+    </w:p>
+    <w:p>
+      <w:pPr>
+        <w:pStyle w:val="835"/>
+        <w:jc w:val="center"/>
+        <w:spacing w:lineRule="auto" w:line="360"/>
+        <w:rPr>
+          <w:sz w:val="24"/>
+          <w:szCs w:val="24"/>
+        </w:rPr>
+      </w:pPr>
+      <w:r/>
+      <w:r/>
+    </w:p>
+    <w:p>
+      <w:pPr>
+        <w:pStyle w:val="835"/>
+        <w:jc w:val="center"/>
+        <w:spacing w:lineRule="auto" w:line="360"/>
+        <w:rPr>
+          <w:sz w:val="24"/>
+          <w:szCs w:val="24"/>
+        </w:rPr>
+      </w:pPr>
+      <w:r/>
+      <w:r/>
+    </w:p>
+    <w:p>
+      <w:pPr>
+        <w:pStyle w:val="835"/>
+        <w:jc w:val="center"/>
+        <w:spacing w:lineRule="auto" w:line="360"/>
+        <w:rPr>
+          <w:sz w:val="24"/>
+          <w:szCs w:val="24"/>
+        </w:rPr>
+      </w:pPr>
+      <w:r/>
+      <w:r/>
+    </w:p>
+    <w:p>
+      <w:pPr>
+        <w:pStyle w:val="835"/>
+        <w:jc w:val="center"/>
+        <w:spacing w:lineRule="auto" w:line="360"/>
+        <w:rPr>
+          <w:sz w:val="24"/>
+          <w:szCs w:val="24"/>
+        </w:rPr>
+      </w:pPr>
+      <w:r/>
+      <w:r/>
+    </w:p>
+    <w:p>
+      <w:pPr>
+        <w:pStyle w:val="835"/>
+        <w:jc w:val="center"/>
+        <w:spacing w:lineRule="auto" w:line="360"/>
+        <w:rPr>
+          <w:sz w:val="24"/>
+          <w:szCs w:val="24"/>
+        </w:rPr>
+      </w:pPr>
+      <w:r/>
+      <w:r/>
+    </w:p>
+    <w:p>
+      <w:pPr>
+        <w:pStyle w:val="835"/>
+        <w:jc w:val="center"/>
+        <w:spacing w:lineRule="auto" w:line="360"/>
+        <w:rPr>
+          <w:sz w:val="24"/>
+          <w:szCs w:val="24"/>
+        </w:rPr>
+      </w:pPr>
+      <w:r/>
+      <w:r/>
+    </w:p>
+    <w:p>
+      <w:pPr>
+        <w:pStyle w:val="835"/>
+        <w:jc w:val="left"/>
+        <w:spacing w:lineRule="auto" w:line="360"/>
+        <w:rPr>
+          <w:sz w:val="24"/>
+          <w:szCs w:val="24"/>
+        </w:rPr>
+      </w:pPr>
+      <w:r/>
+      <w:r/>
+    </w:p>
+    <w:p>
+      <w:r/>
+      <w:r/>
+    </w:p>
+    <w:p>
+      <w:r/>
+      <w:r/>
+    </w:p>
+    <w:p>
+      <w:pPr>
+        <w:pStyle w:val="835"/>
+        <w:jc w:val="center"/>
+        <w:spacing w:lineRule="auto" w:line="360"/>
+        <w:rPr>
+          <w:rFonts w:ascii="Times New Roman" w:hAnsi="Times New Roman" w:cs="Times New Roman"/>
+          <w:b w:val="false"/>
+          <w:color w:val="auto"/>
+          <w:sz w:val="24"/>
+          <w:szCs w:val="24"/>
+          <w:lang w:eastAsia="ru-RU"/>
+        </w:rPr>
+      </w:pPr>
+      <w:r/>
+      <w:bookmarkStart w:id="9" w:name="__RefHeading___Toc1044_1872434556"/>
+      <w:r/>
+      <w:bookmarkEnd w:id="9"/>
+      <w:r>
+        <w:rPr>
+          <w:rFonts w:ascii="Times New Roman" w:hAnsi="Times New Roman" w:cs="Times New Roman"/>
+          <w:b w:val="false"/>
+          <w:bCs/>
+          <w:color w:val="auto"/>
+          <w:sz w:val="26"/>
+          <w:szCs w:val="26"/>
+          <w:lang w:eastAsia="ru-RU"/>
+        </w:rPr>
+        <w:t xml:space="preserve">Кейсы использования приложения</w:t>
+      </w:r>
+      <w:r/>
+    </w:p>
+    <w:p>
+      <w:pPr>
+        <w:pStyle w:val="833"/>
+        <w:numPr>
+          <w:ilvl w:val="0"/>
+          <w:numId w:val="2"/>
+        </w:numPr>
+        <w:spacing w:lineRule="auto" w:line="360"/>
+        <w:rPr>
+          <w:rFonts w:ascii="Times New Roman" w:hAnsi="Times New Roman"/>
+          <w:sz w:val="26"/>
+          <w:szCs w:val="26"/>
+        </w:rPr>
+      </w:pPr>
+      <w:r>
+        <w:rPr>
+          <w:rFonts w:ascii="Times New Roman" w:hAnsi="Times New Roman" w:cs="Times New Roman"/>
+          <w:sz w:val="26"/>
+          <w:szCs w:val="26"/>
+        </w:rPr>
+        <w:t xml:space="preserve">Администратор добавляет новое пространство</w:t>
+      </w:r>
+      <w:r/>
+    </w:p>
+    <w:p>
+      <w:pPr>
+        <w:pStyle w:val="833"/>
+        <w:numPr>
+          <w:ilvl w:val="0"/>
+          <w:numId w:val="2"/>
+        </w:numPr>
+        <w:spacing w:lineRule="auto" w:line="360"/>
+        <w:rPr>
+          <w:rFonts w:ascii="Times New Roman" w:hAnsi="Times New Roman"/>
+          <w:sz w:val="26"/>
+          <w:szCs w:val="26"/>
+        </w:rPr>
+      </w:pPr>
+      <w:r>
+        <w:rPr>
+          <w:rFonts w:ascii="Times New Roman" w:hAnsi="Times New Roman" w:cs="Times New Roman"/>
+          <w:sz w:val="26"/>
+          <w:szCs w:val="26"/>
+        </w:rPr>
+        <w:t xml:space="preserve">Администратор добавляет новые преимущества для пространств</w:t>
+      </w:r>
+      <w:r/>
+    </w:p>
+    <w:p>
+      <w:pPr>
+        <w:pStyle w:val="833"/>
+        <w:numPr>
+          <w:ilvl w:val="0"/>
+          <w:numId w:val="2"/>
+        </w:numPr>
+        <w:spacing w:lineRule="auto" w:line="360"/>
+        <w:rPr>
+          <w:rFonts w:ascii="Times New Roman" w:hAnsi="Times New Roman"/>
+          <w:sz w:val="26"/>
+          <w:szCs w:val="26"/>
+        </w:rPr>
+      </w:pPr>
+      <w:r>
+        <w:rPr>
+          <w:rFonts w:ascii="Times New Roman" w:hAnsi="Times New Roman" w:cs="Times New Roman"/>
+          <w:sz w:val="26"/>
+          <w:szCs w:val="26"/>
+        </w:rPr>
+        <w:t xml:space="preserve">Администратор удаляет пользователя</w:t>
+      </w:r>
+      <w:r/>
+    </w:p>
+    <w:p>
+      <w:pPr>
+        <w:pStyle w:val="833"/>
+        <w:numPr>
+          <w:ilvl w:val="0"/>
+          <w:numId w:val="2"/>
+        </w:numPr>
+        <w:spacing w:lineRule="auto" w:line="360"/>
+        <w:rPr>
+          <w:rFonts w:ascii="Times New Roman" w:hAnsi="Times New Roman"/>
+          <w:sz w:val="26"/>
+          <w:szCs w:val="26"/>
+        </w:rPr>
+      </w:pPr>
+      <w:r>
+        <w:rPr>
+          <w:rFonts w:ascii="Times New Roman" w:hAnsi="Times New Roman" w:cs="Times New Roman"/>
+          <w:sz w:val="26"/>
+          <w:szCs w:val="26"/>
+        </w:rPr>
+        <w:t xml:space="preserve">Администратор экспортирует список пространств</w:t>
+      </w:r>
+      <w:r/>
+    </w:p>
+    <w:p>
+      <w:pPr>
+        <w:pStyle w:val="833"/>
+        <w:numPr>
+          <w:ilvl w:val="0"/>
+          <w:numId w:val="2"/>
+        </w:numPr>
+        <w:spacing w:lineRule="auto" w:line="360"/>
+        <w:rPr>
+          <w:rFonts w:ascii="Times New Roman" w:hAnsi="Times New Roman"/>
+          <w:sz w:val="26"/>
+          <w:szCs w:val="26"/>
+        </w:rPr>
+      </w:pPr>
+      <w:r>
+        <w:rPr>
+          <w:rFonts w:ascii="Times New Roman" w:hAnsi="Times New Roman" w:cs="Times New Roman"/>
+          <w:sz w:val="26"/>
+          <w:szCs w:val="26"/>
+        </w:rPr>
+        <w:t xml:space="preserve">Администратор импортирует список пользователей из другого приложения</w:t>
+      </w:r>
+      <w:r/>
+    </w:p>
+    <w:p>
+      <w:pPr>
+        <w:numPr>
+          <w:ilvl w:val="0"/>
+          <w:numId w:val="2"/>
+        </w:numPr>
+        <w:spacing w:lineRule="auto" w:line="360"/>
+        <w:rPr>
+          <w:rFonts w:ascii="Times New Roman" w:hAnsi="Times New Roman"/>
+          <w:sz w:val="26"/>
+          <w:szCs w:val="26"/>
+        </w:rPr>
+      </w:pPr>
+      <w:r>
+        <w:rPr>
+          <w:rFonts w:ascii="Times New Roman" w:hAnsi="Times New Roman" w:cs="Times New Roman"/>
+          <w:sz w:val="26"/>
+          <w:szCs w:val="26"/>
+          <w:highlight w:val="none"/>
+        </w:rPr>
+        <w:t xml:space="preserve">Оператор следит за статистикой в дешборде</w:t>
+      </w:r>
+      <w:r>
+        <w:rPr>
+          <w:rFonts w:ascii="Times New Roman" w:hAnsi="Times New Roman" w:cs="Times New Roman"/>
+          <w:sz w:val="26"/>
+          <w:szCs w:val="26"/>
+          <w:highlight w:val="none"/>
+        </w:rPr>
+      </w:r>
+    </w:p>
+    <w:p>
+      <w:pPr>
+        <w:pStyle w:val="833"/>
+        <w:numPr>
+          <w:ilvl w:val="0"/>
+          <w:numId w:val="2"/>
+        </w:numPr>
+        <w:spacing w:lineRule="auto" w:line="360"/>
+        <w:rPr>
+          <w:rFonts w:ascii="Times New Roman" w:hAnsi="Times New Roman"/>
+          <w:sz w:val="26"/>
+          <w:szCs w:val="26"/>
+        </w:rPr>
+      </w:pPr>
+      <w:r>
+        <w:rPr>
+          <w:rFonts w:ascii="Times New Roman" w:hAnsi="Times New Roman" w:cs="Times New Roman"/>
+          <w:sz w:val="26"/>
+          <w:szCs w:val="26"/>
+        </w:rPr>
+        <w:t xml:space="preserve">Пользователь регистрируется</w:t>
+      </w:r>
+      <w:r/>
+    </w:p>
+    <w:p>
+      <w:pPr>
+        <w:pStyle w:val="833"/>
+        <w:numPr>
+          <w:ilvl w:val="0"/>
+          <w:numId w:val="2"/>
+        </w:numPr>
+        <w:spacing w:lineRule="auto" w:line="360"/>
+        <w:rPr>
+          <w:rFonts w:ascii="Times New Roman" w:hAnsi="Times New Roman"/>
+          <w:sz w:val="26"/>
+          <w:szCs w:val="26"/>
+        </w:rPr>
+      </w:pPr>
+      <w:r>
+        <w:rPr>
+          <w:rFonts w:ascii="Times New Roman" w:hAnsi="Times New Roman" w:cs="Times New Roman"/>
+          <w:sz w:val="26"/>
+          <w:szCs w:val="26"/>
+        </w:rPr>
+        <w:t xml:space="preserve">Пользователь выбирает понравившееся пространство</w:t>
+      </w:r>
+      <w:r/>
+    </w:p>
+    <w:p>
+      <w:pPr>
+        <w:pStyle w:val="833"/>
+        <w:numPr>
+          <w:ilvl w:val="0"/>
+          <w:numId w:val="2"/>
+        </w:numPr>
+        <w:spacing w:lineRule="auto" w:line="360"/>
+        <w:rPr>
+          <w:rFonts w:ascii="Times New Roman" w:hAnsi="Times New Roman"/>
+          <w:sz w:val="26"/>
+          <w:szCs w:val="26"/>
+        </w:rPr>
+      </w:pPr>
+      <w:r>
+        <w:rPr>
+          <w:rFonts w:ascii="Times New Roman" w:hAnsi="Times New Roman" w:cs="Times New Roman"/>
+          <w:sz w:val="26"/>
+          <w:szCs w:val="26"/>
+        </w:rPr>
+        <w:t xml:space="preserve">Пользователь бронирует пространство на определенный промежуток времени</w:t>
+      </w:r>
+      <w:r/>
+    </w:p>
+    <w:p>
+      <w:pPr>
+        <w:pStyle w:val="833"/>
+        <w:numPr>
+          <w:ilvl w:val="0"/>
+          <w:numId w:val="2"/>
+        </w:numPr>
+        <w:spacing w:lineRule="auto" w:line="360"/>
+        <w:rPr>
+          <w:rFonts w:ascii="Times New Roman" w:hAnsi="Times New Roman"/>
+          <w:sz w:val="26"/>
+          <w:szCs w:val="26"/>
+        </w:rPr>
+      </w:pPr>
+      <w:r>
+        <w:rPr>
+          <w:rFonts w:ascii="Times New Roman" w:hAnsi="Times New Roman" w:cs="Times New Roman"/>
+          <w:sz w:val="26"/>
+          <w:szCs w:val="26"/>
+        </w:rPr>
+        <w:t xml:space="preserve">Пользователь оплачивает свою бронь</w:t>
+      </w:r>
+      <w:r/>
+    </w:p>
+    <w:p>
+      <w:pPr>
+        <w:pStyle w:val="833"/>
+        <w:numPr>
+          <w:ilvl w:val="0"/>
+          <w:numId w:val="2"/>
+        </w:numPr>
+        <w:spacing w:lineRule="auto" w:line="360"/>
+        <w:rPr>
+          <w:rFonts w:ascii="Times New Roman" w:hAnsi="Times New Roman"/>
+          <w:sz w:val="26"/>
+          <w:szCs w:val="26"/>
+        </w:rPr>
+      </w:pPr>
+      <w:r>
+        <w:rPr>
+          <w:rFonts w:ascii="Times New Roman" w:hAnsi="Times New Roman" w:cs="Times New Roman"/>
+          <w:sz w:val="26"/>
+          <w:szCs w:val="26"/>
+        </w:rPr>
+        <w:t xml:space="preserve">Пользователь ставит оценку пространству и пишет отзыв</w:t>
+      </w:r>
+      <w:r/>
+    </w:p>
+    <w:p>
+      <w:pPr>
+        <w:pStyle w:val="833"/>
+        <w:spacing w:lineRule="auto" w:line="360"/>
+        <w:rPr>
+          <w:rFonts w:ascii="Times New Roman" w:hAnsi="Times New Roman" w:cs="Times New Roman"/>
+          <w:sz w:val="26"/>
+          <w:szCs w:val="26"/>
+        </w:rPr>
+      </w:pPr>
+      <w:r>
+        <w:rPr>
+          <w:rFonts w:ascii="Times New Roman" w:hAnsi="Times New Roman" w:cs="Times New Roman"/>
+          <w:sz w:val="26"/>
+          <w:szCs w:val="26"/>
+        </w:rPr>
+      </w:r>
+      <w:r/>
+    </w:p>
+    <w:p>
+      <w:pPr>
+        <w:spacing w:lineRule="auto" w:line="360"/>
+        <w:rPr>
+          <w:rFonts w:ascii="Times New Roman" w:hAnsi="Times New Roman" w:cs="Times New Roman"/>
+          <w:sz w:val="26"/>
+          <w:szCs w:val="26"/>
+        </w:rPr>
+      </w:pPr>
+      <w:r>
+        <w:rPr>
+          <w:rFonts w:ascii="Times New Roman" w:hAnsi="Times New Roman" w:cs="Times New Roman"/>
+          <w:sz w:val="26"/>
+          <w:szCs w:val="26"/>
+        </w:rPr>
+      </w:r>
+      <w:r>
+        <w:rPr>
+          <w:rFonts w:ascii="Times New Roman" w:hAnsi="Times New Roman" w:cs="Times New Roman"/>
+          <w:sz w:val="26"/>
+          <w:szCs w:val="26"/>
+        </w:rPr>
+      </w:r>
+    </w:p>
+    <w:p>
+      <w:pPr>
+        <w:spacing w:lineRule="auto" w:line="360"/>
+        <w:rPr>
+          <w:rFonts w:ascii="Times New Roman" w:hAnsi="Times New Roman" w:cs="Times New Roman"/>
+          <w:sz w:val="26"/>
+          <w:szCs w:val="26"/>
+        </w:rPr>
+      </w:pPr>
+      <w:r>
+        <w:rPr>
+          <w:rFonts w:ascii="Times New Roman" w:hAnsi="Times New Roman" w:cs="Times New Roman"/>
+          <w:sz w:val="26"/>
+          <w:szCs w:val="26"/>
+        </w:rPr>
+      </w:r>
+      <w:r>
+        <w:rPr>
+          <w:rFonts w:ascii="Times New Roman" w:hAnsi="Times New Roman" w:cs="Times New Roman"/>
+          <w:sz w:val="26"/>
+          <w:szCs w:val="26"/>
+        </w:rPr>
+      </w:r>
+    </w:p>
+    <w:p>
+      <w:pPr>
+        <w:spacing w:lineRule="auto" w:line="360"/>
+        <w:rPr>
+          <w:rFonts w:ascii="Times New Roman" w:hAnsi="Times New Roman" w:cs="Times New Roman"/>
+          <w:sz w:val="26"/>
+          <w:szCs w:val="26"/>
+        </w:rPr>
+      </w:pPr>
+      <w:r>
+        <w:rPr>
+          <w:rFonts w:ascii="Times New Roman" w:hAnsi="Times New Roman" w:cs="Times New Roman"/>
+          <w:sz w:val="26"/>
+          <w:szCs w:val="26"/>
+        </w:rPr>
+      </w:r>
+      <w:r>
+        <w:rPr>
+          <w:rFonts w:ascii="Times New Roman" w:hAnsi="Times New Roman" w:cs="Times New Roman"/>
+          <w:sz w:val="26"/>
+          <w:szCs w:val="26"/>
+        </w:rPr>
+      </w:r>
+    </w:p>
+    <w:p>
+      <w:pPr>
+        <w:spacing w:lineRule="auto" w:line="360"/>
+        <w:rPr>
+          <w:rFonts w:ascii="Times New Roman" w:hAnsi="Times New Roman" w:cs="Times New Roman"/>
+          <w:sz w:val="26"/>
+          <w:szCs w:val="26"/>
+        </w:rPr>
+      </w:pPr>
+      <w:r>
+        <w:rPr>
+          <w:rFonts w:ascii="Times New Roman" w:hAnsi="Times New Roman" w:cs="Times New Roman"/>
+          <w:sz w:val="26"/>
+          <w:szCs w:val="26"/>
+        </w:rPr>
+      </w:r>
+      <w:r>
+        <w:rPr>
+          <w:rFonts w:ascii="Times New Roman" w:hAnsi="Times New Roman" w:cs="Times New Roman"/>
+          <w:sz w:val="26"/>
+          <w:szCs w:val="26"/>
+        </w:rPr>
+      </w:r>
+    </w:p>
+    <w:p>
+      <w:pPr>
+        <w:spacing w:lineRule="auto" w:line="360"/>
+        <w:rPr>
+          <w:rFonts w:ascii="Times New Roman" w:hAnsi="Times New Roman" w:cs="Times New Roman"/>
+          <w:sz w:val="26"/>
+          <w:szCs w:val="26"/>
+        </w:rPr>
+      </w:pPr>
+      <w:r>
+        <w:rPr>
+          <w:rFonts w:ascii="Times New Roman" w:hAnsi="Times New Roman" w:cs="Times New Roman"/>
+          <w:sz w:val="26"/>
+          <w:szCs w:val="26"/>
+        </w:rPr>
+      </w:r>
+      <w:r>
+        <w:rPr>
+          <w:rFonts w:ascii="Times New Roman" w:hAnsi="Times New Roman" w:cs="Times New Roman"/>
+          <w:sz w:val="26"/>
+          <w:szCs w:val="26"/>
+        </w:rPr>
+      </w:r>
+    </w:p>
+    <w:p>
+      <w:pPr>
+        <w:spacing w:lineRule="auto" w:line="360"/>
+        <w:rPr>
+          <w:rFonts w:ascii="Times New Roman" w:hAnsi="Times New Roman" w:cs="Times New Roman"/>
+          <w:sz w:val="26"/>
+          <w:szCs w:val="26"/>
+        </w:rPr>
+      </w:pPr>
+      <w:r>
+        <w:rPr>
+          <w:rFonts w:ascii="Times New Roman" w:hAnsi="Times New Roman" w:cs="Times New Roman"/>
+          <w:sz w:val="26"/>
+          <w:szCs w:val="26"/>
+        </w:rPr>
+      </w:r>
+      <w:r>
+        <w:rPr>
+          <w:rFonts w:ascii="Times New Roman" w:hAnsi="Times New Roman" w:cs="Times New Roman"/>
+          <w:sz w:val="26"/>
+          <w:szCs w:val="26"/>
+        </w:rPr>
+      </w:r>
+    </w:p>
+    <w:p>
+      <w:pPr>
+        <w:spacing w:lineRule="auto" w:line="360"/>
+        <w:rPr>
+          <w:rFonts w:ascii="Times New Roman" w:hAnsi="Times New Roman" w:cs="Times New Roman"/>
+          <w:sz w:val="26"/>
+          <w:szCs w:val="26"/>
+        </w:rPr>
+      </w:pPr>
+      <w:r>
+        <w:rPr>
+          <w:rFonts w:ascii="Times New Roman" w:hAnsi="Times New Roman" w:cs="Times New Roman"/>
+          <w:sz w:val="26"/>
+          <w:szCs w:val="26"/>
+        </w:rPr>
+      </w:r>
+      <w:r>
+        <w:rPr>
+          <w:rFonts w:ascii="Times New Roman" w:hAnsi="Times New Roman" w:cs="Times New Roman"/>
+          <w:sz w:val="26"/>
+          <w:szCs w:val="26"/>
+        </w:rPr>
+      </w:r>
+    </w:p>
+    <w:p>
+      <w:pPr>
+        <w:spacing w:lineRule="auto" w:line="360"/>
+        <w:rPr>
+          <w:rFonts w:ascii="Times New Roman" w:hAnsi="Times New Roman" w:cs="Times New Roman"/>
+          <w:sz w:val="26"/>
+          <w:szCs w:val="26"/>
+        </w:rPr>
+      </w:pPr>
+      <w:r>
+        <w:rPr>
+          <w:rFonts w:ascii="Times New Roman" w:hAnsi="Times New Roman" w:cs="Times New Roman"/>
+          <w:sz w:val="26"/>
+          <w:szCs w:val="26"/>
+        </w:rPr>
+      </w:r>
+      <w:r>
+        <w:rPr>
+          <w:rFonts w:ascii="Times New Roman" w:hAnsi="Times New Roman" w:cs="Times New Roman"/>
+          <w:sz w:val="26"/>
+          <w:szCs w:val="26"/>
+        </w:rPr>
+      </w:r>
+    </w:p>
+    <w:p>
+      <w:pPr>
+        <w:spacing w:lineRule="auto" w:line="360"/>
+        <w:rPr>
+          <w:rFonts w:ascii="Times New Roman" w:hAnsi="Times New Roman" w:cs="Times New Roman"/>
+          <w:sz w:val="26"/>
+          <w:szCs w:val="26"/>
+        </w:rPr>
+      </w:pPr>
+      <w:r>
+        <w:rPr>
+          <w:rFonts w:ascii="Times New Roman" w:hAnsi="Times New Roman" w:cs="Times New Roman"/>
+          <w:sz w:val="26"/>
+          <w:szCs w:val="26"/>
+        </w:rPr>
+      </w:r>
+      <w:r>
+        <w:rPr>
+          <w:rFonts w:ascii="Times New Roman" w:hAnsi="Times New Roman" w:cs="Times New Roman"/>
+          <w:sz w:val="26"/>
+          <w:szCs w:val="26"/>
+        </w:rPr>
+      </w:r>
+    </w:p>
+    <w:p>
+      <w:pPr>
+        <w:spacing w:lineRule="auto" w:line="360"/>
+        <w:rPr>
+          <w:rFonts w:ascii="Times New Roman" w:hAnsi="Times New Roman" w:cs="Times New Roman"/>
+          <w:sz w:val="26"/>
+          <w:szCs w:val="26"/>
+        </w:rPr>
+      </w:pPr>
+      <w:r>
+        <w:rPr>
+          <w:rFonts w:ascii="Times New Roman" w:hAnsi="Times New Roman" w:cs="Times New Roman"/>
+          <w:sz w:val="26"/>
+          <w:szCs w:val="26"/>
+        </w:rPr>
+      </w:r>
+      <w:r>
+        <w:rPr>
+          <w:rFonts w:ascii="Times New Roman" w:hAnsi="Times New Roman" w:cs="Times New Roman"/>
+          <w:sz w:val="26"/>
+          <w:szCs w:val="26"/>
+        </w:rPr>
+      </w:r>
+    </w:p>
+    <w:p>
+      <w:pPr>
+        <w:spacing w:lineRule="auto" w:line="360"/>
+        <w:rPr>
+          <w:rFonts w:ascii="Times New Roman" w:hAnsi="Times New Roman" w:cs="Times New Roman"/>
+          <w:sz w:val="26"/>
+          <w:szCs w:val="26"/>
+        </w:rPr>
+      </w:pPr>
+      <w:r>
+        <w:rPr>
+          <w:rFonts w:ascii="Times New Roman" w:hAnsi="Times New Roman" w:cs="Times New Roman"/>
+          <w:sz w:val="26"/>
+          <w:szCs w:val="26"/>
+        </w:rPr>
+      </w:r>
+      <w:r>
+        <w:rPr>
+          <w:rFonts w:ascii="Times New Roman" w:hAnsi="Times New Roman" w:cs="Times New Roman"/>
+          <w:sz w:val="26"/>
+          <w:szCs w:val="26"/>
+        </w:rPr>
+      </w:r>
+    </w:p>
+    <w:p>
+      <w:pPr>
+        <w:spacing w:lineRule="auto" w:line="360"/>
+        <w:rPr>
+          <w:rFonts w:ascii="Times New Roman" w:hAnsi="Times New Roman" w:cs="Times New Roman"/>
+          <w:sz w:val="26"/>
+          <w:szCs w:val="26"/>
+        </w:rPr>
+      </w:pPr>
+      <w:r>
+        <w:rPr>
+          <w:rFonts w:ascii="Times New Roman" w:hAnsi="Times New Roman" w:cs="Times New Roman"/>
+          <w:sz w:val="26"/>
+          <w:szCs w:val="26"/>
+        </w:rPr>
+      </w:r>
+      <w:r>
+        <w:rPr>
+          <w:rFonts w:ascii="Times New Roman" w:hAnsi="Times New Roman" w:cs="Times New Roman"/>
+          <w:sz w:val="26"/>
+          <w:szCs w:val="26"/>
+        </w:rPr>
+      </w:r>
+    </w:p>
+    <w:p>
+      <w:pPr>
+        <w:spacing w:lineRule="auto" w:line="360"/>
+        <w:rPr>
+          <w:rFonts w:ascii="Times New Roman" w:hAnsi="Times New Roman" w:cs="Times New Roman"/>
+          <w:sz w:val="26"/>
+          <w:szCs w:val="26"/>
+        </w:rPr>
+      </w:pPr>
+      <w:r>
+        <w:rPr>
+          <w:rFonts w:ascii="Times New Roman" w:hAnsi="Times New Roman" w:cs="Times New Roman"/>
+          <w:sz w:val="26"/>
+          <w:szCs w:val="26"/>
+        </w:rPr>
+      </w:r>
+      <w:r>
+        <w:rPr>
+          <w:rFonts w:ascii="Times New Roman" w:hAnsi="Times New Roman" w:cs="Times New Roman"/>
+          <w:sz w:val="26"/>
+          <w:szCs w:val="26"/>
+        </w:rPr>
+      </w:r>
+    </w:p>
+    <w:p>
+      <w:pPr>
+        <w:spacing w:lineRule="auto" w:line="360"/>
+        <w:rPr>
+          <w:rFonts w:ascii="Times New Roman" w:hAnsi="Times New Roman" w:cs="Times New Roman"/>
+          <w:sz w:val="26"/>
+          <w:szCs w:val="26"/>
+        </w:rPr>
+      </w:pPr>
+      <w:r>
+        <w:rPr>
+          <w:rFonts w:ascii="Times New Roman" w:hAnsi="Times New Roman" w:cs="Times New Roman"/>
+          <w:sz w:val="26"/>
+          <w:szCs w:val="26"/>
+        </w:rPr>
+      </w:r>
+      <w:r>
+        <w:rPr>
+          <w:rFonts w:ascii="Times New Roman" w:hAnsi="Times New Roman" w:cs="Times New Roman"/>
+          <w:sz w:val="26"/>
+          <w:szCs w:val="26"/>
+        </w:rPr>
+      </w:r>
+    </w:p>
+    <w:p>
+      <w:pPr>
+        <w:spacing w:lineRule="auto" w:line="360"/>
+        <w:rPr>
+          <w:rFonts w:ascii="Times New Roman" w:hAnsi="Times New Roman" w:cs="Times New Roman"/>
+          <w:sz w:val="26"/>
+          <w:szCs w:val="26"/>
+        </w:rPr>
+      </w:pPr>
+      <w:r>
+        <w:rPr>
+          <w:rFonts w:ascii="Times New Roman" w:hAnsi="Times New Roman" w:cs="Times New Roman"/>
+          <w:sz w:val="26"/>
+          <w:szCs w:val="26"/>
+        </w:rPr>
+      </w:r>
+      <w:r>
+        <w:rPr>
+          <w:rFonts w:ascii="Times New Roman" w:hAnsi="Times New Roman" w:cs="Times New Roman"/>
+          <w:sz w:val="26"/>
+          <w:szCs w:val="26"/>
+        </w:rPr>
+      </w:r>
+    </w:p>
+    <w:p>
+      <w:pPr>
+        <w:spacing w:lineRule="auto" w:line="360"/>
+        <w:rPr>
+          <w:rFonts w:ascii="Times New Roman" w:hAnsi="Times New Roman" w:cs="Times New Roman"/>
+          <w:sz w:val="26"/>
+          <w:szCs w:val="26"/>
+        </w:rPr>
+      </w:pPr>
+      <w:r>
+        <w:rPr>
+          <w:rFonts w:ascii="Times New Roman" w:hAnsi="Times New Roman" w:cs="Times New Roman"/>
+          <w:sz w:val="26"/>
+          <w:szCs w:val="26"/>
+        </w:rPr>
+      </w:r>
+      <w:r>
+        <w:rPr>
+          <w:rFonts w:ascii="Times New Roman" w:hAnsi="Times New Roman" w:cs="Times New Roman"/>
+          <w:sz w:val="26"/>
+          <w:szCs w:val="26"/>
+        </w:rPr>
+      </w:r>
+    </w:p>
+    <w:p>
+      <w:pPr>
+        <w:pStyle w:val="835"/>
         <w:jc w:val="center"/>
         <w:spacing w:lineRule="auto" w:line="360"/>
         <w:rPr>
@@ -2535,9 +3390,9 @@
         </w:rPr>
       </w:pPr>
       <w:r/>
-      <w:bookmarkStart w:id="9" w:name="__RefHeading___Toc1044_1872434556"/>
-      <w:r/>
-      <w:bookmarkEnd w:id="9"/>
+      <w:bookmarkStart w:id="10" w:name="__RefHeading___Toc1046_1872434556"/>
+      <w:r/>
+      <w:bookmarkEnd w:id="10"/>
       <w:r>
         <w:rPr>
           <w:rFonts w:ascii="Times New Roman" w:hAnsi="Times New Roman" w:cs="Times New Roman"/>
@@ -2548,305 +3403,13 @@
           <w:szCs w:val="26"/>
           <w:lang w:eastAsia="ru-RU"/>
         </w:rPr>
-        <w:t xml:space="preserve">Кейсы использования приложения</w:t>
-      </w:r>
-      <w:r/>
-    </w:p>
-    <w:p>
-      <w:pPr>
-        <w:pStyle w:val="630"/>
-        <w:numPr>
-          <w:ilvl w:val="0"/>
-          <w:numId w:val="2"/>
-        </w:numPr>
-        <w:spacing w:lineRule="auto" w:line="360"/>
-        <w:rPr>
-          <w:rFonts w:ascii="Times New Roman" w:hAnsi="Times New Roman"/>
-          <w:sz w:val="26"/>
-          <w:szCs w:val="26"/>
-        </w:rPr>
-      </w:pPr>
-      <w:r>
-        <w:rPr>
-          <w:rFonts w:ascii="Times New Roman" w:hAnsi="Times New Roman" w:cs="Times New Roman"/>
-          <w:sz w:val="26"/>
-          <w:szCs w:val="26"/>
-        </w:rPr>
-        <w:t xml:space="preserve">Администратор добавляет новое пространство</w:t>
-      </w:r>
-      <w:r/>
-    </w:p>
-    <w:p>
-      <w:pPr>
-        <w:pStyle w:val="630"/>
-        <w:numPr>
-          <w:ilvl w:val="0"/>
-          <w:numId w:val="2"/>
-        </w:numPr>
-        <w:spacing w:lineRule="auto" w:line="360"/>
-        <w:rPr>
-          <w:rFonts w:ascii="Times New Roman" w:hAnsi="Times New Roman"/>
-          <w:sz w:val="26"/>
-          <w:szCs w:val="26"/>
-        </w:rPr>
-      </w:pPr>
-      <w:r>
-        <w:rPr>
-          <w:rFonts w:ascii="Times New Roman" w:hAnsi="Times New Roman" w:cs="Times New Roman"/>
-          <w:sz w:val="26"/>
-          <w:szCs w:val="26"/>
-        </w:rPr>
-        <w:t xml:space="preserve">Администратор добавляет новые преимущества для пространств</w:t>
-      </w:r>
-      <w:r/>
-    </w:p>
-    <w:p>
-      <w:pPr>
-        <w:pStyle w:val="630"/>
-        <w:numPr>
-          <w:ilvl w:val="0"/>
-          <w:numId w:val="2"/>
-        </w:numPr>
-        <w:spacing w:lineRule="auto" w:line="360"/>
-        <w:rPr>
-          <w:rFonts w:ascii="Times New Roman" w:hAnsi="Times New Roman"/>
-          <w:sz w:val="26"/>
-          <w:szCs w:val="26"/>
-        </w:rPr>
-      </w:pPr>
-      <w:r>
-        <w:rPr>
-          <w:rFonts w:ascii="Times New Roman" w:hAnsi="Times New Roman" w:cs="Times New Roman"/>
-          <w:sz w:val="26"/>
-          <w:szCs w:val="26"/>
-        </w:rPr>
-        <w:t xml:space="preserve">Администратор удаляет пользователя</w:t>
-      </w:r>
-      <w:r/>
-    </w:p>
-    <w:p>
-      <w:pPr>
-        <w:pStyle w:val="630"/>
-        <w:numPr>
-          <w:ilvl w:val="0"/>
-          <w:numId w:val="2"/>
-        </w:numPr>
-        <w:spacing w:lineRule="auto" w:line="360"/>
-        <w:rPr>
-          <w:rFonts w:ascii="Times New Roman" w:hAnsi="Times New Roman"/>
-          <w:sz w:val="26"/>
-          <w:szCs w:val="26"/>
-        </w:rPr>
-      </w:pPr>
-      <w:r>
-        <w:rPr>
-          <w:rFonts w:ascii="Times New Roman" w:hAnsi="Times New Roman" w:cs="Times New Roman"/>
-          <w:sz w:val="26"/>
-          <w:szCs w:val="26"/>
-        </w:rPr>
-        <w:t xml:space="preserve">Администратор экспортирует список пространств</w:t>
-      </w:r>
-      <w:r/>
-    </w:p>
-    <w:p>
-      <w:pPr>
-        <w:pStyle w:val="630"/>
-        <w:numPr>
-          <w:ilvl w:val="0"/>
-          <w:numId w:val="2"/>
-        </w:numPr>
-        <w:spacing w:lineRule="auto" w:line="360"/>
-        <w:rPr>
-          <w:rFonts w:ascii="Times New Roman" w:hAnsi="Times New Roman"/>
-          <w:sz w:val="26"/>
-          <w:szCs w:val="26"/>
-        </w:rPr>
-      </w:pPr>
-      <w:r>
-        <w:rPr>
-          <w:rFonts w:ascii="Times New Roman" w:hAnsi="Times New Roman" w:cs="Times New Roman"/>
-          <w:sz w:val="26"/>
-          <w:szCs w:val="26"/>
-        </w:rPr>
-        <w:t xml:space="preserve">Администратор импортирует список пользователей из другого приложения</w:t>
-      </w:r>
-      <w:r/>
-    </w:p>
-    <w:p>
-      <w:pPr>
-        <w:pStyle w:val="630"/>
-        <w:numPr>
-          <w:ilvl w:val="0"/>
-          <w:numId w:val="2"/>
-        </w:numPr>
-        <w:spacing w:lineRule="auto" w:line="360"/>
-        <w:rPr>
-          <w:rFonts w:ascii="Times New Roman" w:hAnsi="Times New Roman"/>
-          <w:sz w:val="26"/>
-          <w:szCs w:val="26"/>
-        </w:rPr>
-      </w:pPr>
-      <w:r>
-        <w:rPr>
-          <w:rFonts w:ascii="Times New Roman" w:hAnsi="Times New Roman" w:cs="Times New Roman"/>
-          <w:sz w:val="26"/>
-          <w:szCs w:val="26"/>
-        </w:rPr>
-        <w:t xml:space="preserve">Пользователь регистрируется</w:t>
-      </w:r>
-      <w:r/>
-    </w:p>
-    <w:p>
-      <w:pPr>
-        <w:pStyle w:val="630"/>
-        <w:numPr>
-          <w:ilvl w:val="0"/>
-          <w:numId w:val="2"/>
-        </w:numPr>
-        <w:spacing w:lineRule="auto" w:line="360"/>
-        <w:rPr>
-          <w:rFonts w:ascii="Times New Roman" w:hAnsi="Times New Roman"/>
-          <w:sz w:val="26"/>
-          <w:szCs w:val="26"/>
-        </w:rPr>
-      </w:pPr>
-      <w:r>
-        <w:rPr>
-          <w:rFonts w:ascii="Times New Roman" w:hAnsi="Times New Roman" w:cs="Times New Roman"/>
-          <w:sz w:val="26"/>
-          <w:szCs w:val="26"/>
-        </w:rPr>
-        <w:t xml:space="preserve">Пользователь выбирает понравившееся пространство</w:t>
-      </w:r>
-      <w:r/>
-    </w:p>
-    <w:p>
-      <w:pPr>
-        <w:pStyle w:val="630"/>
-        <w:numPr>
-          <w:ilvl w:val="0"/>
-          <w:numId w:val="2"/>
-        </w:numPr>
-        <w:spacing w:lineRule="auto" w:line="360"/>
-        <w:rPr>
-          <w:rFonts w:ascii="Times New Roman" w:hAnsi="Times New Roman"/>
-          <w:sz w:val="26"/>
-          <w:szCs w:val="26"/>
-        </w:rPr>
-      </w:pPr>
-      <w:r>
-        <w:rPr>
-          <w:rFonts w:ascii="Times New Roman" w:hAnsi="Times New Roman" w:cs="Times New Roman"/>
-          <w:sz w:val="26"/>
-          <w:szCs w:val="26"/>
-        </w:rPr>
-        <w:t xml:space="preserve">Пользователь бронирует пространство на определенный промежуток времени</w:t>
-      </w:r>
-      <w:r/>
-    </w:p>
-    <w:p>
-      <w:pPr>
-        <w:pStyle w:val="630"/>
-        <w:numPr>
-          <w:ilvl w:val="0"/>
-          <w:numId w:val="2"/>
-        </w:numPr>
-        <w:spacing w:lineRule="auto" w:line="360"/>
-        <w:rPr>
-          <w:rFonts w:ascii="Times New Roman" w:hAnsi="Times New Roman"/>
-          <w:sz w:val="26"/>
-          <w:szCs w:val="26"/>
-        </w:rPr>
-      </w:pPr>
-      <w:r>
-        <w:rPr>
-          <w:rFonts w:ascii="Times New Roman" w:hAnsi="Times New Roman" w:cs="Times New Roman"/>
-          <w:sz w:val="26"/>
-          <w:szCs w:val="26"/>
-        </w:rPr>
-        <w:t xml:space="preserve">Пользователь оплачивает свою бронь</w:t>
-      </w:r>
-      <w:r/>
-    </w:p>
-    <w:p>
-      <w:pPr>
-        <w:pStyle w:val="630"/>
-        <w:numPr>
-          <w:ilvl w:val="0"/>
-          <w:numId w:val="2"/>
-        </w:numPr>
-        <w:spacing w:lineRule="auto" w:line="360"/>
-        <w:rPr>
-          <w:rFonts w:ascii="Times New Roman" w:hAnsi="Times New Roman"/>
-          <w:sz w:val="26"/>
-          <w:szCs w:val="26"/>
-        </w:rPr>
-      </w:pPr>
-      <w:r>
-        <w:rPr>
-          <w:rFonts w:ascii="Times New Roman" w:hAnsi="Times New Roman" w:cs="Times New Roman"/>
-          <w:sz w:val="26"/>
-          <w:szCs w:val="26"/>
-        </w:rPr>
-        <w:t xml:space="preserve">Пользователь ставит оценку пространству и пишет отзыв</w:t>
-      </w:r>
-      <w:r/>
-    </w:p>
-    <w:p>
-      <w:pPr>
-        <w:pStyle w:val="630"/>
-        <w:spacing w:lineRule="auto" w:line="360"/>
-        <w:rPr>
-          <w:rFonts w:ascii="Times New Roman" w:hAnsi="Times New Roman" w:cs="Times New Roman"/>
-          <w:sz w:val="26"/>
-          <w:szCs w:val="26"/>
-        </w:rPr>
-      </w:pPr>
-      <w:r>
-        <w:rPr>
-          <w:rFonts w:ascii="Times New Roman" w:hAnsi="Times New Roman" w:cs="Times New Roman"/>
-          <w:sz w:val="26"/>
-          <w:szCs w:val="26"/>
-        </w:rPr>
-      </w:r>
-      <w:r/>
-    </w:p>
-    <w:p>
-      <w:pPr>
-        <w:pStyle w:val="632"/>
-        <w:jc w:val="center"/>
-        <w:spacing w:lineRule="auto" w:line="360"/>
-        <w:rPr>
-          <w:rFonts w:ascii="Times New Roman" w:hAnsi="Times New Roman" w:cs="Times New Roman"/>
-          <w:b w:val="false"/>
-          <w:bCs/>
-          <w:color w:val="auto"/>
-          <w:sz w:val="24"/>
-          <w:szCs w:val="24"/>
-          <w:lang w:eastAsia="ru-RU"/>
-        </w:rPr>
-      </w:pPr>
-      <w:r/>
-      <w:bookmarkStart w:id="10" w:name="__RefHeading___Toc1046_1872434556"/>
-      <w:r/>
-      <w:bookmarkEnd w:id="10"/>
-      <w:r>
-        <w:rPr>
-          <w:rFonts w:ascii="Times New Roman" w:hAnsi="Times New Roman" w:cs="Times New Roman"/>
-          <w:b w:val="false"/>
-          <w:bCs/>
-          <w:color w:val="auto"/>
-          <w:sz w:val="26"/>
-          <w:szCs w:val="26"/>
-          <w:lang w:eastAsia="ru-RU"/>
-        </w:rPr>
         <w:t xml:space="preserve">Этапы реализации проекта</w:t>
       </w:r>
       <w:r/>
     </w:p>
     <w:p>
       <w:pPr>
-        <w:pStyle w:val="630"/>
+        <w:pStyle w:val="833"/>
         <w:numPr>
           <w:ilvl w:val="0"/>
           <w:numId w:val="3"/>
@@ -2880,7 +3443,7 @@
     </w:p>
     <w:p>
       <w:pPr>
-        <w:pStyle w:val="630"/>
+        <w:pStyle w:val="833"/>
         <w:numPr>
           <w:ilvl w:val="0"/>
           <w:numId w:val="3"/>
@@ -2923,7 +3486,7 @@
     </w:p>
     <w:p>
       <w:pPr>
-        <w:pStyle w:val="630"/>
+        <w:pStyle w:val="833"/>
         <w:numPr>
           <w:ilvl w:val="0"/>
           <w:numId w:val="3"/>
@@ -2967,7 +3530,7 @@
     </w:p>
     <w:p>
       <w:pPr>
-        <w:pStyle w:val="630"/>
+        <w:pStyle w:val="833"/>
         <w:numPr>
           <w:ilvl w:val="0"/>
           <w:numId w:val="3"/>
@@ -3075,7 +3638,7 @@
     </w:p>
     <w:p>
       <w:pPr>
-        <w:pStyle w:val="630"/>
+        <w:pStyle w:val="833"/>
         <w:numPr>
           <w:ilvl w:val="0"/>
           <w:numId w:val="3"/>
@@ -3147,7 +3710,7 @@
     </w:p>
     <w:p>
       <w:pPr>
-        <w:pStyle w:val="630"/>
+        <w:pStyle w:val="833"/>
         <w:numPr>
           <w:ilvl w:val="0"/>
           <w:numId w:val="3"/>
@@ -3191,7 +3754,7 @@
     </w:p>
     <w:p>
       <w:pPr>
-        <w:pStyle w:val="630"/>
+        <w:pStyle w:val="833"/>
         <w:numPr>
           <w:ilvl w:val="0"/>
           <w:numId w:val="3"/>
@@ -3218,7 +3781,7 @@
     </w:p>
     <w:p>
       <w:pPr>
-        <w:pStyle w:val="630"/>
+        <w:pStyle w:val="833"/>
         <w:numPr>
           <w:ilvl w:val="0"/>
           <w:numId w:val="3"/>
@@ -3307,7 +3870,7 @@
     </w:p>
     <w:p>
       <w:pPr>
-        <w:pStyle w:val="630"/>
+        <w:pStyle w:val="833"/>
         <w:numPr>
           <w:ilvl w:val="0"/>
           <w:numId w:val="3"/>
@@ -3350,7 +3913,7 @@
     </w:p>
     <w:p>
       <w:pPr>
-        <w:pStyle w:val="630"/>
+        <w:pStyle w:val="833"/>
         <w:numPr>
           <w:ilvl w:val="0"/>
           <w:numId w:val="3"/>
@@ -3405,10 +3968,11 @@
           <w:lang w:val="ru-RU"/>
         </w:rPr>
       </w:r>
-    </w:p>
-    <w:p>
-      <w:pPr>
-        <w:pStyle w:val="630"/>
+      <w:r/>
+    </w:p>
+    <w:p>
+      <w:pPr>
+        <w:pStyle w:val="833"/>
         <w:numPr>
           <w:ilvl w:val="0"/>
           <w:numId w:val="3"/>
@@ -3433,19 +3997,231 @@
     </w:p>
     <w:p>
       <w:pPr>
-        <w:pStyle w:val="632"/>
+        <w:ind w:left="0" w:firstLine="0"/>
+        <w:spacing w:lineRule="auto" w:line="360"/>
+        <w:rPr>
+          <w:lang w:val="ru-RU"/>
+        </w:rPr>
+      </w:pPr>
+      <w:r>
+        <w:rPr>
+          <w:rFonts w:ascii="Times New Roman" w:hAnsi="Times New Roman" w:cs="Times New Roman"/>
+          <w:sz w:val="26"/>
+          <w:szCs w:val="26"/>
+          <w:highlight w:val="none"/>
+          <w:lang w:val="ru-RU"/>
+        </w:rPr>
+      </w:r>
+      <w:r>
+        <w:rPr>
+          <w:rFonts w:ascii="Times New Roman" w:hAnsi="Times New Roman" w:cs="Times New Roman"/>
+          <w:sz w:val="26"/>
+          <w:szCs w:val="26"/>
+          <w:highlight w:val="none"/>
+          <w:lang w:val="ru-RU"/>
+        </w:rPr>
+      </w:r>
+    </w:p>
+    <w:p>
+      <w:pPr>
+        <w:ind w:left="0" w:firstLine="0"/>
+        <w:spacing w:lineRule="auto" w:line="360"/>
+        <w:rPr>
+          <w:lang w:val="ru-RU"/>
+        </w:rPr>
+      </w:pPr>
+      <w:r>
+        <w:rPr>
+          <w:lang w:val="ru-RU"/>
+        </w:rPr>
+      </w:r>
+      <w:r>
+        <w:rPr>
+          <w:lang w:val="ru-RU"/>
+        </w:rPr>
+      </w:r>
+    </w:p>
+    <w:p>
+      <w:pPr>
+        <w:ind w:left="0" w:firstLine="0"/>
+        <w:spacing w:lineRule="auto" w:line="360"/>
+        <w:rPr>
+          <w:lang w:val="ru-RU"/>
+        </w:rPr>
+      </w:pPr>
+      <w:r>
+        <w:rPr>
+          <w:lang w:val="ru-RU"/>
+        </w:rPr>
+      </w:r>
+      <w:r>
+        <w:rPr>
+          <w:lang w:val="ru-RU"/>
+        </w:rPr>
+      </w:r>
+    </w:p>
+    <w:p>
+      <w:pPr>
+        <w:ind w:left="0" w:firstLine="0"/>
+        <w:spacing w:lineRule="auto" w:line="360"/>
+        <w:rPr>
+          <w:lang w:val="ru-RU"/>
+        </w:rPr>
+      </w:pPr>
+      <w:r>
+        <w:rPr>
+          <w:lang w:val="ru-RU"/>
+        </w:rPr>
+      </w:r>
+      <w:r>
+        <w:rPr>
+          <w:lang w:val="ru-RU"/>
+        </w:rPr>
+      </w:r>
+    </w:p>
+    <w:p>
+      <w:pPr>
+        <w:ind w:left="0" w:firstLine="0"/>
+        <w:spacing w:lineRule="auto" w:line="360"/>
+        <w:rPr>
+          <w:lang w:val="ru-RU"/>
+        </w:rPr>
+      </w:pPr>
+      <w:r>
+        <w:rPr>
+          <w:lang w:val="ru-RU"/>
+        </w:rPr>
+      </w:r>
+      <w:r>
+        <w:rPr>
+          <w:lang w:val="ru-RU"/>
+        </w:rPr>
+      </w:r>
+    </w:p>
+    <w:p>
+      <w:pPr>
+        <w:ind w:left="0" w:firstLine="0"/>
+        <w:spacing w:lineRule="auto" w:line="360"/>
+        <w:rPr>
+          <w:lang w:val="ru-RU"/>
+        </w:rPr>
+      </w:pPr>
+      <w:r>
+        <w:rPr>
+          <w:lang w:val="ru-RU"/>
+        </w:rPr>
+      </w:r>
+      <w:r>
+        <w:rPr>
+          <w:lang w:val="ru-RU"/>
+        </w:rPr>
+      </w:r>
+    </w:p>
+    <w:p>
+      <w:pPr>
+        <w:ind w:left="0" w:firstLine="0"/>
+        <w:spacing w:lineRule="auto" w:line="360"/>
+        <w:rPr>
+          <w:lang w:val="ru-RU"/>
+        </w:rPr>
+      </w:pPr>
+      <w:r>
+        <w:rPr>
+          <w:lang w:val="ru-RU"/>
+        </w:rPr>
+      </w:r>
+      <w:r>
+        <w:rPr>
+          <w:lang w:val="ru-RU"/>
+        </w:rPr>
+      </w:r>
+    </w:p>
+    <w:p>
+      <w:pPr>
+        <w:ind w:left="0" w:firstLine="0"/>
+        <w:spacing w:lineRule="auto" w:line="360"/>
+        <w:rPr>
+          <w:lang w:val="ru-RU"/>
+        </w:rPr>
+      </w:pPr>
+      <w:r>
+        <w:rPr>
+          <w:lang w:val="ru-RU"/>
+        </w:rPr>
+      </w:r>
+      <w:r>
+        <w:rPr>
+          <w:lang w:val="ru-RU"/>
+        </w:rPr>
+      </w:r>
+    </w:p>
+    <w:p>
+      <w:pPr>
+        <w:ind w:left="0" w:firstLine="0"/>
+        <w:spacing w:lineRule="auto" w:line="360"/>
+        <w:rPr>
+          <w:lang w:val="ru-RU"/>
+        </w:rPr>
+      </w:pPr>
+      <w:r>
+        <w:rPr>
+          <w:lang w:val="ru-RU"/>
+        </w:rPr>
+      </w:r>
+      <w:r>
+        <w:rPr>
+          <w:lang w:val="ru-RU"/>
+        </w:rPr>
+      </w:r>
+    </w:p>
+    <w:p>
+      <w:pPr>
+        <w:ind w:left="0" w:firstLine="0"/>
+        <w:spacing w:lineRule="auto" w:line="360"/>
+        <w:rPr>
+          <w:lang w:val="ru-RU"/>
+        </w:rPr>
+      </w:pPr>
+      <w:r>
+        <w:rPr>
+          <w:lang w:val="ru-RU"/>
+        </w:rPr>
+      </w:r>
+      <w:r>
+        <w:rPr>
+          <w:lang w:val="ru-RU"/>
+        </w:rPr>
+      </w:r>
+    </w:p>
+    <w:p>
+      <w:pPr>
+        <w:ind w:left="0" w:firstLine="0"/>
+        <w:spacing w:lineRule="auto" w:line="360"/>
+        <w:rPr>
+          <w:lang w:val="ru-RU"/>
+        </w:rPr>
+      </w:pPr>
+      <w:r>
+        <w:rPr>
+          <w:lang w:val="ru-RU"/>
+        </w:rPr>
+      </w:r>
+      <w:r>
+        <w:rPr>
+          <w:lang w:val="ru-RU"/>
+        </w:rPr>
+      </w:r>
+    </w:p>
+    <w:p>
+      <w:pPr>
+        <w:pStyle w:val="835"/>
         <w:jc w:val="center"/>
         <w:spacing w:lineRule="auto" w:line="360"/>
         <w:rPr>
           <w:rFonts w:ascii="Times New Roman" w:hAnsi="Times New Roman"/>
-          <w:sz w:val="26"/>
-          <w:szCs w:val="26"/>
-        </w:rPr>
-      </w:pPr>
-      <w:r/>
-      <w:bookmarkStart w:id="11" w:name="__RefHeading___Toc1048_1872434556"/>
-      <w:r/>
-      <w:bookmarkEnd w:id="11"/>
+        </w:rPr>
+      </w:pPr>
+      <w:r/>
       <w:r>
         <w:rPr>
           <w:rFonts w:ascii="Times New Roman" w:hAnsi="Times New Roman" w:cs="Times New Roman"/>
@@ -3456,13 +4232,510 @@
           <w:szCs w:val="26"/>
           <w:lang w:val="ru-RU" w:eastAsia="ru-RU"/>
         </w:rPr>
+        <w:t xml:space="preserve">Современные CSS решения</w:t>
+      </w:r>
+      <w:r/>
+    </w:p>
+    <w:p>
+      <w:pPr>
+        <w:pStyle w:val="858"/>
+        <w:numPr>
+          <w:ilvl w:val="0"/>
+          <w:numId w:val="5"/>
+        </w:numPr>
+      </w:pPr>
+      <w:r/>
+      <w:r>
+        <mc:AlternateContent>
+          <mc:Choice Requires="wpg">
+            <w:drawing>
+              <wp:inline xmlns:wp="http://schemas.openxmlformats.org/drawingml/2006/wordprocessingDrawing" distT="0" distB="0" distL="0" distR="0">
+                <wp:extent cx="3257550" cy="1181100"/>
+                <wp:effectExtent l="0" t="0" r="0" b="0"/>
+                <wp:docPr id="3" name="" hidden="false"/>
+                <wp:cNvGraphicFramePr>
+                  <a:graphicFrameLocks xmlns:a="http://schemas.openxmlformats.org/drawingml/2006/main" noChangeAspect="true"/>
+                </wp:cNvGraphicFramePr>
+                <a:graphic xmlns:a="http://schemas.openxmlformats.org/drawingml/2006/main">
+                  <a:graphicData uri="http://schemas.openxmlformats.org/drawingml/2006/picture">
+                    <pic:pic xmlns:pic="http://schemas.openxmlformats.org/drawingml/2006/picture">
+                      <pic:nvPicPr>
+                        <pic:cNvPr id="6" name="" hidden="0"/>
+                        <pic:cNvPicPr>
+                          <a:picLocks noChangeAspect="1"/>
+                        </pic:cNvPicPr>
+                        <pic:nvPr isPhoto="0" userDrawn="0"/>
+                      </pic:nvPicPr>
+                      <pic:blipFill>
+                        <a:blip r:embed="rId23"/>
+                        <a:stretch/>
+                      </pic:blipFill>
+                      <pic:spPr bwMode="auto">
+                        <a:xfrm>
+                          <a:off x="0" y="0"/>
+                          <a:ext cx="3257550" cy="1181099"/>
+                        </a:xfrm>
+                        <a:prstGeom prst="rect">
+                          <a:avLst/>
+                        </a:prstGeom>
+                      </pic:spPr>
+                    </pic:pic>
+                  </a:graphicData>
+                </a:graphic>
+              </wp:inline>
+            </w:drawing>
+          </mc:Choice>
+          <mc:Fallback>
+            <w:pict>
+              <v:shapetype type="#_x0000_t75" o:spt="75" coordsize="21600,21600" o:preferrelative="t" path="m@4@5l@4@11@9@11@9@5xe">
+                <v:formulas>
+                  <v:f eqn="if lineDrawn pixelLineWidth 0"/>
+                  <v:f eqn="sum @0 1 0"/>
+                  <v:f eqn="sum 0 0 @1"/>
+                  <v:f eqn="prod @2 1 2"/>
+                  <v:f eqn="prod @3 21600 pixelWidth"/>
+                  <v:f eqn="prod @3 21600 pixelHeight"/>
+                  <v:f eqn="sum @0 0 1"/>
+                  <v:f eqn="prod @6 1 2"/>
+                  <v:f eqn="prod @7 21600 pixelWidth"/>
+                  <v:f eqn="sum @8 21600 0"/>
+                  <v:f eqn="prod @7 21600 pixelHeight"/>
+                  <v:f eqn="sum @10 21600 0"/>
+                </v:formulas>
+              </v:shapetype>
+              <v:shape id="_x0000_i2" o:spid="_x0000_s2" type="#_x0000_t75" style="mso-wrap-distance-left:0.0pt;mso-wrap-distance-top:0.0pt;mso-wrap-distance-right:0.0pt;mso-wrap-distance-bottom:0.0pt;width:256.5pt;height:93.0pt;" stroked="false">
+                <v:path textboxrect="0,0,0,0"/>
+                <v:imagedata r:id="rId23" o:title=""/>
+              </v:shape>
+            </w:pict>
+          </mc:Fallback>
+        </mc:AlternateContent>
+      </w:r>
+      <w:r>
+        <w:br/>
+        <w:t xml:space="preserve">Используется технология Grid.</w:t>
+      </w:r>
+      <w:r/>
+    </w:p>
+    <w:p>
+      <w:pPr>
+        <w:pStyle w:val="858"/>
+        <w:numPr>
+          <w:ilvl w:val="0"/>
+          <w:numId w:val="5"/>
+        </w:numPr>
+      </w:pPr>
+      <w:r>
+        <w:rPr>
+          <w:highlight w:val="none"/>
+        </w:rPr>
+      </w:r>
+      <w:r>
+        <mc:AlternateContent>
+          <mc:Choice Requires="wpg">
+            <w:drawing>
+              <wp:inline xmlns:wp="http://schemas.openxmlformats.org/drawingml/2006/wordprocessingDrawing" distT="0" distB="0" distL="0" distR="0">
+                <wp:extent cx="3105150" cy="1343025"/>
+                <wp:effectExtent l="0" t="0" r="0" b="0"/>
+                <wp:docPr id="4" name="" hidden="false"/>
+                <wp:cNvGraphicFramePr>
+                  <a:graphicFrameLocks xmlns:a="http://schemas.openxmlformats.org/drawingml/2006/main" noChangeAspect="true"/>
+                </wp:cNvGraphicFramePr>
+                <a:graphic xmlns:a="http://schemas.openxmlformats.org/drawingml/2006/main">
+                  <a:graphicData uri="http://schemas.openxmlformats.org/drawingml/2006/picture">
+                    <pic:pic xmlns:pic="http://schemas.openxmlformats.org/drawingml/2006/picture">
+                      <pic:nvPicPr>
+                        <pic:cNvPr id="7" name="" hidden="0"/>
+                        <pic:cNvPicPr>
+                          <a:picLocks noChangeAspect="1"/>
+                        </pic:cNvPicPr>
+                        <pic:nvPr isPhoto="0" userDrawn="0"/>
+                      </pic:nvPicPr>
+                      <pic:blipFill>
+                        <a:blip r:embed="rId24"/>
+                        <a:stretch/>
+                      </pic:blipFill>
+                      <pic:spPr bwMode="auto">
+                        <a:xfrm>
+                          <a:off x="0" y="0"/>
+                          <a:ext cx="3105149" cy="1343025"/>
+                        </a:xfrm>
+                        <a:prstGeom prst="rect">
+                          <a:avLst/>
+                        </a:prstGeom>
+                      </pic:spPr>
+                    </pic:pic>
+                  </a:graphicData>
+                </a:graphic>
+              </wp:inline>
+            </w:drawing>
+          </mc:Choice>
+          <mc:Fallback>
+            <w:pict>
+              <v:shapetype type="#_x0000_t75" o:spt="75" coordsize="21600,21600" o:preferrelative="t" path="m@4@5l@4@11@9@11@9@5xe">
+                <v:formulas>
+                  <v:f eqn="if lineDrawn pixelLineWidth 0"/>
+                  <v:f eqn="sum @0 1 0"/>
+                  <v:f eqn="sum 0 0 @1"/>
+                  <v:f eqn="prod @2 1 2"/>
+                  <v:f eqn="prod @3 21600 pixelWidth"/>
+                  <v:f eqn="prod @3 21600 pixelHeight"/>
+                  <v:f eqn="sum @0 0 1"/>
+                  <v:f eqn="prod @6 1 2"/>
+                  <v:f eqn="prod @7 21600 pixelWidth"/>
+                  <v:f eqn="sum @8 21600 0"/>
+                  <v:f eqn="prod @7 21600 pixelHeight"/>
+                  <v:f eqn="sum @10 21600 0"/>
+                </v:formulas>
+              </v:shapetype>
+              <v:shape id="_x0000_i3" o:spid="_x0000_s3" type="#_x0000_t75" style="mso-wrap-distance-left:0.0pt;mso-wrap-distance-top:0.0pt;mso-wrap-distance-right:0.0pt;mso-wrap-distance-bottom:0.0pt;width:244.5pt;height:105.8pt;" stroked="false">
+                <v:path textboxrect="0,0,0,0"/>
+                <v:imagedata r:id="rId24" o:title=""/>
+              </v:shape>
+            </w:pict>
+          </mc:Fallback>
+        </mc:AlternateContent>
+        <w:br/>
+        <w:t xml:space="preserve">Для обрезания картинок используется свойство object-fit.</w:t>
+      </w:r>
+      <w:r>
+        <w:rPr>
+          <w:highlight w:val="none"/>
+        </w:rPr>
+      </w:r>
+      <w:r>
+        <w:rPr>
+          <w:highlight w:val="none"/>
+        </w:rPr>
+      </w:r>
+    </w:p>
+    <w:p>
+      <w:pPr>
+        <w:pStyle w:val="858"/>
+        <w:numPr>
+          <w:ilvl w:val="0"/>
+          <w:numId w:val="5"/>
+        </w:numPr>
+      </w:pPr>
+      <w:r>
+        <w:rPr>
+          <w:highlight w:val="none"/>
+        </w:rPr>
+      </w:r>
+      <w:r>
+        <mc:AlternateContent>
+          <mc:Choice Requires="wpg">
+            <w:drawing>
+              <wp:inline xmlns:wp="http://schemas.openxmlformats.org/drawingml/2006/wordprocessingDrawing" distT="0" distB="0" distL="0" distR="0">
+                <wp:extent cx="2181225" cy="847725"/>
+                <wp:effectExtent l="0" t="0" r="0" b="0"/>
+                <wp:docPr id="5" name="" hidden="false"/>
+                <wp:cNvGraphicFramePr>
+                  <a:graphicFrameLocks xmlns:a="http://schemas.openxmlformats.org/drawingml/2006/main" noChangeAspect="true"/>
+                </wp:cNvGraphicFramePr>
+                <a:graphic xmlns:a="http://schemas.openxmlformats.org/drawingml/2006/main">
+                  <a:graphicData uri="http://schemas.openxmlformats.org/drawingml/2006/picture">
+                    <pic:pic xmlns:pic="http://schemas.openxmlformats.org/drawingml/2006/picture">
+                      <pic:nvPicPr>
+                        <pic:cNvPr id="8" name="" hidden="0"/>
+                        <pic:cNvPicPr>
+                          <a:picLocks noChangeAspect="1"/>
+                        </pic:cNvPicPr>
+                        <pic:nvPr isPhoto="0" userDrawn="0"/>
+                      </pic:nvPicPr>
+                      <pic:blipFill>
+                        <a:blip r:embed="rId25"/>
+                        <a:stretch/>
+                      </pic:blipFill>
+                      <pic:spPr bwMode="auto">
+                        <a:xfrm>
+                          <a:off x="0" y="0"/>
+                          <a:ext cx="2181224" cy="847724"/>
+                        </a:xfrm>
+                        <a:prstGeom prst="rect">
+                          <a:avLst/>
+                        </a:prstGeom>
+                      </pic:spPr>
+                    </pic:pic>
+                  </a:graphicData>
+                </a:graphic>
+              </wp:inline>
+            </w:drawing>
+          </mc:Choice>
+          <mc:Fallback>
+            <w:pict>
+              <v:shapetype type="#_x0000_t75" o:spt="75" coordsize="21600,21600" o:preferrelative="t" path="m@4@5l@4@11@9@11@9@5xe">
+                <v:formulas>
+                  <v:f eqn="if lineDrawn pixelLineWidth 0"/>
+                  <v:f eqn="sum @0 1 0"/>
+                  <v:f eqn="sum 0 0 @1"/>
+                  <v:f eqn="prod @2 1 2"/>
+                  <v:f eqn="prod @3 21600 pixelWidth"/>
+                  <v:f eqn="prod @3 21600 pixelHeight"/>
+                  <v:f eqn="sum @0 0 1"/>
+                  <v:f eqn="prod @6 1 2"/>
+                  <v:f eqn="prod @7 21600 pixelWidth"/>
+                  <v:f eqn="sum @8 21600 0"/>
+                  <v:f eqn="prod @7 21600 pixelHeight"/>
+                  <v:f eqn="sum @10 21600 0"/>
+                </v:formulas>
+              </v:shapetype>
+              <v:shape id="_x0000_i4" o:spid="_x0000_s4" type="#_x0000_t75" style="mso-wrap-distance-left:0.0pt;mso-wrap-distance-top:0.0pt;mso-wrap-distance-right:0.0pt;mso-wrap-distance-bottom:0.0pt;width:171.8pt;height:66.8pt;" stroked="false">
+                <v:path textboxrect="0,0,0,0"/>
+                <v:imagedata r:id="rId25" o:title=""/>
+              </v:shape>
+            </w:pict>
+          </mc:Fallback>
+        </mc:AlternateContent>
+        <w:br/>
+        <w:t xml:space="preserve">Для текстового поля используется свойство resize.</w:t>
+      </w:r>
+      <w:r>
+        <w:rPr>
+          <w:highlight w:val="none"/>
+        </w:rPr>
+      </w:r>
+      <w:r>
+        <w:rPr>
+          <w:highlight w:val="none"/>
+        </w:rPr>
+      </w:r>
+    </w:p>
+    <w:p>
+      <w:pPr>
+        <w:pStyle w:val="858"/>
+        <w:numPr>
+          <w:ilvl w:val="0"/>
+          <w:numId w:val="5"/>
+        </w:numPr>
+      </w:pPr>
+      <w:r>
+        <w:rPr>
+          <w:highlight w:val="none"/>
+        </w:rPr>
+      </w:r>
+      <w:r>
+        <mc:AlternateContent>
+          <mc:Choice Requires="wpg">
+            <w:drawing>
+              <wp:inline xmlns:wp="http://schemas.openxmlformats.org/drawingml/2006/wordprocessingDrawing" distT="0" distB="0" distL="0" distR="0">
+                <wp:extent cx="3228975" cy="2619375"/>
+                <wp:effectExtent l="0" t="0" r="0" b="0"/>
+                <wp:docPr id="6" name="" hidden="false"/>
+                <wp:cNvGraphicFramePr>
+                  <a:graphicFrameLocks xmlns:a="http://schemas.openxmlformats.org/drawingml/2006/main" noChangeAspect="true"/>
+                </wp:cNvGraphicFramePr>
+                <a:graphic xmlns:a="http://schemas.openxmlformats.org/drawingml/2006/main">
+                  <a:graphicData uri="http://schemas.openxmlformats.org/drawingml/2006/picture">
+                    <pic:pic xmlns:pic="http://schemas.openxmlformats.org/drawingml/2006/picture">
+                      <pic:nvPicPr>
+                        <pic:cNvPr id="9" name="" hidden="0"/>
+                        <pic:cNvPicPr>
+                          <a:picLocks noChangeAspect="1"/>
+                        </pic:cNvPicPr>
+                        <pic:nvPr isPhoto="0" userDrawn="0"/>
+                      </pic:nvPicPr>
+                      <pic:blipFill>
+                        <a:blip r:embed="rId26"/>
+                        <a:stretch/>
+                      </pic:blipFill>
+                      <pic:spPr bwMode="auto">
+                        <a:xfrm>
+                          <a:off x="0" y="0"/>
+                          <a:ext cx="3228975" cy="2619374"/>
+                        </a:xfrm>
+                        <a:prstGeom prst="rect">
+                          <a:avLst/>
+                        </a:prstGeom>
+                      </pic:spPr>
+                    </pic:pic>
+                  </a:graphicData>
+                </a:graphic>
+              </wp:inline>
+            </w:drawing>
+          </mc:Choice>
+          <mc:Fallback>
+            <w:pict>
+              <v:shapetype type="#_x0000_t75" o:spt="75" coordsize="21600,21600" o:preferrelative="t" path="m@4@5l@4@11@9@11@9@5xe">
+                <v:formulas>
+                  <v:f eqn="if lineDrawn pixelLineWidth 0"/>
+                  <v:f eqn="sum @0 1 0"/>
+                  <v:f eqn="sum 0 0 @1"/>
+                  <v:f eqn="prod @2 1 2"/>
+                  <v:f eqn="prod @3 21600 pixelWidth"/>
+                  <v:f eqn="prod @3 21600 pixelHeight"/>
+                  <v:f eqn="sum @0 0 1"/>
+                  <v:f eqn="prod @6 1 2"/>
+                  <v:f eqn="prod @7 21600 pixelWidth"/>
+                  <v:f eqn="sum @8 21600 0"/>
+                  <v:f eqn="prod @7 21600 pixelHeight"/>
+                  <v:f eqn="sum @10 21600 0"/>
+                </v:formulas>
+              </v:shapetype>
+              <v:shape id="_x0000_i5" o:spid="_x0000_s5" type="#_x0000_t75" style="mso-wrap-distance-left:0.0pt;mso-wrap-distance-top:0.0pt;mso-wrap-distance-right:0.0pt;mso-wrap-distance-bottom:0.0pt;width:254.2pt;height:206.2pt;" stroked="false">
+                <v:path textboxrect="0,0,0,0"/>
+                <v:imagedata r:id="rId26" o:title=""/>
+              </v:shape>
+            </w:pict>
+          </mc:Fallback>
+        </mc:AlternateContent>
+        <w:br/>
+        <w:t xml:space="preserve">Для вычисления размеров используется функция calc()</w:t>
+      </w:r>
+      <w:r>
+        <w:rPr>
+          <w:highlight w:val="none"/>
+        </w:rPr>
+      </w:r>
+      <w:r>
+        <w:rPr>
+          <w:highlight w:val="none"/>
+        </w:rPr>
+      </w:r>
+    </w:p>
+    <w:p>
+      <w:pPr>
+        <w:pStyle w:val="858"/>
+        <w:numPr>
+          <w:ilvl w:val="0"/>
+          <w:numId w:val="5"/>
+        </w:numPr>
+      </w:pPr>
+      <w:r>
+        <w:rPr>
+          <w:highlight w:val="none"/>
+        </w:rPr>
+      </w:r>
+      <w:r>
+        <mc:AlternateContent>
+          <mc:Choice Requires="wpg">
+            <w:drawing>
+              <wp:inline xmlns:wp="http://schemas.openxmlformats.org/drawingml/2006/wordprocessingDrawing" distT="0" distB="0" distL="0" distR="0">
+                <wp:extent cx="2562225" cy="1504950"/>
+                <wp:effectExtent l="0" t="0" r="0" b="0"/>
+                <wp:docPr id="7" name="" hidden="false"/>
+                <wp:cNvGraphicFramePr>
+                  <a:graphicFrameLocks xmlns:a="http://schemas.openxmlformats.org/drawingml/2006/main" noChangeAspect="true"/>
+                </wp:cNvGraphicFramePr>
+                <a:graphic xmlns:a="http://schemas.openxmlformats.org/drawingml/2006/main">
+                  <a:graphicData uri="http://schemas.openxmlformats.org/drawingml/2006/picture">
+                    <pic:pic xmlns:pic="http://schemas.openxmlformats.org/drawingml/2006/picture">
+                      <pic:nvPicPr>
+                        <pic:cNvPr id="10" name="" hidden="0"/>
+                        <pic:cNvPicPr>
+                          <a:picLocks noChangeAspect="1"/>
+                        </pic:cNvPicPr>
+                        <pic:nvPr isPhoto="0" userDrawn="0"/>
+                      </pic:nvPicPr>
+                      <pic:blipFill>
+                        <a:blip r:embed="rId27"/>
+                        <a:stretch/>
+                      </pic:blipFill>
+                      <pic:spPr bwMode="auto">
+                        <a:xfrm>
+                          <a:off x="0" y="0"/>
+                          <a:ext cx="2562224" cy="1504949"/>
+                        </a:xfrm>
+                        <a:prstGeom prst="rect">
+                          <a:avLst/>
+                        </a:prstGeom>
+                      </pic:spPr>
+                    </pic:pic>
+                  </a:graphicData>
+                </a:graphic>
+              </wp:inline>
+            </w:drawing>
+          </mc:Choice>
+          <mc:Fallback>
+            <w:pict>
+              <v:shapetype type="#_x0000_t75" o:spt="75" coordsize="21600,21600" o:preferrelative="t" path="m@4@5l@4@11@9@11@9@5xe">
+                <v:formulas>
+                  <v:f eqn="if lineDrawn pixelLineWidth 0"/>
+                  <v:f eqn="sum @0 1 0"/>
+                  <v:f eqn="sum 0 0 @1"/>
+                  <v:f eqn="prod @2 1 2"/>
+                  <v:f eqn="prod @3 21600 pixelWidth"/>
+                  <v:f eqn="prod @3 21600 pixelHeight"/>
+                  <v:f eqn="sum @0 0 1"/>
+                  <v:f eqn="prod @6 1 2"/>
+                  <v:f eqn="prod @7 21600 pixelWidth"/>
+                  <v:f eqn="sum @8 21600 0"/>
+                  <v:f eqn="prod @7 21600 pixelHeight"/>
+                  <v:f eqn="sum @10 21600 0"/>
+                </v:formulas>
+              </v:shapetype>
+              <v:shape id="_x0000_i6" o:spid="_x0000_s6" type="#_x0000_t75" style="mso-wrap-distance-left:0.0pt;mso-wrap-distance-top:0.0pt;mso-wrap-distance-right:0.0pt;mso-wrap-distance-bottom:0.0pt;width:201.8pt;height:118.5pt;" stroked="false">
+                <v:path textboxrect="0,0,0,0"/>
+                <v:imagedata r:id="rId27" o:title=""/>
+              </v:shape>
+            </w:pict>
+          </mc:Fallback>
+        </mc:AlternateContent>
+        <w:br/>
+        <w:t xml:space="preserve">Используется свойство display со значением -webkit-box, чтобы обрезать текст до 3-х строк с «...» в конце.</w:t>
+      </w:r>
+      <w:r>
+        <w:rPr>
+          <w:highlight w:val="none"/>
+        </w:rPr>
+      </w:r>
+      <w:r>
+        <w:rPr>
+          <w:highlight w:val="none"/>
+        </w:rPr>
+      </w:r>
+    </w:p>
+    <w:p>
+      <w:pPr>
+        <w:ind w:left="0" w:firstLine="0"/>
+        <w:spacing w:lineRule="auto" w:line="360"/>
+        <w:rPr>
+          <w:lang w:val="ru-RU"/>
+        </w:rPr>
+      </w:pPr>
+      <w:r>
+        <w:rPr>
+          <w:lang w:val="ru-RU"/>
+        </w:rPr>
+      </w:r>
+      <w:r>
+        <w:rPr>
+          <w:lang w:val="ru-RU"/>
+        </w:rPr>
+      </w:r>
+    </w:p>
+    <w:p>
+      <w:pPr>
+        <w:pStyle w:val="835"/>
+        <w:jc w:val="center"/>
+        <w:spacing w:lineRule="auto" w:line="360"/>
+        <w:rPr>
+          <w:rFonts w:ascii="Times New Roman" w:hAnsi="Times New Roman"/>
+          <w:sz w:val="26"/>
+          <w:szCs w:val="26"/>
+        </w:rPr>
+      </w:pPr>
+      <w:r/>
+      <w:bookmarkStart w:id="11" w:name="__RefHeading___Toc1048_1872434556"/>
+      <w:r/>
+      <w:bookmarkEnd w:id="11"/>
+      <w:r>
+        <w:rPr>
+          <w:rFonts w:ascii="Times New Roman" w:hAnsi="Times New Roman" w:cs="Times New Roman"/>
+          <w:b w:val="false"/>
+          <w:bCs/>
+          <w:color w:val="auto"/>
+          <w:sz w:val="26"/>
+          <w:szCs w:val="26"/>
+          <w:lang w:val="ru-RU" w:eastAsia="ru-RU"/>
+        </w:rPr>
         <w:t xml:space="preserve">Типовые запросы к базе данных</w:t>
       </w:r>
       <w:r/>
     </w:p>
     <w:p>
       <w:pPr>
-        <w:pStyle w:val="655"/>
+        <w:pStyle w:val="858"/>
         <w:numPr>
           <w:ilvl w:val="0"/>
           <w:numId w:val="1"/>
@@ -3487,7 +4760,7 @@
     </w:p>
     <w:p>
       <w:pPr>
-        <w:pStyle w:val="655"/>
+        <w:pStyle w:val="858"/>
         <w:numPr>
           <w:ilvl w:val="0"/>
           <w:numId w:val="1"/>
@@ -3548,7 +4821,7 @@
     </w:p>
     <w:p>
       <w:pPr>
-        <w:pStyle w:val="630"/>
+        <w:pStyle w:val="833"/>
         <w:numPr>
           <w:ilvl w:val="0"/>
           <w:numId w:val="1"/>
@@ -3786,7 +5059,7 @@
     </w:p>
     <w:p>
       <w:pPr>
-        <w:pStyle w:val="630"/>
+        <w:pStyle w:val="833"/>
         <w:numPr>
           <w:ilvl w:val="0"/>
           <w:numId w:val="1"/>
@@ -3877,7 +5150,7 @@
     </w:p>
     <w:p>
       <w:pPr>
-        <w:pStyle w:val="630"/>
+        <w:pStyle w:val="833"/>
         <w:numPr>
           <w:ilvl w:val="0"/>
           <w:numId w:val="1"/>
@@ -3960,45 +5233,7 @@
     </w:p>
     <w:p>
       <w:pPr>
-        <w:pStyle w:val="630"/>
-        <w:rPr>
-          <w:rFonts w:ascii="Times New Roman" w:hAnsi="Times New Roman"/>
-          <w:sz w:val="26"/>
-          <w:szCs w:val="26"/>
-        </w:rPr>
-      </w:pPr>
-      <w:r>
-        <w:rPr>
-          <w:rFonts w:ascii="Times New Roman" w:hAnsi="Times New Roman"/>
-          <w:sz w:val="26"/>
-          <w:szCs w:val="26"/>
-        </w:rPr>
-      </w:r>
-      <w:r/>
-    </w:p>
-    <w:p>
-      <w:pPr>
-        <w:pStyle w:val="630"/>
-        <w:rPr>
-          <w:rFonts w:ascii="Times New Roman" w:hAnsi="Times New Roman" w:cs="Times New Roman"/>
-          <w:sz w:val="26"/>
-          <w:szCs w:val="26"/>
-          <w:lang w:val="en-US"/>
-        </w:rPr>
-      </w:pPr>
-      <w:r>
-        <w:rPr>
-          <w:rFonts w:ascii="Times New Roman" w:hAnsi="Times New Roman" w:cs="Times New Roman"/>
-          <w:sz w:val="26"/>
-          <w:szCs w:val="26"/>
-          <w:lang w:val="en-US"/>
-        </w:rPr>
-      </w:r>
-      <w:r/>
-    </w:p>
-    <w:p>
-      <w:pPr>
-        <w:pStyle w:val="630"/>
+        <w:pStyle w:val="833"/>
         <w:spacing w:lineRule="auto" w:line="360"/>
         <w:rPr>
           <w:rFonts w:ascii="Times New Roman" w:hAnsi="Times New Roman" w:cs="Times New Roman"/>
@@ -4017,7 +5252,6 @@
     </w:p>
     <w:p>
       <w:pPr>
-        <w:pStyle w:val="630"/>
         <w:spacing w:lineRule="auto" w:line="360"/>
         <w:rPr>
           <w:rFonts w:ascii="Times New Roman" w:hAnsi="Times New Roman" w:cs="Times New Roman"/>
@@ -4032,11 +5266,16 @@
           <w:szCs w:val="26"/>
         </w:rPr>
       </w:r>
-      <w:r/>
-    </w:p>
-    <w:p>
-      <w:pPr>
-        <w:pStyle w:val="630"/>
+      <w:r>
+        <w:rPr>
+          <w:rFonts w:ascii="Times New Roman" w:hAnsi="Times New Roman" w:cs="Times New Roman"/>
+          <w:sz w:val="26"/>
+          <w:szCs w:val="26"/>
+        </w:rPr>
+      </w:r>
+    </w:p>
+    <w:p>
+      <w:pPr>
         <w:spacing w:lineRule="auto" w:line="360"/>
         <w:rPr>
           <w:rFonts w:ascii="Times New Roman" w:hAnsi="Times New Roman" w:cs="Times New Roman"/>
@@ -4051,11 +5290,16 @@
           <w:szCs w:val="26"/>
         </w:rPr>
       </w:r>
-      <w:r/>
-    </w:p>
-    <w:p>
-      <w:pPr>
-        <w:pStyle w:val="630"/>
+      <w:r>
+        <w:rPr>
+          <w:rFonts w:ascii="Times New Roman" w:hAnsi="Times New Roman" w:cs="Times New Roman"/>
+          <w:sz w:val="26"/>
+          <w:szCs w:val="26"/>
+        </w:rPr>
+      </w:r>
+    </w:p>
+    <w:p>
+      <w:pPr>
         <w:spacing w:lineRule="auto" w:line="360"/>
         <w:rPr>
           <w:rFonts w:ascii="Times New Roman" w:hAnsi="Times New Roman" w:cs="Times New Roman"/>
@@ -4070,11 +5314,425 @@
           <w:szCs w:val="26"/>
         </w:rPr>
       </w:r>
-      <w:r/>
-    </w:p>
-    <w:p>
-      <w:pPr>
-        <w:pStyle w:val="631"/>
+      <w:r>
+        <w:rPr>
+          <w:rFonts w:ascii="Times New Roman" w:hAnsi="Times New Roman" w:cs="Times New Roman"/>
+          <w:sz w:val="26"/>
+          <w:szCs w:val="26"/>
+        </w:rPr>
+      </w:r>
+    </w:p>
+    <w:p>
+      <w:pPr>
+        <w:spacing w:lineRule="auto" w:line="360"/>
+        <w:rPr>
+          <w:rFonts w:ascii="Times New Roman" w:hAnsi="Times New Roman" w:cs="Times New Roman"/>
+          <w:sz w:val="26"/>
+          <w:szCs w:val="26"/>
+        </w:rPr>
+      </w:pPr>
+      <w:r>
+        <w:rPr>
+          <w:rFonts w:ascii="Times New Roman" w:hAnsi="Times New Roman" w:cs="Times New Roman"/>
+          <w:sz w:val="26"/>
+          <w:szCs w:val="26"/>
+        </w:rPr>
+      </w:r>
+      <w:r>
+        <w:rPr>
+          <w:rFonts w:ascii="Times New Roman" w:hAnsi="Times New Roman" w:cs="Times New Roman"/>
+          <w:sz w:val="26"/>
+          <w:szCs w:val="26"/>
+        </w:rPr>
+      </w:r>
+    </w:p>
+    <w:p>
+      <w:pPr>
+        <w:spacing w:lineRule="auto" w:line="360"/>
+        <w:rPr>
+          <w:rFonts w:ascii="Times New Roman" w:hAnsi="Times New Roman" w:cs="Times New Roman"/>
+          <w:sz w:val="26"/>
+          <w:szCs w:val="26"/>
+        </w:rPr>
+      </w:pPr>
+      <w:r>
+        <w:rPr>
+          <w:rFonts w:ascii="Times New Roman" w:hAnsi="Times New Roman" w:cs="Times New Roman"/>
+          <w:sz w:val="26"/>
+          <w:szCs w:val="26"/>
+        </w:rPr>
+      </w:r>
+      <w:r>
+        <w:rPr>
+          <w:rFonts w:ascii="Times New Roman" w:hAnsi="Times New Roman" w:cs="Times New Roman"/>
+          <w:sz w:val="26"/>
+          <w:szCs w:val="26"/>
+        </w:rPr>
+      </w:r>
+    </w:p>
+    <w:p>
+      <w:pPr>
+        <w:spacing w:lineRule="auto" w:line="360"/>
+        <w:rPr>
+          <w:rFonts w:ascii="Times New Roman" w:hAnsi="Times New Roman" w:cs="Times New Roman"/>
+          <w:sz w:val="26"/>
+          <w:szCs w:val="26"/>
+        </w:rPr>
+      </w:pPr>
+      <w:r>
+        <w:rPr>
+          <w:rFonts w:ascii="Times New Roman" w:hAnsi="Times New Roman" w:cs="Times New Roman"/>
+          <w:sz w:val="26"/>
+          <w:szCs w:val="26"/>
+        </w:rPr>
+      </w:r>
+      <w:r>
+        <w:rPr>
+          <w:rFonts w:ascii="Times New Roman" w:hAnsi="Times New Roman" w:cs="Times New Roman"/>
+          <w:sz w:val="26"/>
+          <w:szCs w:val="26"/>
+        </w:rPr>
+      </w:r>
+    </w:p>
+    <w:p>
+      <w:pPr>
+        <w:spacing w:lineRule="auto" w:line="360"/>
+        <w:rPr>
+          <w:rFonts w:ascii="Times New Roman" w:hAnsi="Times New Roman" w:cs="Times New Roman"/>
+          <w:sz w:val="26"/>
+          <w:szCs w:val="26"/>
+        </w:rPr>
+      </w:pPr>
+      <w:r>
+        <w:rPr>
+          <w:rFonts w:ascii="Times New Roman" w:hAnsi="Times New Roman" w:cs="Times New Roman"/>
+          <w:sz w:val="26"/>
+          <w:szCs w:val="26"/>
+        </w:rPr>
+      </w:r>
+      <w:r>
+        <w:rPr>
+          <w:rFonts w:ascii="Times New Roman" w:hAnsi="Times New Roman" w:cs="Times New Roman"/>
+          <w:sz w:val="26"/>
+          <w:szCs w:val="26"/>
+        </w:rPr>
+      </w:r>
+    </w:p>
+    <w:p>
+      <w:pPr>
+        <w:spacing w:lineRule="auto" w:line="360"/>
+        <w:rPr>
+          <w:rFonts w:ascii="Times New Roman" w:hAnsi="Times New Roman" w:cs="Times New Roman"/>
+          <w:sz w:val="26"/>
+          <w:szCs w:val="26"/>
+        </w:rPr>
+      </w:pPr>
+      <w:r>
+        <w:rPr>
+          <w:rFonts w:ascii="Times New Roman" w:hAnsi="Times New Roman" w:cs="Times New Roman"/>
+          <w:sz w:val="26"/>
+          <w:szCs w:val="26"/>
+        </w:rPr>
+      </w:r>
+      <w:r>
+        <w:rPr>
+          <w:rFonts w:ascii="Times New Roman" w:hAnsi="Times New Roman" w:cs="Times New Roman"/>
+          <w:sz w:val="26"/>
+          <w:szCs w:val="26"/>
+        </w:rPr>
+      </w:r>
+    </w:p>
+    <w:p>
+      <w:pPr>
+        <w:spacing w:lineRule="auto" w:line="360"/>
+        <w:rPr>
+          <w:rFonts w:ascii="Times New Roman" w:hAnsi="Times New Roman" w:cs="Times New Roman"/>
+          <w:sz w:val="26"/>
+          <w:szCs w:val="26"/>
+        </w:rPr>
+      </w:pPr>
+      <w:r>
+        <w:rPr>
+          <w:rFonts w:ascii="Times New Roman" w:hAnsi="Times New Roman" w:cs="Times New Roman"/>
+          <w:sz w:val="26"/>
+          <w:szCs w:val="26"/>
+        </w:rPr>
+      </w:r>
+      <w:r>
+        <w:rPr>
+          <w:rFonts w:ascii="Times New Roman" w:hAnsi="Times New Roman" w:cs="Times New Roman"/>
+          <w:sz w:val="26"/>
+          <w:szCs w:val="26"/>
+        </w:rPr>
+      </w:r>
+    </w:p>
+    <w:p>
+      <w:pPr>
+        <w:spacing w:lineRule="auto" w:line="360"/>
+        <w:rPr>
+          <w:rFonts w:ascii="Times New Roman" w:hAnsi="Times New Roman" w:cs="Times New Roman"/>
+          <w:sz w:val="26"/>
+          <w:szCs w:val="26"/>
+        </w:rPr>
+      </w:pPr>
+      <w:r>
+        <w:rPr>
+          <w:rFonts w:ascii="Times New Roman" w:hAnsi="Times New Roman" w:cs="Times New Roman"/>
+          <w:sz w:val="26"/>
+          <w:szCs w:val="26"/>
+        </w:rPr>
+      </w:r>
+      <w:r>
+        <w:rPr>
+          <w:rFonts w:ascii="Times New Roman" w:hAnsi="Times New Roman" w:cs="Times New Roman"/>
+          <w:sz w:val="26"/>
+          <w:szCs w:val="26"/>
+        </w:rPr>
+      </w:r>
+    </w:p>
+    <w:p>
+      <w:pPr>
+        <w:spacing w:lineRule="auto" w:line="360"/>
+        <w:rPr>
+          <w:rFonts w:ascii="Times New Roman" w:hAnsi="Times New Roman" w:cs="Times New Roman"/>
+          <w:sz w:val="26"/>
+          <w:szCs w:val="26"/>
+        </w:rPr>
+      </w:pPr>
+      <w:r>
+        <w:rPr>
+          <w:rFonts w:ascii="Times New Roman" w:hAnsi="Times New Roman" w:cs="Times New Roman"/>
+          <w:sz w:val="26"/>
+          <w:szCs w:val="26"/>
+        </w:rPr>
+      </w:r>
+      <w:r>
+        <w:rPr>
+          <w:rFonts w:ascii="Times New Roman" w:hAnsi="Times New Roman" w:cs="Times New Roman"/>
+          <w:sz w:val="26"/>
+          <w:szCs w:val="26"/>
+        </w:rPr>
+      </w:r>
+    </w:p>
+    <w:p>
+      <w:pPr>
+        <w:spacing w:lineRule="auto" w:line="360"/>
+        <w:rPr>
+          <w:rFonts w:ascii="Times New Roman" w:hAnsi="Times New Roman" w:cs="Times New Roman"/>
+          <w:sz w:val="26"/>
+          <w:szCs w:val="26"/>
+        </w:rPr>
+      </w:pPr>
+      <w:r>
+        <w:rPr>
+          <w:rFonts w:ascii="Times New Roman" w:hAnsi="Times New Roman" w:cs="Times New Roman"/>
+          <w:sz w:val="26"/>
+          <w:szCs w:val="26"/>
+        </w:rPr>
+      </w:r>
+      <w:r>
+        <w:rPr>
+          <w:rFonts w:ascii="Times New Roman" w:hAnsi="Times New Roman" w:cs="Times New Roman"/>
+          <w:sz w:val="26"/>
+          <w:szCs w:val="26"/>
+        </w:rPr>
+      </w:r>
+    </w:p>
+    <w:p>
+      <w:pPr>
+        <w:spacing w:lineRule="auto" w:line="360"/>
+        <w:rPr>
+          <w:rFonts w:ascii="Times New Roman" w:hAnsi="Times New Roman" w:cs="Times New Roman"/>
+          <w:sz w:val="26"/>
+          <w:szCs w:val="26"/>
+        </w:rPr>
+      </w:pPr>
+      <w:r>
+        <w:rPr>
+          <w:rFonts w:ascii="Times New Roman" w:hAnsi="Times New Roman" w:cs="Times New Roman"/>
+          <w:sz w:val="26"/>
+          <w:szCs w:val="26"/>
+        </w:rPr>
+      </w:r>
+      <w:r>
+        <w:rPr>
+          <w:rFonts w:ascii="Times New Roman" w:hAnsi="Times New Roman" w:cs="Times New Roman"/>
+          <w:sz w:val="26"/>
+          <w:szCs w:val="26"/>
+        </w:rPr>
+      </w:r>
+    </w:p>
+    <w:p>
+      <w:pPr>
+        <w:spacing w:lineRule="auto" w:line="360"/>
+        <w:rPr>
+          <w:rFonts w:ascii="Times New Roman" w:hAnsi="Times New Roman" w:cs="Times New Roman"/>
+          <w:sz w:val="26"/>
+          <w:szCs w:val="26"/>
+        </w:rPr>
+      </w:pPr>
+      <w:r>
+        <w:rPr>
+          <w:rFonts w:ascii="Times New Roman" w:hAnsi="Times New Roman" w:cs="Times New Roman"/>
+          <w:sz w:val="26"/>
+          <w:szCs w:val="26"/>
+        </w:rPr>
+      </w:r>
+      <w:r>
+        <w:rPr>
+          <w:rFonts w:ascii="Times New Roman" w:hAnsi="Times New Roman" w:cs="Times New Roman"/>
+          <w:sz w:val="26"/>
+          <w:szCs w:val="26"/>
+        </w:rPr>
+      </w:r>
+    </w:p>
+    <w:p>
+      <w:pPr>
+        <w:spacing w:lineRule="auto" w:line="360"/>
+        <w:rPr>
+          <w:rFonts w:ascii="Times New Roman" w:hAnsi="Times New Roman" w:cs="Times New Roman"/>
+          <w:sz w:val="26"/>
+          <w:szCs w:val="26"/>
+        </w:rPr>
+      </w:pPr>
+      <w:r>
+        <w:rPr>
+          <w:rFonts w:ascii="Times New Roman" w:hAnsi="Times New Roman" w:cs="Times New Roman"/>
+          <w:sz w:val="26"/>
+          <w:szCs w:val="26"/>
+        </w:rPr>
+      </w:r>
+      <w:r>
+        <w:rPr>
+          <w:rFonts w:ascii="Times New Roman" w:hAnsi="Times New Roman" w:cs="Times New Roman"/>
+          <w:sz w:val="26"/>
+          <w:szCs w:val="26"/>
+        </w:rPr>
+      </w:r>
+    </w:p>
+    <w:p>
+      <w:pPr>
+        <w:spacing w:lineRule="auto" w:line="360"/>
+        <w:rPr>
+          <w:rFonts w:ascii="Times New Roman" w:hAnsi="Times New Roman" w:cs="Times New Roman"/>
+          <w:sz w:val="26"/>
+          <w:szCs w:val="26"/>
+        </w:rPr>
+      </w:pPr>
+      <w:r>
+        <w:rPr>
+          <w:rFonts w:ascii="Times New Roman" w:hAnsi="Times New Roman" w:cs="Times New Roman"/>
+          <w:sz w:val="26"/>
+          <w:szCs w:val="26"/>
+        </w:rPr>
+      </w:r>
+      <w:r>
+        <w:rPr>
+          <w:rFonts w:ascii="Times New Roman" w:hAnsi="Times New Roman" w:cs="Times New Roman"/>
+          <w:sz w:val="26"/>
+          <w:szCs w:val="26"/>
+        </w:rPr>
+      </w:r>
+    </w:p>
+    <w:p>
+      <w:pPr>
+        <w:spacing w:lineRule="auto" w:line="360"/>
+        <w:rPr>
+          <w:rFonts w:ascii="Times New Roman" w:hAnsi="Times New Roman" w:cs="Times New Roman"/>
+          <w:sz w:val="26"/>
+          <w:szCs w:val="26"/>
+        </w:rPr>
+      </w:pPr>
+      <w:r>
+        <w:rPr>
+          <w:rFonts w:ascii="Times New Roman" w:hAnsi="Times New Roman" w:cs="Times New Roman"/>
+          <w:sz w:val="26"/>
+          <w:szCs w:val="26"/>
+        </w:rPr>
+      </w:r>
+      <w:r>
+        <w:rPr>
+          <w:rFonts w:ascii="Times New Roman" w:hAnsi="Times New Roman" w:cs="Times New Roman"/>
+          <w:sz w:val="26"/>
+          <w:szCs w:val="26"/>
+        </w:rPr>
+      </w:r>
+    </w:p>
+    <w:p>
+      <w:pPr>
+        <w:spacing w:lineRule="auto" w:line="360"/>
+        <w:rPr>
+          <w:rFonts w:ascii="Times New Roman" w:hAnsi="Times New Roman" w:cs="Times New Roman"/>
+          <w:sz w:val="26"/>
+          <w:szCs w:val="26"/>
+        </w:rPr>
+      </w:pPr>
+      <w:r>
+        <w:rPr>
+          <w:rFonts w:ascii="Times New Roman" w:hAnsi="Times New Roman" w:cs="Times New Roman"/>
+          <w:sz w:val="26"/>
+          <w:szCs w:val="26"/>
+        </w:rPr>
+      </w:r>
+      <w:r>
+        <w:rPr>
+          <w:rFonts w:ascii="Times New Roman" w:hAnsi="Times New Roman" w:cs="Times New Roman"/>
+          <w:sz w:val="26"/>
+          <w:szCs w:val="26"/>
+        </w:rPr>
+      </w:r>
+    </w:p>
+    <w:p>
+      <w:pPr>
+        <w:spacing w:lineRule="auto" w:line="360"/>
+        <w:rPr>
+          <w:rFonts w:ascii="Times New Roman" w:hAnsi="Times New Roman" w:cs="Times New Roman"/>
+          <w:sz w:val="26"/>
+          <w:szCs w:val="26"/>
+        </w:rPr>
+      </w:pPr>
+      <w:r>
+        <w:rPr>
+          <w:rFonts w:ascii="Times New Roman" w:hAnsi="Times New Roman" w:cs="Times New Roman"/>
+          <w:sz w:val="26"/>
+          <w:szCs w:val="26"/>
+        </w:rPr>
+      </w:r>
+      <w:r>
+        <w:rPr>
+          <w:rFonts w:ascii="Times New Roman" w:hAnsi="Times New Roman" w:cs="Times New Roman"/>
+          <w:sz w:val="26"/>
+          <w:szCs w:val="26"/>
+        </w:rPr>
+      </w:r>
+    </w:p>
+    <w:p>
+      <w:pPr>
+        <w:spacing w:lineRule="auto" w:line="360"/>
+        <w:rPr>
+          <w:rFonts w:ascii="Times New Roman" w:hAnsi="Times New Roman" w:cs="Times New Roman"/>
+          <w:sz w:val="26"/>
+          <w:szCs w:val="26"/>
+        </w:rPr>
+      </w:pPr>
+      <w:r>
+        <w:rPr>
+          <w:rFonts w:ascii="Times New Roman" w:hAnsi="Times New Roman" w:cs="Times New Roman"/>
+          <w:sz w:val="26"/>
+          <w:szCs w:val="26"/>
+        </w:rPr>
+      </w:r>
+      <w:r>
+        <w:rPr>
+          <w:rFonts w:ascii="Times New Roman" w:hAnsi="Times New Roman" w:cs="Times New Roman"/>
+          <w:sz w:val="26"/>
+          <w:szCs w:val="26"/>
+        </w:rPr>
+      </w:r>
+    </w:p>
+    <w:p>
+      <w:pPr>
+        <w:pStyle w:val="834"/>
         <w:jc w:val="center"/>
         <w:spacing w:lineRule="auto" w:line="360"/>
         <w:rPr>
@@ -4107,7 +5765,7 @@
     </w:p>
     <w:p>
       <w:pPr>
-        <w:pStyle w:val="630"/>
+        <w:pStyle w:val="833"/>
         <w:spacing w:lineRule="auto" w:line="360"/>
         <w:rPr>
           <w:rFonts w:ascii="Times New Roman" w:hAnsi="Times New Roman" w:cs="Times New Roman"/>
@@ -4126,9 +5784,259 @@
     </w:p>
     <w:p>
       <w:pPr>
-        <w:pStyle w:val="630"/>
+        <w:pStyle w:val="833"/>
         <w:spacing w:lineRule="auto" w:line="360"/>
         <w:rPr>
+          <w:rFonts w:ascii="Times New Roman" w:hAnsi="Times New Roman" w:cs="Times New Roman"/>
+          <w:sz w:val="26"/>
+          <w:szCs w:val="26"/>
+          <w:highlight w:val="none"/>
+        </w:rPr>
+      </w:pPr>
+      <w:r>
+        <w:rPr>
+          <w:rFonts w:ascii="Times New Roman" w:hAnsi="Times New Roman" w:cs="Times New Roman"/>
+          <w:sz w:val="26"/>
+          <w:szCs w:val="26"/>
+        </w:rPr>
+        <w:t xml:space="preserve">Результатом является готов</w:t>
+      </w:r>
+      <w:r>
+        <w:rPr>
+          <w:rFonts w:ascii="Times New Roman" w:hAnsi="Times New Roman" w:cs="Times New Roman"/>
+          <w:sz w:val="26"/>
+          <w:szCs w:val="26"/>
+        </w:rPr>
+        <w:t xml:space="preserve">ое </w:t>
+      </w:r>
+      <w:r>
+        <w:rPr>
+          <w:rFonts w:ascii="Times New Roman" w:hAnsi="Times New Roman" w:cs="Times New Roman"/>
+          <w:sz w:val="26"/>
+          <w:szCs w:val="26"/>
+          <w:lang w:val="en-US"/>
+        </w:rPr>
+        <w:t xml:space="preserve">django-</w:t>
+      </w:r>
+      <w:r>
+        <w:rPr>
+          <w:rFonts w:ascii="Times New Roman" w:hAnsi="Times New Roman" w:cs="Times New Roman"/>
+          <w:sz w:val="26"/>
+          <w:szCs w:val="26"/>
+          <w:lang w:val="ru-RU"/>
+        </w:rPr>
+        <w:t xml:space="preserve">приложение</w:t>
+      </w:r>
+      <w:r>
+        <w:rPr>
+          <w:rFonts w:ascii="Times New Roman" w:hAnsi="Times New Roman" w:cs="Times New Roman"/>
+          <w:sz w:val="26"/>
+          <w:szCs w:val="26"/>
+        </w:rPr>
+        <w:t xml:space="preserve">, в котором реализован CRUD, есть административная часть, разделение на пользователей, dashboard и много другого.</w:t>
+      </w:r>
+      <w:r/>
+    </w:p>
+    <w:p>
+      <w:pPr>
+        <w:spacing w:lineRule="auto" w:line="360"/>
+        <w:rPr>
+          <w:rFonts w:ascii="Times New Roman" w:hAnsi="Times New Roman" w:cs="Times New Roman"/>
+          <w:sz w:val="26"/>
+          <w:szCs w:val="26"/>
+          <w:highlight w:val="none"/>
+        </w:rPr>
+      </w:pPr>
+      <w:r>
+        <w:rPr>
+          <w:rFonts w:ascii="Times New Roman" w:hAnsi="Times New Roman" w:cs="Times New Roman"/>
+          <w:sz w:val="26"/>
+          <w:szCs w:val="26"/>
+          <w:highlight w:val="none"/>
+        </w:rPr>
+      </w:r>
+      <w:r>
+        <w:rPr>
+          <w:rFonts w:ascii="Times New Roman" w:hAnsi="Times New Roman" w:cs="Times New Roman"/>
+          <w:sz w:val="26"/>
+          <w:szCs w:val="26"/>
+          <w:highlight w:val="none"/>
+        </w:rPr>
+      </w:r>
+    </w:p>
+    <w:p>
+      <w:pPr>
+        <w:spacing w:lineRule="auto" w:line="360"/>
+        <w:rPr>
+          <w:rFonts w:ascii="Times New Roman" w:hAnsi="Times New Roman" w:cs="Times New Roman"/>
+          <w:sz w:val="26"/>
+          <w:szCs w:val="26"/>
+          <w:highlight w:val="none"/>
+        </w:rPr>
+      </w:pPr>
+      <w:r>
+        <w:rPr>
+          <w:rFonts w:ascii="Times New Roman" w:hAnsi="Times New Roman" w:cs="Times New Roman"/>
+          <w:sz w:val="26"/>
+          <w:szCs w:val="26"/>
+          <w:highlight w:val="none"/>
+        </w:rPr>
+        <w:t xml:space="preserve">Доступы:</w:t>
+      </w:r>
+      <w:r>
+        <w:rPr>
+          <w:rFonts w:ascii="Times New Roman" w:hAnsi="Times New Roman" w:cs="Times New Roman"/>
+          <w:sz w:val="26"/>
+          <w:szCs w:val="26"/>
+          <w:highlight w:val="none"/>
+        </w:rPr>
+      </w:r>
+    </w:p>
+    <w:p>
+      <w:pPr>
+        <w:spacing w:lineRule="auto" w:line="360"/>
+        <w:rPr>
+          <w:rFonts w:ascii="Times New Roman" w:hAnsi="Times New Roman" w:cs="Times New Roman"/>
+          <w:sz w:val="26"/>
+          <w:szCs w:val="26"/>
+          <w:highlight w:val="none"/>
+        </w:rPr>
+      </w:pPr>
+      <w:r>
+        <w:rPr>
+          <w:rFonts w:ascii="Times New Roman" w:hAnsi="Times New Roman" w:cs="Times New Roman"/>
+          <w:sz w:val="26"/>
+          <w:szCs w:val="26"/>
+          <w:highlight w:val="none"/>
+        </w:rPr>
+        <w:t xml:space="preserve">Аккаунт админа</w:t>
+      </w:r>
+      <w:r>
+        <w:rPr>
+          <w:rFonts w:ascii="Times New Roman" w:hAnsi="Times New Roman" w:cs="Times New Roman"/>
+          <w:sz w:val="26"/>
+          <w:szCs w:val="26"/>
+          <w:highlight w:val="none"/>
+        </w:rPr>
+        <w:t xml:space="preserve">: </w:t>
+      </w:r>
+      <w:r/>
+    </w:p>
+    <w:p>
+      <w:pPr>
+        <w:spacing w:lineRule="auto" w:line="360"/>
+        <w:rPr>
+          <w:rFonts w:ascii="Times New Roman" w:hAnsi="Times New Roman" w:cs="Times New Roman"/>
+          <w:sz w:val="26"/>
+          <w:szCs w:val="26"/>
+          <w:highlight w:val="none"/>
+        </w:rPr>
+      </w:pPr>
+      <w:r>
+        <w:rPr>
+          <w:rFonts w:ascii="Times New Roman" w:hAnsi="Times New Roman" w:cs="Times New Roman"/>
+          <w:sz w:val="26"/>
+          <w:szCs w:val="26"/>
+          <w:highlight w:val="none"/>
+        </w:rPr>
+        <w:t xml:space="preserve">Login: admin </w:t>
+      </w:r>
+      <w:r/>
+    </w:p>
+    <w:p>
+      <w:pPr>
+        <w:spacing w:lineRule="auto" w:line="360"/>
+        <w:rPr>
+          <w:rFonts w:ascii="Times New Roman" w:hAnsi="Times New Roman" w:cs="Times New Roman"/>
+          <w:sz w:val="26"/>
+          <w:szCs w:val="26"/>
+          <w:highlight w:val="none"/>
+        </w:rPr>
+      </w:pPr>
+      <w:r>
+        <w:rPr>
+          <w:rFonts w:ascii="Times New Roman" w:hAnsi="Times New Roman" w:cs="Times New Roman"/>
+          <w:sz w:val="26"/>
+          <w:szCs w:val="26"/>
+          <w:highlight w:val="none"/>
+        </w:rPr>
+        <w:t xml:space="preserve">Password: admin  </w:t>
+      </w:r>
+      <w:r/>
+    </w:p>
+    <w:p>
+      <w:pPr>
+        <w:spacing w:lineRule="auto" w:line="360"/>
+        <w:rPr>
+          <w:rFonts w:ascii="Times New Roman" w:hAnsi="Times New Roman" w:cs="Times New Roman"/>
+          <w:sz w:val="26"/>
+          <w:szCs w:val="26"/>
+          <w:highlight w:val="none"/>
+        </w:rPr>
+      </w:pPr>
+      <w:r>
+        <w:rPr>
+          <w:rFonts w:ascii="Times New Roman" w:hAnsi="Times New Roman" w:cs="Times New Roman"/>
+          <w:sz w:val="26"/>
+          <w:szCs w:val="26"/>
+          <w:highlight w:val="none"/>
+        </w:rPr>
+      </w:r>
+      <w:r>
+        <w:rPr>
+          <w:rFonts w:ascii="Times New Roman" w:hAnsi="Times New Roman" w:cs="Times New Roman"/>
+          <w:sz w:val="26"/>
+          <w:szCs w:val="26"/>
+          <w:highlight w:val="none"/>
+        </w:rPr>
+      </w:r>
+    </w:p>
+    <w:p>
+      <w:pPr>
+        <w:spacing w:lineRule="auto" w:line="360"/>
+        <w:rPr>
+          <w:rFonts w:ascii="Times New Roman" w:hAnsi="Times New Roman" w:cs="Times New Roman"/>
+          <w:sz w:val="26"/>
+          <w:szCs w:val="26"/>
+          <w:highlight w:val="none"/>
+        </w:rPr>
+      </w:pPr>
+      <w:r>
+        <w:rPr>
+          <w:rFonts w:ascii="Times New Roman" w:hAnsi="Times New Roman" w:cs="Times New Roman"/>
+          <w:sz w:val="26"/>
+          <w:szCs w:val="26"/>
+          <w:highlight w:val="none"/>
+        </w:rPr>
+        <w:t xml:space="preserve">Аккаунт оператора: </w:t>
+      </w:r>
+      <w:r/>
+    </w:p>
+    <w:p>
+      <w:pPr>
+        <w:spacing w:lineRule="auto" w:line="360"/>
+        <w:rPr>
+          <w:rFonts w:ascii="Times New Roman" w:hAnsi="Times New Roman" w:cs="Times New Roman"/>
+          <w:sz w:val="26"/>
+          <w:szCs w:val="26"/>
+          <w:highlight w:val="none"/>
+        </w:rPr>
+      </w:pPr>
+      <w:r>
+        <w:rPr>
+          <w:rFonts w:ascii="Times New Roman" w:hAnsi="Times New Roman" w:cs="Times New Roman"/>
+          <w:sz w:val="26"/>
+          <w:szCs w:val="26"/>
+          <w:highlight w:val="none"/>
+        </w:rPr>
+        <w:t xml:space="preserve">Login: Operator </w:t>
+      </w:r>
+      <w:r/>
+    </w:p>
+    <w:p>
+      <w:pPr>
+        <w:spacing w:lineRule="auto" w:line="360"/>
+        <w:rPr>
           <w:rFonts w:ascii="Times New Roman" w:hAnsi="Times New Roman"/>
           <w:sz w:val="26"/>
           <w:szCs w:val="26"/>
@@ -4139,104 +6047,159 @@
           <w:rFonts w:ascii="Times New Roman" w:hAnsi="Times New Roman" w:cs="Times New Roman"/>
           <w:sz w:val="26"/>
           <w:szCs w:val="26"/>
-        </w:rPr>
-        <w:t xml:space="preserve">Результатом является готов</w:t>
-      </w:r>
-      <w:r>
-        <w:rPr>
-          <w:rFonts w:ascii="Times New Roman" w:hAnsi="Times New Roman" w:cs="Times New Roman"/>
-          <w:sz w:val="26"/>
-          <w:szCs w:val="26"/>
-        </w:rPr>
-        <w:t xml:space="preserve">ое </w:t>
-      </w:r>
-      <w:r>
-        <w:rPr>
-          <w:rFonts w:ascii="Times New Roman" w:hAnsi="Times New Roman" w:cs="Times New Roman"/>
-          <w:sz w:val="26"/>
-          <w:szCs w:val="26"/>
-          <w:lang w:val="en-US"/>
-        </w:rPr>
-        <w:t xml:space="preserve">django-</w:t>
-      </w:r>
-      <w:r>
-        <w:rPr>
-          <w:rFonts w:ascii="Times New Roman" w:hAnsi="Times New Roman" w:cs="Times New Roman"/>
-          <w:sz w:val="26"/>
-          <w:szCs w:val="26"/>
-          <w:lang w:val="ru-RU"/>
-        </w:rPr>
-        <w:t xml:space="preserve">приложение</w:t>
-      </w:r>
-      <w:r>
-        <w:rPr>
-          <w:rFonts w:ascii="Times New Roman" w:hAnsi="Times New Roman" w:cs="Times New Roman"/>
-          <w:sz w:val="26"/>
-          <w:szCs w:val="26"/>
-        </w:rPr>
-        <w:t xml:space="preserve">, в котором реализован CRUD, есть административная часть, разделение на пользователей, dashboard и много другого.</w:t>
-      </w:r>
-      <w:r/>
-    </w:p>
-    <w:p>
-      <w:pPr>
-        <w:pStyle w:val="630"/>
+          <w:highlight w:val="none"/>
+        </w:rPr>
+        <w:t xml:space="preserve">Password: oper1234</w:t>
+      </w:r>
+      <w:r>
+        <w:rPr>
+          <w:rFonts w:ascii="Times New Roman" w:hAnsi="Times New Roman" w:cs="Times New Roman"/>
+          <w:sz w:val="26"/>
+          <w:szCs w:val="26"/>
+          <w:highlight w:val="none"/>
+        </w:rPr>
+      </w:r>
+      <w:r>
+        <w:rPr>
+          <w:rFonts w:ascii="Times New Roman" w:hAnsi="Times New Roman" w:cs="Times New Roman"/>
+          <w:sz w:val="26"/>
+          <w:szCs w:val="26"/>
+          <w:highlight w:val="none"/>
+        </w:rPr>
+      </w:r>
+    </w:p>
+    <w:p>
+      <w:pPr>
         <w:spacing w:lineRule="auto" w:line="360"/>
         <w:rPr>
-          <w:rFonts w:ascii="Times New Roman" w:hAnsi="Times New Roman" w:cs="Times New Roman"/>
-          <w:sz w:val="24"/>
-          <w:szCs w:val="24"/>
-        </w:rPr>
-      </w:pPr>
-      <w:r>
-        <w:rPr>
-          <w:rFonts w:ascii="Times New Roman" w:hAnsi="Times New Roman" w:cs="Times New Roman"/>
-          <w:sz w:val="26"/>
-          <w:szCs w:val="26"/>
-        </w:rPr>
-        <w:t xml:space="preserve">Лендинг: </w:t>
-      </w:r>
-      <w:hyperlink r:id="rId23" w:tooltip="http://lexa070301.bhuser.ru/newsboard/lending/" w:history="1">
+          <w:rFonts w:ascii="Times New Roman" w:hAnsi="Times New Roman"/>
+          <w:sz w:val="26"/>
+          <w:szCs w:val="26"/>
+        </w:rPr>
+      </w:pPr>
+      <w:r>
+        <w:rPr>
+          <w:rFonts w:ascii="Times New Roman" w:hAnsi="Times New Roman"/>
+          <w:sz w:val="26"/>
+          <w:szCs w:val="26"/>
+        </w:rPr>
+      </w:r>
+      <w:r>
+        <w:rPr>
+          <w:rFonts w:ascii="Times New Roman" w:hAnsi="Times New Roman"/>
+          <w:sz w:val="26"/>
+          <w:szCs w:val="26"/>
+        </w:rPr>
+      </w:r>
+    </w:p>
+    <w:p>
+      <w:pPr>
+        <w:spacing w:lineRule="auto" w:line="360"/>
+        <w:rPr>
+          <w:rFonts w:ascii="Times New Roman" w:hAnsi="Times New Roman"/>
+          <w:sz w:val="26"/>
+          <w:szCs w:val="26"/>
+        </w:rPr>
+      </w:pPr>
+      <w:r>
+        <w:rPr>
+          <w:rFonts w:ascii="Times New Roman" w:hAnsi="Times New Roman"/>
+          <w:sz w:val="26"/>
+          <w:szCs w:val="26"/>
+        </w:rPr>
+        <w:t xml:space="preserve">Макет в figma: </w:t>
+      </w:r>
+      <w:r>
+        <w:rPr>
+          <w:rFonts w:ascii="Times New Roman" w:hAnsi="Times New Roman"/>
+          <w:sz w:val="26"/>
+          <w:szCs w:val="26"/>
+        </w:rPr>
+      </w:r>
+      <w:hyperlink r:id="rId28" w:tooltip="https://www.figma.com/file/33mkts24QAwDKq4LnzR4Om/Coworking?node-id=0%3A1" w:history="1">
         <w:r>
           <w:rPr>
-            <w:rStyle w:val="639"/>
+            <w:rStyle w:val="818"/>
+            <w:rFonts w:ascii="Times New Roman" w:hAnsi="Times New Roman"/>
+            <w:sz w:val="26"/>
+            <w:szCs w:val="26"/>
+          </w:rPr>
+          <w:t xml:space="preserve">https://www.figma.com/file/33mkts24QAwDKq4LnzR4Om/Coworking?node-id=0%3A1</w:t>
+        </w:r>
+        <w:r>
+          <w:rPr>
+            <w:rStyle w:val="818"/>
+            <w:rFonts w:ascii="Times New Roman" w:hAnsi="Times New Roman"/>
+            <w:sz w:val="26"/>
+            <w:szCs w:val="26"/>
+          </w:rPr>
+        </w:r>
+        <w:r>
+          <w:rPr>
+            <w:rStyle w:val="818"/>
+            <w:rFonts w:ascii="Times New Roman" w:hAnsi="Times New Roman"/>
+            <w:sz w:val="26"/>
+            <w:szCs w:val="26"/>
+          </w:rPr>
+        </w:r>
+      </w:hyperlink>
+      <w:r/>
+      <w:r>
+        <w:rPr>
+          <w:rFonts w:ascii="Times New Roman" w:hAnsi="Times New Roman"/>
+          <w:sz w:val="26"/>
+          <w:szCs w:val="26"/>
+        </w:rPr>
+      </w:r>
+    </w:p>
+    <w:p>
+      <w:pPr>
+        <w:pStyle w:val="833"/>
+        <w:spacing w:lineRule="auto" w:line="360"/>
+        <w:rPr>
+          <w:rFonts w:ascii="Times New Roman" w:hAnsi="Times New Roman" w:cs="Times New Roman"/>
+          <w:sz w:val="26"/>
+          <w:szCs w:val="26"/>
+        </w:rPr>
+      </w:pPr>
+      <w:r>
+        <w:rPr>
+          <w:rFonts w:ascii="Times New Roman" w:hAnsi="Times New Roman" w:cs="Times New Roman"/>
+          <w:sz w:val="26"/>
+          <w:szCs w:val="26"/>
+        </w:rPr>
+        <w:t xml:space="preserve">Лендинг: </w:t>
+      </w:r>
+      <w:r>
+        <w:rPr>
+          <w:rFonts w:ascii="Times New Roman" w:hAnsi="Times New Roman" w:cs="Times New Roman"/>
+          <w:sz w:val="26"/>
+          <w:szCs w:val="26"/>
+        </w:rPr>
+      </w:r>
+      <w:hyperlink r:id="rId29" w:tooltip="http://lexa070301.bhuser.ru/coworking/landing/" w:history="1">
+        <w:r>
+          <w:rPr>
+            <w:rStyle w:val="818"/>
             <w:rFonts w:ascii="Times New Roman" w:hAnsi="Times New Roman" w:cs="Times New Roman"/>
             <w:sz w:val="26"/>
             <w:szCs w:val="26"/>
           </w:rPr>
-          <w:t xml:space="preserve">http://lexa070301.bhuser.ru/newsboard/lending/</w:t>
+          <w:t xml:space="preserve">http://lexa070301.bhuser.ru/coworking/landing/</w:t>
         </w:r>
-      </w:hyperlink>
-      <w:r/>
-      <w:r/>
-    </w:p>
-    <w:p>
-      <w:pPr>
-        <w:pStyle w:val="630"/>
-        <w:spacing w:lineRule="auto" w:line="360"/>
-        <w:rPr>
-          <w:rFonts w:ascii="Times New Roman" w:hAnsi="Times New Roman" w:cs="Times New Roman"/>
-          <w:sz w:val="24"/>
-          <w:szCs w:val="24"/>
-        </w:rPr>
-      </w:pPr>
-      <w:r>
-        <w:rPr>
-          <w:rFonts w:ascii="Times New Roman" w:hAnsi="Times New Roman" w:cs="Times New Roman"/>
-          <w:sz w:val="26"/>
-          <w:szCs w:val="26"/>
-        </w:rPr>
-        <w:t xml:space="preserve">Сайт на хостинге: </w:t>
-      </w:r>
-      <w:hyperlink r:id="rId24" w:tooltip="http://lexa070301.bhuser.ru/newsboard/" w:history="1">
         <w:r>
           <w:rPr>
-            <w:rStyle w:val="639"/>
+            <w:rStyle w:val="818"/>
             <w:rFonts w:ascii="Times New Roman" w:hAnsi="Times New Roman" w:cs="Times New Roman"/>
             <w:sz w:val="26"/>
             <w:szCs w:val="26"/>
           </w:rPr>
-          <w:t xml:space="preserve">http://lexa070301.bhuser.ru/newsboard/</w:t>
+          <w:t xml:space="preserve"> </w:t>
+        </w:r>
+        <w:r>
+          <w:rPr>
+            <w:rStyle w:val="818"/>
+          </w:rPr>
         </w:r>
       </w:hyperlink>
       <w:r/>
@@ -4244,63 +6207,108 @@
     </w:p>
     <w:p>
       <w:pPr>
-        <w:pStyle w:val="630"/>
         <w:spacing w:lineRule="auto" w:line="360"/>
-      </w:pPr>
-      <w:r>
-        <w:rPr>
-          <w:rFonts w:ascii="Times New Roman" w:hAnsi="Times New Roman" w:cs="Times New Roman"/>
-          <w:sz w:val="26"/>
-          <w:szCs w:val="26"/>
-          <w:lang w:val="en-US"/>
-        </w:rPr>
-        <w:t xml:space="preserve">GitHub</w:t>
-      </w:r>
-      <w:r>
-        <w:rPr>
-          <w:rFonts w:ascii="Times New Roman" w:hAnsi="Times New Roman" w:cs="Times New Roman"/>
-          <w:sz w:val="26"/>
-          <w:szCs w:val="26"/>
-        </w:rPr>
-        <w:t xml:space="preserve"> репозиторий: </w:t>
-      </w:r>
-      <w:r>
-        <w:rPr>
-          <w:rStyle w:val="639"/>
-          <w:rFonts w:ascii="Times New Roman" w:hAnsi="Times New Roman" w:cs="Times New Roman"/>
-          <w:sz w:val="26"/>
-          <w:szCs w:val="26"/>
-        </w:rPr>
-        <w:t xml:space="preserve">https://github.com/Lexa070301/coworking</w:t>
-      </w:r>
-      <w:r/>
-    </w:p>
-    <w:p>
-      <w:pPr>
-        <w:pStyle w:val="630"/>
-        <w:spacing w:lineRule="auto" w:line="360"/>
-        <w:rPr>
-          <w:rStyle w:val="639"/>
-          <w:rFonts w:ascii="Times New Roman" w:hAnsi="Times New Roman"/>
-          <w:sz w:val="26"/>
-          <w:szCs w:val="26"/>
-        </w:rPr>
-      </w:pPr>
-      <w:r>
         <w:rPr>
           <w:rFonts w:ascii="Times New Roman" w:hAnsi="Times New Roman" w:cs="Times New Roman"/>
           <w:sz w:val="24"/>
           <w:szCs w:val="24"/>
         </w:rPr>
-      </w:r>
-      <w:r/>
-    </w:p>
-    <w:p>
-      <w:pPr>
-        <w:pStyle w:val="630"/>
+      </w:pPr>
+      <w:r>
+        <w:rPr>
+          <w:rFonts w:ascii="Times New Roman" w:hAnsi="Times New Roman" w:cs="Times New Roman"/>
+          <w:sz w:val="26"/>
+          <w:szCs w:val="26"/>
+        </w:rPr>
+      </w:r>
+      <w:r>
+        <w:rPr>
+          <w:rFonts w:ascii="Times New Roman" w:hAnsi="Times New Roman" w:cs="Times New Roman"/>
+          <w:sz w:val="26"/>
+          <w:szCs w:val="26"/>
+        </w:rPr>
+        <w:t xml:space="preserve">Сайт на хостинге: </w:t>
+      </w:r>
+      <w:r/>
+      <w:hyperlink r:id="rId30" w:tooltip="http://coworking.std-944.ist.mospolytech.ru" w:history="1">
+        <w:r>
+          <w:rPr>
+            <w:rStyle w:val="818"/>
+          </w:rPr>
+          <w:t xml:space="preserve">http://coworking.std-944.ist.mospolytech.ru</w:t>
+        </w:r>
+        <w:r>
+          <w:rPr>
+            <w:rStyle w:val="818"/>
+          </w:rPr>
+        </w:r>
+      </w:hyperlink>
+      <w:r/>
+      <w:r/>
+    </w:p>
+    <w:p>
+      <w:pPr>
+        <w:pStyle w:val="833"/>
         <w:spacing w:lineRule="auto" w:line="360"/>
-        <w:rPr>
-          <w:rStyle w:val="639"/>
+      </w:pPr>
+      <w:r>
+        <w:rPr>
+          <w:rFonts w:ascii="Times New Roman" w:hAnsi="Times New Roman" w:cs="Times New Roman"/>
+          <w:sz w:val="26"/>
+          <w:szCs w:val="26"/>
+          <w:lang w:val="en-US"/>
+        </w:rPr>
+        <w:t xml:space="preserve">GitHub</w:t>
+      </w:r>
+      <w:r>
+        <w:rPr>
+          <w:rFonts w:ascii="Times New Roman" w:hAnsi="Times New Roman" w:cs="Times New Roman"/>
+          <w:sz w:val="26"/>
+          <w:szCs w:val="26"/>
+        </w:rPr>
+        <w:t xml:space="preserve"> репозиторий: </w:t>
+      </w:r>
+      <w:hyperlink r:id="rId31" w:tooltip="https://github.com/Lexa070301/coworking" w:history="1">
+        <w:r>
+          <w:rPr>
+            <w:rStyle w:val="818"/>
+            <w:rFonts w:ascii="Times New Roman" w:hAnsi="Times New Roman" w:cs="Times New Roman"/>
+            <w:sz w:val="26"/>
+            <w:szCs w:val="26"/>
+          </w:rPr>
+        </w:r>
+        <w:r>
+          <w:rPr>
+            <w:rStyle w:val="818"/>
+            <w:rFonts w:ascii="Times New Roman" w:hAnsi="Times New Roman" w:cs="Times New Roman"/>
+            <w:sz w:val="26"/>
+            <w:szCs w:val="26"/>
+          </w:rPr>
+          <w:t xml:space="preserve">https://github.com/Lexa070301/coworking</w:t>
+        </w:r>
+        <w:r>
+          <w:rPr>
+            <w:rStyle w:val="818"/>
+            <w:rFonts w:ascii="Times New Roman" w:hAnsi="Times New Roman" w:cs="Times New Roman"/>
+            <w:sz w:val="26"/>
+            <w:szCs w:val="26"/>
+          </w:rPr>
+        </w:r>
+        <w:r>
+          <w:rPr>
+            <w:rStyle w:val="818"/>
+          </w:rPr>
+        </w:r>
+      </w:hyperlink>
+      <w:r/>
+      <w:r/>
+    </w:p>
+    <w:p>
+      <w:pPr>
+        <w:pStyle w:val="833"/>
+        <w:spacing w:lineRule="auto" w:line="360"/>
+        <w:rPr>
+          <w:rStyle w:val="842"/>
           <w:rFonts w:ascii="Times New Roman" w:hAnsi="Times New Roman"/>
           <w:sz w:val="26"/>
           <w:szCs w:val="26"/>
@@ -4317,10 +6325,10 @@
     </w:p>
     <w:p>
       <w:pPr>
-        <w:pStyle w:val="630"/>
+        <w:pStyle w:val="833"/>
         <w:spacing w:lineRule="auto" w:line="360"/>
         <w:rPr>
-          <w:rStyle w:val="639"/>
+          <w:rStyle w:val="842"/>
           <w:rFonts w:ascii="Times New Roman" w:hAnsi="Times New Roman"/>
           <w:sz w:val="26"/>
           <w:szCs w:val="26"/>
@@ -4337,10 +6345,10 @@
     </w:p>
     <w:p>
       <w:pPr>
-        <w:pStyle w:val="630"/>
+        <w:pStyle w:val="833"/>
         <w:spacing w:lineRule="auto" w:line="360"/>
         <w:rPr>
-          <w:rStyle w:val="639"/>
+          <w:rStyle w:val="842"/>
           <w:rFonts w:ascii="Times New Roman" w:hAnsi="Times New Roman"/>
           <w:sz w:val="26"/>
           <w:szCs w:val="26"/>
@@ -4357,10 +6365,10 @@
     </w:p>
     <w:p>
       <w:pPr>
-        <w:pStyle w:val="630"/>
+        <w:pStyle w:val="833"/>
         <w:spacing w:lineRule="auto" w:line="360"/>
         <w:rPr>
-          <w:rStyle w:val="639"/>
+          <w:rStyle w:val="842"/>
           <w:rFonts w:ascii="Times New Roman" w:hAnsi="Times New Roman"/>
           <w:sz w:val="26"/>
           <w:szCs w:val="26"/>
@@ -4377,10 +6385,10 @@
     </w:p>
     <w:p>
       <w:pPr>
-        <w:pStyle w:val="630"/>
+        <w:pStyle w:val="833"/>
         <w:spacing w:lineRule="auto" w:line="360"/>
         <w:rPr>
-          <w:rStyle w:val="639"/>
+          <w:rStyle w:val="842"/>
           <w:rFonts w:ascii="Times New Roman" w:hAnsi="Times New Roman"/>
           <w:sz w:val="26"/>
           <w:szCs w:val="26"/>
@@ -4397,10 +6405,10 @@
     </w:p>
     <w:p>
       <w:pPr>
-        <w:pStyle w:val="630"/>
+        <w:pStyle w:val="833"/>
         <w:spacing w:lineRule="auto" w:line="360"/>
         <w:rPr>
-          <w:rStyle w:val="639"/>
+          <w:rStyle w:val="842"/>
           <w:rFonts w:ascii="Times New Roman" w:hAnsi="Times New Roman"/>
           <w:sz w:val="26"/>
           <w:szCs w:val="26"/>
@@ -4417,10 +6425,10 @@
     </w:p>
     <w:p>
       <w:pPr>
-        <w:pStyle w:val="630"/>
+        <w:pStyle w:val="833"/>
         <w:spacing w:lineRule="auto" w:line="360"/>
         <w:rPr>
-          <w:rStyle w:val="639"/>
+          <w:rStyle w:val="842"/>
           <w:rFonts w:ascii="Times New Roman" w:hAnsi="Times New Roman"/>
           <w:sz w:val="26"/>
           <w:szCs w:val="26"/>
@@ -4437,10 +6445,10 @@
     </w:p>
     <w:p>
       <w:pPr>
-        <w:pStyle w:val="630"/>
+        <w:pStyle w:val="833"/>
         <w:spacing w:lineRule="auto" w:line="360"/>
         <w:rPr>
-          <w:rStyle w:val="639"/>
+          <w:rStyle w:val="842"/>
           <w:rFonts w:ascii="Times New Roman" w:hAnsi="Times New Roman"/>
           <w:sz w:val="26"/>
           <w:szCs w:val="26"/>
@@ -4457,10 +6465,10 @@
     </w:p>
     <w:p>
       <w:pPr>
-        <w:pStyle w:val="630"/>
+        <w:pStyle w:val="833"/>
         <w:spacing w:lineRule="auto" w:line="360"/>
         <w:rPr>
-          <w:rStyle w:val="639"/>
+          <w:rStyle w:val="842"/>
           <w:rFonts w:ascii="Times New Roman" w:hAnsi="Times New Roman"/>
           <w:sz w:val="26"/>
           <w:szCs w:val="26"/>
@@ -4477,10 +6485,10 @@
     </w:p>
     <w:p>
       <w:pPr>
-        <w:pStyle w:val="630"/>
+        <w:pStyle w:val="833"/>
         <w:spacing w:lineRule="auto" w:line="360"/>
         <w:rPr>
-          <w:rStyle w:val="639"/>
+          <w:rStyle w:val="842"/>
           <w:rFonts w:ascii="Times New Roman" w:hAnsi="Times New Roman"/>
           <w:sz w:val="26"/>
           <w:szCs w:val="26"/>
@@ -4497,10 +6505,10 @@
     </w:p>
     <w:p>
       <w:pPr>
-        <w:pStyle w:val="630"/>
+        <w:pStyle w:val="833"/>
         <w:spacing w:lineRule="auto" w:line="360"/>
         <w:rPr>
-          <w:rStyle w:val="639"/>
+          <w:rStyle w:val="842"/>
           <w:rFonts w:ascii="Times New Roman" w:hAnsi="Times New Roman"/>
           <w:sz w:val="26"/>
           <w:szCs w:val="26"/>
@@ -4517,10 +6525,10 @@
     </w:p>
     <w:p>
       <w:pPr>
-        <w:pStyle w:val="630"/>
+        <w:pStyle w:val="833"/>
         <w:spacing w:lineRule="auto" w:line="360"/>
         <w:rPr>
-          <w:rStyle w:val="639"/>
+          <w:rStyle w:val="842"/>
           <w:rFonts w:ascii="Times New Roman" w:hAnsi="Times New Roman"/>
           <w:sz w:val="26"/>
           <w:szCs w:val="26"/>
@@ -4537,10 +6545,10 @@
     </w:p>
     <w:p>
       <w:pPr>
-        <w:pStyle w:val="630"/>
+        <w:pStyle w:val="833"/>
         <w:spacing w:lineRule="auto" w:line="360"/>
         <w:rPr>
-          <w:rStyle w:val="639"/>
+          <w:rStyle w:val="842"/>
           <w:rFonts w:ascii="Times New Roman" w:hAnsi="Times New Roman"/>
           <w:sz w:val="26"/>
           <w:szCs w:val="26"/>
@@ -4557,206 +6565,26 @@
     </w:p>
     <w:p>
       <w:pPr>
-        <w:pStyle w:val="630"/>
+        <w:pStyle w:val="833"/>
         <w:spacing w:lineRule="auto" w:line="360"/>
         <w:rPr>
-          <w:rStyle w:val="639"/>
-          <w:rFonts w:ascii="Times New Roman" w:hAnsi="Times New Roman"/>
-          <w:sz w:val="26"/>
-          <w:szCs w:val="26"/>
-        </w:rPr>
-      </w:pPr>
-      <w:r>
-        <w:rPr>
-          <w:rFonts w:ascii="Times New Roman" w:hAnsi="Times New Roman" w:cs="Times New Roman"/>
-          <w:sz w:val="24"/>
-          <w:szCs w:val="24"/>
-        </w:rPr>
-      </w:r>
-      <w:r/>
-    </w:p>
-    <w:p>
-      <w:pPr>
-        <w:pStyle w:val="630"/>
-        <w:spacing w:lineRule="auto" w:line="360"/>
-        <w:rPr>
-          <w:rStyle w:val="639"/>
-          <w:rFonts w:ascii="Times New Roman" w:hAnsi="Times New Roman"/>
-          <w:sz w:val="26"/>
-          <w:szCs w:val="26"/>
-        </w:rPr>
-      </w:pPr>
-      <w:r>
-        <w:rPr>
-          <w:rFonts w:ascii="Times New Roman" w:hAnsi="Times New Roman" w:cs="Times New Roman"/>
-          <w:sz w:val="24"/>
-          <w:szCs w:val="24"/>
-        </w:rPr>
-      </w:r>
-      <w:r/>
-    </w:p>
-    <w:p>
-      <w:pPr>
-        <w:pStyle w:val="630"/>
-        <w:spacing w:lineRule="auto" w:line="360"/>
-        <w:rPr>
-          <w:rStyle w:val="639"/>
-          <w:rFonts w:ascii="Times New Roman" w:hAnsi="Times New Roman"/>
-          <w:sz w:val="26"/>
-          <w:szCs w:val="26"/>
-        </w:rPr>
-      </w:pPr>
-      <w:r>
-        <w:rPr>
-          <w:rFonts w:ascii="Times New Roman" w:hAnsi="Times New Roman" w:cs="Times New Roman"/>
-          <w:sz w:val="24"/>
-          <w:szCs w:val="24"/>
-        </w:rPr>
-      </w:r>
-      <w:r/>
-    </w:p>
-    <w:p>
-      <w:pPr>
-        <w:pStyle w:val="630"/>
-        <w:spacing w:lineRule="auto" w:line="360"/>
-        <w:rPr>
-          <w:rStyle w:val="639"/>
-          <w:rFonts w:ascii="Times New Roman" w:hAnsi="Times New Roman"/>
-          <w:sz w:val="26"/>
-          <w:szCs w:val="26"/>
-        </w:rPr>
-      </w:pPr>
-      <w:r>
-        <w:rPr>
-          <w:rFonts w:ascii="Times New Roman" w:hAnsi="Times New Roman" w:cs="Times New Roman"/>
-          <w:sz w:val="24"/>
-          <w:szCs w:val="24"/>
-        </w:rPr>
-      </w:r>
-      <w:r/>
-    </w:p>
-    <w:p>
-      <w:pPr>
-        <w:pStyle w:val="630"/>
-        <w:spacing w:lineRule="auto" w:line="360"/>
-        <w:rPr>
-          <w:rStyle w:val="639"/>
-          <w:rFonts w:ascii="Times New Roman" w:hAnsi="Times New Roman"/>
-          <w:sz w:val="26"/>
-          <w:szCs w:val="26"/>
-        </w:rPr>
-      </w:pPr>
-      <w:r>
-        <w:rPr>
-          <w:rFonts w:ascii="Times New Roman" w:hAnsi="Times New Roman" w:cs="Times New Roman"/>
-          <w:sz w:val="24"/>
-          <w:szCs w:val="24"/>
-        </w:rPr>
-      </w:r>
-      <w:r/>
-    </w:p>
-    <w:p>
-      <w:pPr>
-        <w:pStyle w:val="630"/>
-        <w:spacing w:lineRule="auto" w:line="360"/>
-        <w:rPr>
-          <w:rStyle w:val="639"/>
-          <w:rFonts w:ascii="Times New Roman" w:hAnsi="Times New Roman"/>
-          <w:sz w:val="26"/>
-          <w:szCs w:val="26"/>
-        </w:rPr>
-      </w:pPr>
-      <w:r>
-        <w:rPr>
-          <w:rFonts w:ascii="Times New Roman" w:hAnsi="Times New Roman" w:cs="Times New Roman"/>
-          <w:sz w:val="24"/>
-          <w:szCs w:val="24"/>
-        </w:rPr>
-      </w:r>
-      <w:r/>
-    </w:p>
-    <w:p>
-      <w:pPr>
-        <w:pStyle w:val="630"/>
-        <w:spacing w:lineRule="auto" w:line="360"/>
-        <w:rPr>
-          <w:rStyle w:val="639"/>
-          <w:rFonts w:ascii="Times New Roman" w:hAnsi="Times New Roman"/>
-          <w:sz w:val="26"/>
-          <w:szCs w:val="26"/>
-        </w:rPr>
-      </w:pPr>
-      <w:r>
-        <w:rPr>
-          <w:rFonts w:ascii="Times New Roman" w:hAnsi="Times New Roman" w:cs="Times New Roman"/>
-          <w:sz w:val="24"/>
-          <w:szCs w:val="24"/>
-        </w:rPr>
-      </w:r>
-      <w:r/>
-    </w:p>
-    <w:p>
-      <w:pPr>
-        <w:pStyle w:val="630"/>
-        <w:spacing w:lineRule="auto" w:line="360"/>
-        <w:rPr>
-          <w:rStyle w:val="639"/>
-          <w:rFonts w:ascii="Times New Roman" w:hAnsi="Times New Roman"/>
-          <w:sz w:val="26"/>
-          <w:szCs w:val="26"/>
-        </w:rPr>
-      </w:pPr>
-      <w:r>
-        <w:rPr>
-          <w:rFonts w:ascii="Times New Roman" w:hAnsi="Times New Roman" w:cs="Times New Roman"/>
-          <w:sz w:val="24"/>
-          <w:szCs w:val="24"/>
-        </w:rPr>
-      </w:r>
-      <w:r/>
-    </w:p>
-    <w:p>
-      <w:pPr>
-        <w:pStyle w:val="630"/>
-        <w:spacing w:lineRule="auto" w:line="360"/>
-        <w:rPr>
-          <w:rStyle w:val="639"/>
-          <w:rFonts w:ascii="Times New Roman" w:hAnsi="Times New Roman"/>
-          <w:sz w:val="26"/>
-          <w:szCs w:val="26"/>
-        </w:rPr>
-      </w:pPr>
-      <w:r>
-        <w:rPr>
-          <w:rFonts w:ascii="Times New Roman" w:hAnsi="Times New Roman" w:cs="Times New Roman"/>
-          <w:sz w:val="24"/>
-          <w:szCs w:val="24"/>
-        </w:rPr>
-      </w:r>
-      <w:r/>
-    </w:p>
-    <w:p>
-      <w:pPr>
-        <w:pStyle w:val="630"/>
-        <w:spacing w:lineRule="auto" w:line="360"/>
-        <w:rPr>
-          <w:rFonts w:ascii="Times New Roman" w:hAnsi="Times New Roman" w:cs="Times New Roman"/>
-          <w:sz w:val="26"/>
-          <w:szCs w:val="26"/>
-        </w:rPr>
-      </w:pPr>
-      <w:r>
-        <w:rPr>
-          <w:rFonts w:ascii="Times New Roman" w:hAnsi="Times New Roman" w:cs="Times New Roman"/>
-          <w:sz w:val="26"/>
-          <w:szCs w:val="26"/>
-        </w:rPr>
-      </w:r>
-      <w:r/>
-    </w:p>
-    <w:p>
-      <w:pPr>
-        <w:pStyle w:val="631"/>
+          <w:rFonts w:ascii="Times New Roman" w:hAnsi="Times New Roman" w:cs="Times New Roman"/>
+          <w:sz w:val="26"/>
+          <w:szCs w:val="26"/>
+        </w:rPr>
+      </w:pPr>
+      <w:r>
+        <w:rPr>
+          <w:rFonts w:ascii="Times New Roman" w:hAnsi="Times New Roman" w:cs="Times New Roman"/>
+          <w:sz w:val="26"/>
+          <w:szCs w:val="26"/>
+        </w:rPr>
+      </w:r>
+      <w:r/>
+    </w:p>
+    <w:p>
+      <w:pPr>
+        <w:pStyle w:val="834"/>
         <w:jc w:val="center"/>
         <w:spacing w:lineRule="auto" w:line="360"/>
         <w:rPr>
@@ -4789,12 +6617,12 @@
     </w:p>
     <w:p>
       <w:pPr>
-        <w:pStyle w:val="630"/>
+        <w:pStyle w:val="833"/>
         <w:spacing w:lineRule="auto" w:line="360"/>
       </w:pPr>
       <w:r>
         <w:rPr>
-          <w:rStyle w:val="639"/>
+          <w:rStyle w:val="842"/>
           <w:rFonts w:ascii="Times New Roman" w:hAnsi="Times New Roman" w:cs="Times New Roman"/>
           <w:sz w:val="26"/>
           <w:szCs w:val="26"/>
@@ -4805,12 +6633,12 @@
     </w:p>
     <w:p>
       <w:pPr>
-        <w:pStyle w:val="630"/>
+        <w:pStyle w:val="833"/>
         <w:spacing w:lineRule="auto" w:line="360"/>
       </w:pPr>
       <w:r>
         <w:rPr>
-          <w:rStyle w:val="639"/>
+          <w:rStyle w:val="842"/>
           <w:rFonts w:ascii="Times New Roman" w:hAnsi="Times New Roman" w:cs="Times New Roman"/>
           <w:sz w:val="26"/>
           <w:szCs w:val="26"/>
@@ -4821,12 +6649,12 @@
     </w:p>
     <w:p>
       <w:pPr>
-        <w:pStyle w:val="630"/>
+        <w:pStyle w:val="833"/>
         <w:spacing w:lineRule="auto" w:line="360"/>
       </w:pPr>
       <w:r>
         <w:rPr>
-          <w:rStyle w:val="639"/>
+          <w:rStyle w:val="842"/>
           <w:rFonts w:ascii="Times New Roman" w:hAnsi="Times New Roman" w:cs="Times New Roman"/>
           <w:sz w:val="26"/>
           <w:szCs w:val="26"/>
@@ -4837,12 +6665,12 @@
     </w:p>
     <w:p>
       <w:pPr>
-        <w:pStyle w:val="630"/>
+        <w:pStyle w:val="833"/>
         <w:spacing w:lineRule="auto" w:line="360"/>
       </w:pPr>
       <w:r>
         <w:rPr>
-          <w:rStyle w:val="639"/>
+          <w:rStyle w:val="842"/>
           <w:rFonts w:ascii="Times New Roman" w:hAnsi="Times New Roman" w:cs="Times New Roman"/>
           <w:sz w:val="26"/>
           <w:szCs w:val="26"/>
@@ -4853,12 +6681,12 @@
     </w:p>
     <w:p>
       <w:pPr>
-        <w:pStyle w:val="630"/>
+        <w:pStyle w:val="833"/>
         <w:spacing w:lineRule="auto" w:line="360"/>
       </w:pPr>
       <w:r>
         <w:rPr>
-          <w:rStyle w:val="639"/>
+          <w:rStyle w:val="842"/>
           <w:rFonts w:ascii="Times New Roman" w:hAnsi="Times New Roman" w:cs="Times New Roman"/>
           <w:sz w:val="26"/>
           <w:szCs w:val="26"/>
@@ -4869,12 +6697,12 @@
     </w:p>
     <w:p>
       <w:pPr>
-        <w:pStyle w:val="630"/>
+        <w:pStyle w:val="833"/>
         <w:spacing w:lineRule="auto" w:line="360"/>
       </w:pPr>
       <w:r>
         <w:rPr>
-          <w:rStyle w:val="639"/>
+          <w:rStyle w:val="842"/>
           <w:rFonts w:ascii="Times New Roman" w:hAnsi="Times New Roman" w:cs="Times New Roman"/>
           <w:sz w:val="26"/>
           <w:szCs w:val="26"/>
@@ -4905,7 +6733,6 @@
       <w:pPr>
         <w:spacing w:lineRule="auto" w:line="240" w:after="0"/>
       </w:pPr>
-      <w:r/>
       <w:r>
         <w:separator/>
       </w:r>
@@ -4917,7 +6744,6 @@
       <w:pPr>
         <w:spacing w:lineRule="auto" w:line="240" w:after="0"/>
       </w:pPr>
-      <w:r/>
       <w:r>
         <w:continuationSeparator/>
       </w:r>
@@ -4934,7 +6760,6 @@
       <w:pPr>
         <w:spacing w:lineRule="auto" w:line="240" w:after="0"/>
       </w:pPr>
-      <w:r/>
       <w:r>
         <w:separator/>
       </w:r>
@@ -4946,7 +6771,6 @@
       <w:pPr>
         <w:spacing w:lineRule="auto" w:line="240" w:after="0"/>
       </w:pPr>
-      <w:r/>
       <w:r>
         <w:continuationSeparator/>
       </w:r>
@@ -4971,7 +6795,7 @@
     <w:sdtContent>
       <w:p>
         <w:pPr>
-          <w:pStyle w:val="653"/>
+          <w:pStyle w:val="856"/>
           <w:jc w:val="right"/>
         </w:pPr>
         <w:r>
@@ -4995,7 +6819,7 @@
   </w:sdt>
   <w:p>
     <w:pPr>
-      <w:pStyle w:val="653"/>
+      <w:pStyle w:val="856"/>
     </w:pPr>
     <w:r/>
     <w:r/>
@@ -5467,6 +7291,108 @@
       </w:pPr>
     </w:lvl>
   </w:abstractNum>
+  <w:abstractNum w:abstractNumId="4">
+    <w:multiLevelType w:val="hybridMultilevel"/>
+    <w:lvl w:ilvl="0">
+      <w:start w:val="1"/>
+      <w:numFmt w:val="decimal"/>
+      <w:isLgl w:val="false"/>
+      <w:suff w:val="tab"/>
+      <w:lvlText w:val="%1."/>
+      <w:lvlJc w:val="left"/>
+      <w:pPr>
+        <w:ind w:left="709" w:hanging="360"/>
+      </w:pPr>
+    </w:lvl>
+    <w:lvl w:ilvl="1">
+      <w:start w:val="1"/>
+      <w:numFmt w:val="lowerLetter"/>
+      <w:isLgl w:val="false"/>
+      <w:suff w:val="tab"/>
+      <w:lvlText w:val="%2."/>
+      <w:lvlJc w:val="left"/>
+      <w:pPr>
+        <w:ind w:left="1429" w:hanging="360"/>
+      </w:pPr>
+    </w:lvl>
+    <w:lvl w:ilvl="2">
+      <w:start w:val="1"/>
+      <w:numFmt w:val="lowerRoman"/>
+      <w:isLgl w:val="false"/>
+      <w:suff w:val="tab"/>
+      <w:lvlText w:val="%3."/>
+      <w:lvlJc w:val="right"/>
+      <w:pPr>
+        <w:ind w:left="2149" w:hanging="180"/>
+      </w:pPr>
+    </w:lvl>
+    <w:lvl w:ilvl="3">
+      <w:start w:val="1"/>
+      <w:numFmt w:val="decimal"/>
+      <w:isLgl w:val="false"/>
+      <w:suff w:val="tab"/>
+      <w:lvlText w:val="%4."/>
+      <w:lvlJc w:val="left"/>
+      <w:pPr>
+        <w:ind w:left="2869" w:hanging="360"/>
+      </w:pPr>
+    </w:lvl>
+    <w:lvl w:ilvl="4">
+      <w:start w:val="1"/>
+      <w:numFmt w:val="lowerLetter"/>
+      <w:isLgl w:val="false"/>
+      <w:suff w:val="tab"/>
+      <w:lvlText w:val="%5."/>
+      <w:lvlJc w:val="left"/>
+      <w:pPr>
+        <w:ind w:left="3589" w:hanging="360"/>
+      </w:pPr>
+    </w:lvl>
+    <w:lvl w:ilvl="5">
+      <w:start w:val="1"/>
+      <w:numFmt w:val="lowerRoman"/>
+      <w:isLgl w:val="false"/>
+      <w:suff w:val="tab"/>
+      <w:lvlText w:val="%6."/>
+      <w:lvlJc w:val="right"/>
+      <w:pPr>
+        <w:ind w:left="4309" w:hanging="180"/>
+      </w:pPr>
+    </w:lvl>
+    <w:lvl w:ilvl="6">
+      <w:start w:val="1"/>
+      <w:numFmt w:val="decimal"/>
+      <w:isLgl w:val="false"/>
+      <w:suff w:val="tab"/>
+      <w:lvlText w:val="%7."/>
+      <w:lvlJc w:val="left"/>
+      <w:pPr>
+        <w:ind w:left="5029" w:hanging="360"/>
+      </w:pPr>
+    </w:lvl>
+    <w:lvl w:ilvl="7">
+      <w:start w:val="1"/>
+      <w:numFmt w:val="lowerLetter"/>
+      <w:isLgl w:val="false"/>
+      <w:suff w:val="tab"/>
+      <w:lvlText w:val="%8."/>
+      <w:lvlJc w:val="left"/>
+      <w:pPr>
+        <w:ind w:left="5749" w:hanging="360"/>
+      </w:pPr>
+    </w:lvl>
+    <w:lvl w:ilvl="8">
+      <w:start w:val="1"/>
+      <w:numFmt w:val="lowerRoman"/>
+      <w:isLgl w:val="false"/>
+      <w:suff w:val="tab"/>
+      <w:lvlText w:val="%9."/>
+      <w:lvlJc w:val="right"/>
+      <w:pPr>
+        <w:ind w:left="6469" w:hanging="180"/>
+      </w:pPr>
+    </w:lvl>
+  </w:abstractNum>
   <w:num w:numId="1">
     <w:abstractNumId w:val="0"/>
   </w:num>
@@ -5478,6 +7404,9 @@
   </w:num>
   <w:num w:numId="4">
     <w:abstractNumId w:val="3"/>
+  </w:num>
+  <w:num w:numId="5">
+    <w:abstractNumId w:val="4"/>
   </w:num>
 </w:numbering>
 </file>
@@ -5636,10 +7565,10 @@
     <w:lsdException w:name="Bibliography" w:uiPriority="37"/>
     <w:lsdException w:name="TOC Heading" w:uiPriority="39" w:qFormat="1"/>
   </w:latentStyles>
-  <w:style w:type="character" w:styleId="12">
+  <w:style w:type="character" w:styleId="666">
     <w:name w:val="Heading 1 Char"/>
-    <w:basedOn w:val="634"/>
-    <w:link w:val="631"/>
+    <w:basedOn w:val="837"/>
+    <w:link w:val="834"/>
     <w:uiPriority w:val="9"/>
     <w:rPr>
       <w:rFonts w:ascii="Arial" w:hAnsi="Arial" w:cs="Arial" w:eastAsia="Arial"/>
@@ -5647,20 +7576,20 @@
       <w:szCs w:val="40"/>
     </w:rPr>
   </w:style>
-  <w:style w:type="character" w:styleId="14">
+  <w:style w:type="character" w:styleId="667">
     <w:name w:val="Heading 2 Char"/>
-    <w:basedOn w:val="634"/>
-    <w:link w:val="632"/>
+    <w:basedOn w:val="837"/>
+    <w:link w:val="835"/>
     <w:uiPriority w:val="9"/>
     <w:rPr>
       <w:rFonts w:ascii="Arial" w:hAnsi="Arial" w:cs="Arial" w:eastAsia="Arial"/>
       <w:sz w:val="34"/>
     </w:rPr>
   </w:style>
-  <w:style w:type="character" w:styleId="16">
+  <w:style w:type="character" w:styleId="668">
     <w:name w:val="Heading 3 Char"/>
-    <w:basedOn w:val="634"/>
-    <w:link w:val="633"/>
+    <w:basedOn w:val="837"/>
+    <w:link w:val="836"/>
     <w:uiPriority w:val="9"/>
     <w:rPr>
       <w:rFonts w:ascii="Arial" w:hAnsi="Arial" w:cs="Arial" w:eastAsia="Arial"/>
@@ -5668,11 +7597,11 @@
       <w:szCs w:val="30"/>
     </w:rPr>
   </w:style>
-  <w:style w:type="paragraph" w:styleId="17">
+  <w:style w:type="paragraph" w:styleId="669">
     <w:name w:val="Heading 4"/>
-    <w:basedOn w:val="630"/>
-    <w:next w:val="630"/>
-    <w:link w:val="18"/>
+    <w:basedOn w:val="833"/>
+    <w:next w:val="833"/>
+    <w:link w:val="670"/>
     <w:qFormat/>
     <w:uiPriority w:val="9"/>
     <w:unhideWhenUsed/>
@@ -5690,10 +7619,10 @@
       <w:outlineLvl w:val="3"/>
     </w:pPr>
   </w:style>
-  <w:style w:type="character" w:styleId="18">
+  <w:style w:type="character" w:styleId="670">
     <w:name w:val="Heading 4 Char"/>
-    <w:basedOn w:val="634"/>
-    <w:link w:val="17"/>
+    <w:basedOn w:val="837"/>
+    <w:link w:val="669"/>
     <w:uiPriority w:val="9"/>
     <w:rPr>
       <w:rFonts w:ascii="Arial" w:hAnsi="Arial" w:cs="Arial" w:eastAsia="Arial"/>
@@ -5703,11 +7632,11 @@
       <w:szCs w:val="26"/>
     </w:rPr>
   </w:style>
-  <w:style w:type="paragraph" w:styleId="19">
+  <w:style w:type="paragraph" w:styleId="671">
     <w:name w:val="Heading 5"/>
-    <w:basedOn w:val="630"/>
-    <w:next w:val="630"/>
-    <w:link w:val="20"/>
+    <w:basedOn w:val="833"/>
+    <w:next w:val="833"/>
+    <w:link w:val="672"/>
     <w:qFormat/>
     <w:uiPriority w:val="9"/>
     <w:unhideWhenUsed/>
@@ -5725,10 +7654,10 @@
       <w:outlineLvl w:val="4"/>
     </w:pPr>
   </w:style>
-  <w:style w:type="character" w:styleId="20">
+  <w:style w:type="character" w:styleId="672">
     <w:name w:val="Heading 5 Char"/>
-    <w:basedOn w:val="634"/>
-    <w:link w:val="19"/>
+    <w:basedOn w:val="837"/>
+    <w:link w:val="671"/>
     <w:uiPriority w:val="9"/>
     <w:rPr>
       <w:rFonts w:ascii="Arial" w:hAnsi="Arial" w:cs="Arial" w:eastAsia="Arial"/>
@@ -5738,11 +7667,11 @@
       <w:szCs w:val="24"/>
     </w:rPr>
   </w:style>
-  <w:style w:type="paragraph" w:styleId="21">
+  <w:style w:type="paragraph" w:styleId="673">
     <w:name w:val="Heading 6"/>
-    <w:basedOn w:val="630"/>
-    <w:next w:val="630"/>
-    <w:link w:val="22"/>
+    <w:basedOn w:val="833"/>
+    <w:next w:val="833"/>
+    <w:link w:val="674"/>
     <w:qFormat/>
     <w:uiPriority w:val="9"/>
     <w:unhideWhenUsed/>
@@ -5760,10 +7689,10 @@
       <w:outlineLvl w:val="5"/>
     </w:pPr>
   </w:style>
-  <w:style w:type="character" w:styleId="22">
+  <w:style w:type="character" w:styleId="674">
     <w:name w:val="Heading 6 Char"/>
-    <w:basedOn w:val="634"/>
-    <w:link w:val="21"/>
+    <w:basedOn w:val="837"/>
+    <w:link w:val="673"/>
     <w:uiPriority w:val="9"/>
     <w:rPr>
       <w:rFonts w:ascii="Arial" w:hAnsi="Arial" w:cs="Arial" w:eastAsia="Arial"/>
@@ -5773,11 +7702,11 @@
       <w:szCs w:val="22"/>
     </w:rPr>
   </w:style>
-  <w:style w:type="paragraph" w:styleId="23">
+  <w:style w:type="paragraph" w:styleId="675">
     <w:name w:val="Heading 7"/>
-    <w:basedOn w:val="630"/>
-    <w:next w:val="630"/>
-    <w:link w:val="24"/>
+    <w:basedOn w:val="833"/>
+    <w:next w:val="833"/>
+    <w:link w:val="676"/>
     <w:qFormat/>
     <w:uiPriority w:val="9"/>
     <w:unhideWhenUsed/>
@@ -5797,10 +7726,10 @@
       <w:outlineLvl w:val="6"/>
     </w:pPr>
   </w:style>
-  <w:style w:type="character" w:styleId="24">
+  <w:style w:type="character" w:styleId="676">
     <w:name w:val="Heading 7 Char"/>
-    <w:basedOn w:val="634"/>
-    <w:link w:val="23"/>
+    <w:basedOn w:val="837"/>
+    <w:link w:val="675"/>
     <w:uiPriority w:val="9"/>
     <w:rPr>
       <w:rFonts w:ascii="Arial" w:hAnsi="Arial" w:cs="Arial" w:eastAsia="Arial"/>
@@ -5812,11 +7741,11 @@
       <w:szCs w:val="22"/>
     </w:rPr>
   </w:style>
-  <w:style w:type="paragraph" w:styleId="25">
+  <w:style w:type="paragraph" w:styleId="677">
     <w:name w:val="Heading 8"/>
-    <w:basedOn w:val="630"/>
-    <w:next w:val="630"/>
-    <w:link w:val="26"/>
+    <w:basedOn w:val="833"/>
+    <w:next w:val="833"/>
+    <w:link w:val="678"/>
     <w:qFormat/>
     <w:uiPriority w:val="9"/>
     <w:unhideWhenUsed/>
@@ -5834,10 +7763,10 @@
       <w:outlineLvl w:val="7"/>
     </w:pPr>
   </w:style>
-  <w:style w:type="character" w:styleId="26">
+  <w:style w:type="character" w:styleId="678">
     <w:name w:val="Heading 8 Char"/>
-    <w:basedOn w:val="634"/>
-    <w:link w:val="25"/>
+    <w:basedOn w:val="837"/>
+    <w:link w:val="677"/>
     <w:uiPriority w:val="9"/>
     <w:rPr>
       <w:rFonts w:ascii="Arial" w:hAnsi="Arial" w:cs="Arial" w:eastAsia="Arial"/>
@@ -5847,11 +7776,11 @@
       <w:szCs w:val="22"/>
     </w:rPr>
   </w:style>
-  <w:style w:type="paragraph" w:styleId="27">
+  <w:style w:type="paragraph" w:styleId="679">
     <w:name w:val="Heading 9"/>
-    <w:basedOn w:val="630"/>
-    <w:next w:val="630"/>
-    <w:link w:val="28"/>
+    <w:basedOn w:val="833"/>
+    <w:next w:val="833"/>
+    <w:link w:val="680"/>
     <w:qFormat/>
     <w:uiPriority w:val="9"/>
     <w:unhideWhenUsed/>
@@ -5869,10 +7798,10 @@
       <w:outlineLvl w:val="8"/>
     </w:pPr>
   </w:style>
-  <w:style w:type="character" w:styleId="28">
+  <w:style w:type="character" w:styleId="680">
     <w:name w:val="Heading 9 Char"/>
-    <w:basedOn w:val="634"/>
-    <w:link w:val="27"/>
+    <w:basedOn w:val="837"/>
+    <w:link w:val="679"/>
     <w:uiPriority w:val="9"/>
     <w:rPr>
       <w:rFonts w:ascii="Arial" w:hAnsi="Arial" w:cs="Arial" w:eastAsia="Arial"/>
@@ -5882,7 +7811,7 @@
       <w:szCs w:val="21"/>
     </w:rPr>
   </w:style>
-  <w:style w:type="paragraph" w:styleId="31">
+  <w:style w:type="paragraph" w:styleId="681">
     <w:name w:val="No Spacing"/>
     <w:qFormat/>
     <w:uiPriority w:val="1"/>
@@ -5890,11 +7819,11 @@
       <w:spacing w:lineRule="auto" w:line="240" w:after="0" w:before="0"/>
     </w:pPr>
   </w:style>
-  <w:style w:type="paragraph" w:styleId="32">
+  <w:style w:type="paragraph" w:styleId="682">
     <w:name w:val="Title"/>
-    <w:basedOn w:val="630"/>
-    <w:next w:val="630"/>
-    <w:link w:val="33"/>
+    <w:basedOn w:val="833"/>
+    <w:next w:val="833"/>
+    <w:link w:val="683"/>
     <w:qFormat/>
     <w:uiPriority w:val="10"/>
     <w:rPr>
@@ -5906,21 +7835,21 @@
       <w:spacing w:after="200" w:before="300"/>
     </w:pPr>
   </w:style>
-  <w:style w:type="character" w:styleId="33">
+  <w:style w:type="character" w:styleId="683">
     <w:name w:val="Title Char"/>
-    <w:basedOn w:val="634"/>
-    <w:link w:val="32"/>
+    <w:basedOn w:val="837"/>
+    <w:link w:val="682"/>
     <w:uiPriority w:val="10"/>
     <w:rPr>
       <w:sz w:val="48"/>
       <w:szCs w:val="48"/>
     </w:rPr>
   </w:style>
-  <w:style w:type="paragraph" w:styleId="34">
+  <w:style w:type="paragraph" w:styleId="684">
     <w:name w:val="Subtitle"/>
-    <w:basedOn w:val="630"/>
-    <w:next w:val="630"/>
-    <w:link w:val="35"/>
+    <w:basedOn w:val="833"/>
+    <w:next w:val="833"/>
+    <w:link w:val="685"/>
     <w:qFormat/>
     <w:uiPriority w:val="11"/>
     <w:rPr>
@@ -5931,21 +7860,21 @@
       <w:spacing w:after="200" w:before="200"/>
     </w:pPr>
   </w:style>
-  <w:style w:type="character" w:styleId="35">
+  <w:style w:type="character" w:styleId="685">
     <w:name w:val="Subtitle Char"/>
-    <w:basedOn w:val="634"/>
-    <w:link w:val="34"/>
+    <w:basedOn w:val="837"/>
+    <w:link w:val="684"/>
     <w:uiPriority w:val="11"/>
     <w:rPr>
       <w:sz w:val="24"/>
       <w:szCs w:val="24"/>
     </w:rPr>
   </w:style>
-  <w:style w:type="paragraph" w:styleId="36">
+  <w:style w:type="paragraph" w:styleId="686">
     <w:name w:val="Quote"/>
-    <w:basedOn w:val="630"/>
-    <w:next w:val="630"/>
-    <w:link w:val="37"/>
+    <w:basedOn w:val="833"/>
+    <w:next w:val="833"/>
+    <w:link w:val="687"/>
     <w:qFormat/>
     <w:uiPriority w:val="29"/>
     <w:rPr>
@@ -5955,19 +7884,19 @@
       <w:ind w:left="720" w:right="720"/>
     </w:pPr>
   </w:style>
-  <w:style w:type="character" w:styleId="37">
+  <w:style w:type="character" w:styleId="687">
     <w:name w:val="Quote Char"/>
-    <w:link w:val="36"/>
+    <w:link w:val="686"/>
     <w:uiPriority w:val="29"/>
     <w:rPr>
       <w:i/>
     </w:rPr>
   </w:style>
-  <w:style w:type="paragraph" w:styleId="38">
+  <w:style w:type="paragraph" w:styleId="688">
     <w:name w:val="Intense Quote"/>
-    <w:basedOn w:val="630"/>
-    <w:next w:val="630"/>
-    <w:link w:val="39"/>
+    <w:basedOn w:val="833"/>
+    <w:next w:val="833"/>
+    <w:link w:val="689"/>
     <w:qFormat/>
     <w:uiPriority w:val="30"/>
     <w:rPr>
@@ -5985,35 +7914,35 @@
       </w:pBdr>
     </w:pPr>
   </w:style>
-  <w:style w:type="character" w:styleId="39">
+  <w:style w:type="character" w:styleId="689">
     <w:name w:val="Intense Quote Char"/>
-    <w:link w:val="38"/>
+    <w:link w:val="688"/>
     <w:uiPriority w:val="30"/>
     <w:rPr>
       <w:i/>
     </w:rPr>
   </w:style>
-  <w:style w:type="character" w:styleId="41">
+  <w:style w:type="character" w:styleId="690">
     <w:name w:val="Header Char"/>
-    <w:basedOn w:val="634"/>
-    <w:link w:val="653"/>
+    <w:basedOn w:val="837"/>
+    <w:link w:val="856"/>
     <w:uiPriority w:val="99"/>
   </w:style>
-  <w:style w:type="character" w:styleId="43">
+  <w:style w:type="character" w:styleId="691">
     <w:name w:val="Footer Char"/>
-    <w:basedOn w:val="634"/>
-    <w:link w:val="654"/>
+    <w:basedOn w:val="837"/>
+    <w:link w:val="857"/>
     <w:uiPriority w:val="99"/>
   </w:style>
-  <w:style w:type="character" w:styleId="45">
+  <w:style w:type="character" w:styleId="692">
     <w:name w:val="Caption Char"/>
-    <w:basedOn w:val="656"/>
-    <w:link w:val="654"/>
+    <w:basedOn w:val="859"/>
+    <w:link w:val="857"/>
     <w:uiPriority w:val="99"/>
   </w:style>
-  <w:style w:type="table" w:styleId="47">
+  <w:style w:type="table" w:styleId="693">
     <w:name w:val="Table Grid Light"/>
-    <w:basedOn w:val="665"/>
+    <w:basedOn w:val="868"/>
     <w:uiPriority w:val="59"/>
     <w:pPr>
       <w:spacing w:lineRule="auto" w:line="240" w:after="0"/>
@@ -6036,9 +7965,9 @@
       </w:tblCellMar>
     </w:tblPr>
   </w:style>
-  <w:style w:type="table" w:styleId="48">
+  <w:style w:type="table" w:styleId="694">
     <w:name w:val="Plain Table 1"/>
-    <w:basedOn w:val="665"/>
+    <w:basedOn w:val="868"/>
     <w:uiPriority w:val="59"/>
     <w:pPr>
       <w:spacing w:lineRule="auto" w:line="240" w:after="0"/>
@@ -6103,9 +8032,9 @@
       </w:rPr>
     </w:tblStylePr>
   </w:style>
-  <w:style w:type="table" w:styleId="49">
+  <w:style w:type="table" w:styleId="695">
     <w:name w:val="Plain Table 2"/>
-    <w:basedOn w:val="665"/>
+    <w:basedOn w:val="868"/>
     <w:uiPriority w:val="59"/>
     <w:pPr>
       <w:spacing w:lineRule="auto" w:line="240" w:after="0"/>
@@ -6188,9 +8117,9 @@
       </w:rPr>
     </w:tblStylePr>
   </w:style>
-  <w:style w:type="table" w:styleId="50">
+  <w:style w:type="table" w:styleId="696">
     <w:name w:val="Plain Table 3"/>
-    <w:basedOn w:val="665"/>
+    <w:basedOn w:val="868"/>
     <w:uiPriority w:val="99"/>
     <w:pPr>
       <w:spacing w:lineRule="auto" w:line="240" w:after="0"/>
@@ -6265,9 +8194,9 @@
       </w:rPr>
     </w:tblStylePr>
   </w:style>
-  <w:style w:type="table" w:styleId="51">
+  <w:style w:type="table" w:styleId="697">
     <w:name w:val="Plain Table 4"/>
-    <w:basedOn w:val="665"/>
+    <w:basedOn w:val="868"/>
     <w:uiPriority w:val="99"/>
     <w:pPr>
       <w:spacing w:lineRule="auto" w:line="240" w:after="0"/>
@@ -6322,9 +8251,9 @@
       </w:rPr>
     </w:tblStylePr>
   </w:style>
-  <w:style w:type="table" w:styleId="52">
+  <w:style w:type="table" w:styleId="698">
     <w:name w:val="Plain Table 5"/>
-    <w:basedOn w:val="665"/>
+    <w:basedOn w:val="868"/>
     <w:uiPriority w:val="99"/>
     <w:pPr>
       <w:spacing w:lineRule="auto" w:line="240" w:after="0"/>
@@ -6410,9 +8339,9 @@
       </w:tcPr>
     </w:tblStylePr>
   </w:style>
-  <w:style w:type="table" w:styleId="53">
+  <w:style w:type="table" w:styleId="699">
     <w:name w:val="Grid Table 1 Light"/>
-    <w:basedOn w:val="665"/>
+    <w:basedOn w:val="868"/>
     <w:uiPriority w:val="99"/>
     <w:pPr>
       <w:spacing w:lineRule="auto" w:line="240" w:after="0"/>
@@ -6475,9 +8404,9 @@
       </w:rPr>
     </w:tblStylePr>
   </w:style>
-  <w:style w:type="table" w:styleId="54">
+  <w:style w:type="table" w:styleId="700">
     <w:name w:val="Grid Table 1 Light - Accent 1"/>
-    <w:basedOn w:val="665"/>
+    <w:basedOn w:val="868"/>
     <w:uiPriority w:val="99"/>
     <w:pPr>
       <w:spacing w:lineRule="auto" w:line="240" w:after="0"/>
@@ -6540,9 +8469,9 @@
       </w:rPr>
     </w:tblStylePr>
   </w:style>
-  <w:style w:type="table" w:styleId="55">
+  <w:style w:type="table" w:styleId="701">
     <w:name w:val="Grid Table 1 Light - Accent 2"/>
-    <w:basedOn w:val="665"/>
+    <w:basedOn w:val="868"/>
     <w:uiPriority w:val="99"/>
     <w:pPr>
       <w:spacing w:lineRule="auto" w:line="240" w:after="0"/>
@@ -6605,9 +8534,9 @@
       </w:rPr>
     </w:tblStylePr>
   </w:style>
-  <w:style w:type="table" w:styleId="56">
+  <w:style w:type="table" w:styleId="702">
     <w:name w:val="Grid Table 1 Light - Accent 3"/>
-    <w:basedOn w:val="665"/>
+    <w:basedOn w:val="868"/>
     <w:uiPriority w:val="99"/>
     <w:pPr>
       <w:spacing w:lineRule="auto" w:line="240" w:after="0"/>
@@ -6670,9 +8599,9 @@
       </w:rPr>
     </w:tblStylePr>
   </w:style>
-  <w:style w:type="table" w:styleId="57">
+  <w:style w:type="table" w:styleId="703">
     <w:name w:val="Grid Table 1 Light - Accent 4"/>
-    <w:basedOn w:val="665"/>
+    <w:basedOn w:val="868"/>
     <w:uiPriority w:val="99"/>
     <w:pPr>
       <w:spacing w:lineRule="auto" w:line="240" w:after="0"/>
@@ -6735,9 +8664,9 @@
       </w:rPr>
     </w:tblStylePr>
   </w:style>
-  <w:style w:type="table" w:styleId="58">
+  <w:style w:type="table" w:styleId="704">
     <w:name w:val="Grid Table 1 Light - Accent 5"/>
-    <w:basedOn w:val="665"/>
+    <w:basedOn w:val="868"/>
     <w:uiPriority w:val="99"/>
     <w:pPr>
       <w:spacing w:lineRule="auto" w:line="240" w:after="0"/>
@@ -6800,9 +8729,9 @@
       </w:rPr>
     </w:tblStylePr>
   </w:style>
-  <w:style w:type="table" w:styleId="59">
+  <w:style w:type="table" w:styleId="705">
     <w:name w:val="Grid Table 1 Light - Accent 6"/>
-    <w:basedOn w:val="665"/>
+    <w:basedOn w:val="868"/>
     <w:uiPriority w:val="99"/>
     <w:pPr>
       <w:spacing w:lineRule="auto" w:line="240" w:after="0"/>
@@ -6865,9 +8794,9 @@
       </w:rPr>
     </w:tblStylePr>
   </w:style>
-  <w:style w:type="table" w:styleId="60">
+  <w:style w:type="table" w:styleId="706">
     <w:name w:val="Grid Table 2"/>
-    <w:basedOn w:val="665"/>
+    <w:basedOn w:val="868"/>
     <w:uiPriority w:val="99"/>
     <w:pPr>
       <w:spacing w:lineRule="auto" w:line="240" w:after="0"/>
@@ -6945,9 +8874,9 @@
       </w:tcPr>
     </w:tblStylePr>
   </w:style>
-  <w:style w:type="table" w:styleId="61">
+  <w:style w:type="table" w:styleId="707">
     <w:name w:val="Grid Table 2 - Accent 1"/>
-    <w:basedOn w:val="665"/>
+    <w:basedOn w:val="868"/>
     <w:uiPriority w:val="99"/>
     <w:pPr>
       <w:spacing w:lineRule="auto" w:line="240" w:after="0"/>
@@ -7025,9 +8954,9 @@
       </w:tcPr>
     </w:tblStylePr>
   </w:style>
-  <w:style w:type="table" w:styleId="62">
+  <w:style w:type="table" w:styleId="708">
     <w:name w:val="Grid Table 2 - Accent 2"/>
-    <w:basedOn w:val="665"/>
+    <w:basedOn w:val="868"/>
     <w:uiPriority w:val="99"/>
     <w:pPr>
       <w:spacing w:lineRule="auto" w:line="240" w:after="0"/>
@@ -7105,9 +9034,9 @@
       </w:tcPr>
     </w:tblStylePr>
   </w:style>
-  <w:style w:type="table" w:styleId="63">
+  <w:style w:type="table" w:styleId="709">
     <w:name w:val="Grid Table 2 - Accent 3"/>
-    <w:basedOn w:val="665"/>
+    <w:basedOn w:val="868"/>
     <w:uiPriority w:val="99"/>
     <w:pPr>
       <w:spacing w:lineRule="auto" w:line="240" w:after="0"/>
@@ -7185,9 +9114,9 @@
       </w:tcPr>
     </w:tblStylePr>
   </w:style>
-  <w:style w:type="table" w:styleId="64">
+  <w:style w:type="table" w:styleId="710">
     <w:name w:val="Grid Table 2 - Accent 4"/>
-    <w:basedOn w:val="665"/>
+    <w:basedOn w:val="868"/>
     <w:uiPriority w:val="99"/>
     <w:pPr>
       <w:spacing w:lineRule="auto" w:line="240" w:after="0"/>
@@ -7265,9 +9194,9 @@
       </w:tcPr>
     </w:tblStylePr>
   </w:style>
-  <w:style w:type="table" w:styleId="65">
+  <w:style w:type="table" w:styleId="711">
     <w:name w:val="Grid Table 2 - Accent 5"/>
-    <w:basedOn w:val="665"/>
+    <w:basedOn w:val="868"/>
     <w:uiPriority w:val="99"/>
     <w:pPr>
       <w:spacing w:lineRule="auto" w:line="240" w:after="0"/>
@@ -7345,9 +9274,9 @@
       </w:tcPr>
     </w:tblStylePr>
   </w:style>
-  <w:style w:type="table" w:styleId="66">
+  <w:style w:type="table" w:styleId="712">
     <w:name w:val="Grid Table 2 - Accent 6"/>
-    <w:basedOn w:val="665"/>
+    <w:basedOn w:val="868"/>
     <w:uiPriority w:val="99"/>
     <w:pPr>
       <w:spacing w:lineRule="auto" w:line="240" w:after="0"/>
@@ -7425,9 +9354,9 @@
       </w:tcPr>
     </w:tblStylePr>
   </w:style>
-  <w:style w:type="table" w:styleId="67">
+  <w:style w:type="table" w:styleId="713">
     <w:name w:val="Grid Table 3"/>
-    <w:basedOn w:val="665"/>
+    <w:basedOn w:val="868"/>
     <w:uiPriority w:val="99"/>
     <w:pPr>
       <w:spacing w:lineRule="auto" w:line="240" w:after="0"/>
@@ -7471,7 +9400,7 @@
         <w:jc w:val="right"/>
       </w:pPr>
       <w:tcPr>
-        <w:shd w:fill="FFFFFF" w:color="FFFFFF"/>
+        <w:shd w:val="clear" w:fill="FFFFFF" w:color="FFFFFF"/>
         <w:tcBorders>
           <w:left w:val="none" w:color="000000" w:sz="4" w:space="0"/>
           <w:top w:val="none" w:color="000000" w:sz="4" w:space="0"/>
@@ -7501,7 +9430,7 @@
         <w:color w:val="404040"/>
       </w:rPr>
       <w:tcPr>
-        <w:shd w:fill="FFFFFF" w:color="FFFFFF"/>
+        <w:shd w:val="clear" w:fill="FFFFFF" w:color="FFFFFF"/>
         <w:tcBorders>
           <w:left w:val="none" w:color="000000" w:sz="4" w:space="0"/>
           <w:top w:val="none" w:color="000000" w:sz="4" w:space="0"/>
@@ -7526,9 +9455,9 @@
       </w:tcPr>
     </w:tblStylePr>
   </w:style>
-  <w:style w:type="table" w:styleId="68">
+  <w:style w:type="table" w:styleId="714">
     <w:name w:val="Grid Table 3 - Accent 1"/>
-    <w:basedOn w:val="665"/>
+    <w:basedOn w:val="868"/>
     <w:uiPriority w:val="99"/>
     <w:pPr>
       <w:spacing w:lineRule="auto" w:line="240" w:after="0"/>
@@ -7572,7 +9501,7 @@
         <w:jc w:val="right"/>
       </w:pPr>
       <w:tcPr>
-        <w:shd w:fill="FFFFFF" w:color="FFFFFF"/>
+        <w:shd w:val="clear" w:fill="FFFFFF" w:color="FFFFFF"/>
         <w:tcBorders>
           <w:left w:val="none" w:color="000000" w:sz="4" w:space="0"/>
           <w:top w:val="none" w:color="000000" w:sz="4" w:space="0"/>
@@ -7602,7 +9531,7 @@
         <w:color w:val="404040"/>
       </w:rPr>
       <w:tcPr>
-        <w:shd w:fill="FFFFFF" w:color="FFFFFF"/>
+        <w:shd w:val="clear" w:fill="FFFFFF" w:color="FFFFFF"/>
         <w:tcBorders>
           <w:left w:val="none" w:color="000000" w:sz="4" w:space="0"/>
           <w:top w:val="none" w:color="000000" w:sz="4" w:space="0"/>
@@ -7627,9 +9556,9 @@
       </w:tcPr>
     </w:tblStylePr>
   </w:style>
-  <w:style w:type="table" w:styleId="69">
+  <w:style w:type="table" w:styleId="715">
     <w:name w:val="Grid Table 3 - Accent 2"/>
-    <w:basedOn w:val="665"/>
+    <w:basedOn w:val="868"/>
     <w:uiPriority w:val="99"/>
     <w:pPr>
       <w:spacing w:lineRule="auto" w:line="240" w:after="0"/>
@@ -7673,7 +9602,7 @@
         <w:jc w:val="right"/>
       </w:pPr>
       <w:tcPr>
-        <w:shd w:fill="FFFFFF" w:color="FFFFFF"/>
+        <w:shd w:val="clear" w:fill="FFFFFF" w:color="FFFFFF"/>
         <w:tcBorders>
           <w:left w:val="none" w:color="000000" w:sz="4" w:space="0"/>
           <w:top w:val="none" w:color="000000" w:sz="4" w:space="0"/>
@@ -7703,7 +9632,7 @@
         <w:color w:val="404040"/>
       </w:rPr>
       <w:tcPr>
-        <w:shd w:fill="FFFFFF" w:color="FFFFFF"/>
+        <w:shd w:val="clear" w:fill="FFFFFF" w:color="FFFFFF"/>
         <w:tcBorders>
           <w:left w:val="none" w:color="000000" w:sz="4" w:space="0"/>
           <w:top w:val="none" w:color="000000" w:sz="4" w:space="0"/>
@@ -7728,9 +9657,9 @@
       </w:tcPr>
     </w:tblStylePr>
   </w:style>
-  <w:style w:type="table" w:styleId="70">
+  <w:style w:type="table" w:styleId="716">
     <w:name w:val="Grid Table 3 - Accent 3"/>
-    <w:basedOn w:val="665"/>
+    <w:basedOn w:val="868"/>
     <w:uiPriority w:val="99"/>
     <w:pPr>
       <w:spacing w:lineRule="auto" w:line="240" w:after="0"/>
@@ -7774,7 +9703,7 @@
         <w:jc w:val="right"/>
       </w:pPr>
       <w:tcPr>
-        <w:shd w:fill="FFFFFF" w:color="FFFFFF"/>
+        <w:shd w:val="clear" w:fill="FFFFFF" w:color="FFFFFF"/>
         <w:tcBorders>
           <w:left w:val="none" w:color="000000" w:sz="4" w:space="0"/>
           <w:top w:val="none" w:color="000000" w:sz="4" w:space="0"/>
@@ -7804,7 +9733,7 @@
         <w:color w:val="404040"/>
       </w:rPr>
       <w:tcPr>
-        <w:shd w:fill="FFFFFF" w:color="FFFFFF"/>
+        <w:shd w:val="clear" w:fill="FFFFFF" w:color="FFFFFF"/>
         <w:tcBorders>
           <w:left w:val="none" w:color="000000" w:sz="4" w:space="0"/>
           <w:top w:val="none" w:color="000000" w:sz="4" w:space="0"/>
@@ -7829,9 +9758,9 @@
       </w:tcPr>
     </w:tblStylePr>
   </w:style>
-  <w:style w:type="table" w:styleId="71">
+  <w:style w:type="table" w:styleId="717">
     <w:name w:val="Grid Table 3 - Accent 4"/>
-    <w:basedOn w:val="665"/>
+    <w:basedOn w:val="868"/>
     <w:uiPriority w:val="99"/>
     <w:pPr>
       <w:spacing w:lineRule="auto" w:line="240" w:after="0"/>
@@ -7875,7 +9804,7 @@
         <w:jc w:val="right"/>
       </w:pPr>
       <w:tcPr>
-        <w:shd w:fill="FFFFFF" w:color="FFFFFF"/>
+        <w:shd w:val="clear" w:fill="FFFFFF" w:color="FFFFFF"/>
         <w:tcBorders>
           <w:left w:val="none" w:color="000000" w:sz="4" w:space="0"/>
           <w:top w:val="none" w:color="000000" w:sz="4" w:space="0"/>
@@ -7905,7 +9834,7 @@
         <w:color w:val="404040"/>
       </w:rPr>
       <w:tcPr>
-        <w:shd w:fill="FFFFFF" w:color="FFFFFF"/>
+        <w:shd w:val="clear" w:fill="FFFFFF" w:color="FFFFFF"/>
         <w:tcBorders>
           <w:left w:val="none" w:color="000000" w:sz="4" w:space="0"/>
           <w:top w:val="none" w:color="000000" w:sz="4" w:space="0"/>
@@ -7930,9 +9859,9 @@
       </w:tcPr>
     </w:tblStylePr>
   </w:style>
-  <w:style w:type="table" w:styleId="72">
+  <w:style w:type="table" w:styleId="718">
     <w:name w:val="Grid Table 3 - Accent 5"/>
-    <w:basedOn w:val="665"/>
+    <w:basedOn w:val="868"/>
     <w:uiPriority w:val="99"/>
     <w:pPr>
       <w:spacing w:lineRule="auto" w:line="240" w:after="0"/>
@@ -7976,7 +9905,7 @@
         <w:jc w:val="right"/>
       </w:pPr>
       <w:tcPr>
-        <w:shd w:fill="FFFFFF" w:color="FFFFFF"/>
+        <w:shd w:val="clear" w:fill="FFFFFF" w:color="FFFFFF"/>
         <w:tcBorders>
           <w:left w:val="none" w:color="000000" w:sz="4" w:space="0"/>
           <w:top w:val="none" w:color="000000" w:sz="4" w:space="0"/>
@@ -8006,7 +9935,7 @@
         <w:color w:val="404040"/>
       </w:rPr>
       <w:tcPr>
-        <w:shd w:fill="FFFFFF" w:color="FFFFFF"/>
+        <w:shd w:val="clear" w:fill="FFFFFF" w:color="FFFFFF"/>
         <w:tcBorders>
           <w:left w:val="none" w:color="000000" w:sz="4" w:space="0"/>
           <w:top w:val="none" w:color="000000" w:sz="4" w:space="0"/>
@@ -8031,9 +9960,9 @@
       </w:tcPr>
     </w:tblStylePr>
   </w:style>
-  <w:style w:type="table" w:styleId="73">
+  <w:style w:type="table" w:styleId="719">
     <w:name w:val="Grid Table 3 - Accent 6"/>
-    <w:basedOn w:val="665"/>
+    <w:basedOn w:val="868"/>
     <w:uiPriority w:val="99"/>
     <w:pPr>
       <w:spacing w:lineRule="auto" w:line="240" w:after="0"/>
@@ -8077,7 +10006,7 @@
         <w:jc w:val="right"/>
       </w:pPr>
       <w:tcPr>
-        <w:shd w:fill="FFFFFF" w:color="FFFFFF"/>
+        <w:shd w:val="clear" w:fill="FFFFFF" w:color="FFFFFF"/>
         <w:tcBorders>
           <w:left w:val="none" w:color="000000" w:sz="4" w:space="0"/>
           <w:top w:val="none" w:color="000000" w:sz="4" w:space="0"/>
@@ -8107,7 +10036,7 @@
         <w:color w:val="404040"/>
       </w:rPr>
       <w:tcPr>
-        <w:shd w:fill="FFFFFF" w:color="FFFFFF"/>
+        <w:shd w:val="clear" w:fill="FFFFFF" w:color="FFFFFF"/>
         <w:tcBorders>
           <w:left w:val="none" w:color="000000" w:sz="4" w:space="0"/>
           <w:top w:val="none" w:color="000000" w:sz="4" w:space="0"/>
@@ -8132,9 +10061,9 @@
       </w:tcPr>
     </w:tblStylePr>
   </w:style>
-  <w:style w:type="table" w:styleId="74">
+  <w:style w:type="table" w:styleId="720">
     <w:name w:val="Grid Table 4"/>
-    <w:basedOn w:val="665"/>
+    <w:basedOn w:val="868"/>
     <w:uiPriority w:val="59"/>
     <w:pPr>
       <w:spacing w:lineRule="auto" w:line="240" w:after="0"/>
@@ -8213,9 +10142,9 @@
       </w:tcPr>
     </w:tblStylePr>
   </w:style>
-  <w:style w:type="table" w:styleId="75">
+  <w:style w:type="table" w:styleId="721">
     <w:name w:val="Grid Table 4 - Accent 1"/>
-    <w:basedOn w:val="665"/>
+    <w:basedOn w:val="868"/>
     <w:uiPriority w:val="59"/>
     <w:pPr>
       <w:spacing w:lineRule="auto" w:line="240" w:after="0"/>
@@ -8294,9 +10223,9 @@
       </w:tcPr>
     </w:tblStylePr>
   </w:style>
-  <w:style w:type="table" w:styleId="76">
+  <w:style w:type="table" w:styleId="722">
     <w:name w:val="Grid Table 4 - Accent 2"/>
-    <w:basedOn w:val="665"/>
+    <w:basedOn w:val="868"/>
     <w:uiPriority w:val="59"/>
     <w:pPr>
       <w:spacing w:lineRule="auto" w:line="240" w:after="0"/>
@@ -8375,9 +10304,9 @@
       </w:tcPr>
     </w:tblStylePr>
   </w:style>
-  <w:style w:type="table" w:styleId="77">
+  <w:style w:type="table" w:styleId="723">
     <w:name w:val="Grid Table 4 - Accent 3"/>
-    <w:basedOn w:val="665"/>
+    <w:basedOn w:val="868"/>
     <w:uiPriority w:val="59"/>
     <w:pPr>
       <w:spacing w:lineRule="auto" w:line="240" w:after="0"/>
@@ -8456,9 +10385,9 @@
       </w:tcPr>
     </w:tblStylePr>
   </w:style>
-  <w:style w:type="table" w:styleId="78">
+  <w:style w:type="table" w:styleId="724">
     <w:name w:val="Grid Table 4 - Accent 4"/>
-    <w:basedOn w:val="665"/>
+    <w:basedOn w:val="868"/>
     <w:uiPriority w:val="59"/>
     <w:pPr>
       <w:spacing w:lineRule="auto" w:line="240" w:after="0"/>
@@ -8537,9 +10466,9 @@
       </w:tcPr>
     </w:tblStylePr>
   </w:style>
-  <w:style w:type="table" w:styleId="79">
+  <w:style w:type="table" w:styleId="725">
     <w:name w:val="Grid Table 4 - Accent 5"/>
-    <w:basedOn w:val="665"/>
+    <w:basedOn w:val="868"/>
     <w:uiPriority w:val="59"/>
     <w:pPr>
       <w:spacing w:lineRule="auto" w:line="240" w:after="0"/>
@@ -8618,9 +10547,9 @@
       </w:tcPr>
     </w:tblStylePr>
   </w:style>
-  <w:style w:type="table" w:styleId="80">
+  <w:style w:type="table" w:styleId="726">
     <w:name w:val="Grid Table 4 - Accent 6"/>
-    <w:basedOn w:val="665"/>
+    <w:basedOn w:val="868"/>
     <w:uiPriority w:val="59"/>
     <w:pPr>
       <w:spacing w:lineRule="auto" w:line="240" w:after="0"/>
@@ -8699,9 +10628,9 @@
       </w:tcPr>
     </w:tblStylePr>
   </w:style>
-  <w:style w:type="table" w:styleId="81">
+  <w:style w:type="table" w:styleId="727">
     <w:name w:val="Grid Table 5 Dark"/>
-    <w:basedOn w:val="665"/>
+    <w:basedOn w:val="868"/>
     <w:uiPriority w:val="99"/>
     <w:pPr>
       <w:spacing w:lineRule="auto" w:line="240" w:after="0"/>
@@ -8778,9 +10707,9 @@
       </w:tcPr>
     </w:tblStylePr>
   </w:style>
-  <w:style w:type="table" w:styleId="82">
+  <w:style w:type="table" w:styleId="728">
     <w:name w:val="Grid Table 5 Dark- Accent 1"/>
-    <w:basedOn w:val="665"/>
+    <w:basedOn w:val="868"/>
     <w:uiPriority w:val="99"/>
     <w:pPr>
       <w:spacing w:lineRule="auto" w:line="240" w:after="0"/>
@@ -8857,9 +10786,9 @@
       </w:tcPr>
     </w:tblStylePr>
   </w:style>
-  <w:style w:type="table" w:styleId="83">
+  <w:style w:type="table" w:styleId="729">
     <w:name w:val="Grid Table 5 Dark - Accent 2"/>
-    <w:basedOn w:val="665"/>
+    <w:basedOn w:val="868"/>
     <w:uiPriority w:val="99"/>
     <w:pPr>
       <w:spacing w:lineRule="auto" w:line="240" w:after="0"/>
@@ -8936,9 +10865,9 @@
       </w:tcPr>
     </w:tblStylePr>
   </w:style>
-  <w:style w:type="table" w:styleId="84">
+  <w:style w:type="table" w:styleId="730">
     <w:name w:val="Grid Table 5 Dark - Accent 3"/>
-    <w:basedOn w:val="665"/>
+    <w:basedOn w:val="868"/>
     <w:uiPriority w:val="99"/>
     <w:pPr>
       <w:spacing w:lineRule="auto" w:line="240" w:after="0"/>
@@ -9015,9 +10944,9 @@
       </w:tcPr>
     </w:tblStylePr>
   </w:style>
-  <w:style w:type="table" w:styleId="85">
+  <w:style w:type="table" w:styleId="731">
     <w:name w:val="Grid Table 5 Dark- Accent 4"/>
-    <w:basedOn w:val="665"/>
+    <w:basedOn w:val="868"/>
     <w:uiPriority w:val="99"/>
     <w:pPr>
       <w:spacing w:lineRule="auto" w:line="240" w:after="0"/>
@@ -9094,9 +11023,9 @@
       </w:tcPr>
     </w:tblStylePr>
   </w:style>
-  <w:style w:type="table" w:styleId="86">
+  <w:style w:type="table" w:styleId="732">
     <w:name w:val="Grid Table 5 Dark - Accent 5"/>
-    <w:basedOn w:val="665"/>
+    <w:basedOn w:val="868"/>
     <w:uiPriority w:val="99"/>
     <w:pPr>
       <w:spacing w:lineRule="auto" w:line="240" w:after="0"/>
@@ -9173,9 +11102,9 @@
       </w:tcPr>
     </w:tblStylePr>
   </w:style>
-  <w:style w:type="table" w:styleId="87">
+  <w:style w:type="table" w:styleId="733">
     <w:name w:val="Grid Table 5 Dark - Accent 6"/>
-    <w:basedOn w:val="665"/>
+    <w:basedOn w:val="868"/>
     <w:uiPriority w:val="99"/>
     <w:pPr>
       <w:spacing w:lineRule="auto" w:line="240" w:after="0"/>
@@ -9252,9 +11181,9 @@
       </w:tcPr>
     </w:tblStylePr>
   </w:style>
-  <w:style w:type="table" w:styleId="88">
+  <w:style w:type="table" w:styleId="734">
     <w:name w:val="Grid Table 6 Colorful"/>
-    <w:basedOn w:val="665"/>
+    <w:basedOn w:val="868"/>
     <w:uiPriority w:val="99"/>
     <w:pPr>
       <w:spacing w:lineRule="auto" w:line="240" w:after="0"/>
@@ -9331,9 +11260,9 @@
       </w:rPr>
     </w:tblStylePr>
   </w:style>
-  <w:style w:type="table" w:styleId="89">
+  <w:style w:type="table" w:styleId="735">
     <w:name w:val="Grid Table 6 Colorful - Accent 1"/>
-    <w:basedOn w:val="665"/>
+    <w:basedOn w:val="868"/>
     <w:uiPriority w:val="99"/>
     <w:pPr>
       <w:spacing w:lineRule="auto" w:line="240" w:after="0"/>
@@ -9410,9 +11339,9 @@
       </w:rPr>
     </w:tblStylePr>
   </w:style>
-  <w:style w:type="table" w:styleId="90">
+  <w:style w:type="table" w:styleId="736">
     <w:name w:val="Grid Table 6 Colorful - Accent 2"/>
-    <w:basedOn w:val="665"/>
+    <w:basedOn w:val="868"/>
     <w:uiPriority w:val="99"/>
     <w:pPr>
       <w:spacing w:lineRule="auto" w:line="240" w:after="0"/>
@@ -9489,9 +11418,9 @@
       </w:rPr>
     </w:tblStylePr>
   </w:style>
-  <w:style w:type="table" w:styleId="91">
+  <w:style w:type="table" w:styleId="737">
     <w:name w:val="Grid Table 6 Colorful - Accent 3"/>
-    <w:basedOn w:val="665"/>
+    <w:basedOn w:val="868"/>
     <w:uiPriority w:val="99"/>
     <w:pPr>
       <w:spacing w:lineRule="auto" w:line="240" w:after="0"/>
@@ -9568,9 +11497,9 @@
       </w:rPr>
     </w:tblStylePr>
   </w:style>
-  <w:style w:type="table" w:styleId="92">
+  <w:style w:type="table" w:styleId="738">
     <w:name w:val="Grid Table 6 Colorful - Accent 4"/>
-    <w:basedOn w:val="665"/>
+    <w:basedOn w:val="868"/>
     <w:uiPriority w:val="99"/>
     <w:pPr>
       <w:spacing w:lineRule="auto" w:line="240" w:after="0"/>
@@ -9647,9 +11576,9 @@
       </w:rPr>
     </w:tblStylePr>
   </w:style>
-  <w:style w:type="table" w:styleId="93">
+  <w:style w:type="table" w:styleId="739">
     <w:name w:val="Grid Table 6 Colorful - Accent 5"/>
-    <w:basedOn w:val="665"/>
+    <w:basedOn w:val="868"/>
     <w:uiPriority w:val="99"/>
     <w:pPr>
       <w:spacing w:lineRule="auto" w:line="240" w:after="0"/>
@@ -9726,9 +11655,9 @@
       </w:rPr>
     </w:tblStylePr>
   </w:style>
-  <w:style w:type="table" w:styleId="94">
+  <w:style w:type="table" w:styleId="740">
     <w:name w:val="Grid Table 6 Colorful - Accent 6"/>
-    <w:basedOn w:val="665"/>
+    <w:basedOn w:val="868"/>
     <w:uiPriority w:val="99"/>
     <w:pPr>
       <w:spacing w:lineRule="auto" w:line="240" w:after="0"/>
@@ -9805,9 +11734,9 @@
       </w:rPr>
     </w:tblStylePr>
   </w:style>
-  <w:style w:type="table" w:styleId="95">
+  <w:style w:type="table" w:styleId="741">
     <w:name w:val="Grid Table 7 Colorful"/>
-    <w:basedOn w:val="665"/>
+    <w:basedOn w:val="868"/>
     <w:uiPriority w:val="99"/>
     <w:pPr>
       <w:spacing w:lineRule="auto" w:line="240" w:after="0"/>
@@ -9856,12 +11785,12 @@
         <w:jc w:val="right"/>
       </w:pPr>
       <w:tcPr>
-        <w:shd w:fill="FFFFFF" w:color="FFFFFF"/>
-        <w:tcBorders>
-          <w:left w:val="none"/>
-          <w:top w:val="none"/>
+        <w:shd w:val="clear" w:fill="FFFFFF" w:color="FFFFFF"/>
+        <w:tcBorders>
+          <w:left w:val="none" w:color="000000" w:sz="4" w:space="0"/>
+          <w:top w:val="none" w:color="000000" w:sz="4" w:space="0"/>
           <w:right w:val="single" w:color="000000" w:sz="4" w:space="0" w:themeColor="text1" w:themeTint="80"/>
-          <w:bottom w:val="none"/>
+          <w:bottom w:val="none" w:color="000000" w:sz="4" w:space="0"/>
         </w:tcBorders>
       </w:tcPr>
     </w:tblStylePr>
@@ -9875,9 +11804,9 @@
       <w:tcPr>
         <w:shd w:val="clear" w:fill="FFFFFF" w:color="FFFFFF" w:themeFill="light1"/>
         <w:tcBorders>
-          <w:left w:val="none"/>
-          <w:top w:val="none"/>
-          <w:right w:val="none"/>
+          <w:left w:val="none" w:color="000000" w:sz="4" w:space="0"/>
+          <w:top w:val="none" w:color="000000" w:sz="4" w:space="0"/>
+          <w:right w:val="none" w:color="000000" w:sz="4" w:space="0"/>
           <w:bottom w:val="single" w:color="000000" w:sz="4" w:space="0" w:themeColor="text1" w:themeTint="80"/>
         </w:tcBorders>
       </w:tcPr>
@@ -9890,12 +11819,12 @@
         <w:sz w:val="22"/>
       </w:rPr>
       <w:tcPr>
-        <w:shd w:fill="FFFFFF" w:color="FFFFFF"/>
+        <w:shd w:val="clear" w:fill="FFFFFF" w:color="FFFFFF"/>
         <w:tcBorders>
           <w:left w:val="single" w:color="000000" w:sz="4" w:space="0" w:themeColor="text1" w:themeTint="80"/>
-          <w:top w:val="none"/>
-          <w:right w:val="none"/>
-          <w:bottom w:val="none"/>
+          <w:top w:val="none" w:color="000000" w:sz="4" w:space="0"/>
+          <w:right w:val="none" w:color="000000" w:sz="4" w:space="0"/>
+          <w:bottom w:val="none" w:color="000000" w:sz="4" w:space="0"/>
         </w:tcBorders>
       </w:tcPr>
     </w:tblStylePr>
@@ -9909,17 +11838,17 @@
       <w:tcPr>
         <w:shd w:val="clear" w:fill="FFFFFF" w:color="FFFFFF" w:themeFill="light1"/>
         <w:tcBorders>
-          <w:left w:val="none"/>
+          <w:left w:val="none" w:color="000000" w:sz="4" w:space="0"/>
           <w:top w:val="single" w:color="000000" w:sz="4" w:space="0" w:themeColor="text1" w:themeTint="80"/>
-          <w:right w:val="none"/>
-          <w:bottom w:val="none"/>
-        </w:tcBorders>
-      </w:tcPr>
-    </w:tblStylePr>
-  </w:style>
-  <w:style w:type="table" w:styleId="96">
+          <w:right w:val="none" w:color="000000" w:sz="4" w:space="0"/>
+          <w:bottom w:val="none" w:color="000000" w:sz="4" w:space="0"/>
+        </w:tcBorders>
+      </w:tcPr>
+    </w:tblStylePr>
+  </w:style>
+  <w:style w:type="table" w:styleId="742">
     <w:name w:val="Grid Table 7 Colorful - Accent 1"/>
-    <w:basedOn w:val="665"/>
+    <w:basedOn w:val="868"/>
     <w:uiPriority w:val="99"/>
     <w:pPr>
       <w:spacing w:lineRule="auto" w:line="240" w:after="0"/>
@@ -9968,12 +11897,12 @@
         <w:jc w:val="right"/>
       </w:pPr>
       <w:tcPr>
-        <w:shd w:fill="FFFFFF" w:color="FFFFFF"/>
-        <w:tcBorders>
-          <w:left w:val="none"/>
-          <w:top w:val="none"/>
+        <w:shd w:val="clear" w:fill="FFFFFF" w:color="FFFFFF"/>
+        <w:tcBorders>
+          <w:left w:val="none" w:color="000000" w:sz="4" w:space="0"/>
+          <w:top w:val="none" w:color="000000" w:sz="4" w:space="0"/>
           <w:right w:val="single" w:color="000000" w:sz="4" w:space="0" w:themeColor="accent1" w:themeTint="80"/>
-          <w:bottom w:val="none"/>
+          <w:bottom w:val="none" w:color="000000" w:sz="4" w:space="0"/>
         </w:tcBorders>
       </w:tcPr>
     </w:tblStylePr>
@@ -9987,9 +11916,9 @@
       <w:tcPr>
         <w:shd w:val="clear" w:fill="FFFFFF" w:color="FFFFFF" w:themeFill="light1"/>
         <w:tcBorders>
-          <w:left w:val="none"/>
-          <w:top w:val="none"/>
-          <w:right w:val="none"/>
+          <w:left w:val="none" w:color="000000" w:sz="4" w:space="0"/>
+          <w:top w:val="none" w:color="000000" w:sz="4" w:space="0"/>
+          <w:right w:val="none" w:color="000000" w:sz="4" w:space="0"/>
           <w:bottom w:val="single" w:color="000000" w:sz="4" w:space="0" w:themeColor="accent1" w:themeTint="80"/>
         </w:tcBorders>
       </w:tcPr>
@@ -10002,12 +11931,12 @@
         <w:sz w:val="22"/>
       </w:rPr>
       <w:tcPr>
-        <w:shd w:fill="FFFFFF" w:color="FFFFFF"/>
+        <w:shd w:val="clear" w:fill="FFFFFF" w:color="FFFFFF"/>
         <w:tcBorders>
           <w:left w:val="single" w:color="000000" w:sz="4" w:space="0" w:themeColor="accent1" w:themeTint="80"/>
-          <w:top w:val="none"/>
-          <w:right w:val="none"/>
-          <w:bottom w:val="none"/>
+          <w:top w:val="none" w:color="000000" w:sz="4" w:space="0"/>
+          <w:right w:val="none" w:color="000000" w:sz="4" w:space="0"/>
+          <w:bottom w:val="none" w:color="000000" w:sz="4" w:space="0"/>
         </w:tcBorders>
       </w:tcPr>
     </w:tblStylePr>
@@ -10021,17 +11950,17 @@
       <w:tcPr>
         <w:shd w:val="clear" w:fill="FFFFFF" w:color="FFFFFF" w:themeFill="light1"/>
         <w:tcBorders>
-          <w:left w:val="none"/>
+          <w:left w:val="none" w:color="000000" w:sz="4" w:space="0"/>
           <w:top w:val="single" w:color="000000" w:sz="4" w:space="0" w:themeColor="accent1" w:themeTint="80"/>
-          <w:right w:val="none"/>
-          <w:bottom w:val="none"/>
-        </w:tcBorders>
-      </w:tcPr>
-    </w:tblStylePr>
-  </w:style>
-  <w:style w:type="table" w:styleId="97">
+          <w:right w:val="none" w:color="000000" w:sz="4" w:space="0"/>
+          <w:bottom w:val="none" w:color="000000" w:sz="4" w:space="0"/>
+        </w:tcBorders>
+      </w:tcPr>
+    </w:tblStylePr>
+  </w:style>
+  <w:style w:type="table" w:styleId="743">
     <w:name w:val="Grid Table 7 Colorful - Accent 2"/>
-    <w:basedOn w:val="665"/>
+    <w:basedOn w:val="868"/>
     <w:uiPriority w:val="99"/>
     <w:pPr>
       <w:spacing w:lineRule="auto" w:line="240" w:after="0"/>
@@ -10080,12 +12009,12 @@
         <w:jc w:val="right"/>
       </w:pPr>
       <w:tcPr>
-        <w:shd w:fill="FFFFFF" w:color="FFFFFF"/>
-        <w:tcBorders>
-          <w:left w:val="none"/>
-          <w:top w:val="none"/>
+        <w:shd w:val="clear" w:fill="FFFFFF" w:color="FFFFFF"/>
+        <w:tcBorders>
+          <w:left w:val="none" w:color="000000" w:sz="4" w:space="0"/>
+          <w:top w:val="none" w:color="000000" w:sz="4" w:space="0"/>
           <w:right w:val="single" w:color="000000" w:sz="4" w:space="0" w:themeColor="accent2" w:themeTint="97"/>
-          <w:bottom w:val="none"/>
+          <w:bottom w:val="none" w:color="000000" w:sz="4" w:space="0"/>
         </w:tcBorders>
       </w:tcPr>
     </w:tblStylePr>
@@ -10099,9 +12028,9 @@
       <w:tcPr>
         <w:shd w:val="clear" w:fill="FFFFFF" w:color="FFFFFF" w:themeFill="light1"/>
         <w:tcBorders>
-          <w:left w:val="none"/>
-          <w:top w:val="none"/>
-          <w:right w:val="none"/>
+          <w:left w:val="none" w:color="000000" w:sz="4" w:space="0"/>
+          <w:top w:val="none" w:color="000000" w:sz="4" w:space="0"/>
+          <w:right w:val="none" w:color="000000" w:sz="4" w:space="0"/>
           <w:bottom w:val="single" w:color="000000" w:sz="4" w:space="0" w:themeColor="accent2" w:themeTint="97"/>
         </w:tcBorders>
       </w:tcPr>
@@ -10114,12 +12043,12 @@
         <w:sz w:val="22"/>
       </w:rPr>
       <w:tcPr>
-        <w:shd w:fill="FFFFFF" w:color="FFFFFF"/>
+        <w:shd w:val="clear" w:fill="FFFFFF" w:color="FFFFFF"/>
         <w:tcBorders>
           <w:left w:val="single" w:color="000000" w:sz="4" w:space="0" w:themeColor="accent2" w:themeTint="97"/>
-          <w:top w:val="none"/>
-          <w:right w:val="none"/>
-          <w:bottom w:val="none"/>
+          <w:top w:val="none" w:color="000000" w:sz="4" w:space="0"/>
+          <w:right w:val="none" w:color="000000" w:sz="4" w:space="0"/>
+          <w:bottom w:val="none" w:color="000000" w:sz="4" w:space="0"/>
         </w:tcBorders>
       </w:tcPr>
     </w:tblStylePr>
@@ -10133,17 +12062,17 @@
       <w:tcPr>
         <w:shd w:val="clear" w:fill="FFFFFF" w:color="FFFFFF" w:themeFill="light1"/>
         <w:tcBorders>
-          <w:left w:val="none"/>
+          <w:left w:val="none" w:color="000000" w:sz="4" w:space="0"/>
           <w:top w:val="single" w:color="000000" w:sz="4" w:space="0" w:themeColor="accent2" w:themeTint="97"/>
-          <w:right w:val="none"/>
-          <w:bottom w:val="none"/>
-        </w:tcBorders>
-      </w:tcPr>
-    </w:tblStylePr>
-  </w:style>
-  <w:style w:type="table" w:styleId="98">
+          <w:right w:val="none" w:color="000000" w:sz="4" w:space="0"/>
+          <w:bottom w:val="none" w:color="000000" w:sz="4" w:space="0"/>
+        </w:tcBorders>
+      </w:tcPr>
+    </w:tblStylePr>
+  </w:style>
+  <w:style w:type="table" w:styleId="744">
     <w:name w:val="Grid Table 7 Colorful - Accent 3"/>
-    <w:basedOn w:val="665"/>
+    <w:basedOn w:val="868"/>
     <w:uiPriority w:val="99"/>
     <w:pPr>
       <w:spacing w:lineRule="auto" w:line="240" w:after="0"/>
@@ -10192,12 +12121,12 @@
         <w:jc w:val="right"/>
       </w:pPr>
       <w:tcPr>
-        <w:shd w:fill="FFFFFF" w:color="FFFFFF"/>
-        <w:tcBorders>
-          <w:left w:val="none"/>
-          <w:top w:val="none"/>
+        <w:shd w:val="clear" w:fill="FFFFFF" w:color="FFFFFF"/>
+        <w:tcBorders>
+          <w:left w:val="none" w:color="000000" w:sz="4" w:space="0"/>
+          <w:top w:val="none" w:color="000000" w:sz="4" w:space="0"/>
           <w:right w:val="single" w:color="000000" w:sz="4" w:space="0" w:themeColor="accent3" w:themeTint="FE"/>
-          <w:bottom w:val="none"/>
+          <w:bottom w:val="none" w:color="000000" w:sz="4" w:space="0"/>
         </w:tcBorders>
       </w:tcPr>
     </w:tblStylePr>
@@ -10211,9 +12140,9 @@
       <w:tcPr>
         <w:shd w:val="clear" w:fill="FFFFFF" w:color="FFFFFF" w:themeFill="light1"/>
         <w:tcBorders>
-          <w:left w:val="none"/>
-          <w:top w:val="none"/>
-          <w:right w:val="none"/>
+          <w:left w:val="none" w:color="000000" w:sz="4" w:space="0"/>
+          <w:top w:val="none" w:color="000000" w:sz="4" w:space="0"/>
+          <w:right w:val="none" w:color="000000" w:sz="4" w:space="0"/>
           <w:bottom w:val="single" w:color="000000" w:sz="4" w:space="0" w:themeColor="accent3" w:themeTint="FE"/>
         </w:tcBorders>
       </w:tcPr>
@@ -10226,12 +12155,12 @@
         <w:sz w:val="22"/>
       </w:rPr>
       <w:tcPr>
-        <w:shd w:fill="FFFFFF" w:color="FFFFFF"/>
+        <w:shd w:val="clear" w:fill="FFFFFF" w:color="FFFFFF"/>
         <w:tcBorders>
           <w:left w:val="single" w:color="000000" w:sz="4" w:space="0" w:themeColor="accent3" w:themeTint="FE"/>
-          <w:top w:val="none"/>
-          <w:right w:val="none"/>
-          <w:bottom w:val="none"/>
+          <w:top w:val="none" w:color="000000" w:sz="4" w:space="0"/>
+          <w:right w:val="none" w:color="000000" w:sz="4" w:space="0"/>
+          <w:bottom w:val="none" w:color="000000" w:sz="4" w:space="0"/>
         </w:tcBorders>
       </w:tcPr>
     </w:tblStylePr>
@@ -10245,17 +12174,17 @@
       <w:tcPr>
         <w:shd w:val="clear" w:fill="FFFFFF" w:color="FFFFFF" w:themeFill="light1"/>
         <w:tcBorders>
-          <w:left w:val="none"/>
+          <w:left w:val="none" w:color="000000" w:sz="4" w:space="0"/>
           <w:top w:val="single" w:color="000000" w:sz="4" w:space="0" w:themeColor="accent3" w:themeTint="FE"/>
-          <w:right w:val="none"/>
-          <w:bottom w:val="none"/>
-        </w:tcBorders>
-      </w:tcPr>
-    </w:tblStylePr>
-  </w:style>
-  <w:style w:type="table" w:styleId="99">
+          <w:right w:val="none" w:color="000000" w:sz="4" w:space="0"/>
+          <w:bottom w:val="none" w:color="000000" w:sz="4" w:space="0"/>
+        </w:tcBorders>
+      </w:tcPr>
+    </w:tblStylePr>
+  </w:style>
+  <w:style w:type="table" w:styleId="745">
     <w:name w:val="Grid Table 7 Colorful - Accent 4"/>
-    <w:basedOn w:val="665"/>
+    <w:basedOn w:val="868"/>
     <w:uiPriority w:val="99"/>
     <w:pPr>
       <w:spacing w:lineRule="auto" w:line="240" w:after="0"/>
@@ -10304,12 +12233,12 @@
         <w:jc w:val="right"/>
       </w:pPr>
       <w:tcPr>
-        <w:shd w:fill="FFFFFF" w:color="FFFFFF"/>
-        <w:tcBorders>
-          <w:left w:val="none"/>
-          <w:top w:val="none"/>
+        <w:shd w:val="clear" w:fill="FFFFFF" w:color="FFFFFF"/>
+        <w:tcBorders>
+          <w:left w:val="none" w:color="000000" w:sz="4" w:space="0"/>
+          <w:top w:val="none" w:color="000000" w:sz="4" w:space="0"/>
           <w:right w:val="single" w:color="000000" w:sz="4" w:space="0" w:themeColor="accent4" w:themeTint="9A"/>
-          <w:bottom w:val="none"/>
+          <w:bottom w:val="none" w:color="000000" w:sz="4" w:space="0"/>
         </w:tcBorders>
       </w:tcPr>
     </w:tblStylePr>
@@ -10323,9 +12252,9 @@
       <w:tcPr>
         <w:shd w:val="clear" w:fill="FFFFFF" w:color="FFFFFF" w:themeFill="light1"/>
         <w:tcBorders>
-          <w:left w:val="none"/>
-          <w:top w:val="none"/>
-          <w:right w:val="none"/>
+          <w:left w:val="none" w:color="000000" w:sz="4" w:space="0"/>
+          <w:top w:val="none" w:color="000000" w:sz="4" w:space="0"/>
+          <w:right w:val="none" w:color="000000" w:sz="4" w:space="0"/>
           <w:bottom w:val="single" w:color="000000" w:sz="4" w:space="0" w:themeColor="accent4" w:themeTint="9A"/>
         </w:tcBorders>
       </w:tcPr>
@@ -10338,12 +12267,12 @@
         <w:sz w:val="22"/>
       </w:rPr>
       <w:tcPr>
-        <w:shd w:fill="FFFFFF" w:color="FFFFFF"/>
+        <w:shd w:val="clear" w:fill="FFFFFF" w:color="FFFFFF"/>
         <w:tcBorders>
           <w:left w:val="single" w:color="000000" w:sz="4" w:space="0" w:themeColor="accent4" w:themeTint="9A"/>
-          <w:top w:val="none"/>
-          <w:right w:val="none"/>
-          <w:bottom w:val="none"/>
+          <w:top w:val="none" w:color="000000" w:sz="4" w:space="0"/>
+          <w:right w:val="none" w:color="000000" w:sz="4" w:space="0"/>
+          <w:bottom w:val="none" w:color="000000" w:sz="4" w:space="0"/>
         </w:tcBorders>
       </w:tcPr>
     </w:tblStylePr>
@@ -10357,17 +12286,17 @@
       <w:tcPr>
         <w:shd w:val="clear" w:fill="FFFFFF" w:color="FFFFFF" w:themeFill="light1"/>
         <w:tcBorders>
-          <w:left w:val="none"/>
+          <w:left w:val="none" w:color="000000" w:sz="4" w:space="0"/>
           <w:top w:val="single" w:color="000000" w:sz="4" w:space="0" w:themeColor="accent4" w:themeTint="9A"/>
-          <w:right w:val="none"/>
-          <w:bottom w:val="none"/>
-        </w:tcBorders>
-      </w:tcPr>
-    </w:tblStylePr>
-  </w:style>
-  <w:style w:type="table" w:styleId="100">
+          <w:right w:val="none" w:color="000000" w:sz="4" w:space="0"/>
+          <w:bottom w:val="none" w:color="000000" w:sz="4" w:space="0"/>
+        </w:tcBorders>
+      </w:tcPr>
+    </w:tblStylePr>
+  </w:style>
+  <w:style w:type="table" w:styleId="746">
     <w:name w:val="Grid Table 7 Colorful - Accent 5"/>
-    <w:basedOn w:val="665"/>
+    <w:basedOn w:val="868"/>
     <w:uiPriority w:val="99"/>
     <w:pPr>
       <w:spacing w:lineRule="auto" w:line="240" w:after="0"/>
@@ -10416,12 +12345,12 @@
         <w:jc w:val="right"/>
       </w:pPr>
       <w:tcPr>
-        <w:shd w:fill="FFFFFF" w:color="FFFFFF"/>
-        <w:tcBorders>
-          <w:left w:val="none"/>
-          <w:top w:val="none"/>
+        <w:shd w:val="clear" w:fill="FFFFFF" w:color="FFFFFF"/>
+        <w:tcBorders>
+          <w:left w:val="none" w:color="000000" w:sz="4" w:space="0"/>
+          <w:top w:val="none" w:color="000000" w:sz="4" w:space="0"/>
           <w:right w:val="single" w:color="000000" w:sz="4" w:space="0" w:themeColor="accent5" w:themeTint="90"/>
-          <w:bottom w:val="none"/>
+          <w:bottom w:val="none" w:color="000000" w:sz="4" w:space="0"/>
         </w:tcBorders>
       </w:tcPr>
     </w:tblStylePr>
@@ -10435,9 +12364,9 @@
       <w:tcPr>
         <w:shd w:val="clear" w:fill="FFFFFF" w:color="FFFFFF" w:themeFill="light1"/>
         <w:tcBorders>
-          <w:left w:val="none"/>
-          <w:top w:val="none"/>
-          <w:right w:val="none"/>
+          <w:left w:val="none" w:color="000000" w:sz="4" w:space="0"/>
+          <w:top w:val="none" w:color="000000" w:sz="4" w:space="0"/>
+          <w:right w:val="none" w:color="000000" w:sz="4" w:space="0"/>
           <w:bottom w:val="single" w:color="000000" w:sz="4" w:space="0" w:themeColor="accent5" w:themeTint="90"/>
         </w:tcBorders>
       </w:tcPr>
@@ -10450,12 +12379,12 @@
         <w:sz w:val="22"/>
       </w:rPr>
       <w:tcPr>
-        <w:shd w:fill="FFFFFF" w:color="FFFFFF"/>
+        <w:shd w:val="clear" w:fill="FFFFFF" w:color="FFFFFF"/>
         <w:tcBorders>
           <w:left w:val="single" w:color="000000" w:sz="4" w:space="0" w:themeColor="accent5" w:themeTint="90"/>
-          <w:top w:val="none"/>
-          <w:right w:val="none"/>
-          <w:bottom w:val="none"/>
+          <w:top w:val="none" w:color="000000" w:sz="4" w:space="0"/>
+          <w:right w:val="none" w:color="000000" w:sz="4" w:space="0"/>
+          <w:bottom w:val="none" w:color="000000" w:sz="4" w:space="0"/>
         </w:tcBorders>
       </w:tcPr>
     </w:tblStylePr>
@@ -10469,17 +12398,17 @@
       <w:tcPr>
         <w:shd w:val="clear" w:fill="FFFFFF" w:color="FFFFFF" w:themeFill="light1"/>
         <w:tcBorders>
-          <w:left w:val="none"/>
+          <w:left w:val="none" w:color="000000" w:sz="4" w:space="0"/>
           <w:top w:val="single" w:color="000000" w:sz="4" w:space="0" w:themeColor="accent5" w:themeTint="90"/>
-          <w:right w:val="none"/>
-          <w:bottom w:val="none"/>
-        </w:tcBorders>
-      </w:tcPr>
-    </w:tblStylePr>
-  </w:style>
-  <w:style w:type="table" w:styleId="101">
+          <w:right w:val="none" w:color="000000" w:sz="4" w:space="0"/>
+          <w:bottom w:val="none" w:color="000000" w:sz="4" w:space="0"/>
+        </w:tcBorders>
+      </w:tcPr>
+    </w:tblStylePr>
+  </w:style>
+  <w:style w:type="table" w:styleId="747">
     <w:name w:val="Grid Table 7 Colorful - Accent 6"/>
-    <w:basedOn w:val="665"/>
+    <w:basedOn w:val="868"/>
     <w:uiPriority w:val="99"/>
     <w:pPr>
       <w:spacing w:lineRule="auto" w:line="240" w:after="0"/>
@@ -10528,12 +12457,12 @@
         <w:jc w:val="right"/>
       </w:pPr>
       <w:tcPr>
-        <w:shd w:fill="FFFFFF" w:color="FFFFFF"/>
-        <w:tcBorders>
-          <w:left w:val="none"/>
-          <w:top w:val="none"/>
+        <w:shd w:val="clear" w:fill="FFFFFF" w:color="FFFFFF"/>
+        <w:tcBorders>
+          <w:left w:val="none" w:color="000000" w:sz="4" w:space="0"/>
+          <w:top w:val="none" w:color="000000" w:sz="4" w:space="0"/>
           <w:right w:val="single" w:color="000000" w:sz="4" w:space="0" w:themeColor="accent6" w:themeTint="90"/>
-          <w:bottom w:val="none"/>
+          <w:bottom w:val="none" w:color="000000" w:sz="4" w:space="0"/>
         </w:tcBorders>
       </w:tcPr>
     </w:tblStylePr>
@@ -10547,9 +12476,9 @@
       <w:tcPr>
         <w:shd w:val="clear" w:fill="FFFFFF" w:color="FFFFFF" w:themeFill="light1"/>
         <w:tcBorders>
-          <w:left w:val="none"/>
-          <w:top w:val="none"/>
-          <w:right w:val="none"/>
+          <w:left w:val="none" w:color="000000" w:sz="4" w:space="0"/>
+          <w:top w:val="none" w:color="000000" w:sz="4" w:space="0"/>
+          <w:right w:val="none" w:color="000000" w:sz="4" w:space="0"/>
           <w:bottom w:val="single" w:color="000000" w:sz="4" w:space="0" w:themeColor="accent6" w:themeTint="90"/>
         </w:tcBorders>
       </w:tcPr>
@@ -10562,12 +12491,12 @@
         <w:sz w:val="22"/>
       </w:rPr>
       <w:tcPr>
-        <w:shd w:fill="FFFFFF" w:color="FFFFFF"/>
+        <w:shd w:val="clear" w:fill="FFFFFF" w:color="FFFFFF"/>
         <w:tcBorders>
           <w:left w:val="single" w:color="000000" w:sz="4" w:space="0" w:themeColor="accent6" w:themeTint="90"/>
-          <w:top w:val="none"/>
-          <w:right w:val="none"/>
-          <w:bottom w:val="none"/>
+          <w:top w:val="none" w:color="000000" w:sz="4" w:space="0"/>
+          <w:right w:val="none" w:color="000000" w:sz="4" w:space="0"/>
+          <w:bottom w:val="none" w:color="000000" w:sz="4" w:space="0"/>
         </w:tcBorders>
       </w:tcPr>
     </w:tblStylePr>
@@ -10581,17 +12510,17 @@
       <w:tcPr>
         <w:shd w:val="clear" w:fill="FFFFFF" w:color="FFFFFF" w:themeFill="light1"/>
         <w:tcBorders>
-          <w:left w:val="none"/>
+          <w:left w:val="none" w:color="000000" w:sz="4" w:space="0"/>
           <w:top w:val="single" w:color="000000" w:sz="4" w:space="0" w:themeColor="accent6" w:themeTint="90"/>
-          <w:right w:val="none"/>
-          <w:bottom w:val="none"/>
-        </w:tcBorders>
-      </w:tcPr>
-    </w:tblStylePr>
-  </w:style>
-  <w:style w:type="table" w:styleId="102">
+          <w:right w:val="none" w:color="000000" w:sz="4" w:space="0"/>
+          <w:bottom w:val="none" w:color="000000" w:sz="4" w:space="0"/>
+        </w:tcBorders>
+      </w:tcPr>
+    </w:tblStylePr>
+  </w:style>
+  <w:style w:type="table" w:styleId="748">
     <w:name w:val="List Table 1 Light"/>
-    <w:basedOn w:val="665"/>
+    <w:basedOn w:val="868"/>
     <w:uiPriority w:val="99"/>
     <w:pPr>
       <w:spacing w:lineRule="auto" w:line="240" w:after="0"/>
@@ -10652,9 +12581,9 @@
       </w:tcPr>
     </w:tblStylePr>
   </w:style>
-  <w:style w:type="table" w:styleId="103">
+  <w:style w:type="table" w:styleId="749">
     <w:name w:val="List Table 1 Light - Accent 1"/>
-    <w:basedOn w:val="665"/>
+    <w:basedOn w:val="868"/>
     <w:uiPriority w:val="99"/>
     <w:pPr>
       <w:spacing w:lineRule="auto" w:line="240" w:after="0"/>
@@ -10715,9 +12644,9 @@
       </w:tcPr>
     </w:tblStylePr>
   </w:style>
-  <w:style w:type="table" w:styleId="104">
+  <w:style w:type="table" w:styleId="750">
     <w:name w:val="List Table 1 Light - Accent 2"/>
-    <w:basedOn w:val="665"/>
+    <w:basedOn w:val="868"/>
     <w:uiPriority w:val="99"/>
     <w:pPr>
       <w:spacing w:lineRule="auto" w:line="240" w:after="0"/>
@@ -10778,9 +12707,9 @@
       </w:tcPr>
     </w:tblStylePr>
   </w:style>
-  <w:style w:type="table" w:styleId="105">
+  <w:style w:type="table" w:styleId="751">
     <w:name w:val="List Table 1 Light - Accent 3"/>
-    <w:basedOn w:val="665"/>
+    <w:basedOn w:val="868"/>
     <w:uiPriority w:val="99"/>
     <w:pPr>
       <w:spacing w:lineRule="auto" w:line="240" w:after="0"/>
@@ -10841,9 +12770,9 @@
       </w:tcPr>
     </w:tblStylePr>
   </w:style>
-  <w:style w:type="table" w:styleId="106">
+  <w:style w:type="table" w:styleId="752">
     <w:name w:val="List Table 1 Light - Accent 4"/>
-    <w:basedOn w:val="665"/>
+    <w:basedOn w:val="868"/>
     <w:uiPriority w:val="99"/>
     <w:pPr>
       <w:spacing w:lineRule="auto" w:line="240" w:after="0"/>
@@ -10904,9 +12833,9 @@
       </w:tcPr>
     </w:tblStylePr>
   </w:style>
-  <w:style w:type="table" w:styleId="107">
+  <w:style w:type="table" w:styleId="753">
     <w:name w:val="List Table 1 Light - Accent 5"/>
-    <w:basedOn w:val="665"/>
+    <w:basedOn w:val="868"/>
     <w:uiPriority w:val="99"/>
     <w:pPr>
       <w:spacing w:lineRule="auto" w:line="240" w:after="0"/>
@@ -10967,9 +12896,9 @@
       </w:tcPr>
     </w:tblStylePr>
   </w:style>
-  <w:style w:type="table" w:styleId="108">
+  <w:style w:type="table" w:styleId="754">
     <w:name w:val="List Table 1 Light - Accent 6"/>
-    <w:basedOn w:val="665"/>
+    <w:basedOn w:val="868"/>
     <w:uiPriority w:val="99"/>
     <w:pPr>
       <w:spacing w:lineRule="auto" w:line="240" w:after="0"/>
@@ -11030,9 +12959,9 @@
       </w:tcPr>
     </w:tblStylePr>
   </w:style>
-  <w:style w:type="table" w:styleId="109">
+  <w:style w:type="table" w:styleId="755">
     <w:name w:val="List Table 2"/>
-    <w:basedOn w:val="665"/>
+    <w:basedOn w:val="868"/>
     <w:uiPriority w:val="99"/>
     <w:pPr>
       <w:spacing w:lineRule="auto" w:line="240" w:after="0"/>
@@ -11116,9 +13045,9 @@
       </w:tcPr>
     </w:tblStylePr>
   </w:style>
-  <w:style w:type="table" w:styleId="110">
+  <w:style w:type="table" w:styleId="756">
     <w:name w:val="List Table 2 - Accent 1"/>
-    <w:basedOn w:val="665"/>
+    <w:basedOn w:val="868"/>
     <w:uiPriority w:val="99"/>
     <w:pPr>
       <w:spacing w:lineRule="auto" w:line="240" w:after="0"/>
@@ -11202,9 +13131,9 @@
       </w:tcPr>
     </w:tblStylePr>
   </w:style>
-  <w:style w:type="table" w:styleId="111">
+  <w:style w:type="table" w:styleId="757">
     <w:name w:val="List Table 2 - Accent 2"/>
-    <w:basedOn w:val="665"/>
+    <w:basedOn w:val="868"/>
     <w:uiPriority w:val="99"/>
     <w:pPr>
       <w:spacing w:lineRule="auto" w:line="240" w:after="0"/>
@@ -11288,9 +13217,9 @@
       </w:tcPr>
     </w:tblStylePr>
   </w:style>
-  <w:style w:type="table" w:styleId="112">
+  <w:style w:type="table" w:styleId="758">
     <w:name w:val="List Table 2 - Accent 3"/>
-    <w:basedOn w:val="665"/>
+    <w:basedOn w:val="868"/>
     <w:uiPriority w:val="99"/>
     <w:pPr>
       <w:spacing w:lineRule="auto" w:line="240" w:after="0"/>
@@ -11374,9 +13303,9 @@
       </w:tcPr>
     </w:tblStylePr>
   </w:style>
-  <w:style w:type="table" w:styleId="113">
+  <w:style w:type="table" w:styleId="759">
     <w:name w:val="List Table 2 - Accent 4"/>
-    <w:basedOn w:val="665"/>
+    <w:basedOn w:val="868"/>
     <w:uiPriority w:val="99"/>
     <w:pPr>
       <w:spacing w:lineRule="auto" w:line="240" w:after="0"/>
@@ -11460,9 +13389,9 @@
       </w:tcPr>
     </w:tblStylePr>
   </w:style>
-  <w:style w:type="table" w:styleId="114">
+  <w:style w:type="table" w:styleId="760">
     <w:name w:val="List Table 2 - Accent 5"/>
-    <w:basedOn w:val="665"/>
+    <w:basedOn w:val="868"/>
     <w:uiPriority w:val="99"/>
     <w:pPr>
       <w:spacing w:lineRule="auto" w:line="240" w:after="0"/>
@@ -11546,9 +13475,9 @@
       </w:tcPr>
     </w:tblStylePr>
   </w:style>
-  <w:style w:type="table" w:styleId="115">
+  <w:style w:type="table" w:styleId="761">
     <w:name w:val="List Table 2 - Accent 6"/>
-    <w:basedOn w:val="665"/>
+    <w:basedOn w:val="868"/>
     <w:uiPriority w:val="99"/>
     <w:pPr>
       <w:spacing w:lineRule="auto" w:line="240" w:after="0"/>
@@ -11632,9 +13561,9 @@
       </w:tcPr>
     </w:tblStylePr>
   </w:style>
-  <w:style w:type="table" w:styleId="116">
+  <w:style w:type="table" w:styleId="762">
     <w:name w:val="List Table 3"/>
-    <w:basedOn w:val="665"/>
+    <w:basedOn w:val="868"/>
     <w:uiPriority w:val="99"/>
     <w:pPr>
       <w:spacing w:lineRule="auto" w:line="240" w:after="0"/>
@@ -11706,9 +13635,9 @@
       </w:rPr>
     </w:tblStylePr>
   </w:style>
-  <w:style w:type="table" w:styleId="117">
+  <w:style w:type="table" w:styleId="763">
     <w:name w:val="List Table 3 - Accent 1"/>
-    <w:basedOn w:val="665"/>
+    <w:basedOn w:val="868"/>
     <w:uiPriority w:val="99"/>
     <w:pPr>
       <w:spacing w:lineRule="auto" w:line="240" w:after="0"/>
@@ -11780,9 +13709,9 @@
       </w:rPr>
     </w:tblStylePr>
   </w:style>
-  <w:style w:type="table" w:styleId="118">
+  <w:style w:type="table" w:styleId="764">
     <w:name w:val="List Table 3 - Accent 2"/>
-    <w:basedOn w:val="665"/>
+    <w:basedOn w:val="868"/>
     <w:uiPriority w:val="99"/>
     <w:pPr>
       <w:spacing w:lineRule="auto" w:line="240" w:after="0"/>
@@ -11854,9 +13783,9 @@
       </w:rPr>
     </w:tblStylePr>
   </w:style>
-  <w:style w:type="table" w:styleId="119">
+  <w:style w:type="table" w:styleId="765">
     <w:name w:val="List Table 3 - Accent 3"/>
-    <w:basedOn w:val="665"/>
+    <w:basedOn w:val="868"/>
     <w:uiPriority w:val="99"/>
     <w:pPr>
       <w:spacing w:lineRule="auto" w:line="240" w:after="0"/>
@@ -11928,9 +13857,9 @@
       </w:rPr>
     </w:tblStylePr>
   </w:style>
-  <w:style w:type="table" w:styleId="120">
+  <w:style w:type="table" w:styleId="766">
     <w:name w:val="List Table 3 - Accent 4"/>
-    <w:basedOn w:val="665"/>
+    <w:basedOn w:val="868"/>
     <w:uiPriority w:val="99"/>
     <w:pPr>
       <w:spacing w:lineRule="auto" w:line="240" w:after="0"/>
@@ -12002,9 +13931,9 @@
       </w:rPr>
     </w:tblStylePr>
   </w:style>
-  <w:style w:type="table" w:styleId="121">
+  <w:style w:type="table" w:styleId="767">
     <w:name w:val="List Table 3 - Accent 5"/>
-    <w:basedOn w:val="665"/>
+    <w:basedOn w:val="868"/>
     <w:uiPriority w:val="99"/>
     <w:pPr>
       <w:spacing w:lineRule="auto" w:line="240" w:after="0"/>
@@ -12076,9 +14005,9 @@
       </w:rPr>
     </w:tblStylePr>
   </w:style>
-  <w:style w:type="table" w:styleId="122">
+  <w:style w:type="table" w:styleId="768">
     <w:name w:val="List Table 3 - Accent 6"/>
-    <w:basedOn w:val="665"/>
+    <w:basedOn w:val="868"/>
     <w:uiPriority w:val="99"/>
     <w:pPr>
       <w:spacing w:lineRule="auto" w:line="240" w:after="0"/>
@@ -12150,9 +14079,9 @@
       </w:rPr>
     </w:tblStylePr>
   </w:style>
-  <w:style w:type="table" w:styleId="123">
+  <w:style w:type="table" w:styleId="769">
     <w:name w:val="List Table 4"/>
-    <w:basedOn w:val="665"/>
+    <w:basedOn w:val="868"/>
     <w:uiPriority w:val="99"/>
     <w:pPr>
       <w:spacing w:lineRule="auto" w:line="240" w:after="0"/>
@@ -12219,9 +14148,9 @@
       </w:rPr>
     </w:tblStylePr>
   </w:style>
-  <w:style w:type="table" w:styleId="124">
+  <w:style w:type="table" w:styleId="770">
     <w:name w:val="List Table 4 - Accent 1"/>
-    <w:basedOn w:val="665"/>
+    <w:basedOn w:val="868"/>
     <w:uiPriority w:val="99"/>
     <w:pPr>
       <w:spacing w:lineRule="auto" w:line="240" w:after="0"/>
@@ -12288,9 +14217,9 @@
       </w:rPr>
     </w:tblStylePr>
   </w:style>
-  <w:style w:type="table" w:styleId="125">
+  <w:style w:type="table" w:styleId="771">
     <w:name w:val="List Table 4 - Accent 2"/>
-    <w:basedOn w:val="665"/>
+    <w:basedOn w:val="868"/>
     <w:uiPriority w:val="99"/>
     <w:pPr>
       <w:spacing w:lineRule="auto" w:line="240" w:after="0"/>
@@ -12357,9 +14286,9 @@
       </w:rPr>
     </w:tblStylePr>
   </w:style>
-  <w:style w:type="table" w:styleId="126">
+  <w:style w:type="table" w:styleId="772">
     <w:name w:val="List Table 4 - Accent 3"/>
-    <w:basedOn w:val="665"/>
+    <w:basedOn w:val="868"/>
     <w:uiPriority w:val="99"/>
     <w:pPr>
       <w:spacing w:lineRule="auto" w:line="240" w:after="0"/>
@@ -12426,9 +14355,9 @@
       </w:rPr>
     </w:tblStylePr>
   </w:style>
-  <w:style w:type="table" w:styleId="127">
+  <w:style w:type="table" w:styleId="773">
     <w:name w:val="List Table 4 - Accent 4"/>
-    <w:basedOn w:val="665"/>
+    <w:basedOn w:val="868"/>
     <w:uiPriority w:val="99"/>
     <w:pPr>
       <w:spacing w:lineRule="auto" w:line="240" w:after="0"/>
@@ -12495,9 +14424,9 @@
       </w:rPr>
     </w:tblStylePr>
   </w:style>
-  <w:style w:type="table" w:styleId="128">
+  <w:style w:type="table" w:styleId="774">
     <w:name w:val="List Table 4 - Accent 5"/>
-    <w:basedOn w:val="665"/>
+    <w:basedOn w:val="868"/>
     <w:uiPriority w:val="99"/>
     <w:pPr>
       <w:spacing w:lineRule="auto" w:line="240" w:after="0"/>
@@ -12564,9 +14493,9 @@
       </w:rPr>
     </w:tblStylePr>
   </w:style>
-  <w:style w:type="table" w:styleId="129">
+  <w:style w:type="table" w:styleId="775">
     <w:name w:val="List Table 4 - Accent 6"/>
-    <w:basedOn w:val="665"/>
+    <w:basedOn w:val="868"/>
     <w:uiPriority w:val="99"/>
     <w:pPr>
       <w:spacing w:lineRule="auto" w:line="240" w:after="0"/>
@@ -12633,9 +14562,9 @@
       </w:rPr>
     </w:tblStylePr>
   </w:style>
-  <w:style w:type="table" w:styleId="130">
+  <w:style w:type="table" w:styleId="776">
     <w:name w:val="List Table 5 Dark"/>
-    <w:basedOn w:val="665"/>
+    <w:basedOn w:val="868"/>
     <w:uiPriority w:val="99"/>
     <w:pPr>
       <w:spacing w:lineRule="auto" w:line="240" w:after="0"/>
@@ -12740,9 +14669,9 @@
       </w:rPr>
     </w:tblStylePr>
   </w:style>
-  <w:style w:type="table" w:styleId="131">
+  <w:style w:type="table" w:styleId="777">
     <w:name w:val="List Table 5 Dark - Accent 1"/>
-    <w:basedOn w:val="665"/>
+    <w:basedOn w:val="868"/>
     <w:uiPriority w:val="99"/>
     <w:pPr>
       <w:spacing w:lineRule="auto" w:line="240" w:after="0"/>
@@ -12847,9 +14776,9 @@
       </w:rPr>
     </w:tblStylePr>
   </w:style>
-  <w:style w:type="table" w:styleId="132">
+  <w:style w:type="table" w:styleId="778">
     <w:name w:val="List Table 5 Dark - Accent 2"/>
-    <w:basedOn w:val="665"/>
+    <w:basedOn w:val="868"/>
     <w:uiPriority w:val="99"/>
     <w:pPr>
       <w:spacing w:lineRule="auto" w:line="240" w:after="0"/>
@@ -12954,9 +14883,9 @@
       </w:rPr>
     </w:tblStylePr>
   </w:style>
-  <w:style w:type="table" w:styleId="133">
+  <w:style w:type="table" w:styleId="779">
     <w:name w:val="List Table 5 Dark - Accent 3"/>
-    <w:basedOn w:val="665"/>
+    <w:basedOn w:val="868"/>
     <w:uiPriority w:val="99"/>
     <w:pPr>
       <w:spacing w:lineRule="auto" w:line="240" w:after="0"/>
@@ -13061,9 +14990,9 @@
       </w:rPr>
     </w:tblStylePr>
   </w:style>
-  <w:style w:type="table" w:styleId="134">
+  <w:style w:type="table" w:styleId="780">
     <w:name w:val="List Table 5 Dark - Accent 4"/>
-    <w:basedOn w:val="665"/>
+    <w:basedOn w:val="868"/>
     <w:uiPriority w:val="99"/>
     <w:pPr>
       <w:spacing w:lineRule="auto" w:line="240" w:after="0"/>
@@ -13168,9 +15097,9 @@
       </w:rPr>
     </w:tblStylePr>
   </w:style>
-  <w:style w:type="table" w:styleId="135">
+  <w:style w:type="table" w:styleId="781">
     <w:name w:val="List Table 5 Dark - Accent 5"/>
-    <w:basedOn w:val="665"/>
+    <w:basedOn w:val="868"/>
     <w:uiPriority w:val="99"/>
     <w:pPr>
       <w:spacing w:lineRule="auto" w:line="240" w:after="0"/>
@@ -13275,9 +15204,9 @@
       </w:rPr>
     </w:tblStylePr>
   </w:style>
-  <w:style w:type="table" w:styleId="136">
+  <w:style w:type="table" w:styleId="782">
     <w:name w:val="List Table 5 Dark - Accent 6"/>
-    <w:basedOn w:val="665"/>
+    <w:basedOn w:val="868"/>
     <w:uiPriority w:val="99"/>
     <w:pPr>
       <w:spacing w:lineRule="auto" w:line="240" w:after="0"/>
@@ -13382,9 +15311,9 @@
       </w:rPr>
     </w:tblStylePr>
   </w:style>
-  <w:style w:type="table" w:styleId="137">
+  <w:style w:type="table" w:styleId="783">
     <w:name w:val="List Table 6 Colorful"/>
-    <w:basedOn w:val="665"/>
+    <w:basedOn w:val="868"/>
     <w:uiPriority w:val="99"/>
     <w:pPr>
       <w:spacing w:lineRule="auto" w:line="240" w:after="0"/>
@@ -13455,9 +15384,9 @@
       </w:tcPr>
     </w:tblStylePr>
   </w:style>
-  <w:style w:type="table" w:styleId="138">
+  <w:style w:type="table" w:styleId="784">
     <w:name w:val="List Table 6 Colorful - Accent 1"/>
-    <w:basedOn w:val="665"/>
+    <w:basedOn w:val="868"/>
     <w:uiPriority w:val="99"/>
     <w:pPr>
       <w:spacing w:lineRule="auto" w:line="240" w:after="0"/>
@@ -13528,9 +15457,9 @@
       </w:tcPr>
     </w:tblStylePr>
   </w:style>
-  <w:style w:type="table" w:styleId="139">
+  <w:style w:type="table" w:styleId="785">
     <w:name w:val="List Table 6 Colorful - Accent 2"/>
-    <w:basedOn w:val="665"/>
+    <w:basedOn w:val="868"/>
     <w:uiPriority w:val="99"/>
     <w:pPr>
       <w:spacing w:lineRule="auto" w:line="240" w:after="0"/>
@@ -13601,9 +15530,9 @@
       </w:tcPr>
     </w:tblStylePr>
   </w:style>
-  <w:style w:type="table" w:styleId="140">
+  <w:style w:type="table" w:styleId="786">
     <w:name w:val="List Table 6 Colorful - Accent 3"/>
-    <w:basedOn w:val="665"/>
+    <w:basedOn w:val="868"/>
     <w:uiPriority w:val="99"/>
     <w:pPr>
       <w:spacing w:lineRule="auto" w:line="240" w:after="0"/>
@@ -13674,9 +15603,9 @@
       </w:tcPr>
     </w:tblStylePr>
   </w:style>
-  <w:style w:type="table" w:styleId="141">
+  <w:style w:type="table" w:styleId="787">
     <w:name w:val="List Table 6 Colorful - Accent 4"/>
-    <w:basedOn w:val="665"/>
+    <w:basedOn w:val="868"/>
     <w:uiPriority w:val="99"/>
     <w:pPr>
       <w:spacing w:lineRule="auto" w:line="240" w:after="0"/>
@@ -13747,9 +15676,9 @@
       </w:tcPr>
     </w:tblStylePr>
   </w:style>
-  <w:style w:type="table" w:styleId="142">
+  <w:style w:type="table" w:styleId="788">
     <w:name w:val="List Table 6 Colorful - Accent 5"/>
-    <w:basedOn w:val="665"/>
+    <w:basedOn w:val="868"/>
     <w:uiPriority w:val="99"/>
     <w:pPr>
       <w:spacing w:lineRule="auto" w:line="240" w:after="0"/>
@@ -13820,9 +15749,9 @@
       </w:tcPr>
     </w:tblStylePr>
   </w:style>
-  <w:style w:type="table" w:styleId="143">
+  <w:style w:type="table" w:styleId="789">
     <w:name w:val="List Table 6 Colorful - Accent 6"/>
-    <w:basedOn w:val="665"/>
+    <w:basedOn w:val="868"/>
     <w:uiPriority w:val="99"/>
     <w:pPr>
       <w:spacing w:lineRule="auto" w:line="240" w:after="0"/>
@@ -13893,9 +15822,9 @@
       </w:tcPr>
     </w:tblStylePr>
   </w:style>
-  <w:style w:type="table" w:styleId="144">
+  <w:style w:type="table" w:styleId="790">
     <w:name w:val="List Table 7 Colorful"/>
-    <w:basedOn w:val="665"/>
+    <w:basedOn w:val="868"/>
     <w:uiPriority w:val="99"/>
     <w:pPr>
       <w:spacing w:lineRule="auto" w:line="240" w:after="0"/>
@@ -13941,12 +15870,12 @@
         <w:jc w:val="right"/>
       </w:pPr>
       <w:tcPr>
-        <w:shd w:fill="FFFFFF" w:color="FFFFFF"/>
-        <w:tcBorders>
-          <w:left w:val="none"/>
-          <w:top w:val="none"/>
+        <w:shd w:val="clear" w:fill="FFFFFF" w:color="FFFFFF"/>
+        <w:tcBorders>
+          <w:left w:val="none" w:color="000000" w:sz="4" w:space="0"/>
+          <w:top w:val="none" w:color="000000" w:sz="4" w:space="0"/>
           <w:right w:val="single" w:color="000000" w:sz="4" w:space="0" w:themeColor="text1" w:themeTint="80"/>
-          <w:bottom w:val="none"/>
+          <w:bottom w:val="none" w:color="000000" w:sz="4" w:space="0"/>
         </w:tcBorders>
       </w:tcPr>
     </w:tblStylePr>
@@ -13960,9 +15889,9 @@
       <w:tcPr>
         <w:shd w:val="clear" w:fill="FFFFFF" w:color="FFFFFF" w:themeFill="light1"/>
         <w:tcBorders>
-          <w:left w:val="none"/>
-          <w:top w:val="none"/>
-          <w:right w:val="none"/>
+          <w:left w:val="none" w:color="000000" w:sz="4" w:space="0"/>
+          <w:top w:val="none" w:color="000000" w:sz="4" w:space="0"/>
+          <w:right w:val="none" w:color="000000" w:sz="4" w:space="0"/>
           <w:bottom w:val="single" w:color="000000" w:sz="4" w:space="0" w:themeColor="text1" w:themeTint="80"/>
         </w:tcBorders>
       </w:tcPr>
@@ -13975,12 +15904,12 @@
         <w:sz w:val="22"/>
       </w:rPr>
       <w:tcPr>
-        <w:shd w:fill="FFFFFF" w:color="FFFFFF"/>
+        <w:shd w:val="clear" w:fill="FFFFFF" w:color="FFFFFF"/>
         <w:tcBorders>
           <w:left w:val="single" w:color="000000" w:sz="4" w:space="0" w:themeColor="text1" w:themeTint="80"/>
-          <w:top w:val="none"/>
-          <w:right w:val="none"/>
-          <w:bottom w:val="none"/>
+          <w:top w:val="none" w:color="000000" w:sz="4" w:space="0"/>
+          <w:right w:val="none" w:color="000000" w:sz="4" w:space="0"/>
+          <w:bottom w:val="none" w:color="000000" w:sz="4" w:space="0"/>
         </w:tcBorders>
       </w:tcPr>
     </w:tblStylePr>
@@ -13994,10 +15923,10 @@
       <w:tcPr>
         <w:shd w:val="clear" w:fill="FFFFFF" w:color="FFFFFF" w:themeFill="light1"/>
         <w:tcBorders>
-          <w:left w:val="none"/>
+          <w:left w:val="none" w:color="000000" w:sz="4" w:space="0"/>
           <w:top w:val="single" w:color="000000" w:sz="4" w:space="0" w:themeColor="text1" w:themeTint="80"/>
-          <w:right w:val="none"/>
-          <w:bottom w:val="none"/>
+          <w:right w:val="none" w:color="000000" w:sz="4" w:space="0"/>
+          <w:bottom w:val="none" w:color="000000" w:sz="4" w:space="0"/>
         </w:tcBorders>
       </w:tcPr>
     </w:tblStylePr>
@@ -14009,9 +15938,9 @@
       </w:rPr>
     </w:tblStylePr>
   </w:style>
-  <w:style w:type="table" w:styleId="145">
+  <w:style w:type="table" w:styleId="791">
     <w:name w:val="List Table 7 Colorful - Accent 1"/>
-    <w:basedOn w:val="665"/>
+    <w:basedOn w:val="868"/>
     <w:uiPriority w:val="99"/>
     <w:pPr>
       <w:spacing w:lineRule="auto" w:line="240" w:after="0"/>
@@ -14057,12 +15986,12 @@
         <w:jc w:val="right"/>
       </w:pPr>
       <w:tcPr>
-        <w:shd w:fill="FFFFFF" w:color="FFFFFF"/>
-        <w:tcBorders>
-          <w:left w:val="none"/>
-          <w:top w:val="none"/>
+        <w:shd w:val="clear" w:fill="FFFFFF" w:color="FFFFFF"/>
+        <w:tcBorders>
+          <w:left w:val="none" w:color="000000" w:sz="4" w:space="0"/>
+          <w:top w:val="none" w:color="000000" w:sz="4" w:space="0"/>
           <w:right w:val="single" w:color="000000" w:sz="4" w:space="0" w:themeColor="accent1"/>
-          <w:bottom w:val="none"/>
+          <w:bottom w:val="none" w:color="000000" w:sz="4" w:space="0"/>
         </w:tcBorders>
       </w:tcPr>
     </w:tblStylePr>
@@ -14076,9 +16005,9 @@
       <w:tcPr>
         <w:shd w:val="clear" w:fill="FFFFFF" w:color="FFFFFF" w:themeFill="light1"/>
         <w:tcBorders>
-          <w:left w:val="none"/>
-          <w:top w:val="none"/>
-          <w:right w:val="none"/>
+          <w:left w:val="none" w:color="000000" w:sz="4" w:space="0"/>
+          <w:top w:val="none" w:color="000000" w:sz="4" w:space="0"/>
+          <w:right w:val="none" w:color="000000" w:sz="4" w:space="0"/>
           <w:bottom w:val="single" w:color="000000" w:sz="4" w:space="0" w:themeColor="accent1"/>
         </w:tcBorders>
       </w:tcPr>
@@ -14091,12 +16020,12 @@
         <w:sz w:val="22"/>
       </w:rPr>
       <w:tcPr>
-        <w:shd w:fill="FFFFFF" w:color="FFFFFF"/>
+        <w:shd w:val="clear" w:fill="FFFFFF" w:color="FFFFFF"/>
         <w:tcBorders>
           <w:left w:val="single" w:color="000000" w:sz="4" w:space="0" w:themeColor="accent1"/>
-          <w:top w:val="none"/>
-          <w:right w:val="none"/>
-          <w:bottom w:val="none"/>
+          <w:top w:val="none" w:color="000000" w:sz="4" w:space="0"/>
+          <w:right w:val="none" w:color="000000" w:sz="4" w:space="0"/>
+          <w:bottom w:val="none" w:color="000000" w:sz="4" w:space="0"/>
         </w:tcBorders>
       </w:tcPr>
     </w:tblStylePr>
@@ -14110,10 +16039,10 @@
       <w:tcPr>
         <w:shd w:val="clear" w:fill="FFFFFF" w:color="FFFFFF" w:themeFill="light1"/>
         <w:tcBorders>
-          <w:left w:val="none"/>
+          <w:left w:val="none" w:color="000000" w:sz="4" w:space="0"/>
           <w:top w:val="single" w:color="000000" w:sz="4" w:space="0" w:themeColor="accent1"/>
-          <w:right w:val="none"/>
-          <w:bottom w:val="none"/>
+          <w:right w:val="none" w:color="000000" w:sz="4" w:space="0"/>
+          <w:bottom w:val="none" w:color="000000" w:sz="4" w:space="0"/>
         </w:tcBorders>
       </w:tcPr>
     </w:tblStylePr>
@@ -14125,9 +16054,9 @@
       </w:rPr>
     </w:tblStylePr>
   </w:style>
-  <w:style w:type="table" w:styleId="146">
+  <w:style w:type="table" w:styleId="792">
     <w:name w:val="List Table 7 Colorful - Accent 2"/>
-    <w:basedOn w:val="665"/>
+    <w:basedOn w:val="868"/>
     <w:uiPriority w:val="99"/>
     <w:pPr>
       <w:spacing w:lineRule="auto" w:line="240" w:after="0"/>
@@ -14173,12 +16102,12 @@
         <w:jc w:val="right"/>
       </w:pPr>
       <w:tcPr>
-        <w:shd w:fill="FFFFFF" w:color="FFFFFF"/>
-        <w:tcBorders>
-          <w:left w:val="none"/>
-          <w:top w:val="none"/>
+        <w:shd w:val="clear" w:fill="FFFFFF" w:color="FFFFFF"/>
+        <w:tcBorders>
+          <w:left w:val="none" w:color="000000" w:sz="4" w:space="0"/>
+          <w:top w:val="none" w:color="000000" w:sz="4" w:space="0"/>
           <w:right w:val="single" w:color="000000" w:sz="4" w:space="0" w:themeColor="accent2" w:themeTint="97"/>
-          <w:bottom w:val="none"/>
+          <w:bottom w:val="none" w:color="000000" w:sz="4" w:space="0"/>
         </w:tcBorders>
       </w:tcPr>
     </w:tblStylePr>
@@ -14192,9 +16121,9 @@
       <w:tcPr>
         <w:shd w:val="clear" w:fill="FFFFFF" w:color="FFFFFF" w:themeFill="light1"/>
         <w:tcBorders>
-          <w:left w:val="none"/>
-          <w:top w:val="none"/>
-          <w:right w:val="none"/>
+          <w:left w:val="none" w:color="000000" w:sz="4" w:space="0"/>
+          <w:top w:val="none" w:color="000000" w:sz="4" w:space="0"/>
+          <w:right w:val="none" w:color="000000" w:sz="4" w:space="0"/>
           <w:bottom w:val="single" w:color="000000" w:sz="4" w:space="0" w:themeColor="accent2" w:themeTint="97"/>
         </w:tcBorders>
       </w:tcPr>
@@ -14207,12 +16136,12 @@
         <w:sz w:val="22"/>
       </w:rPr>
       <w:tcPr>
-        <w:shd w:fill="FFFFFF" w:color="FFFFFF"/>
+        <w:shd w:val="clear" w:fill="FFFFFF" w:color="FFFFFF"/>
         <w:tcBorders>
           <w:left w:val="single" w:color="000000" w:sz="4" w:space="0" w:themeColor="accent2" w:themeTint="97"/>
-          <w:top w:val="none"/>
-          <w:right w:val="none"/>
-          <w:bottom w:val="none"/>
+          <w:top w:val="none" w:color="000000" w:sz="4" w:space="0"/>
+          <w:right w:val="none" w:color="000000" w:sz="4" w:space="0"/>
+          <w:bottom w:val="none" w:color="000000" w:sz="4" w:space="0"/>
         </w:tcBorders>
       </w:tcPr>
     </w:tblStylePr>
@@ -14226,10 +16155,10 @@
       <w:tcPr>
         <w:shd w:val="clear" w:fill="FFFFFF" w:color="FFFFFF" w:themeFill="light1"/>
         <w:tcBorders>
-          <w:left w:val="none"/>
+          <w:left w:val="none" w:color="000000" w:sz="4" w:space="0"/>
           <w:top w:val="single" w:color="000000" w:sz="4" w:space="0" w:themeColor="accent2" w:themeTint="97"/>
-          <w:right w:val="none"/>
-          <w:bottom w:val="none"/>
+          <w:right w:val="none" w:color="000000" w:sz="4" w:space="0"/>
+          <w:bottom w:val="none" w:color="000000" w:sz="4" w:space="0"/>
         </w:tcBorders>
       </w:tcPr>
     </w:tblStylePr>
@@ -14241,9 +16170,9 @@
       </w:rPr>
     </w:tblStylePr>
   </w:style>
-  <w:style w:type="table" w:styleId="147">
+  <w:style w:type="table" w:styleId="793">
     <w:name w:val="List Table 7 Colorful - Accent 3"/>
-    <w:basedOn w:val="665"/>
+    <w:basedOn w:val="868"/>
     <w:uiPriority w:val="99"/>
     <w:pPr>
       <w:spacing w:lineRule="auto" w:line="240" w:after="0"/>
@@ -14289,12 +16218,12 @@
         <w:jc w:val="right"/>
       </w:pPr>
       <w:tcPr>
-        <w:shd w:fill="FFFFFF" w:color="FFFFFF"/>
-        <w:tcBorders>
-          <w:left w:val="none"/>
-          <w:top w:val="none"/>
+        <w:shd w:val="clear" w:fill="FFFFFF" w:color="FFFFFF"/>
+        <w:tcBorders>
+          <w:left w:val="none" w:color="000000" w:sz="4" w:space="0"/>
+          <w:top w:val="none" w:color="000000" w:sz="4" w:space="0"/>
           <w:right w:val="single" w:color="000000" w:sz="4" w:space="0" w:themeColor="accent3" w:themeTint="98"/>
-          <w:bottom w:val="none"/>
+          <w:bottom w:val="none" w:color="000000" w:sz="4" w:space="0"/>
         </w:tcBorders>
       </w:tcPr>
     </w:tblStylePr>
@@ -14308,9 +16237,9 @@
       <w:tcPr>
         <w:shd w:val="clear" w:fill="FFFFFF" w:color="FFFFFF" w:themeFill="light1"/>
         <w:tcBorders>
-          <w:left w:val="none"/>
-          <w:top w:val="none"/>
-          <w:right w:val="none"/>
+          <w:left w:val="none" w:color="000000" w:sz="4" w:space="0"/>
+          <w:top w:val="none" w:color="000000" w:sz="4" w:space="0"/>
+          <w:right w:val="none" w:color="000000" w:sz="4" w:space="0"/>
           <w:bottom w:val="single" w:color="000000" w:sz="4" w:space="0" w:themeColor="accent3" w:themeTint="98"/>
         </w:tcBorders>
       </w:tcPr>
@@ -14323,12 +16252,12 @@
         <w:sz w:val="22"/>
       </w:rPr>
       <w:tcPr>
-        <w:shd w:fill="FFFFFF" w:color="FFFFFF"/>
+        <w:shd w:val="clear" w:fill="FFFFFF" w:color="FFFFFF"/>
         <w:tcBorders>
           <w:left w:val="single" w:color="000000" w:sz="4" w:space="0" w:themeColor="accent3" w:themeTint="98"/>
-          <w:top w:val="none"/>
-          <w:right w:val="none"/>
-          <w:bottom w:val="none"/>
+          <w:top w:val="none" w:color="000000" w:sz="4" w:space="0"/>
+          <w:right w:val="none" w:color="000000" w:sz="4" w:space="0"/>
+          <w:bottom w:val="none" w:color="000000" w:sz="4" w:space="0"/>
         </w:tcBorders>
       </w:tcPr>
     </w:tblStylePr>
@@ -14342,10 +16271,10 @@
       <w:tcPr>
         <w:shd w:val="clear" w:fill="FFFFFF" w:color="FFFFFF" w:themeFill="light1"/>
         <w:tcBorders>
-          <w:left w:val="none"/>
+          <w:left w:val="none" w:color="000000" w:sz="4" w:space="0"/>
           <w:top w:val="single" w:color="000000" w:sz="4" w:space="0" w:themeColor="accent3" w:themeTint="98"/>
-          <w:right w:val="none"/>
-          <w:bottom w:val="none"/>
+          <w:right w:val="none" w:color="000000" w:sz="4" w:space="0"/>
+          <w:bottom w:val="none" w:color="000000" w:sz="4" w:space="0"/>
         </w:tcBorders>
       </w:tcPr>
     </w:tblStylePr>
@@ -14357,9 +16286,9 @@
       </w:rPr>
     </w:tblStylePr>
   </w:style>
-  <w:style w:type="table" w:styleId="148">
+  <w:style w:type="table" w:styleId="794">
     <w:name w:val="List Table 7 Colorful - Accent 4"/>
-    <w:basedOn w:val="665"/>
+    <w:basedOn w:val="868"/>
     <w:uiPriority w:val="99"/>
     <w:pPr>
       <w:spacing w:lineRule="auto" w:line="240" w:after="0"/>
@@ -14405,12 +16334,12 @@
         <w:jc w:val="right"/>
       </w:pPr>
       <w:tcPr>
-        <w:shd w:fill="FFFFFF" w:color="FFFFFF"/>
-        <w:tcBorders>
-          <w:left w:val="none"/>
-          <w:top w:val="none"/>
+        <w:shd w:val="clear" w:fill="FFFFFF" w:color="FFFFFF"/>
+        <w:tcBorders>
+          <w:left w:val="none" w:color="000000" w:sz="4" w:space="0"/>
+          <w:top w:val="none" w:color="000000" w:sz="4" w:space="0"/>
           <w:right w:val="single" w:color="000000" w:sz="4" w:space="0" w:themeColor="accent4" w:themeTint="9A"/>
-          <w:bottom w:val="none"/>
+          <w:bottom w:val="none" w:color="000000" w:sz="4" w:space="0"/>
         </w:tcBorders>
       </w:tcPr>
     </w:tblStylePr>
@@ -14424,9 +16353,9 @@
       <w:tcPr>
         <w:shd w:val="clear" w:fill="FFFFFF" w:color="FFFFFF" w:themeFill="light1"/>
         <w:tcBorders>
-          <w:left w:val="none"/>
-          <w:top w:val="none"/>
-          <w:right w:val="none"/>
+          <w:left w:val="none" w:color="000000" w:sz="4" w:space="0"/>
+          <w:top w:val="none" w:color="000000" w:sz="4" w:space="0"/>
+          <w:right w:val="none" w:color="000000" w:sz="4" w:space="0"/>
           <w:bottom w:val="single" w:color="000000" w:sz="4" w:space="0" w:themeColor="accent4" w:themeTint="9A"/>
         </w:tcBorders>
       </w:tcPr>
@@ -14439,12 +16368,12 @@
         <w:sz w:val="22"/>
       </w:rPr>
       <w:tcPr>
-        <w:shd w:fill="FFFFFF" w:color="FFFFFF"/>
+        <w:shd w:val="clear" w:fill="FFFFFF" w:color="FFFFFF"/>
         <w:tcBorders>
           <w:left w:val="single" w:color="000000" w:sz="4" w:space="0" w:themeColor="accent4" w:themeTint="9A"/>
-          <w:top w:val="none"/>
-          <w:right w:val="none"/>
-          <w:bottom w:val="none"/>
+          <w:top w:val="none" w:color="000000" w:sz="4" w:space="0"/>
+          <w:right w:val="none" w:color="000000" w:sz="4" w:space="0"/>
+          <w:bottom w:val="none" w:color="000000" w:sz="4" w:space="0"/>
         </w:tcBorders>
       </w:tcPr>
     </w:tblStylePr>
@@ -14458,10 +16387,10 @@
       <w:tcPr>
         <w:shd w:val="clear" w:fill="FFFFFF" w:color="FFFFFF" w:themeFill="light1"/>
         <w:tcBorders>
-          <w:left w:val="none"/>
+          <w:left w:val="none" w:color="000000" w:sz="4" w:space="0"/>
           <w:top w:val="single" w:color="000000" w:sz="4" w:space="0" w:themeColor="accent4" w:themeTint="9A"/>
-          <w:right w:val="none"/>
-          <w:bottom w:val="none"/>
+          <w:right w:val="none" w:color="000000" w:sz="4" w:space="0"/>
+          <w:bottom w:val="none" w:color="000000" w:sz="4" w:space="0"/>
         </w:tcBorders>
       </w:tcPr>
     </w:tblStylePr>
@@ -14473,9 +16402,9 @@
       </w:rPr>
     </w:tblStylePr>
   </w:style>
-  <w:style w:type="table" w:styleId="149">
+  <w:style w:type="table" w:styleId="795">
     <w:name w:val="List Table 7 Colorful - Accent 5"/>
-    <w:basedOn w:val="665"/>
+    <w:basedOn w:val="868"/>
     <w:uiPriority w:val="99"/>
     <w:pPr>
       <w:spacing w:lineRule="auto" w:line="240" w:after="0"/>
@@ -14521,12 +16450,12 @@
         <w:jc w:val="right"/>
       </w:pPr>
       <w:tcPr>
-        <w:shd w:fill="FFFFFF" w:color="FFFFFF"/>
-        <w:tcBorders>
-          <w:left w:val="none"/>
-          <w:top w:val="none"/>
+        <w:shd w:val="clear" w:fill="FFFFFF" w:color="FFFFFF"/>
+        <w:tcBorders>
+          <w:left w:val="none" w:color="000000" w:sz="4" w:space="0"/>
+          <w:top w:val="none" w:color="000000" w:sz="4" w:space="0"/>
           <w:right w:val="single" w:color="000000" w:sz="4" w:space="0" w:themeColor="accent5" w:themeTint="9A"/>
-          <w:bottom w:val="none"/>
+          <w:bottom w:val="none" w:color="000000" w:sz="4" w:space="0"/>
         </w:tcBorders>
       </w:tcPr>
     </w:tblStylePr>
@@ -14540,9 +16469,9 @@
       <w:tcPr>
         <w:shd w:val="clear" w:fill="FFFFFF" w:color="FFFFFF" w:themeFill="light1"/>
         <w:tcBorders>
-          <w:left w:val="none"/>
-          <w:top w:val="none"/>
-          <w:right w:val="none"/>
+          <w:left w:val="none" w:color="000000" w:sz="4" w:space="0"/>
+          <w:top w:val="none" w:color="000000" w:sz="4" w:space="0"/>
+          <w:right w:val="none" w:color="000000" w:sz="4" w:space="0"/>
           <w:bottom w:val="single" w:color="000000" w:sz="4" w:space="0" w:themeColor="accent5" w:themeTint="9A"/>
         </w:tcBorders>
       </w:tcPr>
@@ -14555,12 +16484,12 @@
         <w:sz w:val="22"/>
       </w:rPr>
       <w:tcPr>
-        <w:shd w:fill="FFFFFF" w:color="FFFFFF"/>
+        <w:shd w:val="clear" w:fill="FFFFFF" w:color="FFFFFF"/>
         <w:tcBorders>
           <w:left w:val="single" w:color="000000" w:sz="4" w:space="0" w:themeColor="accent5" w:themeTint="9A"/>
-          <w:top w:val="none"/>
-          <w:right w:val="none"/>
-          <w:bottom w:val="none"/>
+          <w:top w:val="none" w:color="000000" w:sz="4" w:space="0"/>
+          <w:right w:val="none" w:color="000000" w:sz="4" w:space="0"/>
+          <w:bottom w:val="none" w:color="000000" w:sz="4" w:space="0"/>
         </w:tcBorders>
       </w:tcPr>
     </w:tblStylePr>
@@ -14574,10 +16503,10 @@
       <w:tcPr>
         <w:shd w:val="clear" w:fill="FFFFFF" w:color="FFFFFF" w:themeFill="light1"/>
         <w:tcBorders>
-          <w:left w:val="none"/>
+          <w:left w:val="none" w:color="000000" w:sz="4" w:space="0"/>
           <w:top w:val="single" w:color="000000" w:sz="4" w:space="0" w:themeColor="accent5" w:themeTint="9A"/>
-          <w:right w:val="none"/>
-          <w:bottom w:val="none"/>
+          <w:right w:val="none" w:color="000000" w:sz="4" w:space="0"/>
+          <w:bottom w:val="none" w:color="000000" w:sz="4" w:space="0"/>
         </w:tcBorders>
       </w:tcPr>
     </w:tblStylePr>
@@ -14589,9 +16518,9 @@
       </w:rPr>
     </w:tblStylePr>
   </w:style>
-  <w:style w:type="table" w:styleId="150">
+  <w:style w:type="table" w:styleId="796">
     <w:name w:val="List Table 7 Colorful - Accent 6"/>
-    <w:basedOn w:val="665"/>
+    <w:basedOn w:val="868"/>
     <w:uiPriority w:val="99"/>
     <w:pPr>
       <w:spacing w:lineRule="auto" w:line="240" w:after="0"/>
@@ -14637,12 +16566,12 @@
         <w:jc w:val="right"/>
       </w:pPr>
       <w:tcPr>
-        <w:shd w:fill="FFFFFF" w:color="FFFFFF"/>
-        <w:tcBorders>
-          <w:left w:val="none"/>
-          <w:top w:val="none"/>
+        <w:shd w:val="clear" w:fill="FFFFFF" w:color="FFFFFF"/>
+        <w:tcBorders>
+          <w:left w:val="none" w:color="000000" w:sz="4" w:space="0"/>
+          <w:top w:val="none" w:color="000000" w:sz="4" w:space="0"/>
           <w:right w:val="single" w:color="000000" w:sz="4" w:space="0" w:themeColor="accent6" w:themeTint="98"/>
-          <w:bottom w:val="none"/>
+          <w:bottom w:val="none" w:color="000000" w:sz="4" w:space="0"/>
         </w:tcBorders>
       </w:tcPr>
     </w:tblStylePr>
@@ -14656,9 +16585,9 @@
       <w:tcPr>
         <w:shd w:val="clear" w:fill="FFFFFF" w:color="FFFFFF" w:themeFill="light1"/>
         <w:tcBorders>
-          <w:left w:val="none"/>
-          <w:top w:val="none"/>
-          <w:right w:val="none"/>
+          <w:left w:val="none" w:color="000000" w:sz="4" w:space="0"/>
+          <w:top w:val="none" w:color="000000" w:sz="4" w:space="0"/>
+          <w:right w:val="none" w:color="000000" w:sz="4" w:space="0"/>
           <w:bottom w:val="single" w:color="000000" w:sz="4" w:space="0" w:themeColor="accent6" w:themeTint="98"/>
         </w:tcBorders>
       </w:tcPr>
@@ -14671,12 +16600,12 @@
         <w:sz w:val="22"/>
       </w:rPr>
       <w:tcPr>
-        <w:shd w:fill="FFFFFF" w:color="FFFFFF"/>
+        <w:shd w:val="clear" w:fill="FFFFFF" w:color="FFFFFF"/>
         <w:tcBorders>
           <w:left w:val="single" w:color="000000" w:sz="4" w:space="0" w:themeColor="accent6" w:themeTint="98"/>
-          <w:top w:val="none"/>
-          <w:right w:val="none"/>
-          <w:bottom w:val="none"/>
+          <w:top w:val="none" w:color="000000" w:sz="4" w:space="0"/>
+          <w:right w:val="none" w:color="000000" w:sz="4" w:space="0"/>
+          <w:bottom w:val="none" w:color="000000" w:sz="4" w:space="0"/>
         </w:tcBorders>
       </w:tcPr>
     </w:tblStylePr>
@@ -14690,10 +16619,10 @@
       <w:tcPr>
         <w:shd w:val="clear" w:fill="FFFFFF" w:color="FFFFFF" w:themeFill="light1"/>
         <w:tcBorders>
-          <w:left w:val="none"/>
+          <w:left w:val="none" w:color="000000" w:sz="4" w:space="0"/>
           <w:top w:val="single" w:color="000000" w:sz="4" w:space="0" w:themeColor="accent6" w:themeTint="98"/>
-          <w:right w:val="none"/>
-          <w:bottom w:val="none"/>
+          <w:right w:val="none" w:color="000000" w:sz="4" w:space="0"/>
+          <w:bottom w:val="none" w:color="000000" w:sz="4" w:space="0"/>
         </w:tcBorders>
       </w:tcPr>
     </w:tblStylePr>
@@ -14705,9 +16634,9 @@
       </w:rPr>
     </w:tblStylePr>
   </w:style>
-  <w:style w:type="table" w:styleId="151">
+  <w:style w:type="table" w:styleId="797">
     <w:name w:val="Lined - Accent"/>
-    <w:basedOn w:val="665"/>
+    <w:basedOn w:val="868"/>
     <w:uiPriority w:val="99"/>
     <w:rPr>
       <w:color w:val="404040"/>
@@ -14795,9 +16724,9 @@
       </w:tcPr>
     </w:tblStylePr>
   </w:style>
-  <w:style w:type="table" w:styleId="152">
+  <w:style w:type="table" w:styleId="798">
     <w:name w:val="Lined - Accent 1"/>
-    <w:basedOn w:val="665"/>
+    <w:basedOn w:val="868"/>
     <w:uiPriority w:val="99"/>
     <w:rPr>
       <w:color w:val="404040"/>
@@ -14885,9 +16814,9 @@
       </w:tcPr>
     </w:tblStylePr>
   </w:style>
-  <w:style w:type="table" w:styleId="153">
+  <w:style w:type="table" w:styleId="799">
     <w:name w:val="Lined - Accent 2"/>
-    <w:basedOn w:val="665"/>
+    <w:basedOn w:val="868"/>
     <w:uiPriority w:val="99"/>
     <w:rPr>
       <w:color w:val="404040"/>
@@ -14975,9 +16904,9 @@
       </w:tcPr>
     </w:tblStylePr>
   </w:style>
-  <w:style w:type="table" w:styleId="154">
+  <w:style w:type="table" w:styleId="800">
     <w:name w:val="Lined - Accent 3"/>
-    <w:basedOn w:val="665"/>
+    <w:basedOn w:val="868"/>
     <w:uiPriority w:val="99"/>
     <w:rPr>
       <w:color w:val="404040"/>
@@ -15065,9 +16994,9 @@
       </w:tcPr>
     </w:tblStylePr>
   </w:style>
-  <w:style w:type="table" w:styleId="155">
+  <w:style w:type="table" w:styleId="801">
     <w:name w:val="Lined - Accent 4"/>
-    <w:basedOn w:val="665"/>
+    <w:basedOn w:val="868"/>
     <w:uiPriority w:val="99"/>
     <w:rPr>
       <w:color w:val="404040"/>
@@ -15155,9 +17084,9 @@
       </w:tcPr>
     </w:tblStylePr>
   </w:style>
-  <w:style w:type="table" w:styleId="156">
+  <w:style w:type="table" w:styleId="802">
     <w:name w:val="Lined - Accent 5"/>
-    <w:basedOn w:val="665"/>
+    <w:basedOn w:val="868"/>
     <w:uiPriority w:val="99"/>
     <w:rPr>
       <w:color w:val="404040"/>
@@ -15245,9 +17174,9 @@
       </w:tcPr>
     </w:tblStylePr>
   </w:style>
-  <w:style w:type="table" w:styleId="157">
+  <w:style w:type="table" w:styleId="803">
     <w:name w:val="Lined - Accent 6"/>
-    <w:basedOn w:val="665"/>
+    <w:basedOn w:val="868"/>
     <w:uiPriority w:val="99"/>
     <w:rPr>
       <w:color w:val="404040"/>
@@ -15335,9 +17264,9 @@
       </w:tcPr>
     </w:tblStylePr>
   </w:style>
-  <w:style w:type="table" w:styleId="158">
+  <w:style w:type="table" w:styleId="804">
     <w:name w:val="Bordered &amp; Lined - Accent"/>
-    <w:basedOn w:val="665"/>
+    <w:basedOn w:val="868"/>
     <w:uiPriority w:val="99"/>
     <w:rPr>
       <w:color w:val="404040"/>
@@ -15433,9 +17362,9 @@
       </w:tcPr>
     </w:tblStylePr>
   </w:style>
-  <w:style w:type="table" w:styleId="159">
+  <w:style w:type="table" w:styleId="805">
     <w:name w:val="Bordered &amp; Lined - Accent 1"/>
-    <w:basedOn w:val="665"/>
+    <w:basedOn w:val="868"/>
     <w:uiPriority w:val="99"/>
     <w:rPr>
       <w:color w:val="404040"/>
@@ -15531,9 +17460,9 @@
       </w:tcPr>
     </w:tblStylePr>
   </w:style>
-  <w:style w:type="table" w:styleId="160">
+  <w:style w:type="table" w:styleId="806">
     <w:name w:val="Bordered &amp; Lined - Accent 2"/>
-    <w:basedOn w:val="665"/>
+    <w:basedOn w:val="868"/>
     <w:uiPriority w:val="99"/>
     <w:rPr>
       <w:color w:val="404040"/>
@@ -15629,9 +17558,9 @@
       </w:tcPr>
     </w:tblStylePr>
   </w:style>
-  <w:style w:type="table" w:styleId="161">
+  <w:style w:type="table" w:styleId="807">
     <w:name w:val="Bordered &amp; Lined - Accent 3"/>
-    <w:basedOn w:val="665"/>
+    <w:basedOn w:val="868"/>
     <w:uiPriority w:val="99"/>
     <w:rPr>
       <w:color w:val="404040"/>
@@ -15727,9 +17656,9 @@
       </w:tcPr>
     </w:tblStylePr>
   </w:style>
-  <w:style w:type="table" w:styleId="162">
+  <w:style w:type="table" w:styleId="808">
     <w:name w:val="Bordered &amp; Lined - Accent 4"/>
-    <w:basedOn w:val="665"/>
+    <w:basedOn w:val="868"/>
     <w:uiPriority w:val="99"/>
     <w:rPr>
       <w:color w:val="404040"/>
@@ -15825,9 +17754,9 @@
       </w:tcPr>
     </w:tblStylePr>
   </w:style>
-  <w:style w:type="table" w:styleId="163">
+  <w:style w:type="table" w:styleId="809">
     <w:name w:val="Bordered &amp; Lined - Accent 5"/>
-    <w:basedOn w:val="665"/>
+    <w:basedOn w:val="868"/>
     <w:uiPriority w:val="99"/>
     <w:rPr>
       <w:color w:val="404040"/>
@@ -15923,9 +17852,9 @@
       </w:tcPr>
     </w:tblStylePr>
   </w:style>
-  <w:style w:type="table" w:styleId="164">
+  <w:style w:type="table" w:styleId="810">
     <w:name w:val="Bordered &amp; Lined - Accent 6"/>
-    <w:basedOn w:val="665"/>
+    <w:basedOn w:val="868"/>
     <w:uiPriority w:val="99"/>
     <w:rPr>
       <w:color w:val="404040"/>
@@ -16021,9 +17950,9 @@
       </w:tcPr>
     </w:tblStylePr>
   </w:style>
-  <w:style w:type="table" w:styleId="165">
+  <w:style w:type="table" w:styleId="811">
     <w:name w:val="Bordered"/>
-    <w:basedOn w:val="665"/>
+    <w:basedOn w:val="868"/>
     <w:uiPriority w:val="99"/>
     <w:pPr>
       <w:spacing w:lineRule="auto" w:line="240" w:after="0"/>
@@ -16100,9 +18029,9 @@
       </w:tcPr>
     </w:tblStylePr>
   </w:style>
-  <w:style w:type="table" w:styleId="166">
+  <w:style w:type="table" w:styleId="812">
     <w:name w:val="Bordered - Accent 1"/>
-    <w:basedOn w:val="665"/>
+    <w:basedOn w:val="868"/>
     <w:uiPriority w:val="99"/>
     <w:pPr>
       <w:spacing w:lineRule="auto" w:line="240" w:after="0"/>
@@ -16179,9 +18108,9 @@
       </w:tcPr>
     </w:tblStylePr>
   </w:style>
-  <w:style w:type="table" w:styleId="167">
+  <w:style w:type="table" w:styleId="813">
     <w:name w:val="Bordered - Accent 2"/>
-    <w:basedOn w:val="665"/>
+    <w:basedOn w:val="868"/>
     <w:uiPriority w:val="99"/>
     <w:pPr>
       <w:spacing w:lineRule="auto" w:line="240" w:after="0"/>
@@ -16258,9 +18187,9 @@
       </w:tcPr>
     </w:tblStylePr>
   </w:style>
-  <w:style w:type="table" w:styleId="168">
+  <w:style w:type="table" w:styleId="814">
     <w:name w:val="Bordered - Accent 3"/>
-    <w:basedOn w:val="665"/>
+    <w:basedOn w:val="868"/>
     <w:uiPriority w:val="99"/>
     <w:pPr>
       <w:spacing w:lineRule="auto" w:line="240" w:after="0"/>
@@ -16337,9 +18266,9 @@
       </w:tcPr>
     </w:tblStylePr>
   </w:style>
-  <w:style w:type="table" w:styleId="169">
+  <w:style w:type="table" w:styleId="815">
     <w:name w:val="Bordered - Accent 4"/>
-    <w:basedOn w:val="665"/>
+    <w:basedOn w:val="868"/>
     <w:uiPriority w:val="99"/>
     <w:pPr>
       <w:spacing w:lineRule="auto" w:line="240" w:after="0"/>
@@ -16416,9 +18345,9 @@
       </w:tcPr>
     </w:tblStylePr>
   </w:style>
-  <w:style w:type="table" w:styleId="170">
+  <w:style w:type="table" w:styleId="816">
     <w:name w:val="Bordered - Accent 5"/>
-    <w:basedOn w:val="665"/>
+    <w:basedOn w:val="868"/>
     <w:uiPriority w:val="99"/>
     <w:pPr>
       <w:spacing w:lineRule="auto" w:line="240" w:after="0"/>
@@ -16495,9 +18424,9 @@
       </w:tcPr>
     </w:tblStylePr>
   </w:style>
-  <w:style w:type="table" w:styleId="171">
+  <w:style w:type="table" w:styleId="817">
     <w:name w:val="Bordered - Accent 6"/>
-    <w:basedOn w:val="665"/>
+    <w:basedOn w:val="868"/>
     <w:uiPriority w:val="99"/>
     <w:pPr>
       <w:spacing w:lineRule="auto" w:line="240" w:after="0"/>
@@ -16574,7 +18503,7 @@
       </w:tcPr>
     </w:tblStylePr>
   </w:style>
-  <w:style w:type="character" w:styleId="172">
+  <w:style w:type="character" w:styleId="818">
     <w:name w:val="Hyperlink"/>
     <w:uiPriority w:val="99"/>
     <w:unhideWhenUsed/>
@@ -16583,10 +18512,10 @@
       <w:u w:val="single"/>
     </w:rPr>
   </w:style>
-  <w:style w:type="paragraph" w:styleId="173">
+  <w:style w:type="paragraph" w:styleId="819">
     <w:name w:val="footnote text"/>
-    <w:basedOn w:val="630"/>
-    <w:link w:val="174"/>
+    <w:basedOn w:val="833"/>
+    <w:link w:val="820"/>
     <w:uiPriority w:val="99"/>
     <w:semiHidden/>
     <w:unhideWhenUsed/>
@@ -16597,27 +18526,27 @@
       <w:spacing w:lineRule="auto" w:line="240" w:after="40"/>
     </w:pPr>
   </w:style>
-  <w:style w:type="character" w:styleId="174">
+  <w:style w:type="character" w:styleId="820">
     <w:name w:val="Footnote Text Char"/>
-    <w:link w:val="173"/>
+    <w:link w:val="819"/>
     <w:uiPriority w:val="99"/>
     <w:rPr>
       <w:sz w:val="18"/>
     </w:rPr>
   </w:style>
-  <w:style w:type="character" w:styleId="175">
+  <w:style w:type="character" w:styleId="821">
     <w:name w:val="footnote reference"/>
-    <w:basedOn w:val="634"/>
+    <w:basedOn w:val="837"/>
     <w:uiPriority w:val="99"/>
     <w:unhideWhenUsed/>
     <w:rPr>
       <w:vertAlign w:val="superscript"/>
     </w:rPr>
   </w:style>
-  <w:style w:type="paragraph" w:styleId="176">
+  <w:style w:type="paragraph" w:styleId="822">
     <w:name w:val="endnote text"/>
-    <w:basedOn w:val="630"/>
-    <w:link w:val="177"/>
+    <w:basedOn w:val="833"/>
+    <w:link w:val="823"/>
     <w:uiPriority w:val="99"/>
     <w:semiHidden/>
     <w:unhideWhenUsed/>
@@ -16628,17 +18557,17 @@
       <w:spacing w:lineRule="auto" w:line="240" w:after="0"/>
     </w:pPr>
   </w:style>
-  <w:style w:type="character" w:styleId="177">
+  <w:style w:type="character" w:styleId="823">
     <w:name w:val="Endnote Text Char"/>
-    <w:link w:val="176"/>
+    <w:link w:val="822"/>
     <w:uiPriority w:val="99"/>
     <w:rPr>
       <w:sz w:val="20"/>
     </w:rPr>
   </w:style>
-  <w:style w:type="character" w:styleId="178">
+  <w:style w:type="character" w:styleId="824">
     <w:name w:val="endnote reference"/>
-    <w:basedOn w:val="634"/>
+    <w:basedOn w:val="837"/>
     <w:uiPriority w:val="99"/>
     <w:semiHidden/>
     <w:unhideWhenUsed/>
@@ -16646,10 +18575,10 @@
       <w:vertAlign w:val="superscript"/>
     </w:rPr>
   </w:style>
-  <w:style w:type="paragraph" w:styleId="181">
+  <w:style w:type="paragraph" w:styleId="825">
     <w:name w:val="toc 3"/>
-    <w:basedOn w:val="630"/>
-    <w:next w:val="630"/>
+    <w:basedOn w:val="833"/>
+    <w:next w:val="833"/>
     <w:uiPriority w:val="39"/>
     <w:unhideWhenUsed/>
     <w:pPr>
@@ -16657,10 +18586,10 @@
       <w:spacing w:after="57"/>
     </w:pPr>
   </w:style>
-  <w:style w:type="paragraph" w:styleId="182">
+  <w:style w:type="paragraph" w:styleId="826">
     <w:name w:val="toc 4"/>
-    <w:basedOn w:val="630"/>
-    <w:next w:val="630"/>
+    <w:basedOn w:val="833"/>
+    <w:next w:val="833"/>
     <w:uiPriority w:val="39"/>
     <w:unhideWhenUsed/>
     <w:pPr>
@@ -16668,10 +18597,10 @@
       <w:spacing w:after="57"/>
     </w:pPr>
   </w:style>
-  <w:style w:type="paragraph" w:styleId="183">
+  <w:style w:type="paragraph" w:styleId="827">
     <w:name w:val="toc 5"/>
-    <w:basedOn w:val="630"/>
-    <w:next w:val="630"/>
+    <w:basedOn w:val="833"/>
+    <w:next w:val="833"/>
     <w:uiPriority w:val="39"/>
     <w:unhideWhenUsed/>
     <w:pPr>
@@ -16679,10 +18608,10 @@
       <w:spacing w:after="57"/>
     </w:pPr>
   </w:style>
-  <w:style w:type="paragraph" w:styleId="184">
+  <w:style w:type="paragraph" w:styleId="828">
     <w:name w:val="toc 6"/>
-    <w:basedOn w:val="630"/>
-    <w:next w:val="630"/>
+    <w:basedOn w:val="833"/>
+    <w:next w:val="833"/>
     <w:uiPriority w:val="39"/>
     <w:unhideWhenUsed/>
     <w:pPr>
@@ -16690,10 +18619,10 @@
       <w:spacing w:after="57"/>
     </w:pPr>
   </w:style>
-  <w:style w:type="paragraph" w:styleId="185">
+  <w:style w:type="paragraph" w:styleId="829">
     <w:name w:val="toc 7"/>
-    <w:basedOn w:val="630"/>
-    <w:next w:val="630"/>
+    <w:basedOn w:val="833"/>
+    <w:next w:val="833"/>
     <w:uiPriority w:val="39"/>
     <w:unhideWhenUsed/>
     <w:pPr>
@@ -16701,10 +18630,10 @@
       <w:spacing w:after="57"/>
     </w:pPr>
   </w:style>
-  <w:style w:type="paragraph" w:styleId="186">
+  <w:style w:type="paragraph" w:styleId="830">
     <w:name w:val="toc 8"/>
-    <w:basedOn w:val="630"/>
-    <w:next w:val="630"/>
+    <w:basedOn w:val="833"/>
+    <w:next w:val="833"/>
     <w:uiPriority w:val="39"/>
     <w:unhideWhenUsed/>
     <w:pPr>
@@ -16712,10 +18641,10 @@
       <w:spacing w:after="57"/>
     </w:pPr>
   </w:style>
-  <w:style w:type="paragraph" w:styleId="187">
+  <w:style w:type="paragraph" w:styleId="831">
     <w:name w:val="toc 9"/>
-    <w:basedOn w:val="630"/>
-    <w:next w:val="630"/>
+    <w:basedOn w:val="833"/>
+    <w:next w:val="833"/>
     <w:uiPriority w:val="39"/>
     <w:unhideWhenUsed/>
     <w:pPr>
@@ -16723,17 +18652,17 @@
       <w:spacing w:after="57"/>
     </w:pPr>
   </w:style>
-  <w:style w:type="paragraph" w:styleId="189">
+  <w:style w:type="paragraph" w:styleId="832">
     <w:name w:val="table of figures"/>
-    <w:basedOn w:val="630"/>
-    <w:next w:val="630"/>
+    <w:basedOn w:val="833"/>
+    <w:next w:val="833"/>
     <w:uiPriority w:val="99"/>
     <w:unhideWhenUsed/>
     <w:pPr>
       <w:spacing w:after="0" w:afterAutospacing="0"/>
     </w:pPr>
   </w:style>
-  <w:style w:type="paragraph" w:styleId="630" w:default="1">
+  <w:style w:type="paragraph" w:styleId="833" w:default="1">
     <w:name w:val="Normal"/>
     <w:qFormat/>
     <w:rPr>
@@ -16749,10 +18678,10 @@
       <w:widowControl/>
     </w:pPr>
   </w:style>
-  <w:style w:type="paragraph" w:styleId="631">
+  <w:style w:type="paragraph" w:styleId="834">
     <w:name w:val="Heading 1"/>
-    <w:basedOn w:val="630"/>
-    <w:next w:val="630"/>
+    <w:basedOn w:val="833"/>
+    <w:next w:val="833"/>
     <w:qFormat/>
     <w:uiPriority w:val="9"/>
     <w:rPr>
@@ -16770,10 +18699,10 @@
       <w:outlineLvl w:val="0"/>
     </w:pPr>
   </w:style>
-  <w:style w:type="paragraph" w:styleId="632">
+  <w:style w:type="paragraph" w:styleId="835">
     <w:name w:val="Heading 2"/>
-    <w:basedOn w:val="630"/>
-    <w:next w:val="630"/>
+    <w:basedOn w:val="833"/>
+    <w:next w:val="833"/>
     <w:qFormat/>
     <w:uiPriority w:val="9"/>
     <w:semiHidden/>
@@ -16793,10 +18722,10 @@
       <w:outlineLvl w:val="1"/>
     </w:pPr>
   </w:style>
-  <w:style w:type="paragraph" w:styleId="633">
+  <w:style w:type="paragraph" w:styleId="836">
     <w:name w:val="Heading 3"/>
-    <w:basedOn w:val="630"/>
-    <w:next w:val="630"/>
+    <w:basedOn w:val="833"/>
+    <w:next w:val="833"/>
     <w:qFormat/>
     <w:uiPriority w:val="9"/>
     <w:semiHidden/>
@@ -16814,16 +18743,16 @@
       <w:outlineLvl w:val="2"/>
     </w:pPr>
   </w:style>
-  <w:style w:type="character" w:styleId="634" w:default="1">
+  <w:style w:type="character" w:styleId="837" w:default="1">
     <w:name w:val="Default Paragraph Font"/>
     <w:qFormat/>
     <w:uiPriority w:val="1"/>
     <w:semiHidden/>
     <w:unhideWhenUsed/>
   </w:style>
-  <w:style w:type="character" w:styleId="635" w:customStyle="1">
+  <w:style w:type="character" w:styleId="838" w:customStyle="1">
     <w:name w:val="Верхний колонтитул Знак"/>
-    <w:basedOn w:val="634"/>
+    <w:basedOn w:val="837"/>
     <w:qFormat/>
     <w:uiPriority w:val="99"/>
     <w:rPr>
@@ -16831,9 +18760,9 @@
       <w:lang w:eastAsia="ru-RU"/>
     </w:rPr>
   </w:style>
-  <w:style w:type="character" w:styleId="636" w:customStyle="1">
+  <w:style w:type="character" w:styleId="839" w:customStyle="1">
     <w:name w:val="Нижний колонтитул Знак"/>
-    <w:basedOn w:val="634"/>
+    <w:basedOn w:val="837"/>
     <w:qFormat/>
     <w:uiPriority w:val="99"/>
     <w:rPr>
@@ -16841,10 +18770,10 @@
       <w:lang w:eastAsia="ru-RU"/>
     </w:rPr>
   </w:style>
-  <w:style w:type="character" w:styleId="637" w:customStyle="1">
+  <w:style w:type="character" w:styleId="840" w:customStyle="1">
     <w:name w:val="Заголовок 1 Знак"/>
-    <w:basedOn w:val="634"/>
-    <w:link w:val="631"/>
+    <w:basedOn w:val="837"/>
+    <w:link w:val="834"/>
     <w:qFormat/>
     <w:uiPriority w:val="9"/>
     <w:rPr>
@@ -16857,10 +18786,10 @@
       <w:lang w:eastAsia="ru-RU"/>
     </w:rPr>
   </w:style>
-  <w:style w:type="character" w:styleId="638" w:customStyle="1">
+  <w:style w:type="character" w:styleId="841" w:customStyle="1">
     <w:name w:val="Заголовок 2 Знак"/>
-    <w:basedOn w:val="634"/>
-    <w:link w:val="632"/>
+    <w:basedOn w:val="837"/>
+    <w:link w:val="835"/>
     <w:qFormat/>
     <w:uiPriority w:val="9"/>
     <w:semiHidden/>
@@ -16874,9 +18803,9 @@
       <w:lang w:eastAsia="ru-RU"/>
     </w:rPr>
   </w:style>
-  <w:style w:type="character" w:styleId="639">
+  <w:style w:type="character" w:styleId="842">
     <w:name w:val="Интернет-ссылка"/>
-    <w:basedOn w:val="634"/>
+    <w:basedOn w:val="837"/>
     <w:uiPriority w:val="99"/>
     <w:unhideWhenUsed/>
     <w:rPr>
@@ -16884,10 +18813,10 @@
       <w:u w:val="single"/>
     </w:rPr>
   </w:style>
-  <w:style w:type="character" w:styleId="640" w:customStyle="1">
+  <w:style w:type="character" w:styleId="843" w:customStyle="1">
     <w:name w:val="Заголовок 3 Знак"/>
-    <w:basedOn w:val="634"/>
-    <w:link w:val="633"/>
+    <w:basedOn w:val="837"/>
+    <w:link w:val="836"/>
     <w:qFormat/>
     <w:uiPriority w:val="9"/>
     <w:semiHidden/>
@@ -16899,9 +18828,9 @@
       <w:lang w:eastAsia="ru-RU"/>
     </w:rPr>
   </w:style>
-  <w:style w:type="character" w:styleId="641">
+  <w:style w:type="character" w:styleId="844">
     <w:name w:val="FollowedHyperlink"/>
-    <w:basedOn w:val="634"/>
+    <w:basedOn w:val="837"/>
     <w:qFormat/>
     <w:uiPriority w:val="99"/>
     <w:semiHidden/>
@@ -16911,9 +18840,9 @@
       <w:u w:val="single"/>
     </w:rPr>
   </w:style>
-  <w:style w:type="character" w:styleId="642" w:customStyle="1">
+  <w:style w:type="character" w:styleId="845" w:customStyle="1">
     <w:name w:val="Текст выноски Знак"/>
-    <w:basedOn w:val="634"/>
+    <w:basedOn w:val="837"/>
     <w:qFormat/>
     <w:uiPriority w:val="99"/>
     <w:semiHidden/>
@@ -16924,32 +18853,32 @@
       <w:lang w:eastAsia="ru-RU"/>
     </w:rPr>
   </w:style>
-  <w:style w:type="character" w:styleId="643">
+  <w:style w:type="character" w:styleId="846">
     <w:name w:val="Ссылка указателя"/>
     <w:qFormat/>
   </w:style>
-  <w:style w:type="character" w:styleId="644">
+  <w:style w:type="character" w:styleId="847">
     <w:name w:val="Посещённая гиперссылка"/>
     <w:rPr>
       <w:color w:val="800000"/>
       <w:u w:val="single"/>
     </w:rPr>
   </w:style>
-  <w:style w:type="character" w:styleId="645">
+  <w:style w:type="character" w:styleId="848">
     <w:name w:val="Маркеры списка"/>
     <w:qFormat/>
     <w:rPr>
       <w:rFonts w:ascii="OpenSymbol" w:hAnsi="OpenSymbol" w:cs="OpenSymbol" w:eastAsia="OpenSymbol"/>
     </w:rPr>
   </w:style>
-  <w:style w:type="character" w:styleId="646">
+  <w:style w:type="character" w:styleId="849">
     <w:name w:val="Символ нумерации"/>
     <w:qFormat/>
   </w:style>
-  <w:style w:type="paragraph" w:styleId="647">
+  <w:style w:type="paragraph" w:styleId="850">
     <w:name w:val="Заголовок"/>
-    <w:basedOn w:val="630"/>
-    <w:next w:val="648"/>
+    <w:basedOn w:val="833"/>
+    <w:next w:val="851"/>
     <w:qFormat/>
     <w:rPr>
       <w:rFonts w:ascii="Liberation Sans" w:hAnsi="Liberation Sans" w:cs="Arial" w:eastAsia="Microsoft YaHei"/>
@@ -16961,23 +18890,23 @@
       <w:spacing w:after="120" w:before="240"/>
     </w:pPr>
   </w:style>
-  <w:style w:type="paragraph" w:styleId="648">
+  <w:style w:type="paragraph" w:styleId="851">
     <w:name w:val="Body Text"/>
-    <w:basedOn w:val="630"/>
+    <w:basedOn w:val="833"/>
     <w:pPr>
       <w:spacing w:lineRule="auto" w:line="276" w:after="140" w:before="0"/>
     </w:pPr>
   </w:style>
-  <w:style w:type="paragraph" w:styleId="649">
+  <w:style w:type="paragraph" w:styleId="852">
     <w:name w:val="List"/>
-    <w:basedOn w:val="648"/>
+    <w:basedOn w:val="851"/>
     <w:rPr>
       <w:rFonts w:cs="Arial"/>
     </w:rPr>
   </w:style>
-  <w:style w:type="paragraph" w:styleId="650">
+  <w:style w:type="paragraph" w:styleId="853">
     <w:name w:val="Caption"/>
-    <w:basedOn w:val="630"/>
+    <w:basedOn w:val="833"/>
     <w:qFormat/>
     <w:rPr>
       <w:rFonts w:cs="Arial"/>
@@ -16991,9 +18920,9 @@
       <w:suppressLineNumbers/>
     </w:pPr>
   </w:style>
-  <w:style w:type="paragraph" w:styleId="651">
+  <w:style w:type="paragraph" w:styleId="854">
     <w:name w:val="Указатель"/>
-    <w:basedOn w:val="630"/>
+    <w:basedOn w:val="833"/>
     <w:qFormat/>
     <w:rPr>
       <w:rFonts w:cs="Arial"/>
@@ -17002,14 +18931,14 @@
       <w:suppressLineNumbers/>
     </w:pPr>
   </w:style>
-  <w:style w:type="paragraph" w:styleId="652">
+  <w:style w:type="paragraph" w:styleId="855">
     <w:name w:val="Верхний и нижний колонтитулы"/>
-    <w:basedOn w:val="630"/>
+    <w:basedOn w:val="833"/>
     <w:qFormat/>
   </w:style>
-  <w:style w:type="paragraph" w:styleId="653">
+  <w:style w:type="paragraph" w:styleId="856">
     <w:name w:val="Header"/>
-    <w:basedOn w:val="630"/>
+    <w:basedOn w:val="833"/>
     <w:uiPriority w:val="99"/>
     <w:unhideWhenUsed/>
     <w:pPr>
@@ -17021,9 +18950,9 @@
       </w:tabs>
     </w:pPr>
   </w:style>
-  <w:style w:type="paragraph" w:styleId="654">
+  <w:style w:type="paragraph" w:styleId="857">
     <w:name w:val="Footer"/>
-    <w:basedOn w:val="630"/>
+    <w:basedOn w:val="833"/>
     <w:uiPriority w:val="99"/>
     <w:unhideWhenUsed/>
     <w:pPr>
@@ -17035,9 +18964,9 @@
       </w:tabs>
     </w:pPr>
   </w:style>
-  <w:style w:type="paragraph" w:styleId="655">
+  <w:style w:type="paragraph" w:styleId="858">
     <w:name w:val="List Paragraph"/>
-    <w:basedOn w:val="630"/>
+    <w:basedOn w:val="833"/>
     <w:qFormat/>
     <w:uiPriority w:val="34"/>
     <w:pPr>
@@ -17046,10 +18975,10 @@
       <w:spacing w:after="0" w:before="0"/>
     </w:pPr>
   </w:style>
-  <w:style w:type="paragraph" w:styleId="656">
+  <w:style w:type="paragraph" w:styleId="859">
     <w:name w:val="Caption"/>
-    <w:basedOn w:val="630"/>
-    <w:next w:val="630"/>
+    <w:basedOn w:val="833"/>
+    <w:next w:val="833"/>
     <w:qFormat/>
     <w:uiPriority w:val="35"/>
     <w:unhideWhenUsed/>
@@ -17064,29 +18993,29 @@
       <w:spacing w:lineRule="auto" w:line="240" w:after="200" w:before="0"/>
     </w:pPr>
   </w:style>
-  <w:style w:type="paragraph" w:styleId="657">
+  <w:style w:type="paragraph" w:styleId="860">
     <w:name w:val="TOC Heading"/>
-    <w:basedOn w:val="631"/>
-    <w:next w:val="630"/>
+    <w:basedOn w:val="834"/>
+    <w:next w:val="833"/>
     <w:qFormat/>
     <w:uiPriority w:val="39"/>
     <w:semiHidden/>
     <w:unhideWhenUsed/>
   </w:style>
-  <w:style w:type="paragraph" w:styleId="658">
+  <w:style w:type="paragraph" w:styleId="861">
     <w:name w:val="toc 1"/>
-    <w:basedOn w:val="630"/>
-    <w:next w:val="630"/>
+    <w:basedOn w:val="833"/>
+    <w:next w:val="833"/>
     <w:uiPriority w:val="39"/>
     <w:unhideWhenUsed/>
     <w:pPr>
       <w:spacing w:after="100" w:before="0"/>
     </w:pPr>
   </w:style>
-  <w:style w:type="paragraph" w:styleId="659">
+  <w:style w:type="paragraph" w:styleId="862">
     <w:name w:val="toc 2"/>
-    <w:basedOn w:val="630"/>
-    <w:next w:val="630"/>
+    <w:basedOn w:val="833"/>
+    <w:next w:val="833"/>
     <w:uiPriority w:val="39"/>
     <w:unhideWhenUsed/>
     <w:pPr>
@@ -17094,9 +19023,9 @@
       <w:spacing w:after="100" w:before="0"/>
     </w:pPr>
   </w:style>
-  <w:style w:type="paragraph" w:styleId="660">
+  <w:style w:type="paragraph" w:styleId="863">
     <w:name w:val="Balloon Text"/>
-    <w:basedOn w:val="630"/>
+    <w:basedOn w:val="833"/>
     <w:qFormat/>
     <w:uiPriority w:val="99"/>
     <w:semiHidden/>
@@ -17110,17 +19039,17 @@
       <w:spacing w:lineRule="auto" w:line="240"/>
     </w:pPr>
   </w:style>
-  <w:style w:type="paragraph" w:styleId="661">
+  <w:style w:type="paragraph" w:styleId="864">
     <w:name w:val="Содержимое таблицы"/>
-    <w:basedOn w:val="630"/>
+    <w:basedOn w:val="833"/>
     <w:qFormat/>
     <w:pPr>
       <w:suppressLineNumbers/>
     </w:pPr>
   </w:style>
-  <w:style w:type="paragraph" w:styleId="662">
+  <w:style w:type="paragraph" w:styleId="865">
     <w:name w:val="Заголовок таблицы"/>
-    <w:basedOn w:val="661"/>
+    <w:basedOn w:val="864"/>
     <w:qFormat/>
     <w:rPr>
       <w:b/>
@@ -17131,9 +19060,9 @@
       <w:suppressLineNumbers/>
     </w:pPr>
   </w:style>
-  <w:style w:type="paragraph" w:styleId="663">
+  <w:style w:type="paragraph" w:styleId="866">
     <w:name w:val="TOA Heading"/>
-    <w:basedOn w:val="647"/>
+    <w:basedOn w:val="850"/>
     <w:qFormat/>
     <w:rPr>
       <w:b/>
@@ -17146,14 +19075,14 @@
       <w:suppressLineNumbers/>
     </w:pPr>
   </w:style>
-  <w:style w:type="numbering" w:styleId="664" w:default="1">
+  <w:style w:type="numbering" w:styleId="867" w:default="1">
     <w:name w:val="No List"/>
     <w:qFormat/>
     <w:uiPriority w:val="99"/>
     <w:semiHidden/>
     <w:unhideWhenUsed/>
   </w:style>
-  <w:style w:type="table" w:styleId="665" w:default="1">
+  <w:style w:type="table" w:styleId="868" w:default="1">
     <w:name w:val="Normal Table"/>
     <w:uiPriority w:val="99"/>
     <w:semiHidden/>
@@ -17168,9 +19097,9 @@
       </w:tblCellMar>
     </w:tblPr>
   </w:style>
-  <w:style w:type="table" w:styleId="666">
+  <w:style w:type="table" w:styleId="869">
     <w:name w:val="Table Grid"/>
-    <w:basedOn w:val="665"/>
+    <w:basedOn w:val="868"/>
     <w:uiPriority w:val="59"/>
     <w:pPr>
       <w:spacing w:lineRule="auto" w:line="240" w:after="0"/>

--- a/docs/Отчёт_ИнжПроект_191-321_ПерфильевАО.docx
+++ b/docs/Отчёт_ИнжПроект_191-321_ПерфильевАО.docx
@@ -4,7 +4,7 @@
   <w:body>
     <w:p>
       <w:pPr>
-        <w:pStyle w:val="833"/>
+        <w:pStyle w:val="835"/>
         <w:ind w:right="140" w:firstLine="0"/>
         <w:jc w:val="center"/>
         <w:spacing w:lineRule="auto" w:line="300"/>
@@ -26,7 +26,7 @@
     </w:p>
     <w:p>
       <w:pPr>
-        <w:pStyle w:val="833"/>
+        <w:pStyle w:val="835"/>
         <w:ind w:right="140" w:firstLine="0"/>
         <w:jc w:val="center"/>
         <w:spacing w:lineRule="auto" w:line="300"/>
@@ -44,7 +44,7 @@
     </w:p>
     <w:p>
       <w:pPr>
-        <w:pStyle w:val="833"/>
+        <w:pStyle w:val="835"/>
         <w:ind w:right="140" w:firstLine="0"/>
         <w:jc w:val="center"/>
         <w:spacing w:lineRule="auto" w:line="300"/>
@@ -62,7 +62,7 @@
     </w:p>
     <w:p>
       <w:pPr>
-        <w:pStyle w:val="833"/>
+        <w:pStyle w:val="835"/>
         <w:ind w:right="140" w:firstLine="0"/>
         <w:spacing w:lineRule="auto" w:line="300"/>
         <w:rPr>
@@ -83,7 +83,7 @@
     </w:p>
     <w:p>
       <w:pPr>
-        <w:pStyle w:val="833"/>
+        <w:pStyle w:val="835"/>
         <w:ind w:right="140" w:firstLine="0"/>
         <w:jc w:val="center"/>
         <w:spacing w:lineRule="auto" w:line="300"/>
@@ -101,7 +101,7 @@
     </w:p>
     <w:p>
       <w:pPr>
-        <w:pStyle w:val="833"/>
+        <w:pStyle w:val="835"/>
         <w:ind w:right="140" w:firstLine="0"/>
         <w:jc w:val="center"/>
         <w:spacing w:lineRule="auto" w:line="300"/>
@@ -119,7 +119,7 @@
     </w:p>
     <w:p>
       <w:pPr>
-        <w:pStyle w:val="833"/>
+        <w:pStyle w:val="835"/>
         <w:ind w:right="140" w:firstLine="0"/>
         <w:spacing w:after="240" w:before="240"/>
       </w:pPr>
@@ -135,7 +135,7 @@
     </w:p>
     <w:p>
       <w:pPr>
-        <w:pStyle w:val="833"/>
+        <w:pStyle w:val="835"/>
         <w:ind w:right="140" w:firstLine="0"/>
         <w:spacing w:after="240" w:before="240"/>
         <w:rPr>
@@ -155,7 +155,7 @@
     </w:p>
     <w:p>
       <w:pPr>
-        <w:pStyle w:val="833"/>
+        <w:pStyle w:val="835"/>
         <w:ind w:right="140" w:firstLine="0"/>
         <w:spacing w:after="240" w:before="240"/>
         <w:rPr>
@@ -175,7 +175,7 @@
     </w:p>
     <w:p>
       <w:pPr>
-        <w:pStyle w:val="833"/>
+        <w:pStyle w:val="835"/>
         <w:ind w:right="140" w:firstLine="0"/>
         <w:spacing w:after="240" w:before="240"/>
         <w:rPr>
@@ -195,7 +195,7 @@
     </w:p>
     <w:p>
       <w:pPr>
-        <w:pStyle w:val="833"/>
+        <w:pStyle w:val="835"/>
         <w:jc w:val="center"/>
         <w:spacing w:after="240" w:before="240"/>
         <w:rPr>
@@ -216,7 +216,7 @@
     </w:p>
     <w:p>
       <w:pPr>
-        <w:pStyle w:val="833"/>
+        <w:pStyle w:val="835"/>
         <w:jc w:val="center"/>
         <w:spacing w:after="240" w:before="240"/>
       </w:pPr>
@@ -232,7 +232,7 @@
     </w:p>
     <w:p>
       <w:pPr>
-        <w:pStyle w:val="833"/>
+        <w:pStyle w:val="835"/>
         <w:jc w:val="center"/>
         <w:spacing w:after="240" w:before="240"/>
       </w:pPr>
@@ -265,7 +265,7 @@
     </w:p>
     <w:p>
       <w:pPr>
-        <w:pStyle w:val="833"/>
+        <w:pStyle w:val="835"/>
         <w:jc w:val="center"/>
         <w:spacing w:after="240" w:before="240"/>
         <w:rPr>
@@ -285,7 +285,7 @@
     </w:p>
     <w:p>
       <w:pPr>
-        <w:pStyle w:val="833"/>
+        <w:pStyle w:val="835"/>
         <w:jc w:val="center"/>
         <w:spacing w:after="240" w:before="240"/>
         <w:rPr>
@@ -305,7 +305,7 @@
     </w:p>
     <w:p>
       <w:pPr>
-        <w:pStyle w:val="833"/>
+        <w:pStyle w:val="835"/>
         <w:jc w:val="center"/>
         <w:spacing w:after="240" w:before="240"/>
         <w:rPr>
@@ -325,7 +325,7 @@
     </w:p>
     <w:p>
       <w:pPr>
-        <w:pStyle w:val="833"/>
+        <w:pStyle w:val="835"/>
         <w:jc w:val="right"/>
         <w:spacing w:after="240" w:before="240"/>
         <w:rPr>
@@ -348,7 +348,7 @@
     </w:p>
     <w:p>
       <w:pPr>
-        <w:pStyle w:val="833"/>
+        <w:pStyle w:val="835"/>
         <w:jc w:val="right"/>
         <w:spacing w:after="240" w:before="240"/>
         <w:rPr>
@@ -369,7 +369,7 @@
     </w:p>
     <w:p>
       <w:pPr>
-        <w:pStyle w:val="833"/>
+        <w:pStyle w:val="835"/>
         <w:jc w:val="right"/>
         <w:spacing w:after="240" w:before="240"/>
         <w:rPr>
@@ -400,7 +400,7 @@
     </w:p>
     <w:p>
       <w:pPr>
-        <w:pStyle w:val="833"/>
+        <w:pStyle w:val="835"/>
         <w:jc w:val="right"/>
         <w:spacing w:after="240" w:before="240"/>
         <w:rPr>
@@ -418,7 +418,7 @@
     </w:p>
     <w:p>
       <w:pPr>
-        <w:pStyle w:val="833"/>
+        <w:pStyle w:val="835"/>
         <w:jc w:val="right"/>
         <w:spacing w:after="240" w:before="240"/>
         <w:rPr>
@@ -439,7 +439,7 @@
     </w:p>
     <w:p>
       <w:pPr>
-        <w:pStyle w:val="833"/>
+        <w:pStyle w:val="835"/>
         <w:jc w:val="right"/>
         <w:spacing w:after="240" w:before="240"/>
         <w:rPr>
@@ -462,7 +462,7 @@
     </w:p>
     <w:p>
       <w:pPr>
-        <w:pStyle w:val="833"/>
+        <w:pStyle w:val="835"/>
         <w:jc w:val="right"/>
         <w:spacing w:after="240" w:before="240"/>
         <w:rPr>
@@ -483,7 +483,7 @@
     </w:p>
     <w:p>
       <w:pPr>
-        <w:pStyle w:val="833"/>
+        <w:pStyle w:val="835"/>
         <w:jc w:val="right"/>
         <w:spacing w:after="240" w:before="240"/>
         <w:rPr>
@@ -506,7 +506,7 @@
     </w:p>
     <w:p>
       <w:pPr>
-        <w:pStyle w:val="833"/>
+        <w:pStyle w:val="835"/>
         <w:jc w:val="center"/>
         <w:spacing w:after="240" w:before="240"/>
         <w:rPr>
@@ -534,7 +534,7 @@
     </w:p>
     <w:p>
       <w:pPr>
-        <w:pStyle w:val="833"/>
+        <w:pStyle w:val="835"/>
         <w:jc w:val="center"/>
         <w:spacing w:after="240" w:before="240"/>
         <w:rPr>
@@ -554,7 +554,7 @@
     </w:p>
     <w:p>
       <w:pPr>
-        <w:pStyle w:val="833"/>
+        <w:pStyle w:val="835"/>
         <w:jc w:val="center"/>
         <w:spacing w:after="240" w:before="240"/>
       </w:pPr>
@@ -570,7 +570,7 @@
     </w:p>
     <w:p>
       <w:pPr>
-        <w:pStyle w:val="833"/>
+        <w:pStyle w:val="835"/>
         <w:spacing w:after="200" w:before="0"/>
       </w:pPr>
       <w:r/>
@@ -578,7 +578,7 @@
     </w:p>
     <w:p>
       <w:pPr>
-        <w:pStyle w:val="833"/>
+        <w:pStyle w:val="835"/>
         <w:rPr>
           <w:rFonts w:ascii="Times New Roman" w:hAnsi="Times New Roman"/>
           <w:sz w:val="26"/>
@@ -606,7 +606,7 @@
       <w:sdtContent>
         <w:p>
           <w:pPr>
-            <w:pStyle w:val="866"/>
+            <w:pStyle w:val="868"/>
             <w:ind w:left="0" w:firstLine="0"/>
             <w:rPr>
               <w:b/>
@@ -630,7 +630,7 @@
         </w:p>
         <w:p>
           <w:pPr>
-            <w:pStyle w:val="861"/>
+            <w:pStyle w:val="863"/>
             <w:tabs>
               <w:tab w:val="clear" w:pos="720" w:leader="none"/>
               <w:tab w:val="right" w:pos="9355" w:leader="dot"/>
@@ -641,7 +641,7 @@
           </w:r>
           <w:r>
             <w:rPr>
-              <w:rStyle w:val="846"/>
+              <w:rStyle w:val="848"/>
               <w:rFonts w:ascii="Times New Roman" w:hAnsi="Times New Roman"/>
               <w:sz w:val="26"/>
               <w:szCs w:val="26"/>
@@ -650,7 +650,7 @@
           </w:r>
           <w:r>
             <w:rPr>
-              <w:rStyle w:val="846"/>
+              <w:rStyle w:val="848"/>
               <w:rFonts w:ascii="Times New Roman" w:hAnsi="Times New Roman"/>
               <w:sz w:val="26"/>
               <w:szCs w:val="26"/>
@@ -660,7 +660,7 @@
           <w:hyperlink w:tooltip="#__RefHeading___Toc1034_1872434556" w:anchor="__RefHeading___Toc1034_1872434556" w:history="1">
             <w:r>
               <w:rPr>
-                <w:rStyle w:val="846"/>
+                <w:rStyle w:val="848"/>
                 <w:rFonts w:ascii="Times New Roman" w:hAnsi="Times New Roman"/>
                 <w:sz w:val="26"/>
                 <w:szCs w:val="26"/>
@@ -675,7 +675,7 @@
         </w:p>
         <w:p>
           <w:pPr>
-            <w:pStyle w:val="861"/>
+            <w:pStyle w:val="863"/>
             <w:tabs>
               <w:tab w:val="clear" w:pos="720" w:leader="none"/>
               <w:tab w:val="right" w:pos="9355" w:leader="dot"/>
@@ -685,7 +685,7 @@
           <w:hyperlink w:tooltip="#__RefHeading___Toc1036_1872434556" w:anchor="__RefHeading___Toc1036_1872434556" w:history="1">
             <w:r>
               <w:rPr>
-                <w:rStyle w:val="846"/>
+                <w:rStyle w:val="848"/>
                 <w:rFonts w:ascii="Times New Roman" w:hAnsi="Times New Roman"/>
                 <w:sz w:val="26"/>
                 <w:szCs w:val="26"/>
@@ -700,7 +700,7 @@
         </w:p>
         <w:p>
           <w:pPr>
-            <w:pStyle w:val="862"/>
+            <w:pStyle w:val="864"/>
             <w:tabs>
               <w:tab w:val="clear" w:pos="720" w:leader="none"/>
               <w:tab w:val="right" w:pos="9355" w:leader="dot"/>
@@ -710,7 +710,7 @@
           <w:hyperlink w:tooltip="#__RefHeading___Toc1038_1872434556" w:anchor="__RefHeading___Toc1038_1872434556" w:history="1">
             <w:r>
               <w:rPr>
-                <w:rStyle w:val="846"/>
+                <w:rStyle w:val="848"/>
                 <w:rFonts w:ascii="Times New Roman" w:hAnsi="Times New Roman"/>
                 <w:sz w:val="26"/>
                 <w:szCs w:val="26"/>
@@ -725,7 +725,7 @@
         </w:p>
         <w:p>
           <w:pPr>
-            <w:pStyle w:val="862"/>
+            <w:pStyle w:val="864"/>
             <w:tabs>
               <w:tab w:val="clear" w:pos="720" w:leader="none"/>
               <w:tab w:val="right" w:pos="9355" w:leader="dot"/>
@@ -735,22 +735,23 @@
           <w:hyperlink w:tooltip="#__RefHeading___Toc1040_1872434556" w:anchor="__RefHeading___Toc1040_1872434556" w:history="1">
             <w:r>
               <w:rPr>
-                <w:rStyle w:val="846"/>
+                <w:rStyle w:val="848"/>
                 <w:rFonts w:ascii="Times New Roman" w:hAnsi="Times New Roman"/>
                 <w:sz w:val="26"/>
                 <w:szCs w:val="26"/>
               </w:rPr>
               <w:t xml:space="preserve">Инфологическая схема базы данных</w:t>
               <w:tab/>
-              <w:t xml:space="preserve">4</w:t>
             </w:r>
           </w:hyperlink>
-          <w:r/>
+          <w:r>
+            <w:t xml:space="preserve">5</w:t>
+          </w:r>
           <w:r/>
         </w:p>
         <w:p>
           <w:pPr>
-            <w:pStyle w:val="862"/>
+            <w:pStyle w:val="864"/>
             <w:tabs>
               <w:tab w:val="clear" w:pos="720" w:leader="none"/>
               <w:tab w:val="right" w:pos="9355" w:leader="dot"/>
@@ -760,22 +761,23 @@
           <w:hyperlink w:tooltip="#__RefHeading___Toc1042_1872434556" w:anchor="__RefHeading___Toc1042_1872434556" w:history="1">
             <w:r>
               <w:rPr>
-                <w:rStyle w:val="846"/>
+                <w:rStyle w:val="848"/>
                 <w:rFonts w:ascii="Times New Roman" w:hAnsi="Times New Roman"/>
                 <w:sz w:val="26"/>
                 <w:szCs w:val="26"/>
               </w:rPr>
               <w:t xml:space="preserve">Физическая схема базы данных</w:t>
               <w:tab/>
-              <w:t xml:space="preserve">5</w:t>
             </w:r>
           </w:hyperlink>
-          <w:r/>
+          <w:r>
+            <w:t xml:space="preserve">6</w:t>
+          </w:r>
           <w:r/>
         </w:p>
         <w:p>
           <w:pPr>
-            <w:pStyle w:val="862"/>
+            <w:pStyle w:val="864"/>
             <w:tabs>
               <w:tab w:val="clear" w:pos="720" w:leader="none"/>
               <w:tab w:val="right" w:pos="9355" w:leader="dot"/>
@@ -785,22 +787,23 @@
           <w:hyperlink w:tooltip="#__RefHeading___Toc1044_1872434556" w:anchor="__RefHeading___Toc1044_1872434556" w:history="1">
             <w:r>
               <w:rPr>
-                <w:rStyle w:val="846"/>
+                <w:rStyle w:val="848"/>
                 <w:rFonts w:ascii="Times New Roman" w:hAnsi="Times New Roman"/>
                 <w:sz w:val="26"/>
                 <w:szCs w:val="26"/>
               </w:rPr>
               <w:t xml:space="preserve">Кейсы использования приложения</w:t>
               <w:tab/>
-              <w:t xml:space="preserve">5</w:t>
             </w:r>
           </w:hyperlink>
-          <w:r/>
+          <w:r>
+            <w:t xml:space="preserve">7</w:t>
+          </w:r>
           <w:r/>
         </w:p>
         <w:p>
           <w:pPr>
-            <w:pStyle w:val="862"/>
+            <w:pStyle w:val="864"/>
             <w:tabs>
               <w:tab w:val="clear" w:pos="720" w:leader="none"/>
               <w:tab w:val="right" w:pos="9355" w:leader="dot"/>
@@ -810,22 +813,50 @@
           <w:hyperlink w:tooltip="#__RefHeading___Toc1046_1872434556" w:anchor="__RefHeading___Toc1046_1872434556" w:history="1">
             <w:r>
               <w:rPr>
-                <w:rStyle w:val="846"/>
+                <w:rStyle w:val="848"/>
                 <w:rFonts w:ascii="Times New Roman" w:hAnsi="Times New Roman"/>
                 <w:sz w:val="26"/>
                 <w:szCs w:val="26"/>
               </w:rPr>
               <w:t xml:space="preserve">Этапы реализации проекта</w:t>
               <w:tab/>
-              <w:t xml:space="preserve">6</w:t>
             </w:r>
           </w:hyperlink>
-          <w:r/>
+          <w:r>
+            <w:t xml:space="preserve">8</w:t>
+          </w:r>
           <w:r/>
         </w:p>
         <w:p>
           <w:pPr>
-            <w:pStyle w:val="862"/>
+            <w:pStyle w:val="864"/>
+            <w:tabs>
+              <w:tab w:val="clear" w:pos="720" w:leader="none"/>
+              <w:tab w:val="right" w:pos="9355" w:leader="dot"/>
+            </w:tabs>
+          </w:pPr>
+          <w:r>
+            <w:t xml:space="preserve">Современные CSS решения</w:t>
+          </w:r>
+          <w:hyperlink w:tooltip="#__RefHeading___Toc1046_1872434556" w:anchor="__RefHeading___Toc1046_1872434556" w:history="1">
+            <w:r>
+              <w:rPr>
+                <w:rStyle w:val="848"/>
+                <w:rFonts w:ascii="Times New Roman" w:hAnsi="Times New Roman"/>
+                <w:sz w:val="26"/>
+                <w:szCs w:val="26"/>
+              </w:rPr>
+              <w:tab/>
+            </w:r>
+          </w:hyperlink>
+          <w:r>
+            <w:t xml:space="preserve">10</w:t>
+          </w:r>
+          <w:r/>
+        </w:p>
+        <w:p>
+          <w:pPr>
+            <w:pStyle w:val="864"/>
             <w:tabs>
               <w:tab w:val="clear" w:pos="720" w:leader="none"/>
               <w:tab w:val="right" w:pos="9355" w:leader="dot"/>
@@ -835,22 +866,23 @@
           <w:hyperlink w:tooltip="#__RefHeading___Toc1048_1872434556" w:anchor="__RefHeading___Toc1048_1872434556" w:history="1">
             <w:r>
               <w:rPr>
-                <w:rStyle w:val="846"/>
+                <w:rStyle w:val="848"/>
                 <w:rFonts w:ascii="Times New Roman" w:hAnsi="Times New Roman"/>
                 <w:sz w:val="26"/>
                 <w:szCs w:val="26"/>
               </w:rPr>
               <w:t xml:space="preserve">Типовые запросы к базе данных</w:t>
               <w:tab/>
-              <w:t xml:space="preserve">7</w:t>
             </w:r>
           </w:hyperlink>
-          <w:r/>
+          <w:r>
+            <w:t xml:space="preserve">11</w:t>
+          </w:r>
           <w:r/>
         </w:p>
         <w:p>
           <w:pPr>
-            <w:pStyle w:val="861"/>
+            <w:pStyle w:val="863"/>
             <w:tabs>
               <w:tab w:val="clear" w:pos="720" w:leader="none"/>
               <w:tab w:val="right" w:pos="9355" w:leader="dot"/>
@@ -860,22 +892,23 @@
           <w:hyperlink w:tooltip="#__RefHeading___Toc1050_1872434556" w:anchor="__RefHeading___Toc1050_1872434556" w:history="1">
             <w:r>
               <w:rPr>
-                <w:rStyle w:val="846"/>
+                <w:rStyle w:val="848"/>
                 <w:rFonts w:ascii="Times New Roman" w:hAnsi="Times New Roman"/>
                 <w:sz w:val="26"/>
                 <w:szCs w:val="26"/>
               </w:rPr>
               <w:t xml:space="preserve">ЗАКЛЮЧЕНИЕ</w:t>
               <w:tab/>
-              <w:t xml:space="preserve">11</w:t>
             </w:r>
           </w:hyperlink>
-          <w:r/>
+          <w:r>
+            <w:t xml:space="preserve">12</w:t>
+          </w:r>
           <w:r/>
         </w:p>
         <w:p>
           <w:pPr>
-            <w:pStyle w:val="861"/>
+            <w:pStyle w:val="863"/>
             <w:tabs>
               <w:tab w:val="clear" w:pos="720" w:leader="none"/>
               <w:tab w:val="right" w:pos="9355" w:leader="dot"/>
@@ -885,23 +918,24 @@
           <w:hyperlink w:tooltip="#__RefHeading___Toc1052_1872434556" w:anchor="__RefHeading___Toc1052_1872434556" w:history="1">
             <w:r>
               <w:rPr>
-                <w:rStyle w:val="846"/>
+                <w:rStyle w:val="848"/>
                 <w:rFonts w:ascii="Times New Roman" w:hAnsi="Times New Roman"/>
                 <w:sz w:val="26"/>
                 <w:szCs w:val="26"/>
               </w:rPr>
               <w:t xml:space="preserve">СПИСОК ИСПОЛЬЗУЕМЫХ ИСТОЧНИКОВ</w:t>
               <w:tab/>
-              <w:t xml:space="preserve">12</w:t>
+              <w:t xml:space="preserve">1</w:t>
             </w:r>
           </w:hyperlink>
           <w:r>
             <w:rPr>
-              <w:rStyle w:val="846"/>
+              <w:rStyle w:val="848"/>
               <w:rFonts w:ascii="Times New Roman" w:hAnsi="Times New Roman"/>
               <w:sz w:val="26"/>
               <w:szCs w:val="26"/>
             </w:rPr>
+            <w:t xml:space="preserve">3</w:t>
             <w:fldChar w:fldCharType="end"/>
           </w:r>
           <w:r/>
@@ -910,7 +944,7 @@
     </w:sdt>
     <w:p>
       <w:pPr>
-        <w:pStyle w:val="833"/>
+        <w:pStyle w:val="835"/>
         <w:spacing w:after="200" w:before="0"/>
         <w:rPr>
           <w:rFonts w:ascii="Times New Roman" w:hAnsi="Times New Roman"/>
@@ -932,7 +966,7 @@
     </w:p>
     <w:p>
       <w:pPr>
-        <w:pStyle w:val="834"/>
+        <w:pStyle w:val="836"/>
         <w:jc w:val="center"/>
         <w:spacing w:lineRule="auto" w:line="360"/>
         <w:rPr>
@@ -965,7 +999,7 @@
     </w:p>
     <w:p>
       <w:pPr>
-        <w:pStyle w:val="833"/>
+        <w:pStyle w:val="835"/>
         <w:jc w:val="both"/>
         <w:spacing w:lineRule="auto" w:line="360"/>
         <w:tabs>
@@ -1025,7 +1059,7 @@
     </w:p>
     <w:p>
       <w:pPr>
-        <w:pStyle w:val="833"/>
+        <w:pStyle w:val="835"/>
         <w:jc w:val="both"/>
         <w:spacing w:lineRule="auto" w:line="360"/>
         <w:tabs>
@@ -1037,7 +1071,7 @@
       <w:hyperlink r:id="rId11" w:tooltip="https://space1.ru/" w:history="1">
         <w:r>
           <w:rPr>
-            <w:rStyle w:val="842"/>
+            <w:rStyle w:val="844"/>
             <w:rFonts w:ascii="Times New Roman" w:hAnsi="Times New Roman" w:cs="Times New Roman"/>
             <w:sz w:val="26"/>
             <w:szCs w:val="26"/>
@@ -1050,7 +1084,7 @@
     </w:p>
     <w:p>
       <w:pPr>
-        <w:pStyle w:val="833"/>
+        <w:pStyle w:val="835"/>
         <w:jc w:val="both"/>
         <w:spacing w:lineRule="auto" w:line="360"/>
         <w:tabs>
@@ -1062,7 +1096,7 @@
       <w:hyperlink r:id="rId12" w:tooltip="https://synergyspace.ru/" w:history="1">
         <w:r>
           <w:rPr>
-            <w:rStyle w:val="842"/>
+            <w:rStyle w:val="844"/>
             <w:rFonts w:ascii="Times New Roman" w:hAnsi="Times New Roman" w:cs="Times New Roman"/>
             <w:sz w:val="26"/>
             <w:szCs w:val="26"/>
@@ -1075,7 +1109,7 @@
     </w:p>
     <w:p>
       <w:pPr>
-        <w:pStyle w:val="833"/>
+        <w:pStyle w:val="835"/>
         <w:jc w:val="both"/>
         <w:spacing w:lineRule="auto" w:line="360"/>
         <w:tabs>
@@ -1087,7 +1121,7 @@
       <w:hyperlink r:id="rId13" w:tooltip="https://www.wework.com/" w:history="1">
         <w:r>
           <w:rPr>
-            <w:rStyle w:val="842"/>
+            <w:rStyle w:val="844"/>
             <w:rFonts w:ascii="Times New Roman" w:hAnsi="Times New Roman" w:cs="Times New Roman"/>
             <w:sz w:val="26"/>
             <w:szCs w:val="26"/>
@@ -1100,7 +1134,7 @@
     </w:p>
     <w:p>
       <w:pPr>
-        <w:pStyle w:val="833"/>
+        <w:pStyle w:val="835"/>
         <w:jc w:val="both"/>
         <w:spacing w:lineRule="auto" w:line="360"/>
         <w:tabs>
@@ -1112,7 +1146,7 @@
       <w:hyperlink r:id="rId14" w:tooltip="https://www.denswap.com/" w:history="1">
         <w:r>
           <w:rPr>
-            <w:rStyle w:val="842"/>
+            <w:rStyle w:val="844"/>
             <w:rFonts w:ascii="Times New Roman" w:hAnsi="Times New Roman" w:cs="Times New Roman"/>
             <w:sz w:val="26"/>
             <w:szCs w:val="26"/>
@@ -1125,7 +1159,7 @@
     </w:p>
     <w:p>
       <w:pPr>
-        <w:pStyle w:val="833"/>
+        <w:pStyle w:val="835"/>
         <w:jc w:val="both"/>
         <w:spacing w:lineRule="auto" w:line="360"/>
         <w:tabs>
@@ -1137,7 +1171,7 @@
       <w:hyperlink r:id="rId15" w:tooltip="https://www.showcase.com/" w:history="1">
         <w:r>
           <w:rPr>
-            <w:rStyle w:val="842"/>
+            <w:rStyle w:val="844"/>
             <w:rFonts w:ascii="Times New Roman" w:hAnsi="Times New Roman" w:cs="Times New Roman"/>
             <w:sz w:val="26"/>
             <w:szCs w:val="26"/>
@@ -1150,7 +1184,7 @@
     </w:p>
     <w:p>
       <w:pPr>
-        <w:pStyle w:val="833"/>
+        <w:pStyle w:val="835"/>
         <w:jc w:val="both"/>
         <w:spacing w:lineRule="auto" w:line="360"/>
         <w:tabs>
@@ -1174,7 +1208,7 @@
     </w:p>
     <w:p>
       <w:pPr>
-        <w:pStyle w:val="833"/>
+        <w:pStyle w:val="835"/>
         <w:spacing w:lineRule="auto" w:line="360" w:after="200" w:before="0"/>
         <w:rPr>
           <w:rFonts w:ascii="Times New Roman" w:hAnsi="Times New Roman" w:cs="Times New Roman"/>
@@ -1196,7 +1230,7 @@
     </w:p>
     <w:p>
       <w:pPr>
-        <w:pStyle w:val="834"/>
+        <w:pStyle w:val="836"/>
         <w:jc w:val="center"/>
         <w:spacing w:lineRule="auto" w:line="360"/>
         <w:rPr>
@@ -1229,7 +1263,7 @@
     </w:p>
     <w:p>
       <w:pPr>
-        <w:pStyle w:val="833"/>
+        <w:pStyle w:val="835"/>
         <w:jc w:val="both"/>
         <w:spacing w:lineRule="auto" w:line="360"/>
         <w:rPr>
@@ -1249,7 +1283,7 @@
     </w:p>
     <w:p>
       <w:pPr>
-        <w:pStyle w:val="835"/>
+        <w:pStyle w:val="837"/>
         <w:jc w:val="center"/>
         <w:spacing w:lineRule="auto" w:line="360"/>
         <w:rPr>
@@ -1282,7 +1316,7 @@
     </w:p>
     <w:tbl>
       <w:tblPr>
-        <w:tblStyle w:val="869"/>
+        <w:tblStyle w:val="871"/>
         <w:tblW w:w="9571" w:type="dxa"/>
         <w:tblInd w:w="-108" w:type="dxa"/>
         <w:tblCellMar>
@@ -1309,7 +1343,7 @@
           </w:tcPr>
           <w:p>
             <w:pPr>
-              <w:pStyle w:val="833"/>
+              <w:pStyle w:val="835"/>
               <w:jc w:val="center"/>
               <w:spacing w:lineRule="auto" w:line="360" w:after="0" w:before="0"/>
               <w:rPr>
@@ -1340,7 +1374,7 @@
           </w:tcPr>
           <w:p>
             <w:pPr>
-              <w:pStyle w:val="833"/>
+              <w:pStyle w:val="835"/>
               <w:jc w:val="center"/>
               <w:spacing w:lineRule="auto" w:line="360" w:after="0" w:before="0"/>
               <w:rPr>
@@ -1373,7 +1407,7 @@
           </w:tcPr>
           <w:p>
             <w:pPr>
-              <w:pStyle w:val="833"/>
+              <w:pStyle w:val="835"/>
               <w:jc w:val="center"/>
               <w:spacing w:lineRule="auto" w:line="360" w:after="0" w:before="0"/>
               <w:rPr>
@@ -1407,7 +1441,7 @@
           </w:tcPr>
           <w:p>
             <w:pPr>
-              <w:pStyle w:val="833"/>
+              <w:pStyle w:val="835"/>
               <w:spacing w:lineRule="auto" w:line="360" w:after="0" w:before="0"/>
               <w:rPr>
                 <w:rFonts w:ascii="Times New Roman" w:hAnsi="Times New Roman" w:cs="Times New Roman" w:eastAsia="Arial"/>
@@ -1437,7 +1471,7 @@
           </w:tcPr>
           <w:p>
             <w:pPr>
-              <w:pStyle w:val="833"/>
+              <w:pStyle w:val="835"/>
               <w:jc w:val="both"/>
               <w:spacing w:lineRule="auto" w:line="360" w:after="0" w:before="0"/>
               <w:tabs>
@@ -1449,7 +1483,7 @@
             <w:hyperlink r:id="rId16" w:tooltip="https://space1.ru/" w:history="1">
               <w:r>
                 <w:rPr>
-                  <w:rStyle w:val="842"/>
+                  <w:rStyle w:val="844"/>
                   <w:rFonts w:ascii="Times New Roman" w:hAnsi="Times New Roman" w:cs="Times New Roman"/>
                   <w:sz w:val="26"/>
                   <w:szCs w:val="26"/>
@@ -1470,7 +1504,7 @@
           </w:tcPr>
           <w:p>
             <w:pPr>
-              <w:pStyle w:val="833"/>
+              <w:pStyle w:val="835"/>
               <w:spacing w:lineRule="auto" w:line="360" w:after="0" w:before="0"/>
               <w:rPr>
                 <w:rFonts w:ascii="Times New Roman" w:hAnsi="Times New Roman"/>
@@ -1502,7 +1536,7 @@
           </w:tcPr>
           <w:p>
             <w:pPr>
-              <w:pStyle w:val="833"/>
+              <w:pStyle w:val="835"/>
               <w:spacing w:lineRule="auto" w:line="360" w:after="0" w:before="0"/>
               <w:rPr>
                 <w:rFonts w:ascii="Times New Roman" w:hAnsi="Times New Roman"/>
@@ -1556,7 +1590,7 @@
           </w:tcPr>
           <w:p>
             <w:pPr>
-              <w:pStyle w:val="833"/>
+              <w:pStyle w:val="835"/>
               <w:jc w:val="both"/>
               <w:spacing w:lineRule="auto" w:line="360" w:after="0" w:before="0"/>
               <w:tabs>
@@ -1568,7 +1602,7 @@
             <w:hyperlink r:id="rId17" w:tooltip="https://synergyspace.ru/" w:history="1">
               <w:r>
                 <w:rPr>
-                  <w:rStyle w:val="842"/>
+                  <w:rStyle w:val="844"/>
                   <w:rFonts w:ascii="Times New Roman" w:hAnsi="Times New Roman" w:cs="Times New Roman"/>
                   <w:sz w:val="26"/>
                   <w:szCs w:val="26"/>
@@ -1589,7 +1623,7 @@
           </w:tcPr>
           <w:p>
             <w:pPr>
-              <w:pStyle w:val="833"/>
+              <w:pStyle w:val="835"/>
               <w:spacing w:lineRule="auto" w:line="360" w:after="0" w:before="0"/>
               <w:rPr>
                 <w:rFonts w:ascii="Times New Roman" w:hAnsi="Times New Roman" w:cs="Times New Roman" w:eastAsia="Arial"/>
@@ -1622,7 +1656,7 @@
           </w:tcPr>
           <w:p>
             <w:pPr>
-              <w:pStyle w:val="833"/>
+              <w:pStyle w:val="835"/>
               <w:spacing w:lineRule="auto" w:line="360" w:after="0" w:before="0"/>
               <w:rPr>
                 <w:rFonts w:ascii="Times New Roman" w:hAnsi="Times New Roman" w:cs="Times New Roman" w:eastAsia="Arial"/>
@@ -1652,7 +1686,7 @@
           </w:tcPr>
           <w:p>
             <w:pPr>
-              <w:pStyle w:val="833"/>
+              <w:pStyle w:val="835"/>
               <w:jc w:val="both"/>
               <w:spacing w:lineRule="auto" w:line="360" w:after="0" w:before="0"/>
               <w:tabs>
@@ -1664,7 +1698,7 @@
             <w:hyperlink r:id="rId18" w:tooltip="https://www.wework.com/" w:history="1">
               <w:r>
                 <w:rPr>
-                  <w:rStyle w:val="842"/>
+                  <w:rStyle w:val="844"/>
                   <w:rFonts w:ascii="Times New Roman" w:hAnsi="Times New Roman" w:cs="Times New Roman"/>
                   <w:sz w:val="26"/>
                   <w:szCs w:val="26"/>
@@ -1685,7 +1719,7 @@
           </w:tcPr>
           <w:p>
             <w:pPr>
-              <w:pStyle w:val="833"/>
+              <w:pStyle w:val="835"/>
               <w:spacing w:lineRule="auto" w:line="360" w:after="0" w:before="0"/>
               <w:rPr>
                 <w:rFonts w:ascii="Arial" w:hAnsi="Arial" w:cs="Arial" w:eastAsia="Arial"/>
@@ -1716,7 +1750,7 @@
           </w:tcPr>
           <w:p>
             <w:pPr>
-              <w:pStyle w:val="833"/>
+              <w:pStyle w:val="835"/>
               <w:spacing w:lineRule="auto" w:line="360" w:after="0" w:before="0"/>
               <w:rPr>
                 <w:rFonts w:ascii="Times New Roman" w:hAnsi="Times New Roman" w:cs="Times New Roman" w:eastAsia="Arial"/>
@@ -1746,7 +1780,7 @@
           </w:tcPr>
           <w:p>
             <w:pPr>
-              <w:pStyle w:val="833"/>
+              <w:pStyle w:val="835"/>
               <w:jc w:val="both"/>
               <w:spacing w:lineRule="auto" w:line="360" w:after="0" w:before="0"/>
               <w:tabs>
@@ -1758,7 +1792,7 @@
             <w:hyperlink r:id="rId19" w:tooltip="https://www.denswap.com/" w:history="1">
               <w:r>
                 <w:rPr>
-                  <w:rStyle w:val="842"/>
+                  <w:rStyle w:val="844"/>
                   <w:rFonts w:ascii="Times New Roman" w:hAnsi="Times New Roman" w:cs="Times New Roman"/>
                   <w:sz w:val="26"/>
                   <w:szCs w:val="26"/>
@@ -1780,7 +1814,7 @@
           </w:tcPr>
           <w:p>
             <w:pPr>
-              <w:pStyle w:val="833"/>
+              <w:pStyle w:val="835"/>
               <w:spacing w:lineRule="auto" w:line="360" w:after="0" w:before="0"/>
               <w:rPr>
                 <w:rFonts w:ascii="Times New Roman" w:hAnsi="Times New Roman" w:cs="Times New Roman" w:eastAsia="Arial"/>
@@ -1813,7 +1847,7 @@
           </w:tcPr>
           <w:p>
             <w:pPr>
-              <w:pStyle w:val="833"/>
+              <w:pStyle w:val="835"/>
               <w:spacing w:lineRule="auto" w:line="360" w:after="0" w:before="0"/>
               <w:rPr>
                 <w:rFonts w:ascii="Times New Roman" w:hAnsi="Times New Roman" w:cs="Times New Roman" w:eastAsia="Arial"/>
@@ -1843,7 +1877,7 @@
           </w:tcPr>
           <w:p>
             <w:pPr>
-              <w:pStyle w:val="833"/>
+              <w:pStyle w:val="835"/>
               <w:jc w:val="both"/>
               <w:spacing w:lineRule="auto" w:line="360" w:after="0" w:before="0"/>
               <w:tabs>
@@ -1855,7 +1889,7 @@
             <w:hyperlink r:id="rId20" w:tooltip="https://www.showcase.com/" w:history="1">
               <w:r>
                 <w:rPr>
-                  <w:rStyle w:val="847"/>
+                  <w:rStyle w:val="849"/>
                   <w:rFonts w:ascii="Times New Roman" w:hAnsi="Times New Roman" w:cs="Times New Roman"/>
                   <w:sz w:val="26"/>
                   <w:szCs w:val="26"/>
@@ -1876,7 +1910,7 @@
           </w:tcPr>
           <w:p>
             <w:pPr>
-              <w:pStyle w:val="833"/>
+              <w:pStyle w:val="835"/>
               <w:spacing w:lineRule="auto" w:line="360" w:after="0" w:before="0"/>
               <w:rPr>
                 <w:rFonts w:ascii="Arial" w:hAnsi="Arial" w:cs="Arial" w:eastAsia="Arial"/>
@@ -1899,7 +1933,7 @@
     </w:tbl>
     <w:p>
       <w:pPr>
-        <w:pStyle w:val="833"/>
+        <w:pStyle w:val="835"/>
         <w:spacing w:lineRule="auto" w:line="360"/>
         <w:rPr>
           <w:rFonts w:ascii="Times New Roman" w:hAnsi="Times New Roman" w:cs="Times New Roman"/>
@@ -1918,7 +1952,7 @@
     </w:p>
     <w:p>
       <w:pPr>
-        <w:pStyle w:val="833"/>
+        <w:pStyle w:val="835"/>
         <w:spacing w:lineRule="auto" w:line="360"/>
         <w:rPr>
           <w:rFonts w:ascii="Times New Roman" w:hAnsi="Times New Roman"/>
@@ -1947,7 +1981,7 @@
     </w:p>
     <w:p>
       <w:pPr>
-        <w:pStyle w:val="833"/>
+        <w:pStyle w:val="835"/>
         <w:spacing w:lineRule="auto" w:line="360"/>
         <w:rPr>
           <w:rFonts w:cs="Times New Roman"/>
@@ -1968,7 +2002,7 @@
     </w:p>
     <w:p>
       <w:pPr>
-        <w:pStyle w:val="833"/>
+        <w:pStyle w:val="835"/>
         <w:spacing w:lineRule="auto" w:line="360"/>
         <w:rPr>
           <w:rFonts w:cs="Times New Roman"/>
@@ -1989,7 +2023,7 @@
     </w:p>
     <w:p>
       <w:pPr>
-        <w:pStyle w:val="833"/>
+        <w:pStyle w:val="835"/>
         <w:spacing w:lineRule="auto" w:line="360"/>
         <w:rPr>
           <w:rFonts w:cs="Times New Roman"/>
@@ -2010,7 +2044,7 @@
     </w:p>
     <w:p>
       <w:pPr>
-        <w:pStyle w:val="833"/>
+        <w:pStyle w:val="835"/>
         <w:spacing w:lineRule="auto" w:line="360"/>
         <w:rPr>
           <w:rFonts w:cs="Times New Roman"/>
@@ -2031,7 +2065,7 @@
     </w:p>
     <w:p>
       <w:pPr>
-        <w:pStyle w:val="833"/>
+        <w:pStyle w:val="835"/>
         <w:spacing w:lineRule="auto" w:line="360"/>
         <w:rPr>
           <w:rFonts w:cs="Times New Roman"/>
@@ -2052,7 +2086,7 @@
     </w:p>
     <w:p>
       <w:pPr>
-        <w:pStyle w:val="833"/>
+        <w:pStyle w:val="835"/>
         <w:spacing w:lineRule="auto" w:line="360"/>
         <w:rPr>
           <w:rFonts w:cs="Times New Roman"/>
@@ -2073,7 +2107,7 @@
     </w:p>
     <w:p>
       <w:pPr>
-        <w:pStyle w:val="833"/>
+        <w:pStyle w:val="835"/>
         <w:spacing w:lineRule="auto" w:line="360"/>
         <w:rPr>
           <w:rFonts w:cs="Times New Roman"/>
@@ -2094,71 +2128,8 @@
     </w:p>
     <w:p>
       <w:pPr>
-        <w:pStyle w:val="833"/>
-        <w:spacing w:lineRule="auto" w:line="360"/>
-        <w:rPr>
-          <w:rFonts w:cs="Times New Roman"/>
-          <w:b w:val="false"/>
-          <w:bCs/>
-          <w:color w:val="auto"/>
-          <w:lang w:val="ru-RU" w:eastAsia="ru-RU"/>
-        </w:rPr>
-      </w:pPr>
-      <w:r>
-        <w:rPr>
-          <w:rFonts w:ascii="Times New Roman" w:hAnsi="Times New Roman"/>
-          <w:sz w:val="26"/>
-          <w:szCs w:val="26"/>
-        </w:rPr>
-      </w:r>
-      <w:r/>
-    </w:p>
-    <w:p>
-      <w:pPr>
-        <w:pStyle w:val="833"/>
-        <w:spacing w:lineRule="auto" w:line="360"/>
-        <w:rPr>
-          <w:rFonts w:cs="Times New Roman"/>
-          <w:b w:val="false"/>
-          <w:bCs/>
-          <w:color w:val="auto"/>
-          <w:lang w:val="ru-RU" w:eastAsia="ru-RU"/>
-        </w:rPr>
-      </w:pPr>
-      <w:r>
-        <w:rPr>
-          <w:rFonts w:ascii="Times New Roman" w:hAnsi="Times New Roman"/>
-          <w:sz w:val="26"/>
-          <w:szCs w:val="26"/>
-        </w:rPr>
-      </w:r>
-      <w:r/>
-    </w:p>
-    <w:p>
-      <w:pPr>
-        <w:pStyle w:val="833"/>
-        <w:spacing w:lineRule="auto" w:line="360"/>
-        <w:rPr>
-          <w:rFonts w:cs="Times New Roman"/>
-          <w:b w:val="false"/>
-          <w:bCs/>
-          <w:color w:val="auto"/>
-          <w:lang w:val="ru-RU" w:eastAsia="ru-RU"/>
-        </w:rPr>
-      </w:pPr>
-      <w:r>
-        <w:rPr>
-          <w:rFonts w:ascii="Times New Roman" w:hAnsi="Times New Roman"/>
-          <w:sz w:val="26"/>
-          <w:szCs w:val="26"/>
-        </w:rPr>
-      </w:r>
-      <w:r/>
-    </w:p>
-    <w:p>
-      <w:pPr>
-        <w:pStyle w:val="835"/>
-        <w:jc w:val="center"/>
+        <w:pStyle w:val="837"/>
+        <w:jc w:val="left"/>
         <w:spacing w:lineRule="auto" w:line="360"/>
         <w:rPr>
           <w:rFonts w:cs="Times New Roman"/>
@@ -2178,22 +2149,44 @@
       <w:r/>
     </w:p>
     <w:p>
+      <w:r/>
+      <w:r/>
+    </w:p>
+    <w:p>
+      <w:pPr>
+        <w:pStyle w:val="837"/>
+        <w:jc w:val="center"/>
+        <w:spacing w:lineRule="auto" w:line="360"/>
+        <w:rPr>
+          <w:rFonts w:ascii="Times New Roman" w:hAnsi="Times New Roman"/>
+          <w:sz w:val="26"/>
+          <w:szCs w:val="26"/>
+        </w:rPr>
+      </w:pPr>
+      <w:r/>
+      <w:bookmarkStart w:id="7" w:name="__RefHeading___Toc1040_1872434556"/>
+      <w:r/>
+      <w:bookmarkEnd w:id="7"/>
+      <w:r>
+        <w:rPr>
+          <w:rFonts w:ascii="Times New Roman" w:hAnsi="Times New Roman" w:cs="Times New Roman"/>
+          <w:b w:val="false"/>
+          <w:bCs/>
+          <w:color w:val="auto"/>
+          <w:sz w:val="26"/>
+          <w:szCs w:val="26"/>
+          <w:lang w:eastAsia="ru-RU"/>
+        </w:rPr>
+        <w:t xml:space="preserve">Инфологическая схема базы данных</w:t>
+      </w:r>
+      <w:r/>
+    </w:p>
+    <w:p>
       <w:pPr>
         <w:pStyle w:val="835"/>
         <w:jc w:val="center"/>
         <w:spacing w:lineRule="auto" w:line="360"/>
         <w:rPr>
-          <w:rFonts w:ascii="Times New Roman" w:hAnsi="Times New Roman"/>
-          <w:sz w:val="26"/>
-          <w:szCs w:val="26"/>
-        </w:rPr>
-      </w:pPr>
-      <w:r/>
-      <w:bookmarkStart w:id="7" w:name="__RefHeading___Toc1040_1872434556"/>
-      <w:r/>
-      <w:bookmarkEnd w:id="7"/>
-      <w:r>
-        <w:rPr>
           <w:rFonts w:ascii="Times New Roman" w:hAnsi="Times New Roman" w:cs="Times New Roman"/>
           <w:b w:val="false"/>
           <w:bCs/>
@@ -2202,15 +2195,8 @@
           <w:szCs w:val="26"/>
           <w:lang w:eastAsia="ru-RU"/>
         </w:rPr>
-        <w:t xml:space="preserve">Инфологическая схема базы данных</w:t>
-      </w:r>
-      <w:r/>
-    </w:p>
-    <w:p>
-      <w:pPr>
-        <w:pStyle w:val="833"/>
-        <w:jc w:val="center"/>
-        <w:spacing w:lineRule="auto" w:line="360"/>
+      </w:pPr>
+      <w:r>
         <w:rPr>
           <w:rFonts w:ascii="Times New Roman" w:hAnsi="Times New Roman" w:cs="Times New Roman"/>
           <w:b w:val="false"/>
@@ -2220,23 +2206,12 @@
           <w:szCs w:val="26"/>
           <w:lang w:eastAsia="ru-RU"/>
         </w:rPr>
-      </w:pPr>
-      <w:r>
-        <w:rPr>
-          <w:rFonts w:ascii="Times New Roman" w:hAnsi="Times New Roman" w:cs="Times New Roman"/>
-          <w:b w:val="false"/>
-          <w:bCs/>
-          <w:color w:val="auto"/>
-          <w:sz w:val="26"/>
-          <w:szCs w:val="26"/>
-          <w:lang w:eastAsia="ru-RU"/>
-        </w:rPr>
-      </w:r>
-      <w:r/>
-    </w:p>
-    <w:p>
-      <w:pPr>
-        <w:pStyle w:val="833"/>
+      </w:r>
+      <w:r/>
+    </w:p>
+    <w:p>
+      <w:pPr>
+        <w:pStyle w:val="835"/>
         <w:jc w:val="center"/>
         <w:spacing w:lineRule="auto" w:line="360"/>
         <w:rPr>
@@ -2336,7 +2311,7 @@
     </w:p>
     <w:p>
       <w:pPr>
-        <w:pStyle w:val="833"/>
+        <w:pStyle w:val="835"/>
         <w:jc w:val="center"/>
         <w:spacing w:lineRule="auto" w:line="360"/>
         <w:rPr>
@@ -2356,7 +2331,7 @@
     </w:p>
     <w:p>
       <w:pPr>
-        <w:pStyle w:val="859"/>
+        <w:pStyle w:val="861"/>
         <w:spacing w:lineRule="auto" w:line="360"/>
         <w:rPr>
           <w:rFonts w:ascii="Times New Roman" w:hAnsi="Times New Roman" w:cs="Times New Roman"/>
@@ -2396,7 +2371,7 @@
     </w:p>
     <w:p>
       <w:pPr>
-        <w:pStyle w:val="835"/>
+        <w:pStyle w:val="837"/>
         <w:jc w:val="center"/>
         <w:spacing w:lineRule="auto" w:line="360"/>
         <w:rPr>
@@ -2425,7 +2400,7 @@
     </w:p>
     <w:p>
       <w:pPr>
-        <w:pStyle w:val="833"/>
+        <w:pStyle w:val="835"/>
         <w:keepNext/>
         <w:spacing w:lineRule="auto" w:line="360"/>
         <w:rPr>
@@ -2517,7 +2492,7 @@
     </w:p>
     <w:p>
       <w:pPr>
-        <w:pStyle w:val="859"/>
+        <w:pStyle w:val="861"/>
         <w:spacing w:lineRule="auto" w:line="360"/>
         <w:rPr>
           <w:rFonts w:ascii="Times New Roman" w:hAnsi="Times New Roman"/>
@@ -2557,7 +2532,7 @@
     </w:p>
     <w:p>
       <w:pPr>
-        <w:pStyle w:val="835"/>
+        <w:pStyle w:val="837"/>
         <w:jc w:val="center"/>
         <w:spacing w:lineRule="auto" w:line="360"/>
         <w:rPr>
@@ -2566,12 +2541,18 @@
           <w:szCs w:val="24"/>
         </w:rPr>
       </w:pPr>
-      <w:r/>
-      <w:r/>
-    </w:p>
-    <w:p>
-      <w:pPr>
-        <w:pStyle w:val="835"/>
+      <w:r>
+        <w:rPr>
+          <w:bCs/>
+          <w:sz w:val="24"/>
+          <w:szCs w:val="24"/>
+        </w:rPr>
+      </w:r>
+      <w:r/>
+    </w:p>
+    <w:p>
+      <w:pPr>
+        <w:pStyle w:val="837"/>
         <w:jc w:val="center"/>
         <w:spacing w:lineRule="auto" w:line="360"/>
         <w:rPr>
@@ -2579,12 +2560,17 @@
           <w:szCs w:val="24"/>
         </w:rPr>
       </w:pPr>
-      <w:r/>
-      <w:r/>
-    </w:p>
-    <w:p>
-      <w:pPr>
-        <w:pStyle w:val="835"/>
+      <w:r>
+        <w:rPr>
+          <w:sz w:val="24"/>
+          <w:szCs w:val="24"/>
+        </w:rPr>
+      </w:r>
+      <w:r/>
+    </w:p>
+    <w:p>
+      <w:pPr>
+        <w:pStyle w:val="837"/>
         <w:jc w:val="center"/>
         <w:spacing w:lineRule="auto" w:line="360"/>
         <w:rPr>
@@ -2592,12 +2578,17 @@
           <w:szCs w:val="24"/>
         </w:rPr>
       </w:pPr>
-      <w:r/>
-      <w:r/>
-    </w:p>
-    <w:p>
-      <w:pPr>
-        <w:pStyle w:val="835"/>
+      <w:r>
+        <w:rPr>
+          <w:sz w:val="24"/>
+          <w:szCs w:val="24"/>
+        </w:rPr>
+      </w:r>
+      <w:r/>
+    </w:p>
+    <w:p>
+      <w:pPr>
+        <w:pStyle w:val="837"/>
         <w:jc w:val="center"/>
         <w:spacing w:lineRule="auto" w:line="360"/>
         <w:rPr>
@@ -2605,12 +2596,17 @@
           <w:szCs w:val="24"/>
         </w:rPr>
       </w:pPr>
-      <w:r/>
-      <w:r/>
-    </w:p>
-    <w:p>
-      <w:pPr>
-        <w:pStyle w:val="835"/>
+      <w:r>
+        <w:rPr>
+          <w:sz w:val="24"/>
+          <w:szCs w:val="24"/>
+        </w:rPr>
+      </w:r>
+      <w:r/>
+    </w:p>
+    <w:p>
+      <w:pPr>
+        <w:pStyle w:val="837"/>
         <w:jc w:val="center"/>
         <w:spacing w:lineRule="auto" w:line="360"/>
         <w:rPr>
@@ -2618,12 +2614,17 @@
           <w:szCs w:val="24"/>
         </w:rPr>
       </w:pPr>
-      <w:r/>
-      <w:r/>
-    </w:p>
-    <w:p>
-      <w:pPr>
-        <w:pStyle w:val="835"/>
+      <w:r>
+        <w:rPr>
+          <w:sz w:val="24"/>
+          <w:szCs w:val="24"/>
+        </w:rPr>
+      </w:r>
+      <w:r/>
+    </w:p>
+    <w:p>
+      <w:pPr>
+        <w:pStyle w:val="837"/>
         <w:jc w:val="center"/>
         <w:spacing w:lineRule="auto" w:line="360"/>
         <w:rPr>
@@ -2631,12 +2632,17 @@
           <w:szCs w:val="24"/>
         </w:rPr>
       </w:pPr>
-      <w:r/>
-      <w:r/>
-    </w:p>
-    <w:p>
-      <w:pPr>
-        <w:pStyle w:val="835"/>
+      <w:r>
+        <w:rPr>
+          <w:sz w:val="24"/>
+          <w:szCs w:val="24"/>
+        </w:rPr>
+      </w:r>
+      <w:r/>
+    </w:p>
+    <w:p>
+      <w:pPr>
+        <w:pStyle w:val="837"/>
         <w:jc w:val="center"/>
         <w:spacing w:lineRule="auto" w:line="360"/>
         <w:rPr>
@@ -2644,12 +2650,17 @@
           <w:szCs w:val="24"/>
         </w:rPr>
       </w:pPr>
-      <w:r/>
-      <w:r/>
-    </w:p>
-    <w:p>
-      <w:pPr>
-        <w:pStyle w:val="835"/>
+      <w:r>
+        <w:rPr>
+          <w:sz w:val="24"/>
+          <w:szCs w:val="24"/>
+        </w:rPr>
+      </w:r>
+      <w:r/>
+    </w:p>
+    <w:p>
+      <w:pPr>
+        <w:pStyle w:val="837"/>
         <w:jc w:val="left"/>
         <w:spacing w:lineRule="auto" w:line="360"/>
         <w:rPr>
@@ -2657,20 +2668,29 @@
           <w:szCs w:val="24"/>
         </w:rPr>
       </w:pPr>
-      <w:r/>
-      <w:r/>
-    </w:p>
-    <w:p>
-      <w:r/>
-      <w:r/>
-    </w:p>
-    <w:p>
-      <w:r/>
-      <w:r/>
-    </w:p>
-    <w:p>
-      <w:pPr>
-        <w:pStyle w:val="835"/>
+      <w:r>
+        <w:rPr>
+          <w:sz w:val="24"/>
+          <w:szCs w:val="24"/>
+        </w:rPr>
+      </w:r>
+      <w:r/>
+    </w:p>
+    <w:p>
+      <w:r/>
+      <w:r/>
+    </w:p>
+    <w:p>
+      <w:r/>
+      <w:r/>
+    </w:p>
+    <w:p>
+      <w:r/>
+      <w:r/>
+    </w:p>
+    <w:p>
+      <w:pPr>
+        <w:pStyle w:val="837"/>
         <w:jc w:val="center"/>
         <w:spacing w:lineRule="auto" w:line="360"/>
         <w:rPr>
@@ -2702,7 +2722,7 @@
     </w:p>
     <w:p>
       <w:pPr>
-        <w:pStyle w:val="833"/>
+        <w:pStyle w:val="835"/>
         <w:numPr>
           <w:ilvl w:val="0"/>
           <w:numId w:val="2"/>
@@ -2726,7 +2746,7 @@
     </w:p>
     <w:p>
       <w:pPr>
-        <w:pStyle w:val="833"/>
+        <w:pStyle w:val="835"/>
         <w:numPr>
           <w:ilvl w:val="0"/>
           <w:numId w:val="2"/>
@@ -2750,7 +2770,7 @@
     </w:p>
     <w:p>
       <w:pPr>
-        <w:pStyle w:val="833"/>
+        <w:pStyle w:val="835"/>
         <w:numPr>
           <w:ilvl w:val="0"/>
           <w:numId w:val="2"/>
@@ -2774,7 +2794,7 @@
     </w:p>
     <w:p>
       <w:pPr>
-        <w:pStyle w:val="833"/>
+        <w:pStyle w:val="835"/>
         <w:numPr>
           <w:ilvl w:val="0"/>
           <w:numId w:val="2"/>
@@ -2798,7 +2818,7 @@
     </w:p>
     <w:p>
       <w:pPr>
-        <w:pStyle w:val="833"/>
+        <w:pStyle w:val="835"/>
         <w:numPr>
           <w:ilvl w:val="0"/>
           <w:numId w:val="2"/>
@@ -2850,10 +2870,11 @@
           <w:highlight w:val="none"/>
         </w:rPr>
       </w:r>
-    </w:p>
-    <w:p>
-      <w:pPr>
-        <w:pStyle w:val="833"/>
+      <w:r/>
+    </w:p>
+    <w:p>
+      <w:pPr>
+        <w:pStyle w:val="835"/>
         <w:numPr>
           <w:ilvl w:val="0"/>
           <w:numId w:val="2"/>
@@ -2877,7 +2898,7 @@
     </w:p>
     <w:p>
       <w:pPr>
-        <w:pStyle w:val="833"/>
+        <w:pStyle w:val="835"/>
         <w:numPr>
           <w:ilvl w:val="0"/>
           <w:numId w:val="2"/>
@@ -2901,7 +2922,7 @@
     </w:p>
     <w:p>
       <w:pPr>
-        <w:pStyle w:val="833"/>
+        <w:pStyle w:val="835"/>
         <w:numPr>
           <w:ilvl w:val="0"/>
           <w:numId w:val="2"/>
@@ -2925,7 +2946,7 @@
     </w:p>
     <w:p>
       <w:pPr>
-        <w:pStyle w:val="833"/>
+        <w:pStyle w:val="835"/>
         <w:numPr>
           <w:ilvl w:val="0"/>
           <w:numId w:val="2"/>
@@ -2949,7 +2970,7 @@
     </w:p>
     <w:p>
       <w:pPr>
-        <w:pStyle w:val="833"/>
+        <w:pStyle w:val="835"/>
         <w:numPr>
           <w:ilvl w:val="0"/>
           <w:numId w:val="2"/>
@@ -2973,7 +2994,7 @@
     </w:p>
     <w:p>
       <w:pPr>
-        <w:pStyle w:val="833"/>
+        <w:pStyle w:val="835"/>
         <w:spacing w:lineRule="auto" w:line="360"/>
         <w:rPr>
           <w:rFonts w:ascii="Times New Roman" w:hAnsi="Times New Roman" w:cs="Times New Roman"/>
@@ -3013,6 +3034,7 @@
           <w:szCs w:val="26"/>
         </w:rPr>
       </w:r>
+      <w:r/>
     </w:p>
     <w:p>
       <w:pPr>
@@ -3037,6 +3059,7 @@
           <w:szCs w:val="26"/>
         </w:rPr>
       </w:r>
+      <w:r/>
     </w:p>
     <w:p>
       <w:pPr>
@@ -3061,6 +3084,7 @@
           <w:szCs w:val="26"/>
         </w:rPr>
       </w:r>
+      <w:r/>
     </w:p>
     <w:p>
       <w:pPr>
@@ -3085,6 +3109,7 @@
           <w:szCs w:val="26"/>
         </w:rPr>
       </w:r>
+      <w:r/>
     </w:p>
     <w:p>
       <w:pPr>
@@ -3109,6 +3134,7 @@
           <w:szCs w:val="26"/>
         </w:rPr>
       </w:r>
+      <w:r/>
     </w:p>
     <w:p>
       <w:pPr>
@@ -3133,6 +3159,7 @@
           <w:szCs w:val="26"/>
         </w:rPr>
       </w:r>
+      <w:r/>
     </w:p>
     <w:p>
       <w:pPr>
@@ -3157,6 +3184,7 @@
           <w:szCs w:val="26"/>
         </w:rPr>
       </w:r>
+      <w:r/>
     </w:p>
     <w:p>
       <w:pPr>
@@ -3181,6 +3209,7 @@
           <w:szCs w:val="26"/>
         </w:rPr>
       </w:r>
+      <w:r/>
     </w:p>
     <w:p>
       <w:pPr>
@@ -3205,6 +3234,7 @@
           <w:szCs w:val="26"/>
         </w:rPr>
       </w:r>
+      <w:r/>
     </w:p>
     <w:p>
       <w:pPr>
@@ -3229,6 +3259,7 @@
           <w:szCs w:val="26"/>
         </w:rPr>
       </w:r>
+      <w:r/>
     </w:p>
     <w:p>
       <w:pPr>
@@ -3253,6 +3284,7 @@
           <w:szCs w:val="26"/>
         </w:rPr>
       </w:r>
+      <w:r/>
     </w:p>
     <w:p>
       <w:pPr>
@@ -3277,6 +3309,7 @@
           <w:szCs w:val="26"/>
         </w:rPr>
       </w:r>
+      <w:r/>
     </w:p>
     <w:p>
       <w:pPr>
@@ -3301,6 +3334,7 @@
           <w:szCs w:val="26"/>
         </w:rPr>
       </w:r>
+      <w:r/>
     </w:p>
     <w:p>
       <w:pPr>
@@ -3325,6 +3359,7 @@
           <w:szCs w:val="26"/>
         </w:rPr>
       </w:r>
+      <w:r/>
     </w:p>
     <w:p>
       <w:pPr>
@@ -3349,6 +3384,7 @@
           <w:szCs w:val="26"/>
         </w:rPr>
       </w:r>
+      <w:r/>
     </w:p>
     <w:p>
       <w:pPr>
@@ -3373,10 +3409,11 @@
           <w:szCs w:val="26"/>
         </w:rPr>
       </w:r>
-    </w:p>
-    <w:p>
-      <w:pPr>
-        <w:pStyle w:val="835"/>
+      <w:r/>
+    </w:p>
+    <w:p>
+      <w:pPr>
+        <w:pStyle w:val="837"/>
         <w:jc w:val="center"/>
         <w:spacing w:lineRule="auto" w:line="360"/>
         <w:rPr>
@@ -3409,7 +3446,7 @@
     </w:p>
     <w:p>
       <w:pPr>
-        <w:pStyle w:val="833"/>
+        <w:pStyle w:val="835"/>
         <w:numPr>
           <w:ilvl w:val="0"/>
           <w:numId w:val="3"/>
@@ -3443,7 +3480,7 @@
     </w:p>
     <w:p>
       <w:pPr>
-        <w:pStyle w:val="833"/>
+        <w:pStyle w:val="835"/>
         <w:numPr>
           <w:ilvl w:val="0"/>
           <w:numId w:val="3"/>
@@ -3486,7 +3523,7 @@
     </w:p>
     <w:p>
       <w:pPr>
-        <w:pStyle w:val="833"/>
+        <w:pStyle w:val="835"/>
         <w:numPr>
           <w:ilvl w:val="0"/>
           <w:numId w:val="3"/>
@@ -3530,7 +3567,7 @@
     </w:p>
     <w:p>
       <w:pPr>
-        <w:pStyle w:val="833"/>
+        <w:pStyle w:val="835"/>
         <w:numPr>
           <w:ilvl w:val="0"/>
           <w:numId w:val="3"/>
@@ -3638,7 +3675,7 @@
     </w:p>
     <w:p>
       <w:pPr>
-        <w:pStyle w:val="833"/>
+        <w:pStyle w:val="835"/>
         <w:numPr>
           <w:ilvl w:val="0"/>
           <w:numId w:val="3"/>
@@ -3710,7 +3747,7 @@
     </w:p>
     <w:p>
       <w:pPr>
-        <w:pStyle w:val="833"/>
+        <w:pStyle w:val="835"/>
         <w:numPr>
           <w:ilvl w:val="0"/>
           <w:numId w:val="3"/>
@@ -3754,7 +3791,7 @@
     </w:p>
     <w:p>
       <w:pPr>
-        <w:pStyle w:val="833"/>
+        <w:pStyle w:val="835"/>
         <w:numPr>
           <w:ilvl w:val="0"/>
           <w:numId w:val="3"/>
@@ -3781,7 +3818,7 @@
     </w:p>
     <w:p>
       <w:pPr>
-        <w:pStyle w:val="833"/>
+        <w:pStyle w:val="835"/>
         <w:numPr>
           <w:ilvl w:val="0"/>
           <w:numId w:val="3"/>
@@ -3870,7 +3907,7 @@
     </w:p>
     <w:p>
       <w:pPr>
-        <w:pStyle w:val="833"/>
+        <w:pStyle w:val="835"/>
         <w:numPr>
           <w:ilvl w:val="0"/>
           <w:numId w:val="3"/>
@@ -3913,7 +3950,7 @@
     </w:p>
     <w:p>
       <w:pPr>
-        <w:pStyle w:val="833"/>
+        <w:pStyle w:val="835"/>
         <w:numPr>
           <w:ilvl w:val="0"/>
           <w:numId w:val="3"/>
@@ -3972,7 +4009,7 @@
     </w:p>
     <w:p>
       <w:pPr>
-        <w:pStyle w:val="833"/>
+        <w:pStyle w:val="835"/>
         <w:numPr>
           <w:ilvl w:val="0"/>
           <w:numId w:val="3"/>
@@ -4021,6 +4058,7 @@
           <w:lang w:val="ru-RU"/>
         </w:rPr>
       </w:r>
+      <w:r/>
     </w:p>
     <w:p>
       <w:pPr>
@@ -4040,6 +4078,7 @@
           <w:lang w:val="ru-RU"/>
         </w:rPr>
       </w:r>
+      <w:r/>
     </w:p>
     <w:p>
       <w:pPr>
@@ -4059,6 +4098,7 @@
           <w:lang w:val="ru-RU"/>
         </w:rPr>
       </w:r>
+      <w:r/>
     </w:p>
     <w:p>
       <w:pPr>
@@ -4078,6 +4118,7 @@
           <w:lang w:val="ru-RU"/>
         </w:rPr>
       </w:r>
+      <w:r/>
     </w:p>
     <w:p>
       <w:pPr>
@@ -4097,6 +4138,7 @@
           <w:lang w:val="ru-RU"/>
         </w:rPr>
       </w:r>
+      <w:r/>
     </w:p>
     <w:p>
       <w:pPr>
@@ -4116,6 +4158,7 @@
           <w:lang w:val="ru-RU"/>
         </w:rPr>
       </w:r>
+      <w:r/>
     </w:p>
     <w:p>
       <w:pPr>
@@ -4135,6 +4178,7 @@
           <w:lang w:val="ru-RU"/>
         </w:rPr>
       </w:r>
+      <w:r/>
     </w:p>
     <w:p>
       <w:pPr>
@@ -4154,6 +4198,7 @@
           <w:lang w:val="ru-RU"/>
         </w:rPr>
       </w:r>
+      <w:r/>
     </w:p>
     <w:p>
       <w:pPr>
@@ -4173,6 +4218,7 @@
           <w:lang w:val="ru-RU"/>
         </w:rPr>
       </w:r>
+      <w:r/>
     </w:p>
     <w:p>
       <w:pPr>
@@ -4192,6 +4238,7 @@
           <w:lang w:val="ru-RU"/>
         </w:rPr>
       </w:r>
+      <w:r/>
     </w:p>
     <w:p>
       <w:pPr>
@@ -4211,17 +4258,17 @@
           <w:lang w:val="ru-RU"/>
         </w:rPr>
       </w:r>
-    </w:p>
-    <w:p>
-      <w:pPr>
-        <w:pStyle w:val="835"/>
+      <w:r/>
+    </w:p>
+    <w:p>
+      <w:pPr>
+        <w:pStyle w:val="837"/>
         <w:jc w:val="center"/>
         <w:spacing w:lineRule="auto" w:line="360"/>
         <w:rPr>
           <w:rFonts w:ascii="Times New Roman" w:hAnsi="Times New Roman"/>
         </w:rPr>
       </w:pPr>
-      <w:r/>
       <w:r>
         <w:rPr>
           <w:rFonts w:ascii="Times New Roman" w:hAnsi="Times New Roman" w:cs="Times New Roman"/>
@@ -4238,13 +4285,12 @@
     </w:p>
     <w:p>
       <w:pPr>
-        <w:pStyle w:val="858"/>
+        <w:pStyle w:val="860"/>
         <w:numPr>
           <w:ilvl w:val="0"/>
           <w:numId w:val="5"/>
         </w:numPr>
       </w:pPr>
-      <w:r/>
       <w:r>
         <mc:AlternateContent>
           <mc:Choice Requires="wpg">
@@ -4319,7 +4365,7 @@
     </w:p>
     <w:p>
       <w:pPr>
-        <w:pStyle w:val="858"/>
+        <w:pStyle w:val="860"/>
         <w:numPr>
           <w:ilvl w:val="0"/>
           <w:numId w:val="5"/>
@@ -4403,15 +4449,11 @@
           <w:highlight w:val="none"/>
         </w:rPr>
       </w:r>
-      <w:r>
-        <w:rPr>
-          <w:highlight w:val="none"/>
-        </w:rPr>
-      </w:r>
-    </w:p>
-    <w:p>
-      <w:pPr>
-        <w:pStyle w:val="858"/>
+      <w:r/>
+    </w:p>
+    <w:p>
+      <w:pPr>
+        <w:pStyle w:val="860"/>
         <w:numPr>
           <w:ilvl w:val="0"/>
           <w:numId w:val="5"/>
@@ -4495,15 +4537,11 @@
           <w:highlight w:val="none"/>
         </w:rPr>
       </w:r>
-      <w:r>
-        <w:rPr>
-          <w:highlight w:val="none"/>
-        </w:rPr>
-      </w:r>
-    </w:p>
-    <w:p>
-      <w:pPr>
-        <w:pStyle w:val="858"/>
+      <w:r/>
+    </w:p>
+    <w:p>
+      <w:pPr>
+        <w:pStyle w:val="860"/>
         <w:numPr>
           <w:ilvl w:val="0"/>
           <w:numId w:val="5"/>
@@ -4587,15 +4625,11 @@
           <w:highlight w:val="none"/>
         </w:rPr>
       </w:r>
-      <w:r>
-        <w:rPr>
-          <w:highlight w:val="none"/>
-        </w:rPr>
-      </w:r>
-    </w:p>
-    <w:p>
-      <w:pPr>
-        <w:pStyle w:val="858"/>
+      <w:r/>
+    </w:p>
+    <w:p>
+      <w:pPr>
+        <w:pStyle w:val="860"/>
         <w:numPr>
           <w:ilvl w:val="0"/>
           <w:numId w:val="5"/>
@@ -4679,11 +4713,7 @@
           <w:highlight w:val="none"/>
         </w:rPr>
       </w:r>
-      <w:r>
-        <w:rPr>
-          <w:highlight w:val="none"/>
-        </w:rPr>
-      </w:r>
+      <w:r/>
     </w:p>
     <w:p>
       <w:pPr>
@@ -4703,10 +4733,11 @@
           <w:lang w:val="ru-RU"/>
         </w:rPr>
       </w:r>
-    </w:p>
-    <w:p>
-      <w:pPr>
-        <w:pStyle w:val="835"/>
+      <w:r/>
+    </w:p>
+    <w:p>
+      <w:pPr>
+        <w:pStyle w:val="837"/>
         <w:jc w:val="center"/>
         <w:spacing w:lineRule="auto" w:line="360"/>
         <w:rPr>
@@ -4735,7 +4766,7 @@
     </w:p>
     <w:p>
       <w:pPr>
-        <w:pStyle w:val="858"/>
+        <w:pStyle w:val="860"/>
         <w:numPr>
           <w:ilvl w:val="0"/>
           <w:numId w:val="1"/>
@@ -4760,7 +4791,7 @@
     </w:p>
     <w:p>
       <w:pPr>
-        <w:pStyle w:val="858"/>
+        <w:pStyle w:val="860"/>
         <w:numPr>
           <w:ilvl w:val="0"/>
           <w:numId w:val="1"/>
@@ -4821,7 +4852,7 @@
     </w:p>
     <w:p>
       <w:pPr>
-        <w:pStyle w:val="833"/>
+        <w:pStyle w:val="835"/>
         <w:numPr>
           <w:ilvl w:val="0"/>
           <w:numId w:val="1"/>
@@ -5059,7 +5090,7 @@
     </w:p>
     <w:p>
       <w:pPr>
-        <w:pStyle w:val="833"/>
+        <w:pStyle w:val="835"/>
         <w:numPr>
           <w:ilvl w:val="0"/>
           <w:numId w:val="1"/>
@@ -5150,7 +5181,7 @@
     </w:p>
     <w:p>
       <w:pPr>
-        <w:pStyle w:val="833"/>
+        <w:pStyle w:val="835"/>
         <w:numPr>
           <w:ilvl w:val="0"/>
           <w:numId w:val="1"/>
@@ -5233,7 +5264,7 @@
     </w:p>
     <w:p>
       <w:pPr>
-        <w:pStyle w:val="833"/>
+        <w:pStyle w:val="835"/>
         <w:spacing w:lineRule="auto" w:line="360"/>
         <w:rPr>
           <w:rFonts w:ascii="Times New Roman" w:hAnsi="Times New Roman" w:cs="Times New Roman"/>
@@ -5273,6 +5304,7 @@
           <w:szCs w:val="26"/>
         </w:rPr>
       </w:r>
+      <w:r/>
     </w:p>
     <w:p>
       <w:pPr>
@@ -5297,6 +5329,7 @@
           <w:szCs w:val="26"/>
         </w:rPr>
       </w:r>
+      <w:r/>
     </w:p>
     <w:p>
       <w:pPr>
@@ -5321,6 +5354,7 @@
           <w:szCs w:val="26"/>
         </w:rPr>
       </w:r>
+      <w:r/>
     </w:p>
     <w:p>
       <w:pPr>
@@ -5345,6 +5379,7 @@
           <w:szCs w:val="26"/>
         </w:rPr>
       </w:r>
+      <w:r/>
     </w:p>
     <w:p>
       <w:pPr>
@@ -5369,6 +5404,7 @@
           <w:szCs w:val="26"/>
         </w:rPr>
       </w:r>
+      <w:r/>
     </w:p>
     <w:p>
       <w:pPr>
@@ -5393,6 +5429,7 @@
           <w:szCs w:val="26"/>
         </w:rPr>
       </w:r>
+      <w:r/>
     </w:p>
     <w:p>
       <w:pPr>
@@ -5417,6 +5454,7 @@
           <w:szCs w:val="26"/>
         </w:rPr>
       </w:r>
+      <w:r/>
     </w:p>
     <w:p>
       <w:pPr>
@@ -5441,6 +5479,7 @@
           <w:szCs w:val="26"/>
         </w:rPr>
       </w:r>
+      <w:r/>
     </w:p>
     <w:p>
       <w:pPr>
@@ -5465,6 +5504,7 @@
           <w:szCs w:val="26"/>
         </w:rPr>
       </w:r>
+      <w:r/>
     </w:p>
     <w:p>
       <w:pPr>
@@ -5489,6 +5529,7 @@
           <w:szCs w:val="26"/>
         </w:rPr>
       </w:r>
+      <w:r/>
     </w:p>
     <w:p>
       <w:pPr>
@@ -5513,6 +5554,7 @@
           <w:szCs w:val="26"/>
         </w:rPr>
       </w:r>
+      <w:r/>
     </w:p>
     <w:p>
       <w:pPr>
@@ -5537,6 +5579,7 @@
           <w:szCs w:val="26"/>
         </w:rPr>
       </w:r>
+      <w:r/>
     </w:p>
     <w:p>
       <w:pPr>
@@ -5561,6 +5604,7 @@
           <w:szCs w:val="26"/>
         </w:rPr>
       </w:r>
+      <w:r/>
     </w:p>
     <w:p>
       <w:pPr>
@@ -5585,6 +5629,7 @@
           <w:szCs w:val="26"/>
         </w:rPr>
       </w:r>
+      <w:r/>
     </w:p>
     <w:p>
       <w:pPr>
@@ -5609,6 +5654,7 @@
           <w:szCs w:val="26"/>
         </w:rPr>
       </w:r>
+      <w:r/>
     </w:p>
     <w:p>
       <w:pPr>
@@ -5633,6 +5679,7 @@
           <w:szCs w:val="26"/>
         </w:rPr>
       </w:r>
+      <w:r/>
     </w:p>
     <w:p>
       <w:pPr>
@@ -5657,6 +5704,7 @@
           <w:szCs w:val="26"/>
         </w:rPr>
       </w:r>
+      <w:r/>
     </w:p>
     <w:p>
       <w:pPr>
@@ -5681,6 +5729,7 @@
           <w:szCs w:val="26"/>
         </w:rPr>
       </w:r>
+      <w:r/>
     </w:p>
     <w:p>
       <w:pPr>
@@ -5705,6 +5754,7 @@
           <w:szCs w:val="26"/>
         </w:rPr>
       </w:r>
+      <w:r/>
     </w:p>
     <w:p>
       <w:pPr>
@@ -5729,10 +5779,11 @@
           <w:szCs w:val="26"/>
         </w:rPr>
       </w:r>
-    </w:p>
-    <w:p>
-      <w:pPr>
-        <w:pStyle w:val="834"/>
+      <w:r/>
+    </w:p>
+    <w:p>
+      <w:pPr>
+        <w:pStyle w:val="836"/>
         <w:jc w:val="center"/>
         <w:spacing w:lineRule="auto" w:line="360"/>
         <w:rPr>
@@ -5765,7 +5816,7 @@
     </w:p>
     <w:p>
       <w:pPr>
-        <w:pStyle w:val="833"/>
+        <w:pStyle w:val="835"/>
         <w:spacing w:lineRule="auto" w:line="360"/>
         <w:rPr>
           <w:rFonts w:ascii="Times New Roman" w:hAnsi="Times New Roman" w:cs="Times New Roman"/>
@@ -5784,7 +5835,7 @@
     </w:p>
     <w:p>
       <w:pPr>
-        <w:pStyle w:val="833"/>
+        <w:pStyle w:val="835"/>
         <w:spacing w:lineRule="auto" w:line="360"/>
         <w:rPr>
           <w:rFonts w:ascii="Times New Roman" w:hAnsi="Times New Roman" w:cs="Times New Roman"/>
@@ -5863,6 +5914,7 @@
           <w:highlight w:val="none"/>
         </w:rPr>
       </w:r>
+      <w:r/>
     </w:p>
     <w:p>
       <w:pPr>
@@ -5891,6 +5943,7 @@
           <w:highlight w:val="none"/>
         </w:rPr>
       </w:r>
+      <w:r/>
     </w:p>
     <w:p>
       <w:pPr>
@@ -5990,6 +6043,7 @@
           <w:highlight w:val="none"/>
         </w:rPr>
       </w:r>
+      <w:r/>
     </w:p>
     <w:p>
       <w:pPr>
@@ -6059,14 +6113,7 @@
           <w:highlight w:val="none"/>
         </w:rPr>
       </w:r>
-      <w:r>
-        <w:rPr>
-          <w:rFonts w:ascii="Times New Roman" w:hAnsi="Times New Roman" w:cs="Times New Roman"/>
-          <w:sz w:val="26"/>
-          <w:szCs w:val="26"/>
-          <w:highlight w:val="none"/>
-        </w:rPr>
-      </w:r>
+      <w:r/>
     </w:p>
     <w:p>
       <w:pPr>
@@ -6091,6 +6138,7 @@
           <w:szCs w:val="26"/>
         </w:rPr>
       </w:r>
+      <w:r/>
     </w:p>
     <w:p>
       <w:pPr>
@@ -6119,7 +6167,7 @@
       <w:hyperlink r:id="rId28" w:tooltip="https://www.figma.com/file/33mkts24QAwDKq4LnzR4Om/Coworking?node-id=0%3A1" w:history="1">
         <w:r>
           <w:rPr>
-            <w:rStyle w:val="818"/>
+            <w:rStyle w:val="820"/>
             <w:rFonts w:ascii="Times New Roman" w:hAnsi="Times New Roman"/>
             <w:sz w:val="26"/>
             <w:szCs w:val="26"/>
@@ -6128,7 +6176,7 @@
         </w:r>
         <w:r>
           <w:rPr>
-            <w:rStyle w:val="818"/>
+            <w:rStyle w:val="820"/>
             <w:rFonts w:ascii="Times New Roman" w:hAnsi="Times New Roman"/>
             <w:sz w:val="26"/>
             <w:szCs w:val="26"/>
@@ -6136,14 +6184,13 @@
         </w:r>
         <w:r>
           <w:rPr>
-            <w:rStyle w:val="818"/>
+            <w:rStyle w:val="820"/>
             <w:rFonts w:ascii="Times New Roman" w:hAnsi="Times New Roman"/>
             <w:sz w:val="26"/>
             <w:szCs w:val="26"/>
           </w:rPr>
         </w:r>
       </w:hyperlink>
-      <w:r/>
       <w:r>
         <w:rPr>
           <w:rFonts w:ascii="Times New Roman" w:hAnsi="Times New Roman"/>
@@ -6151,10 +6198,11 @@
           <w:szCs w:val="26"/>
         </w:rPr>
       </w:r>
-    </w:p>
-    <w:p>
-      <w:pPr>
-        <w:pStyle w:val="833"/>
+      <w:r/>
+    </w:p>
+    <w:p>
+      <w:pPr>
+        <w:pStyle w:val="835"/>
         <w:spacing w:lineRule="auto" w:line="360"/>
         <w:rPr>
           <w:rFonts w:ascii="Times New Roman" w:hAnsi="Times New Roman" w:cs="Times New Roman"/>
@@ -6180,7 +6228,7 @@
       <w:hyperlink r:id="rId29" w:tooltip="http://lexa070301.bhuser.ru/coworking/landing/" w:history="1">
         <w:r>
           <w:rPr>
-            <w:rStyle w:val="818"/>
+            <w:rStyle w:val="820"/>
             <w:rFonts w:ascii="Times New Roman" w:hAnsi="Times New Roman" w:cs="Times New Roman"/>
             <w:sz w:val="26"/>
             <w:szCs w:val="26"/>
@@ -6189,7 +6237,7 @@
         </w:r>
         <w:r>
           <w:rPr>
-            <w:rStyle w:val="818"/>
+            <w:rStyle w:val="820"/>
             <w:rFonts w:ascii="Times New Roman" w:hAnsi="Times New Roman" w:cs="Times New Roman"/>
             <w:sz w:val="26"/>
             <w:szCs w:val="26"/>
@@ -6198,7 +6246,7 @@
         </w:r>
         <w:r>
           <w:rPr>
-            <w:rStyle w:val="818"/>
+            <w:rStyle w:val="820"/>
           </w:rPr>
         </w:r>
       </w:hyperlink>
@@ -6229,17 +6277,16 @@
         </w:rPr>
         <w:t xml:space="preserve">Сайт на хостинге: </w:t>
       </w:r>
-      <w:r/>
       <w:hyperlink r:id="rId30" w:tooltip="http://coworking.std-944.ist.mospolytech.ru" w:history="1">
         <w:r>
           <w:rPr>
-            <w:rStyle w:val="818"/>
+            <w:rStyle w:val="820"/>
           </w:rPr>
           <w:t xml:space="preserve">http://coworking.std-944.ist.mospolytech.ru</w:t>
         </w:r>
         <w:r>
           <w:rPr>
-            <w:rStyle w:val="818"/>
+            <w:rStyle w:val="820"/>
           </w:rPr>
         </w:r>
       </w:hyperlink>
@@ -6248,7 +6295,7 @@
     </w:p>
     <w:p>
       <w:pPr>
-        <w:pStyle w:val="833"/>
+        <w:pStyle w:val="835"/>
         <w:spacing w:lineRule="auto" w:line="360"/>
       </w:pPr>
       <w:r>
@@ -6271,7 +6318,7 @@
       <w:hyperlink r:id="rId31" w:tooltip="https://github.com/Lexa070301/coworking" w:history="1">
         <w:r>
           <w:rPr>
-            <w:rStyle w:val="818"/>
+            <w:rStyle w:val="820"/>
             <w:rFonts w:ascii="Times New Roman" w:hAnsi="Times New Roman" w:cs="Times New Roman"/>
             <w:sz w:val="26"/>
             <w:szCs w:val="26"/>
@@ -6279,7 +6326,7 @@
         </w:r>
         <w:r>
           <w:rPr>
-            <w:rStyle w:val="818"/>
+            <w:rStyle w:val="820"/>
             <w:rFonts w:ascii="Times New Roman" w:hAnsi="Times New Roman" w:cs="Times New Roman"/>
             <w:sz w:val="26"/>
             <w:szCs w:val="26"/>
@@ -6288,7 +6335,7 @@
         </w:r>
         <w:r>
           <w:rPr>
-            <w:rStyle w:val="818"/>
+            <w:rStyle w:val="820"/>
             <w:rFonts w:ascii="Times New Roman" w:hAnsi="Times New Roman" w:cs="Times New Roman"/>
             <w:sz w:val="26"/>
             <w:szCs w:val="26"/>
@@ -6296,7 +6343,7 @@
         </w:r>
         <w:r>
           <w:rPr>
-            <w:rStyle w:val="818"/>
+            <w:rStyle w:val="820"/>
           </w:rPr>
         </w:r>
       </w:hyperlink>
@@ -6305,10 +6352,10 @@
     </w:p>
     <w:p>
       <w:pPr>
-        <w:pStyle w:val="833"/>
+        <w:pStyle w:val="835"/>
         <w:spacing w:lineRule="auto" w:line="360"/>
         <w:rPr>
-          <w:rStyle w:val="842"/>
+          <w:rStyle w:val="844"/>
           <w:rFonts w:ascii="Times New Roman" w:hAnsi="Times New Roman"/>
           <w:sz w:val="26"/>
           <w:szCs w:val="26"/>
@@ -6325,10 +6372,10 @@
     </w:p>
     <w:p>
       <w:pPr>
-        <w:pStyle w:val="833"/>
+        <w:pStyle w:val="835"/>
         <w:spacing w:lineRule="auto" w:line="360"/>
         <w:rPr>
-          <w:rStyle w:val="842"/>
+          <w:rStyle w:val="844"/>
           <w:rFonts w:ascii="Times New Roman" w:hAnsi="Times New Roman"/>
           <w:sz w:val="26"/>
           <w:szCs w:val="26"/>
@@ -6345,10 +6392,10 @@
     </w:p>
     <w:p>
       <w:pPr>
-        <w:pStyle w:val="833"/>
+        <w:pStyle w:val="835"/>
         <w:spacing w:lineRule="auto" w:line="360"/>
         <w:rPr>
-          <w:rStyle w:val="842"/>
+          <w:rStyle w:val="844"/>
           <w:rFonts w:ascii="Times New Roman" w:hAnsi="Times New Roman"/>
           <w:sz w:val="26"/>
           <w:szCs w:val="26"/>
@@ -6365,10 +6412,10 @@
     </w:p>
     <w:p>
       <w:pPr>
-        <w:pStyle w:val="833"/>
+        <w:pStyle w:val="835"/>
         <w:spacing w:lineRule="auto" w:line="360"/>
         <w:rPr>
-          <w:rStyle w:val="842"/>
+          <w:rStyle w:val="844"/>
           <w:rFonts w:ascii="Times New Roman" w:hAnsi="Times New Roman"/>
           <w:sz w:val="26"/>
           <w:szCs w:val="26"/>
@@ -6385,10 +6432,10 @@
     </w:p>
     <w:p>
       <w:pPr>
-        <w:pStyle w:val="833"/>
+        <w:pStyle w:val="835"/>
         <w:spacing w:lineRule="auto" w:line="360"/>
         <w:rPr>
-          <w:rStyle w:val="842"/>
+          <w:rStyle w:val="844"/>
           <w:rFonts w:ascii="Times New Roman" w:hAnsi="Times New Roman"/>
           <w:sz w:val="26"/>
           <w:szCs w:val="26"/>
@@ -6405,10 +6452,10 @@
     </w:p>
     <w:p>
       <w:pPr>
-        <w:pStyle w:val="833"/>
+        <w:pStyle w:val="835"/>
         <w:spacing w:lineRule="auto" w:line="360"/>
         <w:rPr>
-          <w:rStyle w:val="842"/>
+          <w:rStyle w:val="844"/>
           <w:rFonts w:ascii="Times New Roman" w:hAnsi="Times New Roman"/>
           <w:sz w:val="26"/>
           <w:szCs w:val="26"/>
@@ -6425,10 +6472,10 @@
     </w:p>
     <w:p>
       <w:pPr>
-        <w:pStyle w:val="833"/>
+        <w:pStyle w:val="835"/>
         <w:spacing w:lineRule="auto" w:line="360"/>
         <w:rPr>
-          <w:rStyle w:val="842"/>
+          <w:rStyle w:val="844"/>
           <w:rFonts w:ascii="Times New Roman" w:hAnsi="Times New Roman"/>
           <w:sz w:val="26"/>
           <w:szCs w:val="26"/>
@@ -6445,10 +6492,10 @@
     </w:p>
     <w:p>
       <w:pPr>
-        <w:pStyle w:val="833"/>
+        <w:pStyle w:val="835"/>
         <w:spacing w:lineRule="auto" w:line="360"/>
         <w:rPr>
-          <w:rStyle w:val="842"/>
+          <w:rStyle w:val="844"/>
           <w:rFonts w:ascii="Times New Roman" w:hAnsi="Times New Roman"/>
           <w:sz w:val="26"/>
           <w:szCs w:val="26"/>
@@ -6465,10 +6512,10 @@
     </w:p>
     <w:p>
       <w:pPr>
-        <w:pStyle w:val="833"/>
+        <w:pStyle w:val="835"/>
         <w:spacing w:lineRule="auto" w:line="360"/>
         <w:rPr>
-          <w:rStyle w:val="842"/>
+          <w:rStyle w:val="844"/>
           <w:rFonts w:ascii="Times New Roman" w:hAnsi="Times New Roman"/>
           <w:sz w:val="26"/>
           <w:szCs w:val="26"/>
@@ -6485,10 +6532,10 @@
     </w:p>
     <w:p>
       <w:pPr>
-        <w:pStyle w:val="833"/>
+        <w:pStyle w:val="835"/>
         <w:spacing w:lineRule="auto" w:line="360"/>
         <w:rPr>
-          <w:rStyle w:val="842"/>
+          <w:rStyle w:val="844"/>
           <w:rFonts w:ascii="Times New Roman" w:hAnsi="Times New Roman"/>
           <w:sz w:val="26"/>
           <w:szCs w:val="26"/>
@@ -6505,86 +6552,26 @@
     </w:p>
     <w:p>
       <w:pPr>
-        <w:pStyle w:val="833"/>
+        <w:pStyle w:val="835"/>
         <w:spacing w:lineRule="auto" w:line="360"/>
         <w:rPr>
-          <w:rStyle w:val="842"/>
-          <w:rFonts w:ascii="Times New Roman" w:hAnsi="Times New Roman"/>
-          <w:sz w:val="26"/>
-          <w:szCs w:val="26"/>
-        </w:rPr>
-      </w:pPr>
-      <w:r>
-        <w:rPr>
-          <w:rFonts w:ascii="Times New Roman" w:hAnsi="Times New Roman" w:cs="Times New Roman"/>
-          <w:sz w:val="24"/>
-          <w:szCs w:val="24"/>
-        </w:rPr>
-      </w:r>
-      <w:r/>
-    </w:p>
-    <w:p>
-      <w:pPr>
-        <w:pStyle w:val="833"/>
-        <w:spacing w:lineRule="auto" w:line="360"/>
-        <w:rPr>
-          <w:rStyle w:val="842"/>
-          <w:rFonts w:ascii="Times New Roman" w:hAnsi="Times New Roman"/>
-          <w:sz w:val="26"/>
-          <w:szCs w:val="26"/>
-        </w:rPr>
-      </w:pPr>
-      <w:r>
-        <w:rPr>
-          <w:rFonts w:ascii="Times New Roman" w:hAnsi="Times New Roman" w:cs="Times New Roman"/>
-          <w:sz w:val="24"/>
-          <w:szCs w:val="24"/>
-        </w:rPr>
-      </w:r>
-      <w:r/>
-    </w:p>
-    <w:p>
-      <w:pPr>
-        <w:pStyle w:val="833"/>
-        <w:spacing w:lineRule="auto" w:line="360"/>
-        <w:rPr>
-          <w:rStyle w:val="842"/>
-          <w:rFonts w:ascii="Times New Roman" w:hAnsi="Times New Roman"/>
-          <w:sz w:val="26"/>
-          <w:szCs w:val="26"/>
-        </w:rPr>
-      </w:pPr>
-      <w:r>
-        <w:rPr>
-          <w:rFonts w:ascii="Times New Roman" w:hAnsi="Times New Roman" w:cs="Times New Roman"/>
-          <w:sz w:val="24"/>
-          <w:szCs w:val="24"/>
-        </w:rPr>
-      </w:r>
-      <w:r/>
-    </w:p>
-    <w:p>
-      <w:pPr>
-        <w:pStyle w:val="833"/>
-        <w:spacing w:lineRule="auto" w:line="360"/>
-        <w:rPr>
-          <w:rFonts w:ascii="Times New Roman" w:hAnsi="Times New Roman" w:cs="Times New Roman"/>
-          <w:sz w:val="26"/>
-          <w:szCs w:val="26"/>
-        </w:rPr>
-      </w:pPr>
-      <w:r>
-        <w:rPr>
-          <w:rFonts w:ascii="Times New Roman" w:hAnsi="Times New Roman" w:cs="Times New Roman"/>
-          <w:sz w:val="26"/>
-          <w:szCs w:val="26"/>
-        </w:rPr>
-      </w:r>
-      <w:r/>
-    </w:p>
-    <w:p>
-      <w:pPr>
-        <w:pStyle w:val="834"/>
+          <w:rFonts w:ascii="Times New Roman" w:hAnsi="Times New Roman" w:cs="Times New Roman"/>
+          <w:sz w:val="26"/>
+          <w:szCs w:val="26"/>
+        </w:rPr>
+      </w:pPr>
+      <w:r>
+        <w:rPr>
+          <w:rFonts w:ascii="Times New Roman" w:hAnsi="Times New Roman" w:cs="Times New Roman"/>
+          <w:sz w:val="26"/>
+          <w:szCs w:val="26"/>
+        </w:rPr>
+      </w:r>
+      <w:r/>
+    </w:p>
+    <w:p>
+      <w:pPr>
+        <w:pStyle w:val="836"/>
         <w:jc w:val="center"/>
         <w:spacing w:lineRule="auto" w:line="360"/>
         <w:rPr>
@@ -6617,12 +6604,12 @@
     </w:p>
     <w:p>
       <w:pPr>
-        <w:pStyle w:val="833"/>
+        <w:pStyle w:val="835"/>
         <w:spacing w:lineRule="auto" w:line="360"/>
       </w:pPr>
       <w:r>
         <w:rPr>
-          <w:rStyle w:val="842"/>
+          <w:rStyle w:val="844"/>
           <w:rFonts w:ascii="Times New Roman" w:hAnsi="Times New Roman" w:cs="Times New Roman"/>
           <w:sz w:val="26"/>
           <w:szCs w:val="26"/>
@@ -6633,12 +6620,12 @@
     </w:p>
     <w:p>
       <w:pPr>
-        <w:pStyle w:val="833"/>
+        <w:pStyle w:val="835"/>
         <w:spacing w:lineRule="auto" w:line="360"/>
       </w:pPr>
       <w:r>
         <w:rPr>
-          <w:rStyle w:val="842"/>
+          <w:rStyle w:val="844"/>
           <w:rFonts w:ascii="Times New Roman" w:hAnsi="Times New Roman" w:cs="Times New Roman"/>
           <w:sz w:val="26"/>
           <w:szCs w:val="26"/>
@@ -6649,12 +6636,12 @@
     </w:p>
     <w:p>
       <w:pPr>
-        <w:pStyle w:val="833"/>
+        <w:pStyle w:val="835"/>
         <w:spacing w:lineRule="auto" w:line="360"/>
       </w:pPr>
       <w:r>
         <w:rPr>
-          <w:rStyle w:val="842"/>
+          <w:rStyle w:val="844"/>
           <w:rFonts w:ascii="Times New Roman" w:hAnsi="Times New Roman" w:cs="Times New Roman"/>
           <w:sz w:val="26"/>
           <w:szCs w:val="26"/>
@@ -6665,12 +6652,12 @@
     </w:p>
     <w:p>
       <w:pPr>
-        <w:pStyle w:val="833"/>
+        <w:pStyle w:val="835"/>
         <w:spacing w:lineRule="auto" w:line="360"/>
       </w:pPr>
       <w:r>
         <w:rPr>
-          <w:rStyle w:val="842"/>
+          <w:rStyle w:val="844"/>
           <w:rFonts w:ascii="Times New Roman" w:hAnsi="Times New Roman" w:cs="Times New Roman"/>
           <w:sz w:val="26"/>
           <w:szCs w:val="26"/>
@@ -6681,12 +6668,12 @@
     </w:p>
     <w:p>
       <w:pPr>
-        <w:pStyle w:val="833"/>
+        <w:pStyle w:val="835"/>
         <w:spacing w:lineRule="auto" w:line="360"/>
       </w:pPr>
       <w:r>
         <w:rPr>
-          <w:rStyle w:val="842"/>
+          <w:rStyle w:val="844"/>
           <w:rFonts w:ascii="Times New Roman" w:hAnsi="Times New Roman" w:cs="Times New Roman"/>
           <w:sz w:val="26"/>
           <w:szCs w:val="26"/>
@@ -6697,12 +6684,12 @@
     </w:p>
     <w:p>
       <w:pPr>
-        <w:pStyle w:val="833"/>
+        <w:pStyle w:val="835"/>
         <w:spacing w:lineRule="auto" w:line="360"/>
       </w:pPr>
       <w:r>
         <w:rPr>
-          <w:rStyle w:val="842"/>
+          <w:rStyle w:val="844"/>
           <w:rFonts w:ascii="Times New Roman" w:hAnsi="Times New Roman" w:cs="Times New Roman"/>
           <w:sz w:val="26"/>
           <w:szCs w:val="26"/>
@@ -6795,7 +6782,7 @@
     <w:sdtContent>
       <w:p>
         <w:pPr>
-          <w:pStyle w:val="856"/>
+          <w:pStyle w:val="858"/>
           <w:jc w:val="right"/>
         </w:pPr>
         <w:r>
@@ -6819,7 +6806,7 @@
   </w:sdt>
   <w:p>
     <w:pPr>
-      <w:pStyle w:val="856"/>
+      <w:pStyle w:val="858"/>
     </w:pPr>
     <w:r/>
     <w:r/>
@@ -7565,10 +7552,10 @@
     <w:lsdException w:name="Bibliography" w:uiPriority="37"/>
     <w:lsdException w:name="TOC Heading" w:uiPriority="39" w:qFormat="1"/>
   </w:latentStyles>
-  <w:style w:type="character" w:styleId="666">
+  <w:style w:type="character" w:styleId="668">
     <w:name w:val="Heading 1 Char"/>
-    <w:basedOn w:val="837"/>
-    <w:link w:val="834"/>
+    <w:basedOn w:val="839"/>
+    <w:link w:val="836"/>
     <w:uiPriority w:val="9"/>
     <w:rPr>
       <w:rFonts w:ascii="Arial" w:hAnsi="Arial" w:cs="Arial" w:eastAsia="Arial"/>
@@ -7576,20 +7563,20 @@
       <w:szCs w:val="40"/>
     </w:rPr>
   </w:style>
-  <w:style w:type="character" w:styleId="667">
+  <w:style w:type="character" w:styleId="669">
     <w:name w:val="Heading 2 Char"/>
-    <w:basedOn w:val="837"/>
-    <w:link w:val="835"/>
+    <w:basedOn w:val="839"/>
+    <w:link w:val="837"/>
     <w:uiPriority w:val="9"/>
     <w:rPr>
       <w:rFonts w:ascii="Arial" w:hAnsi="Arial" w:cs="Arial" w:eastAsia="Arial"/>
       <w:sz w:val="34"/>
     </w:rPr>
   </w:style>
-  <w:style w:type="character" w:styleId="668">
+  <w:style w:type="character" w:styleId="670">
     <w:name w:val="Heading 3 Char"/>
-    <w:basedOn w:val="837"/>
-    <w:link w:val="836"/>
+    <w:basedOn w:val="839"/>
+    <w:link w:val="838"/>
     <w:uiPriority w:val="9"/>
     <w:rPr>
       <w:rFonts w:ascii="Arial" w:hAnsi="Arial" w:cs="Arial" w:eastAsia="Arial"/>
@@ -7597,11 +7584,11 @@
       <w:szCs w:val="30"/>
     </w:rPr>
   </w:style>
-  <w:style w:type="paragraph" w:styleId="669">
+  <w:style w:type="paragraph" w:styleId="671">
     <w:name w:val="Heading 4"/>
-    <w:basedOn w:val="833"/>
-    <w:next w:val="833"/>
-    <w:link w:val="670"/>
+    <w:basedOn w:val="835"/>
+    <w:next w:val="835"/>
+    <w:link w:val="672"/>
     <w:qFormat/>
     <w:uiPriority w:val="9"/>
     <w:unhideWhenUsed/>
@@ -7619,10 +7606,10 @@
       <w:outlineLvl w:val="3"/>
     </w:pPr>
   </w:style>
-  <w:style w:type="character" w:styleId="670">
+  <w:style w:type="character" w:styleId="672">
     <w:name w:val="Heading 4 Char"/>
-    <w:basedOn w:val="837"/>
-    <w:link w:val="669"/>
+    <w:basedOn w:val="839"/>
+    <w:link w:val="671"/>
     <w:uiPriority w:val="9"/>
     <w:rPr>
       <w:rFonts w:ascii="Arial" w:hAnsi="Arial" w:cs="Arial" w:eastAsia="Arial"/>
@@ -7632,11 +7619,11 @@
       <w:szCs w:val="26"/>
     </w:rPr>
   </w:style>
-  <w:style w:type="paragraph" w:styleId="671">
+  <w:style w:type="paragraph" w:styleId="673">
     <w:name w:val="Heading 5"/>
-    <w:basedOn w:val="833"/>
-    <w:next w:val="833"/>
-    <w:link w:val="672"/>
+    <w:basedOn w:val="835"/>
+    <w:next w:val="835"/>
+    <w:link w:val="674"/>
     <w:qFormat/>
     <w:uiPriority w:val="9"/>
     <w:unhideWhenUsed/>
@@ -7654,10 +7641,10 @@
       <w:outlineLvl w:val="4"/>
     </w:pPr>
   </w:style>
-  <w:style w:type="character" w:styleId="672">
+  <w:style w:type="character" w:styleId="674">
     <w:name w:val="Heading 5 Char"/>
-    <w:basedOn w:val="837"/>
-    <w:link w:val="671"/>
+    <w:basedOn w:val="839"/>
+    <w:link w:val="673"/>
     <w:uiPriority w:val="9"/>
     <w:rPr>
       <w:rFonts w:ascii="Arial" w:hAnsi="Arial" w:cs="Arial" w:eastAsia="Arial"/>
@@ -7667,11 +7654,11 @@
       <w:szCs w:val="24"/>
     </w:rPr>
   </w:style>
-  <w:style w:type="paragraph" w:styleId="673">
+  <w:style w:type="paragraph" w:styleId="675">
     <w:name w:val="Heading 6"/>
-    <w:basedOn w:val="833"/>
-    <w:next w:val="833"/>
-    <w:link w:val="674"/>
+    <w:basedOn w:val="835"/>
+    <w:next w:val="835"/>
+    <w:link w:val="676"/>
     <w:qFormat/>
     <w:uiPriority w:val="9"/>
     <w:unhideWhenUsed/>
@@ -7689,10 +7676,10 @@
       <w:outlineLvl w:val="5"/>
     </w:pPr>
   </w:style>
-  <w:style w:type="character" w:styleId="674">
+  <w:style w:type="character" w:styleId="676">
     <w:name w:val="Heading 6 Char"/>
-    <w:basedOn w:val="837"/>
-    <w:link w:val="673"/>
+    <w:basedOn w:val="839"/>
+    <w:link w:val="675"/>
     <w:uiPriority w:val="9"/>
     <w:rPr>
       <w:rFonts w:ascii="Arial" w:hAnsi="Arial" w:cs="Arial" w:eastAsia="Arial"/>
@@ -7702,11 +7689,11 @@
       <w:szCs w:val="22"/>
     </w:rPr>
   </w:style>
-  <w:style w:type="paragraph" w:styleId="675">
+  <w:style w:type="paragraph" w:styleId="677">
     <w:name w:val="Heading 7"/>
-    <w:basedOn w:val="833"/>
-    <w:next w:val="833"/>
-    <w:link w:val="676"/>
+    <w:basedOn w:val="835"/>
+    <w:next w:val="835"/>
+    <w:link w:val="678"/>
     <w:qFormat/>
     <w:uiPriority w:val="9"/>
     <w:unhideWhenUsed/>
@@ -7726,10 +7713,10 @@
       <w:outlineLvl w:val="6"/>
     </w:pPr>
   </w:style>
-  <w:style w:type="character" w:styleId="676">
+  <w:style w:type="character" w:styleId="678">
     <w:name w:val="Heading 7 Char"/>
-    <w:basedOn w:val="837"/>
-    <w:link w:val="675"/>
+    <w:basedOn w:val="839"/>
+    <w:link w:val="677"/>
     <w:uiPriority w:val="9"/>
     <w:rPr>
       <w:rFonts w:ascii="Arial" w:hAnsi="Arial" w:cs="Arial" w:eastAsia="Arial"/>
@@ -7741,11 +7728,11 @@
       <w:szCs w:val="22"/>
     </w:rPr>
   </w:style>
-  <w:style w:type="paragraph" w:styleId="677">
+  <w:style w:type="paragraph" w:styleId="679">
     <w:name w:val="Heading 8"/>
-    <w:basedOn w:val="833"/>
-    <w:next w:val="833"/>
-    <w:link w:val="678"/>
+    <w:basedOn w:val="835"/>
+    <w:next w:val="835"/>
+    <w:link w:val="680"/>
     <w:qFormat/>
     <w:uiPriority w:val="9"/>
     <w:unhideWhenUsed/>
@@ -7763,10 +7750,10 @@
       <w:outlineLvl w:val="7"/>
     </w:pPr>
   </w:style>
-  <w:style w:type="character" w:styleId="678">
+  <w:style w:type="character" w:styleId="680">
     <w:name w:val="Heading 8 Char"/>
-    <w:basedOn w:val="837"/>
-    <w:link w:val="677"/>
+    <w:basedOn w:val="839"/>
+    <w:link w:val="679"/>
     <w:uiPriority w:val="9"/>
     <w:rPr>
       <w:rFonts w:ascii="Arial" w:hAnsi="Arial" w:cs="Arial" w:eastAsia="Arial"/>
@@ -7776,11 +7763,11 @@
       <w:szCs w:val="22"/>
     </w:rPr>
   </w:style>
-  <w:style w:type="paragraph" w:styleId="679">
+  <w:style w:type="paragraph" w:styleId="681">
     <w:name w:val="Heading 9"/>
-    <w:basedOn w:val="833"/>
-    <w:next w:val="833"/>
-    <w:link w:val="680"/>
+    <w:basedOn w:val="835"/>
+    <w:next w:val="835"/>
+    <w:link w:val="682"/>
     <w:qFormat/>
     <w:uiPriority w:val="9"/>
     <w:unhideWhenUsed/>
@@ -7798,10 +7785,10 @@
       <w:outlineLvl w:val="8"/>
     </w:pPr>
   </w:style>
-  <w:style w:type="character" w:styleId="680">
+  <w:style w:type="character" w:styleId="682">
     <w:name w:val="Heading 9 Char"/>
-    <w:basedOn w:val="837"/>
-    <w:link w:val="679"/>
+    <w:basedOn w:val="839"/>
+    <w:link w:val="681"/>
     <w:uiPriority w:val="9"/>
     <w:rPr>
       <w:rFonts w:ascii="Arial" w:hAnsi="Arial" w:cs="Arial" w:eastAsia="Arial"/>
@@ -7811,7 +7798,7 @@
       <w:szCs w:val="21"/>
     </w:rPr>
   </w:style>
-  <w:style w:type="paragraph" w:styleId="681">
+  <w:style w:type="paragraph" w:styleId="683">
     <w:name w:val="No Spacing"/>
     <w:qFormat/>
     <w:uiPriority w:val="1"/>
@@ -7819,11 +7806,11 @@
       <w:spacing w:lineRule="auto" w:line="240" w:after="0" w:before="0"/>
     </w:pPr>
   </w:style>
-  <w:style w:type="paragraph" w:styleId="682">
+  <w:style w:type="paragraph" w:styleId="684">
     <w:name w:val="Title"/>
-    <w:basedOn w:val="833"/>
-    <w:next w:val="833"/>
-    <w:link w:val="683"/>
+    <w:basedOn w:val="835"/>
+    <w:next w:val="835"/>
+    <w:link w:val="685"/>
     <w:qFormat/>
     <w:uiPriority w:val="10"/>
     <w:rPr>
@@ -7835,21 +7822,21 @@
       <w:spacing w:after="200" w:before="300"/>
     </w:pPr>
   </w:style>
-  <w:style w:type="character" w:styleId="683">
+  <w:style w:type="character" w:styleId="685">
     <w:name w:val="Title Char"/>
-    <w:basedOn w:val="837"/>
-    <w:link w:val="682"/>
+    <w:basedOn w:val="839"/>
+    <w:link w:val="684"/>
     <w:uiPriority w:val="10"/>
     <w:rPr>
       <w:sz w:val="48"/>
       <w:szCs w:val="48"/>
     </w:rPr>
   </w:style>
-  <w:style w:type="paragraph" w:styleId="684">
+  <w:style w:type="paragraph" w:styleId="686">
     <w:name w:val="Subtitle"/>
-    <w:basedOn w:val="833"/>
-    <w:next w:val="833"/>
-    <w:link w:val="685"/>
+    <w:basedOn w:val="835"/>
+    <w:next w:val="835"/>
+    <w:link w:val="687"/>
     <w:qFormat/>
     <w:uiPriority w:val="11"/>
     <w:rPr>
@@ -7860,21 +7847,21 @@
       <w:spacing w:after="200" w:before="200"/>
     </w:pPr>
   </w:style>
-  <w:style w:type="character" w:styleId="685">
+  <w:style w:type="character" w:styleId="687">
     <w:name w:val="Subtitle Char"/>
-    <w:basedOn w:val="837"/>
-    <w:link w:val="684"/>
+    <w:basedOn w:val="839"/>
+    <w:link w:val="686"/>
     <w:uiPriority w:val="11"/>
     <w:rPr>
       <w:sz w:val="24"/>
       <w:szCs w:val="24"/>
     </w:rPr>
   </w:style>
-  <w:style w:type="paragraph" w:styleId="686">
+  <w:style w:type="paragraph" w:styleId="688">
     <w:name w:val="Quote"/>
-    <w:basedOn w:val="833"/>
-    <w:next w:val="833"/>
-    <w:link w:val="687"/>
+    <w:basedOn w:val="835"/>
+    <w:next w:val="835"/>
+    <w:link w:val="689"/>
     <w:qFormat/>
     <w:uiPriority w:val="29"/>
     <w:rPr>
@@ -7884,19 +7871,19 @@
       <w:ind w:left="720" w:right="720"/>
     </w:pPr>
   </w:style>
-  <w:style w:type="character" w:styleId="687">
+  <w:style w:type="character" w:styleId="689">
     <w:name w:val="Quote Char"/>
-    <w:link w:val="686"/>
+    <w:link w:val="688"/>
     <w:uiPriority w:val="29"/>
     <w:rPr>
       <w:i/>
     </w:rPr>
   </w:style>
-  <w:style w:type="paragraph" w:styleId="688">
+  <w:style w:type="paragraph" w:styleId="690">
     <w:name w:val="Intense Quote"/>
-    <w:basedOn w:val="833"/>
-    <w:next w:val="833"/>
-    <w:link w:val="689"/>
+    <w:basedOn w:val="835"/>
+    <w:next w:val="835"/>
+    <w:link w:val="691"/>
     <w:qFormat/>
     <w:uiPriority w:val="30"/>
     <w:rPr>
@@ -7914,35 +7901,35 @@
       </w:pBdr>
     </w:pPr>
   </w:style>
-  <w:style w:type="character" w:styleId="689">
+  <w:style w:type="character" w:styleId="691">
     <w:name w:val="Intense Quote Char"/>
-    <w:link w:val="688"/>
+    <w:link w:val="690"/>
     <w:uiPriority w:val="30"/>
     <w:rPr>
       <w:i/>
     </w:rPr>
   </w:style>
-  <w:style w:type="character" w:styleId="690">
+  <w:style w:type="character" w:styleId="692">
     <w:name w:val="Header Char"/>
-    <w:basedOn w:val="837"/>
-    <w:link w:val="856"/>
+    <w:basedOn w:val="839"/>
+    <w:link w:val="858"/>
     <w:uiPriority w:val="99"/>
   </w:style>
-  <w:style w:type="character" w:styleId="691">
+  <w:style w:type="character" w:styleId="693">
     <w:name w:val="Footer Char"/>
-    <w:basedOn w:val="837"/>
-    <w:link w:val="857"/>
+    <w:basedOn w:val="839"/>
+    <w:link w:val="859"/>
     <w:uiPriority w:val="99"/>
   </w:style>
-  <w:style w:type="character" w:styleId="692">
+  <w:style w:type="character" w:styleId="694">
     <w:name w:val="Caption Char"/>
-    <w:basedOn w:val="859"/>
-    <w:link w:val="857"/>
+    <w:basedOn w:val="861"/>
+    <w:link w:val="859"/>
     <w:uiPriority w:val="99"/>
   </w:style>
-  <w:style w:type="table" w:styleId="693">
+  <w:style w:type="table" w:styleId="695">
     <w:name w:val="Table Grid Light"/>
-    <w:basedOn w:val="868"/>
+    <w:basedOn w:val="870"/>
     <w:uiPriority w:val="59"/>
     <w:pPr>
       <w:spacing w:lineRule="auto" w:line="240" w:after="0"/>
@@ -7965,9 +7952,9 @@
       </w:tblCellMar>
     </w:tblPr>
   </w:style>
-  <w:style w:type="table" w:styleId="694">
+  <w:style w:type="table" w:styleId="696">
     <w:name w:val="Plain Table 1"/>
-    <w:basedOn w:val="868"/>
+    <w:basedOn w:val="870"/>
     <w:uiPriority w:val="59"/>
     <w:pPr>
       <w:spacing w:lineRule="auto" w:line="240" w:after="0"/>
@@ -8032,9 +8019,9 @@
       </w:rPr>
     </w:tblStylePr>
   </w:style>
-  <w:style w:type="table" w:styleId="695">
+  <w:style w:type="table" w:styleId="697">
     <w:name w:val="Plain Table 2"/>
-    <w:basedOn w:val="868"/>
+    <w:basedOn w:val="870"/>
     <w:uiPriority w:val="59"/>
     <w:pPr>
       <w:spacing w:lineRule="auto" w:line="240" w:after="0"/>
@@ -8117,9 +8104,9 @@
       </w:rPr>
     </w:tblStylePr>
   </w:style>
-  <w:style w:type="table" w:styleId="696">
+  <w:style w:type="table" w:styleId="698">
     <w:name w:val="Plain Table 3"/>
-    <w:basedOn w:val="868"/>
+    <w:basedOn w:val="870"/>
     <w:uiPriority w:val="99"/>
     <w:pPr>
       <w:spacing w:lineRule="auto" w:line="240" w:after="0"/>
@@ -8194,9 +8181,9 @@
       </w:rPr>
     </w:tblStylePr>
   </w:style>
-  <w:style w:type="table" w:styleId="697">
+  <w:style w:type="table" w:styleId="699">
     <w:name w:val="Plain Table 4"/>
-    <w:basedOn w:val="868"/>
+    <w:basedOn w:val="870"/>
     <w:uiPriority w:val="99"/>
     <w:pPr>
       <w:spacing w:lineRule="auto" w:line="240" w:after="0"/>
@@ -8251,9 +8238,9 @@
       </w:rPr>
     </w:tblStylePr>
   </w:style>
-  <w:style w:type="table" w:styleId="698">
+  <w:style w:type="table" w:styleId="700">
     <w:name w:val="Plain Table 5"/>
-    <w:basedOn w:val="868"/>
+    <w:basedOn w:val="870"/>
     <w:uiPriority w:val="99"/>
     <w:pPr>
       <w:spacing w:lineRule="auto" w:line="240" w:after="0"/>
@@ -8339,9 +8326,9 @@
       </w:tcPr>
     </w:tblStylePr>
   </w:style>
-  <w:style w:type="table" w:styleId="699">
+  <w:style w:type="table" w:styleId="701">
     <w:name w:val="Grid Table 1 Light"/>
-    <w:basedOn w:val="868"/>
+    <w:basedOn w:val="870"/>
     <w:uiPriority w:val="99"/>
     <w:pPr>
       <w:spacing w:lineRule="auto" w:line="240" w:after="0"/>
@@ -8404,9 +8391,9 @@
       </w:rPr>
     </w:tblStylePr>
   </w:style>
-  <w:style w:type="table" w:styleId="700">
+  <w:style w:type="table" w:styleId="702">
     <w:name w:val="Grid Table 1 Light - Accent 1"/>
-    <w:basedOn w:val="868"/>
+    <w:basedOn w:val="870"/>
     <w:uiPriority w:val="99"/>
     <w:pPr>
       <w:spacing w:lineRule="auto" w:line="240" w:after="0"/>
@@ -8469,9 +8456,9 @@
       </w:rPr>
     </w:tblStylePr>
   </w:style>
-  <w:style w:type="table" w:styleId="701">
+  <w:style w:type="table" w:styleId="703">
     <w:name w:val="Grid Table 1 Light - Accent 2"/>
-    <w:basedOn w:val="868"/>
+    <w:basedOn w:val="870"/>
     <w:uiPriority w:val="99"/>
     <w:pPr>
       <w:spacing w:lineRule="auto" w:line="240" w:after="0"/>
@@ -8534,9 +8521,9 @@
       </w:rPr>
     </w:tblStylePr>
   </w:style>
-  <w:style w:type="table" w:styleId="702">
+  <w:style w:type="table" w:styleId="704">
     <w:name w:val="Grid Table 1 Light - Accent 3"/>
-    <w:basedOn w:val="868"/>
+    <w:basedOn w:val="870"/>
     <w:uiPriority w:val="99"/>
     <w:pPr>
       <w:spacing w:lineRule="auto" w:line="240" w:after="0"/>
@@ -8599,9 +8586,9 @@
       </w:rPr>
     </w:tblStylePr>
   </w:style>
-  <w:style w:type="table" w:styleId="703">
+  <w:style w:type="table" w:styleId="705">
     <w:name w:val="Grid Table 1 Light - Accent 4"/>
-    <w:basedOn w:val="868"/>
+    <w:basedOn w:val="870"/>
     <w:uiPriority w:val="99"/>
     <w:pPr>
       <w:spacing w:lineRule="auto" w:line="240" w:after="0"/>
@@ -8664,9 +8651,9 @@
       </w:rPr>
     </w:tblStylePr>
   </w:style>
-  <w:style w:type="table" w:styleId="704">
+  <w:style w:type="table" w:styleId="706">
     <w:name w:val="Grid Table 1 Light - Accent 5"/>
-    <w:basedOn w:val="868"/>
+    <w:basedOn w:val="870"/>
     <w:uiPriority w:val="99"/>
     <w:pPr>
       <w:spacing w:lineRule="auto" w:line="240" w:after="0"/>
@@ -8729,9 +8716,9 @@
       </w:rPr>
     </w:tblStylePr>
   </w:style>
-  <w:style w:type="table" w:styleId="705">
+  <w:style w:type="table" w:styleId="707">
     <w:name w:val="Grid Table 1 Light - Accent 6"/>
-    <w:basedOn w:val="868"/>
+    <w:basedOn w:val="870"/>
     <w:uiPriority w:val="99"/>
     <w:pPr>
       <w:spacing w:lineRule="auto" w:line="240" w:after="0"/>
@@ -8794,9 +8781,9 @@
       </w:rPr>
     </w:tblStylePr>
   </w:style>
-  <w:style w:type="table" w:styleId="706">
+  <w:style w:type="table" w:styleId="708">
     <w:name w:val="Grid Table 2"/>
-    <w:basedOn w:val="868"/>
+    <w:basedOn w:val="870"/>
     <w:uiPriority w:val="99"/>
     <w:pPr>
       <w:spacing w:lineRule="auto" w:line="240" w:after="0"/>
@@ -8874,9 +8861,9 @@
       </w:tcPr>
     </w:tblStylePr>
   </w:style>
-  <w:style w:type="table" w:styleId="707">
+  <w:style w:type="table" w:styleId="709">
     <w:name w:val="Grid Table 2 - Accent 1"/>
-    <w:basedOn w:val="868"/>
+    <w:basedOn w:val="870"/>
     <w:uiPriority w:val="99"/>
     <w:pPr>
       <w:spacing w:lineRule="auto" w:line="240" w:after="0"/>
@@ -8954,9 +8941,9 @@
       </w:tcPr>
     </w:tblStylePr>
   </w:style>
-  <w:style w:type="table" w:styleId="708">
+  <w:style w:type="table" w:styleId="710">
     <w:name w:val="Grid Table 2 - Accent 2"/>
-    <w:basedOn w:val="868"/>
+    <w:basedOn w:val="870"/>
     <w:uiPriority w:val="99"/>
     <w:pPr>
       <w:spacing w:lineRule="auto" w:line="240" w:after="0"/>
@@ -9034,9 +9021,9 @@
       </w:tcPr>
     </w:tblStylePr>
   </w:style>
-  <w:style w:type="table" w:styleId="709">
+  <w:style w:type="table" w:styleId="711">
     <w:name w:val="Grid Table 2 - Accent 3"/>
-    <w:basedOn w:val="868"/>
+    <w:basedOn w:val="870"/>
     <w:uiPriority w:val="99"/>
     <w:pPr>
       <w:spacing w:lineRule="auto" w:line="240" w:after="0"/>
@@ -9114,9 +9101,9 @@
       </w:tcPr>
     </w:tblStylePr>
   </w:style>
-  <w:style w:type="table" w:styleId="710">
+  <w:style w:type="table" w:styleId="712">
     <w:name w:val="Grid Table 2 - Accent 4"/>
-    <w:basedOn w:val="868"/>
+    <w:basedOn w:val="870"/>
     <w:uiPriority w:val="99"/>
     <w:pPr>
       <w:spacing w:lineRule="auto" w:line="240" w:after="0"/>
@@ -9194,9 +9181,9 @@
       </w:tcPr>
     </w:tblStylePr>
   </w:style>
-  <w:style w:type="table" w:styleId="711">
+  <w:style w:type="table" w:styleId="713">
     <w:name w:val="Grid Table 2 - Accent 5"/>
-    <w:basedOn w:val="868"/>
+    <w:basedOn w:val="870"/>
     <w:uiPriority w:val="99"/>
     <w:pPr>
       <w:spacing w:lineRule="auto" w:line="240" w:after="0"/>
@@ -9274,9 +9261,9 @@
       </w:tcPr>
     </w:tblStylePr>
   </w:style>
-  <w:style w:type="table" w:styleId="712">
+  <w:style w:type="table" w:styleId="714">
     <w:name w:val="Grid Table 2 - Accent 6"/>
-    <w:basedOn w:val="868"/>
+    <w:basedOn w:val="870"/>
     <w:uiPriority w:val="99"/>
     <w:pPr>
       <w:spacing w:lineRule="auto" w:line="240" w:after="0"/>
@@ -9354,9 +9341,9 @@
       </w:tcPr>
     </w:tblStylePr>
   </w:style>
-  <w:style w:type="table" w:styleId="713">
+  <w:style w:type="table" w:styleId="715">
     <w:name w:val="Grid Table 3"/>
-    <w:basedOn w:val="868"/>
+    <w:basedOn w:val="870"/>
     <w:uiPriority w:val="99"/>
     <w:pPr>
       <w:spacing w:lineRule="auto" w:line="240" w:after="0"/>
@@ -9455,9 +9442,9 @@
       </w:tcPr>
     </w:tblStylePr>
   </w:style>
-  <w:style w:type="table" w:styleId="714">
+  <w:style w:type="table" w:styleId="716">
     <w:name w:val="Grid Table 3 - Accent 1"/>
-    <w:basedOn w:val="868"/>
+    <w:basedOn w:val="870"/>
     <w:uiPriority w:val="99"/>
     <w:pPr>
       <w:spacing w:lineRule="auto" w:line="240" w:after="0"/>
@@ -9556,9 +9543,9 @@
       </w:tcPr>
     </w:tblStylePr>
   </w:style>
-  <w:style w:type="table" w:styleId="715">
+  <w:style w:type="table" w:styleId="717">
     <w:name w:val="Grid Table 3 - Accent 2"/>
-    <w:basedOn w:val="868"/>
+    <w:basedOn w:val="870"/>
     <w:uiPriority w:val="99"/>
     <w:pPr>
       <w:spacing w:lineRule="auto" w:line="240" w:after="0"/>
@@ -9657,9 +9644,9 @@
       </w:tcPr>
     </w:tblStylePr>
   </w:style>
-  <w:style w:type="table" w:styleId="716">
+  <w:style w:type="table" w:styleId="718">
     <w:name w:val="Grid Table 3 - Accent 3"/>
-    <w:basedOn w:val="868"/>
+    <w:basedOn w:val="870"/>
     <w:uiPriority w:val="99"/>
     <w:pPr>
       <w:spacing w:lineRule="auto" w:line="240" w:after="0"/>
@@ -9758,9 +9745,9 @@
       </w:tcPr>
     </w:tblStylePr>
   </w:style>
-  <w:style w:type="table" w:styleId="717">
+  <w:style w:type="table" w:styleId="719">
     <w:name w:val="Grid Table 3 - Accent 4"/>
-    <w:basedOn w:val="868"/>
+    <w:basedOn w:val="870"/>
     <w:uiPriority w:val="99"/>
     <w:pPr>
       <w:spacing w:lineRule="auto" w:line="240" w:after="0"/>
@@ -9859,9 +9846,9 @@
       </w:tcPr>
     </w:tblStylePr>
   </w:style>
-  <w:style w:type="table" w:styleId="718">
+  <w:style w:type="table" w:styleId="720">
     <w:name w:val="Grid Table 3 - Accent 5"/>
-    <w:basedOn w:val="868"/>
+    <w:basedOn w:val="870"/>
     <w:uiPriority w:val="99"/>
     <w:pPr>
       <w:spacing w:lineRule="auto" w:line="240" w:after="0"/>
@@ -9960,9 +9947,9 @@
       </w:tcPr>
     </w:tblStylePr>
   </w:style>
-  <w:style w:type="table" w:styleId="719">
+  <w:style w:type="table" w:styleId="721">
     <w:name w:val="Grid Table 3 - Accent 6"/>
-    <w:basedOn w:val="868"/>
+    <w:basedOn w:val="870"/>
     <w:uiPriority w:val="99"/>
     <w:pPr>
       <w:spacing w:lineRule="auto" w:line="240" w:after="0"/>
@@ -10061,9 +10048,9 @@
       </w:tcPr>
     </w:tblStylePr>
   </w:style>
-  <w:style w:type="table" w:styleId="720">
+  <w:style w:type="table" w:styleId="722">
     <w:name w:val="Grid Table 4"/>
-    <w:basedOn w:val="868"/>
+    <w:basedOn w:val="870"/>
     <w:uiPriority w:val="59"/>
     <w:pPr>
       <w:spacing w:lineRule="auto" w:line="240" w:after="0"/>
@@ -10142,9 +10129,9 @@
       </w:tcPr>
     </w:tblStylePr>
   </w:style>
-  <w:style w:type="table" w:styleId="721">
+  <w:style w:type="table" w:styleId="723">
     <w:name w:val="Grid Table 4 - Accent 1"/>
-    <w:basedOn w:val="868"/>
+    <w:basedOn w:val="870"/>
     <w:uiPriority w:val="59"/>
     <w:pPr>
       <w:spacing w:lineRule="auto" w:line="240" w:after="0"/>
@@ -10223,9 +10210,9 @@
       </w:tcPr>
     </w:tblStylePr>
   </w:style>
-  <w:style w:type="table" w:styleId="722">
+  <w:style w:type="table" w:styleId="724">
     <w:name w:val="Grid Table 4 - Accent 2"/>
-    <w:basedOn w:val="868"/>
+    <w:basedOn w:val="870"/>
     <w:uiPriority w:val="59"/>
     <w:pPr>
       <w:spacing w:lineRule="auto" w:line="240" w:after="0"/>
@@ -10304,9 +10291,9 @@
       </w:tcPr>
     </w:tblStylePr>
   </w:style>
-  <w:style w:type="table" w:styleId="723">
+  <w:style w:type="table" w:styleId="725">
     <w:name w:val="Grid Table 4 - Accent 3"/>
-    <w:basedOn w:val="868"/>
+    <w:basedOn w:val="870"/>
     <w:uiPriority w:val="59"/>
     <w:pPr>
       <w:spacing w:lineRule="auto" w:line="240" w:after="0"/>
@@ -10385,9 +10372,9 @@
       </w:tcPr>
     </w:tblStylePr>
   </w:style>
-  <w:style w:type="table" w:styleId="724">
+  <w:style w:type="table" w:styleId="726">
     <w:name w:val="Grid Table 4 - Accent 4"/>
-    <w:basedOn w:val="868"/>
+    <w:basedOn w:val="870"/>
     <w:uiPriority w:val="59"/>
     <w:pPr>
       <w:spacing w:lineRule="auto" w:line="240" w:after="0"/>
@@ -10466,9 +10453,9 @@
       </w:tcPr>
     </w:tblStylePr>
   </w:style>
-  <w:style w:type="table" w:styleId="725">
+  <w:style w:type="table" w:styleId="727">
     <w:name w:val="Grid Table 4 - Accent 5"/>
-    <w:basedOn w:val="868"/>
+    <w:basedOn w:val="870"/>
     <w:uiPriority w:val="59"/>
     <w:pPr>
       <w:spacing w:lineRule="auto" w:line="240" w:after="0"/>
@@ -10547,9 +10534,9 @@
       </w:tcPr>
     </w:tblStylePr>
   </w:style>
-  <w:style w:type="table" w:styleId="726">
+  <w:style w:type="table" w:styleId="728">
     <w:name w:val="Grid Table 4 - Accent 6"/>
-    <w:basedOn w:val="868"/>
+    <w:basedOn w:val="870"/>
     <w:uiPriority w:val="59"/>
     <w:pPr>
       <w:spacing w:lineRule="auto" w:line="240" w:after="0"/>
@@ -10628,9 +10615,9 @@
       </w:tcPr>
     </w:tblStylePr>
   </w:style>
-  <w:style w:type="table" w:styleId="727">
+  <w:style w:type="table" w:styleId="729">
     <w:name w:val="Grid Table 5 Dark"/>
-    <w:basedOn w:val="868"/>
+    <w:basedOn w:val="870"/>
     <w:uiPriority w:val="99"/>
     <w:pPr>
       <w:spacing w:lineRule="auto" w:line="240" w:after="0"/>
@@ -10707,9 +10694,9 @@
       </w:tcPr>
     </w:tblStylePr>
   </w:style>
-  <w:style w:type="table" w:styleId="728">
+  <w:style w:type="table" w:styleId="730">
     <w:name w:val="Grid Table 5 Dark- Accent 1"/>
-    <w:basedOn w:val="868"/>
+    <w:basedOn w:val="870"/>
     <w:uiPriority w:val="99"/>
     <w:pPr>
       <w:spacing w:lineRule="auto" w:line="240" w:after="0"/>
@@ -10786,9 +10773,9 @@
       </w:tcPr>
     </w:tblStylePr>
   </w:style>
-  <w:style w:type="table" w:styleId="729">
+  <w:style w:type="table" w:styleId="731">
     <w:name w:val="Grid Table 5 Dark - Accent 2"/>
-    <w:basedOn w:val="868"/>
+    <w:basedOn w:val="870"/>
     <w:uiPriority w:val="99"/>
     <w:pPr>
       <w:spacing w:lineRule="auto" w:line="240" w:after="0"/>
@@ -10865,9 +10852,9 @@
       </w:tcPr>
     </w:tblStylePr>
   </w:style>
-  <w:style w:type="table" w:styleId="730">
+  <w:style w:type="table" w:styleId="732">
     <w:name w:val="Grid Table 5 Dark - Accent 3"/>
-    <w:basedOn w:val="868"/>
+    <w:basedOn w:val="870"/>
     <w:uiPriority w:val="99"/>
     <w:pPr>
       <w:spacing w:lineRule="auto" w:line="240" w:after="0"/>
@@ -10944,9 +10931,9 @@
       </w:tcPr>
     </w:tblStylePr>
   </w:style>
-  <w:style w:type="table" w:styleId="731">
+  <w:style w:type="table" w:styleId="733">
     <w:name w:val="Grid Table 5 Dark- Accent 4"/>
-    <w:basedOn w:val="868"/>
+    <w:basedOn w:val="870"/>
     <w:uiPriority w:val="99"/>
     <w:pPr>
       <w:spacing w:lineRule="auto" w:line="240" w:after="0"/>
@@ -11023,9 +11010,9 @@
       </w:tcPr>
     </w:tblStylePr>
   </w:style>
-  <w:style w:type="table" w:styleId="732">
+  <w:style w:type="table" w:styleId="734">
     <w:name w:val="Grid Table 5 Dark - Accent 5"/>
-    <w:basedOn w:val="868"/>
+    <w:basedOn w:val="870"/>
     <w:uiPriority w:val="99"/>
     <w:pPr>
       <w:spacing w:lineRule="auto" w:line="240" w:after="0"/>
@@ -11102,9 +11089,9 @@
       </w:tcPr>
     </w:tblStylePr>
   </w:style>
-  <w:style w:type="table" w:styleId="733">
+  <w:style w:type="table" w:styleId="735">
     <w:name w:val="Grid Table 5 Dark - Accent 6"/>
-    <w:basedOn w:val="868"/>
+    <w:basedOn w:val="870"/>
     <w:uiPriority w:val="99"/>
     <w:pPr>
       <w:spacing w:lineRule="auto" w:line="240" w:after="0"/>
@@ -11181,9 +11168,9 @@
       </w:tcPr>
     </w:tblStylePr>
   </w:style>
-  <w:style w:type="table" w:styleId="734">
+  <w:style w:type="table" w:styleId="736">
     <w:name w:val="Grid Table 6 Colorful"/>
-    <w:basedOn w:val="868"/>
+    <w:basedOn w:val="870"/>
     <w:uiPriority w:val="99"/>
     <w:pPr>
       <w:spacing w:lineRule="auto" w:line="240" w:after="0"/>
@@ -11260,9 +11247,9 @@
       </w:rPr>
     </w:tblStylePr>
   </w:style>
-  <w:style w:type="table" w:styleId="735">
+  <w:style w:type="table" w:styleId="737">
     <w:name w:val="Grid Table 6 Colorful - Accent 1"/>
-    <w:basedOn w:val="868"/>
+    <w:basedOn w:val="870"/>
     <w:uiPriority w:val="99"/>
     <w:pPr>
       <w:spacing w:lineRule="auto" w:line="240" w:after="0"/>
@@ -11339,9 +11326,9 @@
       </w:rPr>
     </w:tblStylePr>
   </w:style>
-  <w:style w:type="table" w:styleId="736">
+  <w:style w:type="table" w:styleId="738">
     <w:name w:val="Grid Table 6 Colorful - Accent 2"/>
-    <w:basedOn w:val="868"/>
+    <w:basedOn w:val="870"/>
     <w:uiPriority w:val="99"/>
     <w:pPr>
       <w:spacing w:lineRule="auto" w:line="240" w:after="0"/>
@@ -11418,9 +11405,9 @@
       </w:rPr>
     </w:tblStylePr>
   </w:style>
-  <w:style w:type="table" w:styleId="737">
+  <w:style w:type="table" w:styleId="739">
     <w:name w:val="Grid Table 6 Colorful - Accent 3"/>
-    <w:basedOn w:val="868"/>
+    <w:basedOn w:val="870"/>
     <w:uiPriority w:val="99"/>
     <w:pPr>
       <w:spacing w:lineRule="auto" w:line="240" w:after="0"/>
@@ -11497,9 +11484,9 @@
       </w:rPr>
     </w:tblStylePr>
   </w:style>
-  <w:style w:type="table" w:styleId="738">
+  <w:style w:type="table" w:styleId="740">
     <w:name w:val="Grid Table 6 Colorful - Accent 4"/>
-    <w:basedOn w:val="868"/>
+    <w:basedOn w:val="870"/>
     <w:uiPriority w:val="99"/>
     <w:pPr>
       <w:spacing w:lineRule="auto" w:line="240" w:after="0"/>
@@ -11576,9 +11563,9 @@
       </w:rPr>
     </w:tblStylePr>
   </w:style>
-  <w:style w:type="table" w:styleId="739">
+  <w:style w:type="table" w:styleId="741">
     <w:name w:val="Grid Table 6 Colorful - Accent 5"/>
-    <w:basedOn w:val="868"/>
+    <w:basedOn w:val="870"/>
     <w:uiPriority w:val="99"/>
     <w:pPr>
       <w:spacing w:lineRule="auto" w:line="240" w:after="0"/>
@@ -11655,9 +11642,9 @@
       </w:rPr>
     </w:tblStylePr>
   </w:style>
-  <w:style w:type="table" w:styleId="740">
+  <w:style w:type="table" w:styleId="742">
     <w:name w:val="Grid Table 6 Colorful - Accent 6"/>
-    <w:basedOn w:val="868"/>
+    <w:basedOn w:val="870"/>
     <w:uiPriority w:val="99"/>
     <w:pPr>
       <w:spacing w:lineRule="auto" w:line="240" w:after="0"/>
@@ -11734,9 +11721,9 @@
       </w:rPr>
     </w:tblStylePr>
   </w:style>
-  <w:style w:type="table" w:styleId="741">
+  <w:style w:type="table" w:styleId="743">
     <w:name w:val="Grid Table 7 Colorful"/>
-    <w:basedOn w:val="868"/>
+    <w:basedOn w:val="870"/>
     <w:uiPriority w:val="99"/>
     <w:pPr>
       <w:spacing w:lineRule="auto" w:line="240" w:after="0"/>
@@ -11846,9 +11833,9 @@
       </w:tcPr>
     </w:tblStylePr>
   </w:style>
-  <w:style w:type="table" w:styleId="742">
+  <w:style w:type="table" w:styleId="744">
     <w:name w:val="Grid Table 7 Colorful - Accent 1"/>
-    <w:basedOn w:val="868"/>
+    <w:basedOn w:val="870"/>
     <w:uiPriority w:val="99"/>
     <w:pPr>
       <w:spacing w:lineRule="auto" w:line="240" w:after="0"/>
@@ -11958,9 +11945,9 @@
       </w:tcPr>
     </w:tblStylePr>
   </w:style>
-  <w:style w:type="table" w:styleId="743">
+  <w:style w:type="table" w:styleId="745">
     <w:name w:val="Grid Table 7 Colorful - Accent 2"/>
-    <w:basedOn w:val="868"/>
+    <w:basedOn w:val="870"/>
     <w:uiPriority w:val="99"/>
     <w:pPr>
       <w:spacing w:lineRule="auto" w:line="240" w:after="0"/>
@@ -12070,9 +12057,9 @@
       </w:tcPr>
     </w:tblStylePr>
   </w:style>
-  <w:style w:type="table" w:styleId="744">
+  <w:style w:type="table" w:styleId="746">
     <w:name w:val="Grid Table 7 Colorful - Accent 3"/>
-    <w:basedOn w:val="868"/>
+    <w:basedOn w:val="870"/>
     <w:uiPriority w:val="99"/>
     <w:pPr>
       <w:spacing w:lineRule="auto" w:line="240" w:after="0"/>
@@ -12182,9 +12169,9 @@
       </w:tcPr>
     </w:tblStylePr>
   </w:style>
-  <w:style w:type="table" w:styleId="745">
+  <w:style w:type="table" w:styleId="747">
     <w:name w:val="Grid Table 7 Colorful - Accent 4"/>
-    <w:basedOn w:val="868"/>
+    <w:basedOn w:val="870"/>
     <w:uiPriority w:val="99"/>
     <w:pPr>
       <w:spacing w:lineRule="auto" w:line="240" w:after="0"/>
@@ -12294,9 +12281,9 @@
       </w:tcPr>
     </w:tblStylePr>
   </w:style>
-  <w:style w:type="table" w:styleId="746">
+  <w:style w:type="table" w:styleId="748">
     <w:name w:val="Grid Table 7 Colorful - Accent 5"/>
-    <w:basedOn w:val="868"/>
+    <w:basedOn w:val="870"/>
     <w:uiPriority w:val="99"/>
     <w:pPr>
       <w:spacing w:lineRule="auto" w:line="240" w:after="0"/>
@@ -12406,9 +12393,9 @@
       </w:tcPr>
     </w:tblStylePr>
   </w:style>
-  <w:style w:type="table" w:styleId="747">
+  <w:style w:type="table" w:styleId="749">
     <w:name w:val="Grid Table 7 Colorful - Accent 6"/>
-    <w:basedOn w:val="868"/>
+    <w:basedOn w:val="870"/>
     <w:uiPriority w:val="99"/>
     <w:pPr>
       <w:spacing w:lineRule="auto" w:line="240" w:after="0"/>
@@ -12518,9 +12505,9 @@
       </w:tcPr>
     </w:tblStylePr>
   </w:style>
-  <w:style w:type="table" w:styleId="748">
+  <w:style w:type="table" w:styleId="750">
     <w:name w:val="List Table 1 Light"/>
-    <w:basedOn w:val="868"/>
+    <w:basedOn w:val="870"/>
     <w:uiPriority w:val="99"/>
     <w:pPr>
       <w:spacing w:lineRule="auto" w:line="240" w:after="0"/>
@@ -12581,9 +12568,9 @@
       </w:tcPr>
     </w:tblStylePr>
   </w:style>
-  <w:style w:type="table" w:styleId="749">
+  <w:style w:type="table" w:styleId="751">
     <w:name w:val="List Table 1 Light - Accent 1"/>
-    <w:basedOn w:val="868"/>
+    <w:basedOn w:val="870"/>
     <w:uiPriority w:val="99"/>
     <w:pPr>
       <w:spacing w:lineRule="auto" w:line="240" w:after="0"/>
@@ -12644,9 +12631,9 @@
       </w:tcPr>
     </w:tblStylePr>
   </w:style>
-  <w:style w:type="table" w:styleId="750">
+  <w:style w:type="table" w:styleId="752">
     <w:name w:val="List Table 1 Light - Accent 2"/>
-    <w:basedOn w:val="868"/>
+    <w:basedOn w:val="870"/>
     <w:uiPriority w:val="99"/>
     <w:pPr>
       <w:spacing w:lineRule="auto" w:line="240" w:after="0"/>
@@ -12707,9 +12694,9 @@
       </w:tcPr>
     </w:tblStylePr>
   </w:style>
-  <w:style w:type="table" w:styleId="751">
+  <w:style w:type="table" w:styleId="753">
     <w:name w:val="List Table 1 Light - Accent 3"/>
-    <w:basedOn w:val="868"/>
+    <w:basedOn w:val="870"/>
     <w:uiPriority w:val="99"/>
     <w:pPr>
       <w:spacing w:lineRule="auto" w:line="240" w:after="0"/>
@@ -12770,9 +12757,9 @@
       </w:tcPr>
     </w:tblStylePr>
   </w:style>
-  <w:style w:type="table" w:styleId="752">
+  <w:style w:type="table" w:styleId="754">
     <w:name w:val="List Table 1 Light - Accent 4"/>
-    <w:basedOn w:val="868"/>
+    <w:basedOn w:val="870"/>
     <w:uiPriority w:val="99"/>
     <w:pPr>
       <w:spacing w:lineRule="auto" w:line="240" w:after="0"/>
@@ -12833,9 +12820,9 @@
       </w:tcPr>
     </w:tblStylePr>
   </w:style>
-  <w:style w:type="table" w:styleId="753">
+  <w:style w:type="table" w:styleId="755">
     <w:name w:val="List Table 1 Light - Accent 5"/>
-    <w:basedOn w:val="868"/>
+    <w:basedOn w:val="870"/>
     <w:uiPriority w:val="99"/>
     <w:pPr>
       <w:spacing w:lineRule="auto" w:line="240" w:after="0"/>
@@ -12896,9 +12883,9 @@
       </w:tcPr>
     </w:tblStylePr>
   </w:style>
-  <w:style w:type="table" w:styleId="754">
+  <w:style w:type="table" w:styleId="756">
     <w:name w:val="List Table 1 Light - Accent 6"/>
-    <w:basedOn w:val="868"/>
+    <w:basedOn w:val="870"/>
     <w:uiPriority w:val="99"/>
     <w:pPr>
       <w:spacing w:lineRule="auto" w:line="240" w:after="0"/>
@@ -12959,9 +12946,9 @@
       </w:tcPr>
     </w:tblStylePr>
   </w:style>
-  <w:style w:type="table" w:styleId="755">
+  <w:style w:type="table" w:styleId="757">
     <w:name w:val="List Table 2"/>
-    <w:basedOn w:val="868"/>
+    <w:basedOn w:val="870"/>
     <w:uiPriority w:val="99"/>
     <w:pPr>
       <w:spacing w:lineRule="auto" w:line="240" w:after="0"/>
@@ -13045,9 +13032,9 @@
       </w:tcPr>
     </w:tblStylePr>
   </w:style>
-  <w:style w:type="table" w:styleId="756">
+  <w:style w:type="table" w:styleId="758">
     <w:name w:val="List Table 2 - Accent 1"/>
-    <w:basedOn w:val="868"/>
+    <w:basedOn w:val="870"/>
     <w:uiPriority w:val="99"/>
     <w:pPr>
       <w:spacing w:lineRule="auto" w:line="240" w:after="0"/>
@@ -13131,9 +13118,9 @@
       </w:tcPr>
     </w:tblStylePr>
   </w:style>
-  <w:style w:type="table" w:styleId="757">
+  <w:style w:type="table" w:styleId="759">
     <w:name w:val="List Table 2 - Accent 2"/>
-    <w:basedOn w:val="868"/>
+    <w:basedOn w:val="870"/>
     <w:uiPriority w:val="99"/>
     <w:pPr>
       <w:spacing w:lineRule="auto" w:line="240" w:after="0"/>
@@ -13217,9 +13204,9 @@
       </w:tcPr>
     </w:tblStylePr>
   </w:style>
-  <w:style w:type="table" w:styleId="758">
+  <w:style w:type="table" w:styleId="760">
     <w:name w:val="List Table 2 - Accent 3"/>
-    <w:basedOn w:val="868"/>
+    <w:basedOn w:val="870"/>
     <w:uiPriority w:val="99"/>
     <w:pPr>
       <w:spacing w:lineRule="auto" w:line="240" w:after="0"/>
@@ -13303,9 +13290,9 @@
       </w:tcPr>
     </w:tblStylePr>
   </w:style>
-  <w:style w:type="table" w:styleId="759">
+  <w:style w:type="table" w:styleId="761">
     <w:name w:val="List Table 2 - Accent 4"/>
-    <w:basedOn w:val="868"/>
+    <w:basedOn w:val="870"/>
     <w:uiPriority w:val="99"/>
     <w:pPr>
       <w:spacing w:lineRule="auto" w:line="240" w:after="0"/>
@@ -13389,9 +13376,9 @@
       </w:tcPr>
     </w:tblStylePr>
   </w:style>
-  <w:style w:type="table" w:styleId="760">
+  <w:style w:type="table" w:styleId="762">
     <w:name w:val="List Table 2 - Accent 5"/>
-    <w:basedOn w:val="868"/>
+    <w:basedOn w:val="870"/>
     <w:uiPriority w:val="99"/>
     <w:pPr>
       <w:spacing w:lineRule="auto" w:line="240" w:after="0"/>
@@ -13475,9 +13462,9 @@
       </w:tcPr>
     </w:tblStylePr>
   </w:style>
-  <w:style w:type="table" w:styleId="761">
+  <w:style w:type="table" w:styleId="763">
     <w:name w:val="List Table 2 - Accent 6"/>
-    <w:basedOn w:val="868"/>
+    <w:basedOn w:val="870"/>
     <w:uiPriority w:val="99"/>
     <w:pPr>
       <w:spacing w:lineRule="auto" w:line="240" w:after="0"/>
@@ -13561,9 +13548,9 @@
       </w:tcPr>
     </w:tblStylePr>
   </w:style>
-  <w:style w:type="table" w:styleId="762">
+  <w:style w:type="table" w:styleId="764">
     <w:name w:val="List Table 3"/>
-    <w:basedOn w:val="868"/>
+    <w:basedOn w:val="870"/>
     <w:uiPriority w:val="99"/>
     <w:pPr>
       <w:spacing w:lineRule="auto" w:line="240" w:after="0"/>
@@ -13635,9 +13622,9 @@
       </w:rPr>
     </w:tblStylePr>
   </w:style>
-  <w:style w:type="table" w:styleId="763">
+  <w:style w:type="table" w:styleId="765">
     <w:name w:val="List Table 3 - Accent 1"/>
-    <w:basedOn w:val="868"/>
+    <w:basedOn w:val="870"/>
     <w:uiPriority w:val="99"/>
     <w:pPr>
       <w:spacing w:lineRule="auto" w:line="240" w:after="0"/>
@@ -13709,9 +13696,9 @@
       </w:rPr>
     </w:tblStylePr>
   </w:style>
-  <w:style w:type="table" w:styleId="764">
+  <w:style w:type="table" w:styleId="766">
     <w:name w:val="List Table 3 - Accent 2"/>
-    <w:basedOn w:val="868"/>
+    <w:basedOn w:val="870"/>
     <w:uiPriority w:val="99"/>
     <w:pPr>
       <w:spacing w:lineRule="auto" w:line="240" w:after="0"/>
@@ -13783,9 +13770,9 @@
       </w:rPr>
     </w:tblStylePr>
   </w:style>
-  <w:style w:type="table" w:styleId="765">
+  <w:style w:type="table" w:styleId="767">
     <w:name w:val="List Table 3 - Accent 3"/>
-    <w:basedOn w:val="868"/>
+    <w:basedOn w:val="870"/>
     <w:uiPriority w:val="99"/>
     <w:pPr>
       <w:spacing w:lineRule="auto" w:line="240" w:after="0"/>
@@ -13857,9 +13844,9 @@
       </w:rPr>
     </w:tblStylePr>
   </w:style>
-  <w:style w:type="table" w:styleId="766">
+  <w:style w:type="table" w:styleId="768">
     <w:name w:val="List Table 3 - Accent 4"/>
-    <w:basedOn w:val="868"/>
+    <w:basedOn w:val="870"/>
     <w:uiPriority w:val="99"/>
     <w:pPr>
       <w:spacing w:lineRule="auto" w:line="240" w:after="0"/>
@@ -13931,9 +13918,9 @@
       </w:rPr>
     </w:tblStylePr>
   </w:style>
-  <w:style w:type="table" w:styleId="767">
+  <w:style w:type="table" w:styleId="769">
     <w:name w:val="List Table 3 - Accent 5"/>
-    <w:basedOn w:val="868"/>
+    <w:basedOn w:val="870"/>
     <w:uiPriority w:val="99"/>
     <w:pPr>
       <w:spacing w:lineRule="auto" w:line="240" w:after="0"/>
@@ -14005,9 +13992,9 @@
       </w:rPr>
     </w:tblStylePr>
   </w:style>
-  <w:style w:type="table" w:styleId="768">
+  <w:style w:type="table" w:styleId="770">
     <w:name w:val="List Table 3 - Accent 6"/>
-    <w:basedOn w:val="868"/>
+    <w:basedOn w:val="870"/>
     <w:uiPriority w:val="99"/>
     <w:pPr>
       <w:spacing w:lineRule="auto" w:line="240" w:after="0"/>
@@ -14079,9 +14066,9 @@
       </w:rPr>
     </w:tblStylePr>
   </w:style>
-  <w:style w:type="table" w:styleId="769">
+  <w:style w:type="table" w:styleId="771">
     <w:name w:val="List Table 4"/>
-    <w:basedOn w:val="868"/>
+    <w:basedOn w:val="870"/>
     <w:uiPriority w:val="99"/>
     <w:pPr>
       <w:spacing w:lineRule="auto" w:line="240" w:after="0"/>
@@ -14148,9 +14135,9 @@
       </w:rPr>
     </w:tblStylePr>
   </w:style>
-  <w:style w:type="table" w:styleId="770">
+  <w:style w:type="table" w:styleId="772">
     <w:name w:val="List Table 4 - Accent 1"/>
-    <w:basedOn w:val="868"/>
+    <w:basedOn w:val="870"/>
     <w:uiPriority w:val="99"/>
     <w:pPr>
       <w:spacing w:lineRule="auto" w:line="240" w:after="0"/>
@@ -14217,9 +14204,9 @@
       </w:rPr>
     </w:tblStylePr>
   </w:style>
-  <w:style w:type="table" w:styleId="771">
+  <w:style w:type="table" w:styleId="773">
     <w:name w:val="List Table 4 - Accent 2"/>
-    <w:basedOn w:val="868"/>
+    <w:basedOn w:val="870"/>
     <w:uiPriority w:val="99"/>
     <w:pPr>
       <w:spacing w:lineRule="auto" w:line="240" w:after="0"/>
@@ -14286,9 +14273,9 @@
       </w:rPr>
     </w:tblStylePr>
   </w:style>
-  <w:style w:type="table" w:styleId="772">
+  <w:style w:type="table" w:styleId="774">
     <w:name w:val="List Table 4 - Accent 3"/>
-    <w:basedOn w:val="868"/>
+    <w:basedOn w:val="870"/>
     <w:uiPriority w:val="99"/>
     <w:pPr>
       <w:spacing w:lineRule="auto" w:line="240" w:after="0"/>
@@ -14355,9 +14342,9 @@
       </w:rPr>
     </w:tblStylePr>
   </w:style>
-  <w:style w:type="table" w:styleId="773">
+  <w:style w:type="table" w:styleId="775">
     <w:name w:val="List Table 4 - Accent 4"/>
-    <w:basedOn w:val="868"/>
+    <w:basedOn w:val="870"/>
     <w:uiPriority w:val="99"/>
     <w:pPr>
       <w:spacing w:lineRule="auto" w:line="240" w:after="0"/>
@@ -14424,9 +14411,9 @@
       </w:rPr>
     </w:tblStylePr>
   </w:style>
-  <w:style w:type="table" w:styleId="774">
+  <w:style w:type="table" w:styleId="776">
     <w:name w:val="List Table 4 - Accent 5"/>
-    <w:basedOn w:val="868"/>
+    <w:basedOn w:val="870"/>
     <w:uiPriority w:val="99"/>
     <w:pPr>
       <w:spacing w:lineRule="auto" w:line="240" w:after="0"/>
@@ -14493,9 +14480,9 @@
       </w:rPr>
     </w:tblStylePr>
   </w:style>
-  <w:style w:type="table" w:styleId="775">
+  <w:style w:type="table" w:styleId="777">
     <w:name w:val="List Table 4 - Accent 6"/>
-    <w:basedOn w:val="868"/>
+    <w:basedOn w:val="870"/>
     <w:uiPriority w:val="99"/>
     <w:pPr>
       <w:spacing w:lineRule="auto" w:line="240" w:after="0"/>
@@ -14562,9 +14549,9 @@
       </w:rPr>
     </w:tblStylePr>
   </w:style>
-  <w:style w:type="table" w:styleId="776">
+  <w:style w:type="table" w:styleId="778">
     <w:name w:val="List Table 5 Dark"/>
-    <w:basedOn w:val="868"/>
+    <w:basedOn w:val="870"/>
     <w:uiPriority w:val="99"/>
     <w:pPr>
       <w:spacing w:lineRule="auto" w:line="240" w:after="0"/>
@@ -14669,9 +14656,9 @@
       </w:rPr>
     </w:tblStylePr>
   </w:style>
-  <w:style w:type="table" w:styleId="777">
+  <w:style w:type="table" w:styleId="779">
     <w:name w:val="List Table 5 Dark - Accent 1"/>
-    <w:basedOn w:val="868"/>
+    <w:basedOn w:val="870"/>
     <w:uiPriority w:val="99"/>
     <w:pPr>
       <w:spacing w:lineRule="auto" w:line="240" w:after="0"/>
@@ -14776,9 +14763,9 @@
       </w:rPr>
     </w:tblStylePr>
   </w:style>
-  <w:style w:type="table" w:styleId="778">
+  <w:style w:type="table" w:styleId="780">
     <w:name w:val="List Table 5 Dark - Accent 2"/>
-    <w:basedOn w:val="868"/>
+    <w:basedOn w:val="870"/>
     <w:uiPriority w:val="99"/>
     <w:pPr>
       <w:spacing w:lineRule="auto" w:line="240" w:after="0"/>
@@ -14883,9 +14870,9 @@
       </w:rPr>
     </w:tblStylePr>
   </w:style>
-  <w:style w:type="table" w:styleId="779">
+  <w:style w:type="table" w:styleId="781">
     <w:name w:val="List Table 5 Dark - Accent 3"/>
-    <w:basedOn w:val="868"/>
+    <w:basedOn w:val="870"/>
     <w:uiPriority w:val="99"/>
     <w:pPr>
       <w:spacing w:lineRule="auto" w:line="240" w:after="0"/>
@@ -14990,9 +14977,9 @@
       </w:rPr>
     </w:tblStylePr>
   </w:style>
-  <w:style w:type="table" w:styleId="780">
+  <w:style w:type="table" w:styleId="782">
     <w:name w:val="List Table 5 Dark - Accent 4"/>
-    <w:basedOn w:val="868"/>
+    <w:basedOn w:val="870"/>
     <w:uiPriority w:val="99"/>
     <w:pPr>
       <w:spacing w:lineRule="auto" w:line="240" w:after="0"/>
@@ -15097,9 +15084,9 @@
       </w:rPr>
     </w:tblStylePr>
   </w:style>
-  <w:style w:type="table" w:styleId="781">
+  <w:style w:type="table" w:styleId="783">
     <w:name w:val="List Table 5 Dark - Accent 5"/>
-    <w:basedOn w:val="868"/>
+    <w:basedOn w:val="870"/>
     <w:uiPriority w:val="99"/>
     <w:pPr>
       <w:spacing w:lineRule="auto" w:line="240" w:after="0"/>
@@ -15204,9 +15191,9 @@
       </w:rPr>
     </w:tblStylePr>
   </w:style>
-  <w:style w:type="table" w:styleId="782">
+  <w:style w:type="table" w:styleId="784">
     <w:name w:val="List Table 5 Dark - Accent 6"/>
-    <w:basedOn w:val="868"/>
+    <w:basedOn w:val="870"/>
     <w:uiPriority w:val="99"/>
     <w:pPr>
       <w:spacing w:lineRule="auto" w:line="240" w:after="0"/>
@@ -15311,9 +15298,9 @@
       </w:rPr>
     </w:tblStylePr>
   </w:style>
-  <w:style w:type="table" w:styleId="783">
+  <w:style w:type="table" w:styleId="785">
     <w:name w:val="List Table 6 Colorful"/>
-    <w:basedOn w:val="868"/>
+    <w:basedOn w:val="870"/>
     <w:uiPriority w:val="99"/>
     <w:pPr>
       <w:spacing w:lineRule="auto" w:line="240" w:after="0"/>
@@ -15384,9 +15371,9 @@
       </w:tcPr>
     </w:tblStylePr>
   </w:style>
-  <w:style w:type="table" w:styleId="784">
+  <w:style w:type="table" w:styleId="786">
     <w:name w:val="List Table 6 Colorful - Accent 1"/>
-    <w:basedOn w:val="868"/>
+    <w:basedOn w:val="870"/>
     <w:uiPriority w:val="99"/>
     <w:pPr>
       <w:spacing w:lineRule="auto" w:line="240" w:after="0"/>
@@ -15457,9 +15444,9 @@
       </w:tcPr>
     </w:tblStylePr>
   </w:style>
-  <w:style w:type="table" w:styleId="785">
+  <w:style w:type="table" w:styleId="787">
     <w:name w:val="List Table 6 Colorful - Accent 2"/>
-    <w:basedOn w:val="868"/>
+    <w:basedOn w:val="870"/>
     <w:uiPriority w:val="99"/>
     <w:pPr>
       <w:spacing w:lineRule="auto" w:line="240" w:after="0"/>
@@ -15530,9 +15517,9 @@
       </w:tcPr>
     </w:tblStylePr>
   </w:style>
-  <w:style w:type="table" w:styleId="786">
+  <w:style w:type="table" w:styleId="788">
     <w:name w:val="List Table 6 Colorful - Accent 3"/>
-    <w:basedOn w:val="868"/>
+    <w:basedOn w:val="870"/>
     <w:uiPriority w:val="99"/>
     <w:pPr>
       <w:spacing w:lineRule="auto" w:line="240" w:after="0"/>
@@ -15603,9 +15590,9 @@
       </w:tcPr>
     </w:tblStylePr>
   </w:style>
-  <w:style w:type="table" w:styleId="787">
+  <w:style w:type="table" w:styleId="789">
     <w:name w:val="List Table 6 Colorful - Accent 4"/>
-    <w:basedOn w:val="868"/>
+    <w:basedOn w:val="870"/>
     <w:uiPriority w:val="99"/>
     <w:pPr>
       <w:spacing w:lineRule="auto" w:line="240" w:after="0"/>
@@ -15676,9 +15663,9 @@
       </w:tcPr>
     </w:tblStylePr>
   </w:style>
-  <w:style w:type="table" w:styleId="788">
+  <w:style w:type="table" w:styleId="790">
     <w:name w:val="List Table 6 Colorful - Accent 5"/>
-    <w:basedOn w:val="868"/>
+    <w:basedOn w:val="870"/>
     <w:uiPriority w:val="99"/>
     <w:pPr>
       <w:spacing w:lineRule="auto" w:line="240" w:after="0"/>
@@ -15749,9 +15736,9 @@
       </w:tcPr>
     </w:tblStylePr>
   </w:style>
-  <w:style w:type="table" w:styleId="789">
+  <w:style w:type="table" w:styleId="791">
     <w:name w:val="List Table 6 Colorful - Accent 6"/>
-    <w:basedOn w:val="868"/>
+    <w:basedOn w:val="870"/>
     <w:uiPriority w:val="99"/>
     <w:pPr>
       <w:spacing w:lineRule="auto" w:line="240" w:after="0"/>
@@ -15822,9 +15809,9 @@
       </w:tcPr>
     </w:tblStylePr>
   </w:style>
-  <w:style w:type="table" w:styleId="790">
+  <w:style w:type="table" w:styleId="792">
     <w:name w:val="List Table 7 Colorful"/>
-    <w:basedOn w:val="868"/>
+    <w:basedOn w:val="870"/>
     <w:uiPriority w:val="99"/>
     <w:pPr>
       <w:spacing w:lineRule="auto" w:line="240" w:after="0"/>
@@ -15938,9 +15925,9 @@
       </w:rPr>
     </w:tblStylePr>
   </w:style>
-  <w:style w:type="table" w:styleId="791">
+  <w:style w:type="table" w:styleId="793">
     <w:name w:val="List Table 7 Colorful - Accent 1"/>
-    <w:basedOn w:val="868"/>
+    <w:basedOn w:val="870"/>
     <w:uiPriority w:val="99"/>
     <w:pPr>
       <w:spacing w:lineRule="auto" w:line="240" w:after="0"/>
@@ -16054,9 +16041,9 @@
       </w:rPr>
     </w:tblStylePr>
   </w:style>
-  <w:style w:type="table" w:styleId="792">
+  <w:style w:type="table" w:styleId="794">
     <w:name w:val="List Table 7 Colorful - Accent 2"/>
-    <w:basedOn w:val="868"/>
+    <w:basedOn w:val="870"/>
     <w:uiPriority w:val="99"/>
     <w:pPr>
       <w:spacing w:lineRule="auto" w:line="240" w:after="0"/>
@@ -16170,9 +16157,9 @@
       </w:rPr>
     </w:tblStylePr>
   </w:style>
-  <w:style w:type="table" w:styleId="793">
+  <w:style w:type="table" w:styleId="795">
     <w:name w:val="List Table 7 Colorful - Accent 3"/>
-    <w:basedOn w:val="868"/>
+    <w:basedOn w:val="870"/>
     <w:uiPriority w:val="99"/>
     <w:pPr>
       <w:spacing w:lineRule="auto" w:line="240" w:after="0"/>
@@ -16286,9 +16273,9 @@
       </w:rPr>
     </w:tblStylePr>
   </w:style>
-  <w:style w:type="table" w:styleId="794">
+  <w:style w:type="table" w:styleId="796">
     <w:name w:val="List Table 7 Colorful - Accent 4"/>
-    <w:basedOn w:val="868"/>
+    <w:basedOn w:val="870"/>
     <w:uiPriority w:val="99"/>
     <w:pPr>
       <w:spacing w:lineRule="auto" w:line="240" w:after="0"/>
@@ -16402,9 +16389,9 @@
       </w:rPr>
     </w:tblStylePr>
   </w:style>
-  <w:style w:type="table" w:styleId="795">
+  <w:style w:type="table" w:styleId="797">
     <w:name w:val="List Table 7 Colorful - Accent 5"/>
-    <w:basedOn w:val="868"/>
+    <w:basedOn w:val="870"/>
     <w:uiPriority w:val="99"/>
     <w:pPr>
       <w:spacing w:lineRule="auto" w:line="240" w:after="0"/>
@@ -16518,9 +16505,9 @@
       </w:rPr>
     </w:tblStylePr>
   </w:style>
-  <w:style w:type="table" w:styleId="796">
+  <w:style w:type="table" w:styleId="798">
     <w:name w:val="List Table 7 Colorful - Accent 6"/>
-    <w:basedOn w:val="868"/>
+    <w:basedOn w:val="870"/>
     <w:uiPriority w:val="99"/>
     <w:pPr>
       <w:spacing w:lineRule="auto" w:line="240" w:after="0"/>
@@ -16634,9 +16621,9 @@
       </w:rPr>
     </w:tblStylePr>
   </w:style>
-  <w:style w:type="table" w:styleId="797">
+  <w:style w:type="table" w:styleId="799">
     <w:name w:val="Lined - Accent"/>
-    <w:basedOn w:val="868"/>
+    <w:basedOn w:val="870"/>
     <w:uiPriority w:val="99"/>
     <w:rPr>
       <w:color w:val="404040"/>
@@ -16724,9 +16711,9 @@
       </w:tcPr>
     </w:tblStylePr>
   </w:style>
-  <w:style w:type="table" w:styleId="798">
+  <w:style w:type="table" w:styleId="800">
     <w:name w:val="Lined - Accent 1"/>
-    <w:basedOn w:val="868"/>
+    <w:basedOn w:val="870"/>
     <w:uiPriority w:val="99"/>
     <w:rPr>
       <w:color w:val="404040"/>
@@ -16814,9 +16801,9 @@
       </w:tcPr>
     </w:tblStylePr>
   </w:style>
-  <w:style w:type="table" w:styleId="799">
+  <w:style w:type="table" w:styleId="801">
     <w:name w:val="Lined - Accent 2"/>
-    <w:basedOn w:val="868"/>
+    <w:basedOn w:val="870"/>
     <w:uiPriority w:val="99"/>
     <w:rPr>
       <w:color w:val="404040"/>
@@ -16904,9 +16891,9 @@
       </w:tcPr>
     </w:tblStylePr>
   </w:style>
-  <w:style w:type="table" w:styleId="800">
+  <w:style w:type="table" w:styleId="802">
     <w:name w:val="Lined - Accent 3"/>
-    <w:basedOn w:val="868"/>
+    <w:basedOn w:val="870"/>
     <w:uiPriority w:val="99"/>
     <w:rPr>
       <w:color w:val="404040"/>
@@ -16994,9 +16981,9 @@
       </w:tcPr>
     </w:tblStylePr>
   </w:style>
-  <w:style w:type="table" w:styleId="801">
+  <w:style w:type="table" w:styleId="803">
     <w:name w:val="Lined - Accent 4"/>
-    <w:basedOn w:val="868"/>
+    <w:basedOn w:val="870"/>
     <w:uiPriority w:val="99"/>
     <w:rPr>
       <w:color w:val="404040"/>
@@ -17084,9 +17071,9 @@
       </w:tcPr>
     </w:tblStylePr>
   </w:style>
-  <w:style w:type="table" w:styleId="802">
+  <w:style w:type="table" w:styleId="804">
     <w:name w:val="Lined - Accent 5"/>
-    <w:basedOn w:val="868"/>
+    <w:basedOn w:val="870"/>
     <w:uiPriority w:val="99"/>
     <w:rPr>
       <w:color w:val="404040"/>
@@ -17174,9 +17161,9 @@
       </w:tcPr>
     </w:tblStylePr>
   </w:style>
-  <w:style w:type="table" w:styleId="803">
+  <w:style w:type="table" w:styleId="805">
     <w:name w:val="Lined - Accent 6"/>
-    <w:basedOn w:val="868"/>
+    <w:basedOn w:val="870"/>
     <w:uiPriority w:val="99"/>
     <w:rPr>
       <w:color w:val="404040"/>
@@ -17264,9 +17251,9 @@
       </w:tcPr>
     </w:tblStylePr>
   </w:style>
-  <w:style w:type="table" w:styleId="804">
+  <w:style w:type="table" w:styleId="806">
     <w:name w:val="Bordered &amp; Lined - Accent"/>
-    <w:basedOn w:val="868"/>
+    <w:basedOn w:val="870"/>
     <w:uiPriority w:val="99"/>
     <w:rPr>
       <w:color w:val="404040"/>
@@ -17362,9 +17349,9 @@
       </w:tcPr>
     </w:tblStylePr>
   </w:style>
-  <w:style w:type="table" w:styleId="805">
+  <w:style w:type="table" w:styleId="807">
     <w:name w:val="Bordered &amp; Lined - Accent 1"/>
-    <w:basedOn w:val="868"/>
+    <w:basedOn w:val="870"/>
     <w:uiPriority w:val="99"/>
     <w:rPr>
       <w:color w:val="404040"/>
@@ -17460,9 +17447,9 @@
       </w:tcPr>
     </w:tblStylePr>
   </w:style>
-  <w:style w:type="table" w:styleId="806">
+  <w:style w:type="table" w:styleId="808">
     <w:name w:val="Bordered &amp; Lined - Accent 2"/>
-    <w:basedOn w:val="868"/>
+    <w:basedOn w:val="870"/>
     <w:uiPriority w:val="99"/>
     <w:rPr>
       <w:color w:val="404040"/>
@@ -17558,9 +17545,9 @@
       </w:tcPr>
     </w:tblStylePr>
   </w:style>
-  <w:style w:type="table" w:styleId="807">
+  <w:style w:type="table" w:styleId="809">
     <w:name w:val="Bordered &amp; Lined - Accent 3"/>
-    <w:basedOn w:val="868"/>
+    <w:basedOn w:val="870"/>
     <w:uiPriority w:val="99"/>
     <w:rPr>
       <w:color w:val="404040"/>
@@ -17656,9 +17643,9 @@
       </w:tcPr>
     </w:tblStylePr>
   </w:style>
-  <w:style w:type="table" w:styleId="808">
+  <w:style w:type="table" w:styleId="810">
     <w:name w:val="Bordered &amp; Lined - Accent 4"/>
-    <w:basedOn w:val="868"/>
+    <w:basedOn w:val="870"/>
     <w:uiPriority w:val="99"/>
     <w:rPr>
       <w:color w:val="404040"/>
@@ -17754,9 +17741,9 @@
       </w:tcPr>
     </w:tblStylePr>
   </w:style>
-  <w:style w:type="table" w:styleId="809">
+  <w:style w:type="table" w:styleId="811">
     <w:name w:val="Bordered &amp; Lined - Accent 5"/>
-    <w:basedOn w:val="868"/>
+    <w:basedOn w:val="870"/>
     <w:uiPriority w:val="99"/>
     <w:rPr>
       <w:color w:val="404040"/>
@@ -17852,9 +17839,9 @@
       </w:tcPr>
     </w:tblStylePr>
   </w:style>
-  <w:style w:type="table" w:styleId="810">
+  <w:style w:type="table" w:styleId="812">
     <w:name w:val="Bordered &amp; Lined - Accent 6"/>
-    <w:basedOn w:val="868"/>
+    <w:basedOn w:val="870"/>
     <w:uiPriority w:val="99"/>
     <w:rPr>
       <w:color w:val="404040"/>
@@ -17950,9 +17937,9 @@
       </w:tcPr>
     </w:tblStylePr>
   </w:style>
-  <w:style w:type="table" w:styleId="811">
+  <w:style w:type="table" w:styleId="813">
     <w:name w:val="Bordered"/>
-    <w:basedOn w:val="868"/>
+    <w:basedOn w:val="870"/>
     <w:uiPriority w:val="99"/>
     <w:pPr>
       <w:spacing w:lineRule="auto" w:line="240" w:after="0"/>
@@ -18029,9 +18016,9 @@
       </w:tcPr>
     </w:tblStylePr>
   </w:style>
-  <w:style w:type="table" w:styleId="812">
+  <w:style w:type="table" w:styleId="814">
     <w:name w:val="Bordered - Accent 1"/>
-    <w:basedOn w:val="868"/>
+    <w:basedOn w:val="870"/>
     <w:uiPriority w:val="99"/>
     <w:pPr>
       <w:spacing w:lineRule="auto" w:line="240" w:after="0"/>
@@ -18108,9 +18095,9 @@
       </w:tcPr>
     </w:tblStylePr>
   </w:style>
-  <w:style w:type="table" w:styleId="813">
+  <w:style w:type="table" w:styleId="815">
     <w:name w:val="Bordered - Accent 2"/>
-    <w:basedOn w:val="868"/>
+    <w:basedOn w:val="870"/>
     <w:uiPriority w:val="99"/>
     <w:pPr>
       <w:spacing w:lineRule="auto" w:line="240" w:after="0"/>
@@ -18187,9 +18174,9 @@
       </w:tcPr>
     </w:tblStylePr>
   </w:style>
-  <w:style w:type="table" w:styleId="814">
+  <w:style w:type="table" w:styleId="816">
     <w:name w:val="Bordered - Accent 3"/>
-    <w:basedOn w:val="868"/>
+    <w:basedOn w:val="870"/>
     <w:uiPriority w:val="99"/>
     <w:pPr>
       <w:spacing w:lineRule="auto" w:line="240" w:after="0"/>
@@ -18266,9 +18253,9 @@
       </w:tcPr>
     </w:tblStylePr>
   </w:style>
-  <w:style w:type="table" w:styleId="815">
+  <w:style w:type="table" w:styleId="817">
     <w:name w:val="Bordered - Accent 4"/>
-    <w:basedOn w:val="868"/>
+    <w:basedOn w:val="870"/>
     <w:uiPriority w:val="99"/>
     <w:pPr>
       <w:spacing w:lineRule="auto" w:line="240" w:after="0"/>
@@ -18345,9 +18332,9 @@
       </w:tcPr>
     </w:tblStylePr>
   </w:style>
-  <w:style w:type="table" w:styleId="816">
+  <w:style w:type="table" w:styleId="818">
     <w:name w:val="Bordered - Accent 5"/>
-    <w:basedOn w:val="868"/>
+    <w:basedOn w:val="870"/>
     <w:uiPriority w:val="99"/>
     <w:pPr>
       <w:spacing w:lineRule="auto" w:line="240" w:after="0"/>
@@ -18424,9 +18411,9 @@
       </w:tcPr>
     </w:tblStylePr>
   </w:style>
-  <w:style w:type="table" w:styleId="817">
+  <w:style w:type="table" w:styleId="819">
     <w:name w:val="Bordered - Accent 6"/>
-    <w:basedOn w:val="868"/>
+    <w:basedOn w:val="870"/>
     <w:uiPriority w:val="99"/>
     <w:pPr>
       <w:spacing w:lineRule="auto" w:line="240" w:after="0"/>
@@ -18503,7 +18490,7 @@
       </w:tcPr>
     </w:tblStylePr>
   </w:style>
-  <w:style w:type="character" w:styleId="818">
+  <w:style w:type="character" w:styleId="820">
     <w:name w:val="Hyperlink"/>
     <w:uiPriority w:val="99"/>
     <w:unhideWhenUsed/>
@@ -18512,10 +18499,10 @@
       <w:u w:val="single"/>
     </w:rPr>
   </w:style>
-  <w:style w:type="paragraph" w:styleId="819">
+  <w:style w:type="paragraph" w:styleId="821">
     <w:name w:val="footnote text"/>
-    <w:basedOn w:val="833"/>
-    <w:link w:val="820"/>
+    <w:basedOn w:val="835"/>
+    <w:link w:val="822"/>
     <w:uiPriority w:val="99"/>
     <w:semiHidden/>
     <w:unhideWhenUsed/>
@@ -18526,27 +18513,27 @@
       <w:spacing w:lineRule="auto" w:line="240" w:after="40"/>
     </w:pPr>
   </w:style>
-  <w:style w:type="character" w:styleId="820">
+  <w:style w:type="character" w:styleId="822">
     <w:name w:val="Footnote Text Char"/>
-    <w:link w:val="819"/>
+    <w:link w:val="821"/>
     <w:uiPriority w:val="99"/>
     <w:rPr>
       <w:sz w:val="18"/>
     </w:rPr>
   </w:style>
-  <w:style w:type="character" w:styleId="821">
+  <w:style w:type="character" w:styleId="823">
     <w:name w:val="footnote reference"/>
-    <w:basedOn w:val="837"/>
+    <w:basedOn w:val="839"/>
     <w:uiPriority w:val="99"/>
     <w:unhideWhenUsed/>
     <w:rPr>
       <w:vertAlign w:val="superscript"/>
     </w:rPr>
   </w:style>
-  <w:style w:type="paragraph" w:styleId="822">
+  <w:style w:type="paragraph" w:styleId="824">
     <w:name w:val="endnote text"/>
-    <w:basedOn w:val="833"/>
-    <w:link w:val="823"/>
+    <w:basedOn w:val="835"/>
+    <w:link w:val="825"/>
     <w:uiPriority w:val="99"/>
     <w:semiHidden/>
     <w:unhideWhenUsed/>
@@ -18557,17 +18544,17 @@
       <w:spacing w:lineRule="auto" w:line="240" w:after="0"/>
     </w:pPr>
   </w:style>
-  <w:style w:type="character" w:styleId="823">
+  <w:style w:type="character" w:styleId="825">
     <w:name w:val="Endnote Text Char"/>
-    <w:link w:val="822"/>
+    <w:link w:val="824"/>
     <w:uiPriority w:val="99"/>
     <w:rPr>
       <w:sz w:val="20"/>
     </w:rPr>
   </w:style>
-  <w:style w:type="character" w:styleId="824">
+  <w:style w:type="character" w:styleId="826">
     <w:name w:val="endnote reference"/>
-    <w:basedOn w:val="837"/>
+    <w:basedOn w:val="839"/>
     <w:uiPriority w:val="99"/>
     <w:semiHidden/>
     <w:unhideWhenUsed/>
@@ -18575,10 +18562,10 @@
       <w:vertAlign w:val="superscript"/>
     </w:rPr>
   </w:style>
-  <w:style w:type="paragraph" w:styleId="825">
+  <w:style w:type="paragraph" w:styleId="827">
     <w:name w:val="toc 3"/>
-    <w:basedOn w:val="833"/>
-    <w:next w:val="833"/>
+    <w:basedOn w:val="835"/>
+    <w:next w:val="835"/>
     <w:uiPriority w:val="39"/>
     <w:unhideWhenUsed/>
     <w:pPr>
@@ -18586,10 +18573,10 @@
       <w:spacing w:after="57"/>
     </w:pPr>
   </w:style>
-  <w:style w:type="paragraph" w:styleId="826">
+  <w:style w:type="paragraph" w:styleId="828">
     <w:name w:val="toc 4"/>
-    <w:basedOn w:val="833"/>
-    <w:next w:val="833"/>
+    <w:basedOn w:val="835"/>
+    <w:next w:val="835"/>
     <w:uiPriority w:val="39"/>
     <w:unhideWhenUsed/>
     <w:pPr>
@@ -18597,10 +18584,10 @@
       <w:spacing w:after="57"/>
     </w:pPr>
   </w:style>
-  <w:style w:type="paragraph" w:styleId="827">
+  <w:style w:type="paragraph" w:styleId="829">
     <w:name w:val="toc 5"/>
-    <w:basedOn w:val="833"/>
-    <w:next w:val="833"/>
+    <w:basedOn w:val="835"/>
+    <w:next w:val="835"/>
     <w:uiPriority w:val="39"/>
     <w:unhideWhenUsed/>
     <w:pPr>
@@ -18608,10 +18595,10 @@
       <w:spacing w:after="57"/>
     </w:pPr>
   </w:style>
-  <w:style w:type="paragraph" w:styleId="828">
+  <w:style w:type="paragraph" w:styleId="830">
     <w:name w:val="toc 6"/>
-    <w:basedOn w:val="833"/>
-    <w:next w:val="833"/>
+    <w:basedOn w:val="835"/>
+    <w:next w:val="835"/>
     <w:uiPriority w:val="39"/>
     <w:unhideWhenUsed/>
     <w:pPr>
@@ -18619,10 +18606,10 @@
       <w:spacing w:after="57"/>
     </w:pPr>
   </w:style>
-  <w:style w:type="paragraph" w:styleId="829">
+  <w:style w:type="paragraph" w:styleId="831">
     <w:name w:val="toc 7"/>
-    <w:basedOn w:val="833"/>
-    <w:next w:val="833"/>
+    <w:basedOn w:val="835"/>
+    <w:next w:val="835"/>
     <w:uiPriority w:val="39"/>
     <w:unhideWhenUsed/>
     <w:pPr>
@@ -18630,10 +18617,10 @@
       <w:spacing w:after="57"/>
     </w:pPr>
   </w:style>
-  <w:style w:type="paragraph" w:styleId="830">
+  <w:style w:type="paragraph" w:styleId="832">
     <w:name w:val="toc 8"/>
-    <w:basedOn w:val="833"/>
-    <w:next w:val="833"/>
+    <w:basedOn w:val="835"/>
+    <w:next w:val="835"/>
     <w:uiPriority w:val="39"/>
     <w:unhideWhenUsed/>
     <w:pPr>
@@ -18641,10 +18628,10 @@
       <w:spacing w:after="57"/>
     </w:pPr>
   </w:style>
-  <w:style w:type="paragraph" w:styleId="831">
+  <w:style w:type="paragraph" w:styleId="833">
     <w:name w:val="toc 9"/>
-    <w:basedOn w:val="833"/>
-    <w:next w:val="833"/>
+    <w:basedOn w:val="835"/>
+    <w:next w:val="835"/>
     <w:uiPriority w:val="39"/>
     <w:unhideWhenUsed/>
     <w:pPr>
@@ -18652,17 +18639,17 @@
       <w:spacing w:after="57"/>
     </w:pPr>
   </w:style>
-  <w:style w:type="paragraph" w:styleId="832">
+  <w:style w:type="paragraph" w:styleId="834">
     <w:name w:val="table of figures"/>
-    <w:basedOn w:val="833"/>
-    <w:next w:val="833"/>
+    <w:basedOn w:val="835"/>
+    <w:next w:val="835"/>
     <w:uiPriority w:val="99"/>
     <w:unhideWhenUsed/>
     <w:pPr>
       <w:spacing w:after="0" w:afterAutospacing="0"/>
     </w:pPr>
   </w:style>
-  <w:style w:type="paragraph" w:styleId="833" w:default="1">
+  <w:style w:type="paragraph" w:styleId="835" w:default="1">
     <w:name w:val="Normal"/>
     <w:qFormat/>
     <w:rPr>
@@ -18678,10 +18665,10 @@
       <w:widowControl/>
     </w:pPr>
   </w:style>
-  <w:style w:type="paragraph" w:styleId="834">
+  <w:style w:type="paragraph" w:styleId="836">
     <w:name w:val="Heading 1"/>
-    <w:basedOn w:val="833"/>
-    <w:next w:val="833"/>
+    <w:basedOn w:val="835"/>
+    <w:next w:val="835"/>
     <w:qFormat/>
     <w:uiPriority w:val="9"/>
     <w:rPr>
@@ -18699,10 +18686,10 @@
       <w:outlineLvl w:val="0"/>
     </w:pPr>
   </w:style>
-  <w:style w:type="paragraph" w:styleId="835">
+  <w:style w:type="paragraph" w:styleId="837">
     <w:name w:val="Heading 2"/>
-    <w:basedOn w:val="833"/>
-    <w:next w:val="833"/>
+    <w:basedOn w:val="835"/>
+    <w:next w:val="835"/>
     <w:qFormat/>
     <w:uiPriority w:val="9"/>
     <w:semiHidden/>
@@ -18722,10 +18709,10 @@
       <w:outlineLvl w:val="1"/>
     </w:pPr>
   </w:style>
-  <w:style w:type="paragraph" w:styleId="836">
+  <w:style w:type="paragraph" w:styleId="838">
     <w:name w:val="Heading 3"/>
-    <w:basedOn w:val="833"/>
-    <w:next w:val="833"/>
+    <w:basedOn w:val="835"/>
+    <w:next w:val="835"/>
     <w:qFormat/>
     <w:uiPriority w:val="9"/>
     <w:semiHidden/>
@@ -18743,16 +18730,16 @@
       <w:outlineLvl w:val="2"/>
     </w:pPr>
   </w:style>
-  <w:style w:type="character" w:styleId="837" w:default="1">
+  <w:style w:type="character" w:styleId="839" w:default="1">
     <w:name w:val="Default Paragraph Font"/>
     <w:qFormat/>
     <w:uiPriority w:val="1"/>
     <w:semiHidden/>
     <w:unhideWhenUsed/>
   </w:style>
-  <w:style w:type="character" w:styleId="838" w:customStyle="1">
+  <w:style w:type="character" w:styleId="840" w:customStyle="1">
     <w:name w:val="Верхний колонтитул Знак"/>
-    <w:basedOn w:val="837"/>
+    <w:basedOn w:val="839"/>
     <w:qFormat/>
     <w:uiPriority w:val="99"/>
     <w:rPr>
@@ -18760,9 +18747,9 @@
       <w:lang w:eastAsia="ru-RU"/>
     </w:rPr>
   </w:style>
-  <w:style w:type="character" w:styleId="839" w:customStyle="1">
+  <w:style w:type="character" w:styleId="841" w:customStyle="1">
     <w:name w:val="Нижний колонтитул Знак"/>
-    <w:basedOn w:val="837"/>
+    <w:basedOn w:val="839"/>
     <w:qFormat/>
     <w:uiPriority w:val="99"/>
     <w:rPr>
@@ -18770,10 +18757,10 @@
       <w:lang w:eastAsia="ru-RU"/>
     </w:rPr>
   </w:style>
-  <w:style w:type="character" w:styleId="840" w:customStyle="1">
+  <w:style w:type="character" w:styleId="842" w:customStyle="1">
     <w:name w:val="Заголовок 1 Знак"/>
-    <w:basedOn w:val="837"/>
-    <w:link w:val="834"/>
+    <w:basedOn w:val="839"/>
+    <w:link w:val="836"/>
     <w:qFormat/>
     <w:uiPriority w:val="9"/>
     <w:rPr>
@@ -18786,10 +18773,10 @@
       <w:lang w:eastAsia="ru-RU"/>
     </w:rPr>
   </w:style>
-  <w:style w:type="character" w:styleId="841" w:customStyle="1">
+  <w:style w:type="character" w:styleId="843" w:customStyle="1">
     <w:name w:val="Заголовок 2 Знак"/>
-    <w:basedOn w:val="837"/>
-    <w:link w:val="835"/>
+    <w:basedOn w:val="839"/>
+    <w:link w:val="837"/>
     <w:qFormat/>
     <w:uiPriority w:val="9"/>
     <w:semiHidden/>
@@ -18803,9 +18790,9 @@
       <w:lang w:eastAsia="ru-RU"/>
     </w:rPr>
   </w:style>
-  <w:style w:type="character" w:styleId="842">
+  <w:style w:type="character" w:styleId="844">
     <w:name w:val="Интернет-ссылка"/>
-    <w:basedOn w:val="837"/>
+    <w:basedOn w:val="839"/>
     <w:uiPriority w:val="99"/>
     <w:unhideWhenUsed/>
     <w:rPr>
@@ -18813,10 +18800,10 @@
       <w:u w:val="single"/>
     </w:rPr>
   </w:style>
-  <w:style w:type="character" w:styleId="843" w:customStyle="1">
+  <w:style w:type="character" w:styleId="845" w:customStyle="1">
     <w:name w:val="Заголовок 3 Знак"/>
-    <w:basedOn w:val="837"/>
-    <w:link w:val="836"/>
+    <w:basedOn w:val="839"/>
+    <w:link w:val="838"/>
     <w:qFormat/>
     <w:uiPriority w:val="9"/>
     <w:semiHidden/>
@@ -18828,9 +18815,9 @@
       <w:lang w:eastAsia="ru-RU"/>
     </w:rPr>
   </w:style>
-  <w:style w:type="character" w:styleId="844">
+  <w:style w:type="character" w:styleId="846">
     <w:name w:val="FollowedHyperlink"/>
-    <w:basedOn w:val="837"/>
+    <w:basedOn w:val="839"/>
     <w:qFormat/>
     <w:uiPriority w:val="99"/>
     <w:semiHidden/>
@@ -18840,9 +18827,9 @@
       <w:u w:val="single"/>
     </w:rPr>
   </w:style>
-  <w:style w:type="character" w:styleId="845" w:customStyle="1">
+  <w:style w:type="character" w:styleId="847" w:customStyle="1">
     <w:name w:val="Текст выноски Знак"/>
-    <w:basedOn w:val="837"/>
+    <w:basedOn w:val="839"/>
     <w:qFormat/>
     <w:uiPriority w:val="99"/>
     <w:semiHidden/>
@@ -18853,32 +18840,32 @@
       <w:lang w:eastAsia="ru-RU"/>
     </w:rPr>
   </w:style>
-  <w:style w:type="character" w:styleId="846">
+  <w:style w:type="character" w:styleId="848">
     <w:name w:val="Ссылка указателя"/>
     <w:qFormat/>
   </w:style>
-  <w:style w:type="character" w:styleId="847">
+  <w:style w:type="character" w:styleId="849">
     <w:name w:val="Посещённая гиперссылка"/>
     <w:rPr>
       <w:color w:val="800000"/>
       <w:u w:val="single"/>
     </w:rPr>
   </w:style>
-  <w:style w:type="character" w:styleId="848">
+  <w:style w:type="character" w:styleId="850">
     <w:name w:val="Маркеры списка"/>
     <w:qFormat/>
     <w:rPr>
       <w:rFonts w:ascii="OpenSymbol" w:hAnsi="OpenSymbol" w:cs="OpenSymbol" w:eastAsia="OpenSymbol"/>
     </w:rPr>
   </w:style>
-  <w:style w:type="character" w:styleId="849">
+  <w:style w:type="character" w:styleId="851">
     <w:name w:val="Символ нумерации"/>
     <w:qFormat/>
   </w:style>
-  <w:style w:type="paragraph" w:styleId="850">
+  <w:style w:type="paragraph" w:styleId="852">
     <w:name w:val="Заголовок"/>
-    <w:basedOn w:val="833"/>
-    <w:next w:val="851"/>
+    <w:basedOn w:val="835"/>
+    <w:next w:val="853"/>
     <w:qFormat/>
     <w:rPr>
       <w:rFonts w:ascii="Liberation Sans" w:hAnsi="Liberation Sans" w:cs="Arial" w:eastAsia="Microsoft YaHei"/>
@@ -18890,23 +18877,23 @@
       <w:spacing w:after="120" w:before="240"/>
     </w:pPr>
   </w:style>
-  <w:style w:type="paragraph" w:styleId="851">
+  <w:style w:type="paragraph" w:styleId="853">
     <w:name w:val="Body Text"/>
-    <w:basedOn w:val="833"/>
+    <w:basedOn w:val="835"/>
     <w:pPr>
       <w:spacing w:lineRule="auto" w:line="276" w:after="140" w:before="0"/>
     </w:pPr>
   </w:style>
-  <w:style w:type="paragraph" w:styleId="852">
+  <w:style w:type="paragraph" w:styleId="854">
     <w:name w:val="List"/>
-    <w:basedOn w:val="851"/>
+    <w:basedOn w:val="853"/>
     <w:rPr>
       <w:rFonts w:cs="Arial"/>
     </w:rPr>
   </w:style>
-  <w:style w:type="paragraph" w:styleId="853">
+  <w:style w:type="paragraph" w:styleId="855">
     <w:name w:val="Caption"/>
-    <w:basedOn w:val="833"/>
+    <w:basedOn w:val="835"/>
     <w:qFormat/>
     <w:rPr>
       <w:rFonts w:cs="Arial"/>
@@ -18920,9 +18907,9 @@
       <w:suppressLineNumbers/>
     </w:pPr>
   </w:style>
-  <w:style w:type="paragraph" w:styleId="854">
+  <w:style w:type="paragraph" w:styleId="856">
     <w:name w:val="Указатель"/>
-    <w:basedOn w:val="833"/>
+    <w:basedOn w:val="835"/>
     <w:qFormat/>
     <w:rPr>
       <w:rFonts w:cs="Arial"/>
@@ -18931,14 +18918,14 @@
       <w:suppressLineNumbers/>
     </w:pPr>
   </w:style>
-  <w:style w:type="paragraph" w:styleId="855">
+  <w:style w:type="paragraph" w:styleId="857">
     <w:name w:val="Верхний и нижний колонтитулы"/>
-    <w:basedOn w:val="833"/>
+    <w:basedOn w:val="835"/>
     <w:qFormat/>
   </w:style>
-  <w:style w:type="paragraph" w:styleId="856">
+  <w:style w:type="paragraph" w:styleId="858">
     <w:name w:val="Header"/>
-    <w:basedOn w:val="833"/>
+    <w:basedOn w:val="835"/>
     <w:uiPriority w:val="99"/>
     <w:unhideWhenUsed/>
     <w:pPr>
@@ -18950,9 +18937,9 @@
       </w:tabs>
     </w:pPr>
   </w:style>
-  <w:style w:type="paragraph" w:styleId="857">
+  <w:style w:type="paragraph" w:styleId="859">
     <w:name w:val="Footer"/>
-    <w:basedOn w:val="833"/>
+    <w:basedOn w:val="835"/>
     <w:uiPriority w:val="99"/>
     <w:unhideWhenUsed/>
     <w:pPr>
@@ -18964,9 +18951,9 @@
       </w:tabs>
     </w:pPr>
   </w:style>
-  <w:style w:type="paragraph" w:styleId="858">
+  <w:style w:type="paragraph" w:styleId="860">
     <w:name w:val="List Paragraph"/>
-    <w:basedOn w:val="833"/>
+    <w:basedOn w:val="835"/>
     <w:qFormat/>
     <w:uiPriority w:val="34"/>
     <w:pPr>
@@ -18975,10 +18962,10 @@
       <w:spacing w:after="0" w:before="0"/>
     </w:pPr>
   </w:style>
-  <w:style w:type="paragraph" w:styleId="859">
+  <w:style w:type="paragraph" w:styleId="861">
     <w:name w:val="Caption"/>
-    <w:basedOn w:val="833"/>
-    <w:next w:val="833"/>
+    <w:basedOn w:val="835"/>
+    <w:next w:val="835"/>
     <w:qFormat/>
     <w:uiPriority w:val="35"/>
     <w:unhideWhenUsed/>
@@ -18993,29 +18980,29 @@
       <w:spacing w:lineRule="auto" w:line="240" w:after="200" w:before="0"/>
     </w:pPr>
   </w:style>
-  <w:style w:type="paragraph" w:styleId="860">
+  <w:style w:type="paragraph" w:styleId="862">
     <w:name w:val="TOC Heading"/>
-    <w:basedOn w:val="834"/>
-    <w:next w:val="833"/>
+    <w:basedOn w:val="836"/>
+    <w:next w:val="835"/>
     <w:qFormat/>
     <w:uiPriority w:val="39"/>
     <w:semiHidden/>
     <w:unhideWhenUsed/>
   </w:style>
-  <w:style w:type="paragraph" w:styleId="861">
+  <w:style w:type="paragraph" w:styleId="863">
     <w:name w:val="toc 1"/>
-    <w:basedOn w:val="833"/>
-    <w:next w:val="833"/>
+    <w:basedOn w:val="835"/>
+    <w:next w:val="835"/>
     <w:uiPriority w:val="39"/>
     <w:unhideWhenUsed/>
     <w:pPr>
       <w:spacing w:after="100" w:before="0"/>
     </w:pPr>
   </w:style>
-  <w:style w:type="paragraph" w:styleId="862">
+  <w:style w:type="paragraph" w:styleId="864">
     <w:name w:val="toc 2"/>
-    <w:basedOn w:val="833"/>
-    <w:next w:val="833"/>
+    <w:basedOn w:val="835"/>
+    <w:next w:val="835"/>
     <w:uiPriority w:val="39"/>
     <w:unhideWhenUsed/>
     <w:pPr>
@@ -19023,9 +19010,9 @@
       <w:spacing w:after="100" w:before="0"/>
     </w:pPr>
   </w:style>
-  <w:style w:type="paragraph" w:styleId="863">
+  <w:style w:type="paragraph" w:styleId="865">
     <w:name w:val="Balloon Text"/>
-    <w:basedOn w:val="833"/>
+    <w:basedOn w:val="835"/>
     <w:qFormat/>
     <w:uiPriority w:val="99"/>
     <w:semiHidden/>
@@ -19039,17 +19026,17 @@
       <w:spacing w:lineRule="auto" w:line="240"/>
     </w:pPr>
   </w:style>
-  <w:style w:type="paragraph" w:styleId="864">
+  <w:style w:type="paragraph" w:styleId="866">
     <w:name w:val="Содержимое таблицы"/>
-    <w:basedOn w:val="833"/>
+    <w:basedOn w:val="835"/>
     <w:qFormat/>
     <w:pPr>
       <w:suppressLineNumbers/>
     </w:pPr>
   </w:style>
-  <w:style w:type="paragraph" w:styleId="865">
+  <w:style w:type="paragraph" w:styleId="867">
     <w:name w:val="Заголовок таблицы"/>
-    <w:basedOn w:val="864"/>
+    <w:basedOn w:val="866"/>
     <w:qFormat/>
     <w:rPr>
       <w:b/>
@@ -19060,9 +19047,9 @@
       <w:suppressLineNumbers/>
     </w:pPr>
   </w:style>
-  <w:style w:type="paragraph" w:styleId="866">
+  <w:style w:type="paragraph" w:styleId="868">
     <w:name w:val="TOA Heading"/>
-    <w:basedOn w:val="850"/>
+    <w:basedOn w:val="852"/>
     <w:qFormat/>
     <w:rPr>
       <w:b/>
@@ -19075,14 +19062,14 @@
       <w:suppressLineNumbers/>
     </w:pPr>
   </w:style>
-  <w:style w:type="numbering" w:styleId="867" w:default="1">
+  <w:style w:type="numbering" w:styleId="869" w:default="1">
     <w:name w:val="No List"/>
     <w:qFormat/>
     <w:uiPriority w:val="99"/>
     <w:semiHidden/>
     <w:unhideWhenUsed/>
   </w:style>
-  <w:style w:type="table" w:styleId="868" w:default="1">
+  <w:style w:type="table" w:styleId="870" w:default="1">
     <w:name w:val="Normal Table"/>
     <w:uiPriority w:val="99"/>
     <w:semiHidden/>
@@ -19097,9 +19084,9 @@
       </w:tblCellMar>
     </w:tblPr>
   </w:style>
-  <w:style w:type="table" w:styleId="869">
+  <w:style w:type="table" w:styleId="871">
     <w:name w:val="Table Grid"/>
-    <w:basedOn w:val="868"/>
+    <w:basedOn w:val="870"/>
     <w:uiPriority w:val="59"/>
     <w:pPr>
       <w:spacing w:lineRule="auto" w:line="240" w:after="0"/>
